--- a/Documentations/ProjMidtermReport.docx
+++ b/Documentations/ProjMidtermReport.docx
@@ -21,48 +21,49 @@
           <w:r>
             <w:rPr>
               <w:noProof/>
+              <w:lang w:eastAsia="en-US"/>
             </w:rPr>
             <w:pict>
-              <v:group id="_x0000_s1026" style="position:absolute;margin-left:-.05pt;margin-top:-3.8pt;width:611.95pt;height:647.95pt;z-index:251660288;mso-width-percent:1000;mso-height-percent:1000;mso-position-horizontal-relative:page;mso-position-vertical-relative:margin;mso-width-percent:1000;mso-height-percent:1000;mso-height-relative:margin" coordorigin=",1440" coordsize="12239,12960" o:allowincell="f">
-                <v:group id="_x0000_s1027" style="position:absolute;top:9661;width:12239;height:4739;mso-width-percent:1000;mso-height-percent:300;mso-position-horizontal:center;mso-position-horizontal-relative:margin;mso-position-vertical:bottom;mso-position-vertical-relative:margin;mso-width-percent:1000;mso-height-percent:300" coordorigin="-6,3399" coordsize="12197,4253">
-                  <v:group id="_x0000_s1028" style="position:absolute;left:-6;top:3717;width:12189;height:3550" coordorigin="18,7468" coordsize="12189,3550">
-                    <v:shape id="_x0000_s1029" style="position:absolute;left:18;top:7837;width:7132;height:2863;mso-width-relative:page;mso-height-relative:page" coordsize="7132,2863" path="m,l17,2863,7132,2578r,-2378l,xe" fillcolor="#a7bfde [1620]" stroked="f">
-                      <v:fill opacity=".5"/>
-                      <v:path arrowok="t"/>
+              <v:group id="Group 2" o:spid="_x0000_s1026" style="position:absolute;margin-left:-.05pt;margin-top:-3.8pt;width:611.2pt;height:647.9pt;z-index:251660288;mso-width-percent:1000;mso-height-percent:1000;mso-position-horizontal-relative:page;mso-position-vertical-relative:margin;mso-width-percent:1000;mso-height-percent:1000;mso-height-relative:margin" coordorigin=",1440" coordsize="12239,12960" o:gfxdata="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" o:allowincell="f">
+                <v:group id="Group 3" o:spid="_x0000_s1027" style="position:absolute;top:9661;width:12239;height:4739" coordorigin="-6,3399" coordsize="12197,4253" o:gfxdata="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">
+                  <v:group id="Group 4" o:spid="_x0000_s1028" style="position:absolute;left:-6;top:3717;width:12189;height:3550" coordorigin="18,7468" coordsize="12189,3550" o:gfxdata="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">
+                    <v:shape id="Freeform 5" o:spid="_x0000_s1029" style="position:absolute;left:18;top:7837;width:7132;height:2863;visibility:visible;mso-wrap-style:square;v-text-anchor:top" coordsize="7132,2863" o:gfxdata="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" path="m,l17,2863,7132,2578r,-2378l,xe" fillcolor="#a7bfde [1620]" stroked="f">
+                      <v:fill opacity="32896f"/>
+                      <v:path arrowok="t" o:connecttype="custom" o:connectlocs="0,0;17,2863;7132,2578;7132,200;0,0" o:connectangles="0,0,0,0,0"/>
                     </v:shape>
-                    <v:shape id="_x0000_s1030" style="position:absolute;left:7150;top:7468;width:3466;height:3550;mso-width-relative:page;mso-height-relative:page" coordsize="3466,3550" path="m,569l,2930r3466,620l3466,,,569xe" fillcolor="#d3dfee [820]" stroked="f">
-                      <v:fill opacity=".5"/>
-                      <v:path arrowok="t"/>
+                    <v:shape id="Freeform 6" o:spid="_x0000_s1030" style="position:absolute;left:7150;top:7468;width:3466;height:3550;visibility:visible;mso-wrap-style:square;v-text-anchor:top" coordsize="3466,3550" o:gfxdata="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" path="m,569l,2930r3466,620l3466,,,569xe" fillcolor="#d3dfee [820]" stroked="f">
+                      <v:fill opacity="32896f"/>
+                      <v:path arrowok="t" o:connecttype="custom" o:connectlocs="0,569;0,2930;3466,3550;3466,0;0,569" o:connectangles="0,0,0,0,0"/>
                     </v:shape>
-                    <v:shape id="_x0000_s1031" style="position:absolute;left:10616;top:7468;width:1591;height:3550;mso-width-relative:page;mso-height-relative:page" coordsize="1591,3550" path="m,l,3550,1591,2746r,-2009l,xe" fillcolor="#a7bfde [1620]" stroked="f">
-                      <v:fill opacity=".5"/>
-                      <v:path arrowok="t"/>
+                    <v:shape id="Freeform 7" o:spid="_x0000_s1031" style="position:absolute;left:10616;top:7468;width:1591;height:3550;visibility:visible;mso-wrap-style:square;v-text-anchor:top" coordsize="1591,3550" o:gfxdata="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" path="m,l,3550,1591,2746r,-2009l,xe" fillcolor="#a7bfde [1620]" stroked="f">
+                      <v:fill opacity="32896f"/>
+                      <v:path arrowok="t" o:connecttype="custom" o:connectlocs="0,0;0,3550;1591,2746;1591,737;0,0" o:connectangles="0,0,0,0,0"/>
                     </v:shape>
                   </v:group>
-                  <v:shape id="_x0000_s1032" style="position:absolute;left:8071;top:4069;width:4120;height:2913;mso-width-relative:page;mso-height-relative:page" coordsize="4120,2913" path="m1,251l,2662r4120,251l4120,,1,251xe" fillcolor="#d8d8d8 [2732]" stroked="f">
-                    <v:path arrowok="t"/>
+                  <v:shape id="Freeform 8" o:spid="_x0000_s1032" style="position:absolute;left:8071;top:4069;width:4120;height:2913;visibility:visible;mso-wrap-style:square;v-text-anchor:top" coordsize="4120,2913" o:gfxdata="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" path="m1,251l,2662r4120,251l4120,,1,251xe" fillcolor="#d8d8d8 [2732]" stroked="f">
+                    <v:path arrowok="t" o:connecttype="custom" o:connectlocs="1,251;0,2662;4120,2913;4120,0;1,251" o:connectangles="0,0,0,0,0"/>
                   </v:shape>
-                  <v:shape id="_x0000_s1033" style="position:absolute;left:4104;top:3399;width:3985;height:4236;mso-width-relative:page;mso-height-relative:page" coordsize="3985,4236" path="m,l,4236,3985,3349r,-2428l,xe" fillcolor="#bfbfbf [2412]" stroked="f">
-                    <v:path arrowok="t"/>
+                  <v:shape id="Freeform 9" o:spid="_x0000_s1033" style="position:absolute;left:4104;top:3399;width:3985;height:4236;visibility:visible;mso-wrap-style:square;v-text-anchor:top" coordsize="3985,4236" o:gfxdata="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" path="m,l,4236,3985,3349r,-2428l,xe" fillcolor="#bfbfbf [2412]" stroked="f">
+                    <v:path arrowok="t" o:connecttype="custom" o:connectlocs="0,0;0,4236;3985,3349;3985,921;0,0" o:connectangles="0,0,0,0,0"/>
                   </v:shape>
-                  <v:shape id="_x0000_s1034" style="position:absolute;left:18;top:3399;width:4086;height:4253;mso-width-relative:page;mso-height-relative:page" coordsize="4086,4253" path="m4086,r-2,4253l,3198,,1072,4086,xe" fillcolor="#d8d8d8 [2732]" stroked="f">
-                    <v:path arrowok="t"/>
+                  <v:shape id="Freeform 10" o:spid="_x0000_s1034" style="position:absolute;left:18;top:3399;width:4086;height:4253;visibility:visible;mso-wrap-style:square;v-text-anchor:top" coordsize="4086,4253" o:gfxdata="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" path="m4086,r-2,4253l,3198,,1072,4086,xe" fillcolor="#d8d8d8 [2732]" stroked="f">
+                    <v:path arrowok="t" o:connecttype="custom" o:connectlocs="4086,0;4084,4253;0,3198;0,1072;4086,0" o:connectangles="0,0,0,0,0"/>
                   </v:shape>
-                  <v:shape id="_x0000_s1035" style="position:absolute;left:17;top:3617;width:2076;height:3851;mso-width-relative:page;mso-height-relative:page" coordsize="2076,3851" path="m,921l2060,r16,3851l,2981,,921xe" fillcolor="#d3dfee [820]" stroked="f">
-                    <v:fill opacity="45875f"/>
-                    <v:path arrowok="t"/>
+                  <v:shape id="Freeform 11" o:spid="_x0000_s1035" style="position:absolute;left:17;top:3617;width:2076;height:3851;visibility:visible;mso-wrap-style:square;v-text-anchor:top" coordsize="2076,3851" o:gfxdata="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" path="m,921l2060,r16,3851l,2981,,921xe" fillcolor="#d3dfee [820]" stroked="f">
+                    <v:fill opacity="46003f"/>
+                    <v:path arrowok="t" o:connecttype="custom" o:connectlocs="0,921;2060,0;2076,3851;0,2981;0,921" o:connectangles="0,0,0,0,0"/>
                   </v:shape>
-                  <v:shape id="_x0000_s1036" style="position:absolute;left:2077;top:3617;width:6011;height:3835;mso-width-relative:page;mso-height-relative:page" coordsize="6011,3835" path="m,l17,3835,6011,2629r,-1390l,xe" fillcolor="#a7bfde [1620]" stroked="f">
-                    <v:fill opacity="45875f"/>
-                    <v:path arrowok="t"/>
+                  <v:shape id="Freeform 12" o:spid="_x0000_s1036" style="position:absolute;left:2077;top:3617;width:6011;height:3835;visibility:visible;mso-wrap-style:square;v-text-anchor:top" coordsize="6011,3835" o:gfxdata="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" path="m,l17,3835,6011,2629r,-1390l,xe" fillcolor="#a7bfde [1620]" stroked="f">
+                    <v:fill opacity="46003f"/>
+                    <v:path arrowok="t" o:connecttype="custom" o:connectlocs="0,0;17,3835;6011,2629;6011,1239;0,0" o:connectangles="0,0,0,0,0"/>
                   </v:shape>
-                  <v:shape id="_x0000_s1037" style="position:absolute;left:8088;top:3835;width:4102;height:3432;mso-width-relative:page;mso-height-relative:page" coordsize="4102,3432" path="m,1038l,2411,4102,3432,4102,,,1038xe" fillcolor="#d3dfee [820]" stroked="f">
-                    <v:fill opacity="45875f"/>
-                    <v:path arrowok="t"/>
+                  <v:shape id="Freeform 13" o:spid="_x0000_s1037" style="position:absolute;left:8088;top:3835;width:4102;height:3432;visibility:visible;mso-wrap-style:square;v-text-anchor:top" coordsize="4102,3432" o:gfxdata="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" path="m,1038l,2411,4102,3432,4102,,,1038xe" fillcolor="#d3dfee [820]" stroked="f">
+                    <v:fill opacity="46003f"/>
+                    <v:path arrowok="t" o:connecttype="custom" o:connectlocs="0,1038;0,2411;4102,3432;4102,0;0,1038" o:connectangles="0,0,0,0,0"/>
                   </v:shape>
                 </v:group>
-                <v:rect id="_x0000_s1038" style="position:absolute;left:1800;top:1440;width:8638;height:1042;mso-width-percent:1000;mso-position-horizontal:center;mso-position-horizontal-relative:margin;mso-position-vertical:top;mso-position-vertical-relative:margin;mso-width-percent:1000;mso-width-relative:margin;mso-height-relative:margin" filled="f" stroked="f">
-                  <v:textbox style="mso-next-textbox:#_x0000_s1038;mso-fit-shape-to-text:t">
+                <v:rect id="Rectangle 14" o:spid="_x0000_s1038" style="position:absolute;left:1800;top:1440;width:8638;height:1042;visibility:visible" o:gfxdata="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" filled="f" stroked="f">
+                  <v:textbox style="mso-fit-shape-to-text:t">
                     <w:txbxContent>
                       <w:sdt>
                         <w:sdtPr>
@@ -75,9 +76,6 @@
                           </w:rPr>
                           <w:alias w:val="Company"/>
                           <w:id w:val="1631166757"/>
-                          <w:placeholder>
-                            <w:docPart w:val="1206CD2DAD48412BA2D30D012823003C"/>
-                          </w:placeholder>
                           <w:dataBinding w:prefixMappings="xmlns:ns0='http://schemas.openxmlformats.org/officeDocument/2006/extended-properties'" w:xpath="/ns0:Properties[1]/ns0:Company[1]" w:storeItemID="{6668398D-A668-4E3E-A5EB-62B293D839F1}"/>
                           <w:text/>
                         </w:sdtPr>
@@ -122,8 +120,8 @@
                     </w:txbxContent>
                   </v:textbox>
                 </v:rect>
-                <v:rect id="_x0000_s1039" style="position:absolute;left:6494;top:11160;width:4998;height:906;mso-position-horizontal-relative:margin;mso-position-vertical-relative:margin" filled="f" stroked="f">
-                  <v:textbox style="mso-next-textbox:#_x0000_s1039;mso-fit-shape-to-text:t">
+                <v:rect id="Rectangle 15" o:spid="_x0000_s1039" style="position:absolute;left:6494;top:11160;width:4998;height:906;visibility:visible" o:gfxdata="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" filled="f" stroked="f">
+                  <v:textbox style="mso-fit-shape-to-text:t">
                     <w:txbxContent>
                       <w:sdt>
                         <w:sdtPr>
@@ -133,9 +131,6 @@
                           </w:rPr>
                           <w:alias w:val="Year"/>
                           <w:id w:val="1631166758"/>
-                          <w:placeholder>
-                            <w:docPart w:val="A3B533057C8B4A6BA0A09514B7804F2B"/>
-                          </w:placeholder>
                           <w:dataBinding w:prefixMappings="xmlns:ns0='http://schemas.microsoft.com/office/2006/coverPageProps'" w:xpath="/ns0:CoverPageProperties[1]/ns0:PublishDate[1]" w:storeItemID="{55AF091B-3C7A-41E3-B477-F2FDAA23CFDA}"/>
                           <w:date>
                             <w:dateFormat w:val="yy"/>
@@ -167,8 +162,8 @@
                     </w:txbxContent>
                   </v:textbox>
                 </v:rect>
-                <v:rect id="_x0000_s1040" style="position:absolute;left:1800;top:2294;width:8638;height:7268;mso-width-percent:1000;mso-position-horizontal:center;mso-position-horizontal-relative:margin;mso-position-vertical-relative:margin;mso-width-percent:1000;mso-width-relative:margin;mso-height-relative:margin;v-text-anchor:bottom" filled="f" stroked="f">
-                  <v:textbox style="mso-next-textbox:#_x0000_s1040">
+                <v:rect id="Rectangle 16" o:spid="_x0000_s1040" style="position:absolute;left:1800;top:2294;width:8638;height:7268;visibility:visible;v-text-anchor:bottom" o:gfxdata="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" filled="f" stroked="f">
+                  <v:textbox>
                     <w:txbxContent>
                       <w:sdt>
                         <w:sdtPr>
@@ -181,9 +176,6 @@
                           </w:rPr>
                           <w:alias w:val="Title"/>
                           <w:id w:val="1631166759"/>
-                          <w:placeholder>
-                            <w:docPart w:val="1052ABF0B42446E0B9ED3CDBCCCFD61C"/>
-                          </w:placeholder>
                           <w:dataBinding w:prefixMappings="xmlns:ns0='http://schemas.openxmlformats.org/package/2006/metadata/core-properties' xmlns:ns1='http://purl.org/dc/elements/1.1/'" w:xpath="/ns0:coreProperties[1]/ns1:title[1]" w:storeItemID="{6C3C8BC8-F283-45AE-878A-BAB7291924A1}"/>
                           <w:text/>
                         </w:sdtPr>
@@ -224,9 +216,6 @@
                           </w:rPr>
                           <w:alias w:val="Subtitle"/>
                           <w:id w:val="1631166760"/>
-                          <w:placeholder>
-                            <w:docPart w:val="0412C429F0584FA19B59B5E4BF8D0205"/>
-                          </w:placeholder>
                           <w:dataBinding w:prefixMappings="xmlns:ns0='http://schemas.openxmlformats.org/package/2006/metadata/core-properties' xmlns:ns1='http://purl.org/dc/elements/1.1/'" w:xpath="/ns0:coreProperties[1]/ns1:subject[1]" w:storeItemID="{6C3C8BC8-F283-45AE-878A-BAB7291924A1}"/>
                           <w:text/>
                         </w:sdtPr>
@@ -266,9 +255,6 @@
                           </w:rPr>
                           <w:alias w:val="Author"/>
                           <w:id w:val="1631166761"/>
-                          <w:placeholder>
-                            <w:docPart w:val="7B9D742854364B648D17D54ACCA40E3C"/>
-                          </w:placeholder>
                           <w:dataBinding w:prefixMappings="xmlns:ns0='http://schemas.openxmlformats.org/package/2006/metadata/core-properties' xmlns:ns1='http://purl.org/dc/elements/1.1/'" w:xpath="/ns0:coreProperties[1]/ns1:creator[1]" w:storeItemID="{6C3C8BC8-F283-45AE-878A-BAB7291924A1}"/>
                           <w:text/>
                         </w:sdtPr>
@@ -292,39 +278,7 @@
                                 <w:sz w:val="32"/>
                                 <w:szCs w:val="32"/>
                               </w:rPr>
-                              <w:t xml:space="preserve">Advisor: Prof. </w:t>
-                            </w:r>
-                            <w:proofErr w:type="spellStart"/>
-                            <w:r>
-                              <w:rPr>
-                                <w:b/>
-                                <w:bCs/>
-                                <w:color w:val="808080" w:themeColor="text1" w:themeTint="7F"/>
-                                <w:sz w:val="32"/>
-                                <w:szCs w:val="32"/>
-                              </w:rPr>
-                              <w:t>Dian</w:t>
-                            </w:r>
-                            <w:r>
-                              <w:rPr>
-                                <w:b/>
-                                <w:bCs/>
-                                <w:color w:val="808080" w:themeColor="text1" w:themeTint="7F"/>
-                                <w:sz w:val="32"/>
-                                <w:szCs w:val="32"/>
-                              </w:rPr>
-                              <w:t>xiang</w:t>
-                            </w:r>
-                            <w:proofErr w:type="spellEnd"/>
-                            <w:r>
-                              <w:rPr>
-                                <w:b/>
-                                <w:bCs/>
-                                <w:color w:val="808080" w:themeColor="text1" w:themeTint="7F"/>
-                                <w:sz w:val="32"/>
-                                <w:szCs w:val="32"/>
-                              </w:rPr>
-                              <w:t xml:space="preserve"> Xu</w:t>
+                              <w:t>Advisor: Prof. Dianxiang Xu</w:t>
                             </w:r>
                           </w:p>
                         </w:sdtContent>
@@ -347,29 +301,7 @@
                             <w:sz w:val="32"/>
                             <w:szCs w:val="32"/>
                           </w:rPr>
-                          <w:t>Member: Milson Munakami, Jimmy Wang, Sung-</w:t>
-                        </w:r>
-                        <w:proofErr w:type="spellStart"/>
-                        <w:r>
-                          <w:rPr>
-                            <w:b/>
-                            <w:bCs/>
-                            <w:color w:val="808080" w:themeColor="text1" w:themeTint="7F"/>
-                            <w:sz w:val="32"/>
-                            <w:szCs w:val="32"/>
-                          </w:rPr>
-                          <w:t>Ju</w:t>
-                        </w:r>
-                        <w:proofErr w:type="spellEnd"/>
-                        <w:r>
-                          <w:rPr>
-                            <w:b/>
-                            <w:bCs/>
-                            <w:color w:val="808080" w:themeColor="text1" w:themeTint="7F"/>
-                            <w:sz w:val="32"/>
-                            <w:szCs w:val="32"/>
-                          </w:rPr>
-                          <w:t xml:space="preserve"> Fan-Chiang </w:t>
+                          <w:t xml:space="preserve">Member: Milson Munakami, Jimmy Wang, Sung-Ju Fan-Chiang </w:t>
                         </w:r>
                       </w:p>
                     </w:txbxContent>
@@ -462,6 +394,13 @@
         </w:rPr>
         <w:t>Section I Team Organization and Buddy Rating</w:t>
       </w:r>
+      <w:r>
+        <w:rPr>
+          <w:sz w:val="28"/>
+          <w:szCs w:val="28"/>
+        </w:rPr>
+        <w:t xml:space="preserve"> ....................................................  3</w:t>
+      </w:r>
     </w:p>
     <w:p>
       <w:pPr>
@@ -491,7 +430,21 @@
           <w:sz w:val="28"/>
           <w:szCs w:val="28"/>
         </w:rPr>
-        <w:t xml:space="preserve">Section II. Summary of User Stories </w:t>
+        <w:t>Section II. Summary of User Stories</w:t>
+      </w:r>
+      <w:r>
+        <w:rPr>
+          <w:sz w:val="28"/>
+          <w:szCs w:val="28"/>
+        </w:rPr>
+        <w:t xml:space="preserve"> ....................................................................... 4 </w:t>
+      </w:r>
+      <w:r>
+        <w:rPr>
+          <w:sz w:val="28"/>
+          <w:szCs w:val="28"/>
+        </w:rPr>
+        <w:t xml:space="preserve"> </w:t>
       </w:r>
     </w:p>
     <w:p>
@@ -531,6 +484,13 @@
         </w:rPr>
         <w:t xml:space="preserve">Section III. Summary of Test-Driven Development and Refactoring </w:t>
       </w:r>
+      <w:r>
+        <w:rPr>
+          <w:sz w:val="28"/>
+          <w:szCs w:val="28"/>
+        </w:rPr>
+        <w:t xml:space="preserve">...................... 8  </w:t>
+      </w:r>
     </w:p>
     <w:p>
       <w:pPr>
@@ -569,6 +529,13 @@
         </w:rPr>
         <w:t xml:space="preserve">Section IV. Summary of Pair Development </w:t>
       </w:r>
+      <w:r>
+        <w:rPr>
+          <w:sz w:val="28"/>
+          <w:szCs w:val="28"/>
+        </w:rPr>
+        <w:t>........................................................... 10</w:t>
+      </w:r>
     </w:p>
     <w:p>
       <w:pPr>
@@ -606,6 +573,13 @@
           <w:szCs w:val="28"/>
         </w:rPr>
         <w:t>Section V. Lessons Learned</w:t>
+      </w:r>
+      <w:r>
+        <w:rPr>
+          <w:sz w:val="28"/>
+          <w:szCs w:val="28"/>
+        </w:rPr>
+        <w:t xml:space="preserve"> ................................................................................... 11</w:t>
       </w:r>
     </w:p>
     <w:p>
@@ -701,14 +675,14 @@
           <w:p>
             <w:pPr>
               <w:rPr>
-                <w:sz w:val="24"/>
-                <w:szCs w:val="24"/>
-              </w:rPr>
-            </w:pPr>
-            <w:r>
-              <w:rPr>
-                <w:sz w:val="24"/>
-                <w:szCs w:val="24"/>
+                <w:sz w:val="26"/>
+                <w:szCs w:val="26"/>
+              </w:rPr>
+            </w:pPr>
+            <w:r>
+              <w:rPr>
+                <w:sz w:val="26"/>
+                <w:szCs w:val="26"/>
               </w:rPr>
               <w:t>Member</w:t>
             </w:r>
@@ -721,14 +695,14 @@
           <w:p>
             <w:pPr>
               <w:rPr>
-                <w:sz w:val="24"/>
-                <w:szCs w:val="24"/>
-              </w:rPr>
-            </w:pPr>
-            <w:r>
-              <w:rPr>
-                <w:sz w:val="24"/>
-                <w:szCs w:val="24"/>
+                <w:sz w:val="26"/>
+                <w:szCs w:val="26"/>
+              </w:rPr>
+            </w:pPr>
+            <w:r>
+              <w:rPr>
+                <w:sz w:val="26"/>
+                <w:szCs w:val="26"/>
               </w:rPr>
               <w:t>Work and Tasks</w:t>
             </w:r>
@@ -761,27 +735,77 @@
             <w:tcW w:w="6300" w:type="dxa"/>
           </w:tcPr>
           <w:p>
-            <w:r>
+            <w:pPr>
+              <w:rPr>
+                <w:sz w:val="24"/>
+                <w:szCs w:val="24"/>
+              </w:rPr>
+            </w:pPr>
+            <w:r>
+              <w:rPr>
+                <w:sz w:val="24"/>
+                <w:szCs w:val="24"/>
+              </w:rPr>
               <w:t xml:space="preserve">Team leader </w:t>
             </w:r>
           </w:p>
           <w:p>
-            <w:r>
+            <w:pPr>
+              <w:rPr>
+                <w:sz w:val="24"/>
+                <w:szCs w:val="24"/>
+              </w:rPr>
+            </w:pPr>
+            <w:r>
+              <w:rPr>
+                <w:sz w:val="24"/>
+                <w:szCs w:val="24"/>
+              </w:rPr>
               <w:t>Game GUI design and programming</w:t>
             </w:r>
           </w:p>
           <w:p>
-            <w:r>
+            <w:pPr>
+              <w:rPr>
+                <w:sz w:val="24"/>
+                <w:szCs w:val="24"/>
+              </w:rPr>
+            </w:pPr>
+            <w:r>
+              <w:rPr>
+                <w:sz w:val="24"/>
+                <w:szCs w:val="24"/>
+              </w:rPr>
               <w:t>Testing</w:t>
             </w:r>
           </w:p>
           <w:p>
-            <w:r>
+            <w:pPr>
+              <w:rPr>
+                <w:sz w:val="24"/>
+                <w:szCs w:val="24"/>
+              </w:rPr>
+            </w:pPr>
+            <w:r>
+              <w:rPr>
+                <w:sz w:val="24"/>
+                <w:szCs w:val="24"/>
+              </w:rPr>
               <w:t>Scrum master</w:t>
             </w:r>
           </w:p>
           <w:p>
-            <w:r>
+            <w:pPr>
+              <w:rPr>
+                <w:sz w:val="24"/>
+                <w:szCs w:val="24"/>
+              </w:rPr>
+            </w:pPr>
+            <w:r>
+              <w:rPr>
+                <w:sz w:val="24"/>
+                <w:szCs w:val="24"/>
+              </w:rPr>
               <w:t>Main programmer for pair programming</w:t>
             </w:r>
           </w:p>
@@ -813,22 +837,62 @@
             <w:tcW w:w="6300" w:type="dxa"/>
           </w:tcPr>
           <w:p>
-            <w:r>
+            <w:pPr>
+              <w:rPr>
+                <w:sz w:val="24"/>
+                <w:szCs w:val="24"/>
+              </w:rPr>
+            </w:pPr>
+            <w:r>
+              <w:rPr>
+                <w:sz w:val="24"/>
+                <w:szCs w:val="24"/>
+              </w:rPr>
               <w:t>Coordinator for the project progress</w:t>
             </w:r>
           </w:p>
           <w:p>
-            <w:r>
+            <w:pPr>
+              <w:rPr>
+                <w:sz w:val="24"/>
+                <w:szCs w:val="24"/>
+              </w:rPr>
+            </w:pPr>
+            <w:r>
+              <w:rPr>
+                <w:sz w:val="24"/>
+                <w:szCs w:val="24"/>
+              </w:rPr>
               <w:t>Testing</w:t>
             </w:r>
           </w:p>
           <w:p>
-            <w:r>
+            <w:pPr>
+              <w:rPr>
+                <w:sz w:val="24"/>
+                <w:szCs w:val="24"/>
+              </w:rPr>
+            </w:pPr>
+            <w:r>
+              <w:rPr>
+                <w:sz w:val="24"/>
+                <w:szCs w:val="24"/>
+              </w:rPr>
               <w:t>Backend logic and algorithm</w:t>
             </w:r>
           </w:p>
           <w:p>
-            <w:r>
+            <w:pPr>
+              <w:rPr>
+                <w:sz w:val="24"/>
+                <w:szCs w:val="24"/>
+              </w:rPr>
+            </w:pPr>
+            <w:r>
+              <w:rPr>
+                <w:sz w:val="24"/>
+                <w:szCs w:val="24"/>
+              </w:rPr>
               <w:t>Main programmer for pair programming</w:t>
             </w:r>
           </w:p>
@@ -851,23 +915,7 @@
                 <w:sz w:val="24"/>
                 <w:szCs w:val="24"/>
               </w:rPr>
-              <w:t>Sung-</w:t>
-            </w:r>
-            <w:proofErr w:type="spellStart"/>
-            <w:r>
-              <w:rPr>
-                <w:sz w:val="24"/>
-                <w:szCs w:val="24"/>
-              </w:rPr>
-              <w:t>Ju</w:t>
-            </w:r>
-            <w:proofErr w:type="spellEnd"/>
-            <w:r>
-              <w:rPr>
-                <w:sz w:val="24"/>
-                <w:szCs w:val="24"/>
-              </w:rPr>
-              <w:t xml:space="preserve"> Fan-Chiang</w:t>
+              <w:t>Sung-Ju Fan-Chiang</w:t>
             </w:r>
           </w:p>
         </w:tc>
@@ -876,17 +924,47 @@
             <w:tcW w:w="6300" w:type="dxa"/>
           </w:tcPr>
           <w:p>
-            <w:r>
+            <w:pPr>
+              <w:rPr>
+                <w:sz w:val="24"/>
+                <w:szCs w:val="24"/>
+              </w:rPr>
+            </w:pPr>
+            <w:r>
+              <w:rPr>
+                <w:sz w:val="24"/>
+                <w:szCs w:val="24"/>
+              </w:rPr>
               <w:t>Documentation</w:t>
             </w:r>
           </w:p>
           <w:p>
-            <w:r>
+            <w:pPr>
+              <w:rPr>
+                <w:sz w:val="24"/>
+                <w:szCs w:val="24"/>
+              </w:rPr>
+            </w:pPr>
+            <w:r>
+              <w:rPr>
+                <w:sz w:val="24"/>
+                <w:szCs w:val="24"/>
+              </w:rPr>
               <w:t>Testing</w:t>
             </w:r>
           </w:p>
           <w:p>
-            <w:r>
+            <w:pPr>
+              <w:rPr>
+                <w:sz w:val="24"/>
+                <w:szCs w:val="24"/>
+              </w:rPr>
+            </w:pPr>
+            <w:r>
+              <w:rPr>
+                <w:sz w:val="24"/>
+                <w:szCs w:val="24"/>
+              </w:rPr>
               <w:t>Minor programmer for pair programming</w:t>
             </w:r>
           </w:p>
@@ -896,8 +974,8 @@
     <w:p>
       <w:pPr>
         <w:rPr>
-          <w:sz w:val="28"/>
-          <w:szCs w:val="28"/>
+          <w:sz w:val="24"/>
+          <w:szCs w:val="24"/>
         </w:rPr>
       </w:pPr>
     </w:p>
@@ -931,15 +1009,15 @@
         <w:tblLook w:val="04A0" w:firstRow="1" w:lastRow="0" w:firstColumn="1" w:lastColumn="0" w:noHBand="0" w:noVBand="1"/>
       </w:tblPr>
       <w:tblGrid>
-        <w:gridCol w:w="2430"/>
-        <w:gridCol w:w="2340"/>
-        <w:gridCol w:w="2241"/>
+        <w:gridCol w:w="2610"/>
+        <w:gridCol w:w="2790"/>
+        <w:gridCol w:w="1611"/>
         <w:gridCol w:w="2097"/>
       </w:tblGrid>
       <w:tr>
         <w:tc>
           <w:tcPr>
-            <w:tcW w:w="2430" w:type="dxa"/>
+            <w:tcW w:w="2610" w:type="dxa"/>
           </w:tcPr>
           <w:p>
             <w:pPr>
@@ -959,7 +1037,7 @@
         </w:tc>
         <w:tc>
           <w:tcPr>
-            <w:tcW w:w="2340" w:type="dxa"/>
+            <w:tcW w:w="2790" w:type="dxa"/>
           </w:tcPr>
           <w:p>
             <w:pPr>
@@ -979,7 +1057,7 @@
         </w:tc>
         <w:tc>
           <w:tcPr>
-            <w:tcW w:w="2241" w:type="dxa"/>
+            <w:tcW w:w="1611" w:type="dxa"/>
           </w:tcPr>
           <w:p>
             <w:pPr>
@@ -1021,14 +1099,14 @@
       <w:tr>
         <w:tc>
           <w:tcPr>
-            <w:tcW w:w="2430" w:type="dxa"/>
+            <w:tcW w:w="2610" w:type="dxa"/>
             <w:vMerge w:val="restart"/>
           </w:tcPr>
           <w:p>
             <w:pPr>
               <w:rPr>
-                <w:sz w:val="28"/>
-                <w:szCs w:val="28"/>
+                <w:sz w:val="24"/>
+                <w:szCs w:val="24"/>
               </w:rPr>
             </w:pPr>
             <w:r>
@@ -1042,13 +1120,13 @@
         </w:tc>
         <w:tc>
           <w:tcPr>
-            <w:tcW w:w="2340" w:type="dxa"/>
-          </w:tcPr>
-          <w:p>
-            <w:pPr>
-              <w:rPr>
-                <w:sz w:val="28"/>
-                <w:szCs w:val="28"/>
+            <w:tcW w:w="2790" w:type="dxa"/>
+          </w:tcPr>
+          <w:p>
+            <w:pPr>
+              <w:rPr>
+                <w:sz w:val="24"/>
+                <w:szCs w:val="24"/>
               </w:rPr>
             </w:pPr>
             <w:r>
@@ -1062,15 +1140,22 @@
         </w:tc>
         <w:tc>
           <w:tcPr>
-            <w:tcW w:w="2241" w:type="dxa"/>
-          </w:tcPr>
-          <w:p>
-            <w:pPr>
-              <w:rPr>
-                <w:sz w:val="28"/>
-                <w:szCs w:val="28"/>
-              </w:rPr>
-            </w:pPr>
+            <w:tcW w:w="1611" w:type="dxa"/>
+          </w:tcPr>
+          <w:p>
+            <w:pPr>
+              <w:rPr>
+                <w:sz w:val="24"/>
+                <w:szCs w:val="24"/>
+              </w:rPr>
+            </w:pPr>
+            <w:r>
+              <w:rPr>
+                <w:sz w:val="24"/>
+                <w:szCs w:val="24"/>
+              </w:rPr>
+              <w:t>1</w:t>
+            </w:r>
           </w:p>
         </w:tc>
         <w:tc>
@@ -1080,8 +1165,8 @@
           <w:p>
             <w:pPr>
               <w:rPr>
-                <w:sz w:val="28"/>
-                <w:szCs w:val="28"/>
+                <w:sz w:val="24"/>
+                <w:szCs w:val="24"/>
               </w:rPr>
             </w:pPr>
           </w:p>
@@ -1090,65 +1175,56 @@
       <w:tr>
         <w:tc>
           <w:tcPr>
-            <w:tcW w:w="2430" w:type="dxa"/>
+            <w:tcW w:w="2610" w:type="dxa"/>
             <w:vMerge/>
           </w:tcPr>
           <w:p>
             <w:pPr>
               <w:rPr>
-                <w:sz w:val="28"/>
-                <w:szCs w:val="28"/>
-              </w:rPr>
-            </w:pPr>
-          </w:p>
-        </w:tc>
-        <w:tc>
-          <w:tcPr>
-            <w:tcW w:w="2340" w:type="dxa"/>
-          </w:tcPr>
-          <w:p>
-            <w:pPr>
-              <w:rPr>
-                <w:sz w:val="28"/>
-                <w:szCs w:val="28"/>
-              </w:rPr>
-            </w:pPr>
-            <w:r>
-              <w:rPr>
-                <w:sz w:val="24"/>
-                <w:szCs w:val="24"/>
-              </w:rPr>
-              <w:t>Sung-</w:t>
-            </w:r>
-            <w:proofErr w:type="spellStart"/>
-            <w:r>
-              <w:rPr>
-                <w:sz w:val="24"/>
-                <w:szCs w:val="24"/>
-              </w:rPr>
-              <w:t>Ju</w:t>
-            </w:r>
-            <w:proofErr w:type="spellEnd"/>
-            <w:r>
-              <w:rPr>
-                <w:sz w:val="24"/>
-                <w:szCs w:val="24"/>
-              </w:rPr>
-              <w:t xml:space="preserve"> Fan-Chiang</w:t>
-            </w:r>
-          </w:p>
-        </w:tc>
-        <w:tc>
-          <w:tcPr>
-            <w:tcW w:w="2241" w:type="dxa"/>
-          </w:tcPr>
-          <w:p>
-            <w:pPr>
-              <w:rPr>
-                <w:sz w:val="28"/>
-                <w:szCs w:val="28"/>
-              </w:rPr>
-            </w:pPr>
+                <w:sz w:val="24"/>
+                <w:szCs w:val="24"/>
+              </w:rPr>
+            </w:pPr>
+          </w:p>
+        </w:tc>
+        <w:tc>
+          <w:tcPr>
+            <w:tcW w:w="2790" w:type="dxa"/>
+          </w:tcPr>
+          <w:p>
+            <w:pPr>
+              <w:rPr>
+                <w:sz w:val="24"/>
+                <w:szCs w:val="24"/>
+              </w:rPr>
+            </w:pPr>
+            <w:r>
+              <w:rPr>
+                <w:sz w:val="24"/>
+                <w:szCs w:val="24"/>
+              </w:rPr>
+              <w:t>Sung-Ju Fan-Chiang</w:t>
+            </w:r>
+          </w:p>
+        </w:tc>
+        <w:tc>
+          <w:tcPr>
+            <w:tcW w:w="1611" w:type="dxa"/>
+          </w:tcPr>
+          <w:p>
+            <w:pPr>
+              <w:rPr>
+                <w:sz w:val="24"/>
+                <w:szCs w:val="24"/>
+              </w:rPr>
+            </w:pPr>
+            <w:r>
+              <w:rPr>
+                <w:sz w:val="24"/>
+                <w:szCs w:val="24"/>
+              </w:rPr>
+              <w:t>1</w:t>
+            </w:r>
           </w:p>
         </w:tc>
         <w:tc>
@@ -1158,8 +1234,8 @@
           <w:p>
             <w:pPr>
               <w:rPr>
-                <w:sz w:val="28"/>
-                <w:szCs w:val="28"/>
+                <w:sz w:val="24"/>
+                <w:szCs w:val="24"/>
               </w:rPr>
             </w:pPr>
           </w:p>
@@ -1168,14 +1244,14 @@
       <w:tr>
         <w:tc>
           <w:tcPr>
-            <w:tcW w:w="2430" w:type="dxa"/>
+            <w:tcW w:w="2610" w:type="dxa"/>
             <w:vMerge w:val="restart"/>
           </w:tcPr>
           <w:p>
             <w:pPr>
               <w:rPr>
-                <w:sz w:val="28"/>
-                <w:szCs w:val="28"/>
+                <w:sz w:val="24"/>
+                <w:szCs w:val="24"/>
               </w:rPr>
             </w:pPr>
             <w:r>
@@ -1189,13 +1265,13 @@
         </w:tc>
         <w:tc>
           <w:tcPr>
-            <w:tcW w:w="2340" w:type="dxa"/>
-          </w:tcPr>
-          <w:p>
-            <w:pPr>
-              <w:rPr>
-                <w:sz w:val="28"/>
-                <w:szCs w:val="28"/>
+            <w:tcW w:w="2790" w:type="dxa"/>
+          </w:tcPr>
+          <w:p>
+            <w:pPr>
+              <w:rPr>
+                <w:sz w:val="24"/>
+                <w:szCs w:val="24"/>
               </w:rPr>
             </w:pPr>
             <w:r>
@@ -1209,15 +1285,22 @@
         </w:tc>
         <w:tc>
           <w:tcPr>
-            <w:tcW w:w="2241" w:type="dxa"/>
-          </w:tcPr>
-          <w:p>
-            <w:pPr>
-              <w:rPr>
-                <w:sz w:val="28"/>
-                <w:szCs w:val="28"/>
-              </w:rPr>
-            </w:pPr>
+            <w:tcW w:w="1611" w:type="dxa"/>
+          </w:tcPr>
+          <w:p>
+            <w:pPr>
+              <w:rPr>
+                <w:sz w:val="24"/>
+                <w:szCs w:val="24"/>
+              </w:rPr>
+            </w:pPr>
+            <w:r>
+              <w:rPr>
+                <w:sz w:val="24"/>
+                <w:szCs w:val="24"/>
+              </w:rPr>
+              <w:t>1</w:t>
+            </w:r>
           </w:p>
         </w:tc>
         <w:tc>
@@ -1227,8 +1310,8 @@
           <w:p>
             <w:pPr>
               <w:rPr>
-                <w:sz w:val="28"/>
-                <w:szCs w:val="28"/>
+                <w:sz w:val="24"/>
+                <w:szCs w:val="24"/>
               </w:rPr>
             </w:pPr>
           </w:p>
@@ -1237,65 +1320,56 @@
       <w:tr>
         <w:tc>
           <w:tcPr>
-            <w:tcW w:w="2430" w:type="dxa"/>
+            <w:tcW w:w="2610" w:type="dxa"/>
             <w:vMerge/>
           </w:tcPr>
           <w:p>
             <w:pPr>
               <w:rPr>
-                <w:sz w:val="28"/>
-                <w:szCs w:val="28"/>
-              </w:rPr>
-            </w:pPr>
-          </w:p>
-        </w:tc>
-        <w:tc>
-          <w:tcPr>
-            <w:tcW w:w="2340" w:type="dxa"/>
-          </w:tcPr>
-          <w:p>
-            <w:pPr>
-              <w:rPr>
-                <w:sz w:val="28"/>
-                <w:szCs w:val="28"/>
-              </w:rPr>
-            </w:pPr>
-            <w:r>
-              <w:rPr>
-                <w:sz w:val="24"/>
-                <w:szCs w:val="24"/>
-              </w:rPr>
-              <w:t>Sung-</w:t>
-            </w:r>
-            <w:proofErr w:type="spellStart"/>
-            <w:r>
-              <w:rPr>
-                <w:sz w:val="24"/>
-                <w:szCs w:val="24"/>
-              </w:rPr>
-              <w:t>Ju</w:t>
-            </w:r>
-            <w:proofErr w:type="spellEnd"/>
-            <w:r>
-              <w:rPr>
-                <w:sz w:val="24"/>
-                <w:szCs w:val="24"/>
-              </w:rPr>
-              <w:t xml:space="preserve"> Fan-Chiang</w:t>
-            </w:r>
-          </w:p>
-        </w:tc>
-        <w:tc>
-          <w:tcPr>
-            <w:tcW w:w="2241" w:type="dxa"/>
-          </w:tcPr>
-          <w:p>
-            <w:pPr>
-              <w:rPr>
-                <w:sz w:val="28"/>
-                <w:szCs w:val="28"/>
-              </w:rPr>
-            </w:pPr>
+                <w:sz w:val="24"/>
+                <w:szCs w:val="24"/>
+              </w:rPr>
+            </w:pPr>
+          </w:p>
+        </w:tc>
+        <w:tc>
+          <w:tcPr>
+            <w:tcW w:w="2790" w:type="dxa"/>
+          </w:tcPr>
+          <w:p>
+            <w:pPr>
+              <w:rPr>
+                <w:sz w:val="24"/>
+                <w:szCs w:val="24"/>
+              </w:rPr>
+            </w:pPr>
+            <w:r>
+              <w:rPr>
+                <w:sz w:val="24"/>
+                <w:szCs w:val="24"/>
+              </w:rPr>
+              <w:t>Sung-Ju Fan-Chiang</w:t>
+            </w:r>
+          </w:p>
+        </w:tc>
+        <w:tc>
+          <w:tcPr>
+            <w:tcW w:w="1611" w:type="dxa"/>
+          </w:tcPr>
+          <w:p>
+            <w:pPr>
+              <w:rPr>
+                <w:sz w:val="24"/>
+                <w:szCs w:val="24"/>
+              </w:rPr>
+            </w:pPr>
+            <w:r>
+              <w:rPr>
+                <w:sz w:val="24"/>
+                <w:szCs w:val="24"/>
+              </w:rPr>
+              <w:t>1</w:t>
+            </w:r>
           </w:p>
         </w:tc>
         <w:tc>
@@ -1305,8 +1379,8 @@
           <w:p>
             <w:pPr>
               <w:rPr>
-                <w:sz w:val="28"/>
-                <w:szCs w:val="28"/>
+                <w:sz w:val="24"/>
+                <w:szCs w:val="24"/>
               </w:rPr>
             </w:pPr>
           </w:p>
@@ -1315,50 +1389,34 @@
       <w:tr>
         <w:tc>
           <w:tcPr>
-            <w:tcW w:w="2430" w:type="dxa"/>
+            <w:tcW w:w="2610" w:type="dxa"/>
             <w:vMerge w:val="restart"/>
           </w:tcPr>
           <w:p>
             <w:pPr>
               <w:rPr>
-                <w:sz w:val="28"/>
-                <w:szCs w:val="28"/>
-              </w:rPr>
-            </w:pPr>
-            <w:r>
-              <w:rPr>
-                <w:sz w:val="24"/>
-                <w:szCs w:val="24"/>
-              </w:rPr>
-              <w:t>Sung-</w:t>
-            </w:r>
-            <w:proofErr w:type="spellStart"/>
-            <w:r>
-              <w:rPr>
-                <w:sz w:val="24"/>
-                <w:szCs w:val="24"/>
-              </w:rPr>
-              <w:t>Ju</w:t>
-            </w:r>
-            <w:proofErr w:type="spellEnd"/>
-            <w:r>
-              <w:rPr>
-                <w:sz w:val="24"/>
-                <w:szCs w:val="24"/>
-              </w:rPr>
-              <w:t xml:space="preserve"> Fan-Chiang</w:t>
-            </w:r>
-          </w:p>
-        </w:tc>
-        <w:tc>
-          <w:tcPr>
-            <w:tcW w:w="2340" w:type="dxa"/>
-          </w:tcPr>
-          <w:p>
-            <w:pPr>
-              <w:rPr>
-                <w:sz w:val="28"/>
-                <w:szCs w:val="28"/>
+                <w:sz w:val="24"/>
+                <w:szCs w:val="24"/>
+              </w:rPr>
+            </w:pPr>
+            <w:r>
+              <w:rPr>
+                <w:sz w:val="24"/>
+                <w:szCs w:val="24"/>
+              </w:rPr>
+              <w:t>Sung-Ju Fan-Chiang</w:t>
+            </w:r>
+          </w:p>
+        </w:tc>
+        <w:tc>
+          <w:tcPr>
+            <w:tcW w:w="2790" w:type="dxa"/>
+          </w:tcPr>
+          <w:p>
+            <w:pPr>
+              <w:rPr>
+                <w:sz w:val="24"/>
+                <w:szCs w:val="24"/>
               </w:rPr>
             </w:pPr>
             <w:r>
@@ -1372,15 +1430,22 @@
         </w:tc>
         <w:tc>
           <w:tcPr>
-            <w:tcW w:w="2241" w:type="dxa"/>
-          </w:tcPr>
-          <w:p>
-            <w:pPr>
-              <w:rPr>
-                <w:sz w:val="28"/>
-                <w:szCs w:val="28"/>
-              </w:rPr>
-            </w:pPr>
+            <w:tcW w:w="1611" w:type="dxa"/>
+          </w:tcPr>
+          <w:p>
+            <w:pPr>
+              <w:rPr>
+                <w:sz w:val="24"/>
+                <w:szCs w:val="24"/>
+              </w:rPr>
+            </w:pPr>
+            <w:r>
+              <w:rPr>
+                <w:sz w:val="24"/>
+                <w:szCs w:val="24"/>
+              </w:rPr>
+              <w:t>1</w:t>
+            </w:r>
           </w:p>
         </w:tc>
         <w:tc>
@@ -1390,8 +1455,8 @@
           <w:p>
             <w:pPr>
               <w:rPr>
-                <w:sz w:val="28"/>
-                <w:szCs w:val="28"/>
+                <w:sz w:val="24"/>
+                <w:szCs w:val="24"/>
               </w:rPr>
             </w:pPr>
           </w:p>
@@ -1400,27 +1465,27 @@
       <w:tr>
         <w:tc>
           <w:tcPr>
-            <w:tcW w:w="2430" w:type="dxa"/>
+            <w:tcW w:w="2610" w:type="dxa"/>
             <w:vMerge/>
           </w:tcPr>
           <w:p>
             <w:pPr>
               <w:rPr>
-                <w:sz w:val="28"/>
-                <w:szCs w:val="28"/>
-              </w:rPr>
-            </w:pPr>
-          </w:p>
-        </w:tc>
-        <w:tc>
-          <w:tcPr>
-            <w:tcW w:w="2340" w:type="dxa"/>
-          </w:tcPr>
-          <w:p>
-            <w:pPr>
-              <w:rPr>
-                <w:sz w:val="28"/>
-                <w:szCs w:val="28"/>
+                <w:sz w:val="24"/>
+                <w:szCs w:val="24"/>
+              </w:rPr>
+            </w:pPr>
+          </w:p>
+        </w:tc>
+        <w:tc>
+          <w:tcPr>
+            <w:tcW w:w="2790" w:type="dxa"/>
+          </w:tcPr>
+          <w:p>
+            <w:pPr>
+              <w:rPr>
+                <w:sz w:val="24"/>
+                <w:szCs w:val="24"/>
               </w:rPr>
             </w:pPr>
             <w:r>
@@ -1434,15 +1499,22 @@
         </w:tc>
         <w:tc>
           <w:tcPr>
-            <w:tcW w:w="2241" w:type="dxa"/>
-          </w:tcPr>
-          <w:p>
-            <w:pPr>
-              <w:rPr>
-                <w:sz w:val="28"/>
-                <w:szCs w:val="28"/>
-              </w:rPr>
-            </w:pPr>
+            <w:tcW w:w="1611" w:type="dxa"/>
+          </w:tcPr>
+          <w:p>
+            <w:pPr>
+              <w:rPr>
+                <w:sz w:val="24"/>
+                <w:szCs w:val="24"/>
+              </w:rPr>
+            </w:pPr>
+            <w:r>
+              <w:rPr>
+                <w:sz w:val="24"/>
+                <w:szCs w:val="24"/>
+              </w:rPr>
+              <w:t>1</w:t>
+            </w:r>
           </w:p>
         </w:tc>
         <w:tc>
@@ -1452,8 +1524,8 @@
           <w:p>
             <w:pPr>
               <w:rPr>
-                <w:sz w:val="28"/>
-                <w:szCs w:val="28"/>
+                <w:sz w:val="24"/>
+                <w:szCs w:val="24"/>
               </w:rPr>
             </w:pPr>
           </w:p>
@@ -1463,8 +1535,8 @@
     <w:p>
       <w:pPr>
         <w:rPr>
-          <w:sz w:val="28"/>
-          <w:szCs w:val="28"/>
+          <w:sz w:val="24"/>
+          <w:szCs w:val="24"/>
         </w:rPr>
       </w:pPr>
     </w:p>
@@ -1644,8 +1716,6 @@
                   </w:r>
                   <w:r>
                     <w:rPr>
-                      <w:b/>
-                      <w:bCs/>
                       <w:sz w:val="26"/>
                       <w:szCs w:val="26"/>
                     </w:rPr>
@@ -1694,37 +1764,16 @@
           <w:p>
             <w:pPr>
               <w:rPr>
-                <w:sz w:val="28"/>
-                <w:szCs w:val="28"/>
-              </w:rPr>
-            </w:pPr>
-            <w:r>
-              <w:rPr>
-                <w:sz w:val="24"/>
-                <w:szCs w:val="24"/>
-              </w:rPr>
-              <w:t xml:space="preserve">As a player, we want to either play with computer or another player so that we can still have a game without another participant. </w:t>
-            </w:r>
-            <w:r>
-              <w:rPr>
-                <w:sz w:val="24"/>
-                <w:szCs w:val="24"/>
-              </w:rPr>
-              <w:t>(</w:t>
-            </w:r>
-            <w:r>
-              <w:rPr>
-                <w:sz w:val="24"/>
-                <w:szCs w:val="24"/>
-              </w:rPr>
-              <w:t>Milson</w:t>
-            </w:r>
-            <w:r>
-              <w:rPr>
-                <w:sz w:val="24"/>
-                <w:szCs w:val="24"/>
-              </w:rPr>
-              <w:t>)</w:t>
+                <w:sz w:val="24"/>
+                <w:szCs w:val="24"/>
+              </w:rPr>
+            </w:pPr>
+            <w:r>
+              <w:rPr>
+                <w:sz w:val="24"/>
+                <w:szCs w:val="24"/>
+              </w:rPr>
+              <w:t>As a program scrum master, we want to apply software development model so that the project is well organized and to follow the development step by step. (Milson)</w:t>
             </w:r>
           </w:p>
         </w:tc>
@@ -1744,8 +1793,37 @@
                 <w:sz w:val="24"/>
                 <w:szCs w:val="24"/>
               </w:rPr>
-              <w:t>Add options on game board for either choice</w:t>
-            </w:r>
+              <w:t xml:space="preserve">Consider </w:t>
+            </w:r>
+            <w:r>
+              <w:rPr>
+                <w:sz w:val="24"/>
+                <w:szCs w:val="24"/>
+              </w:rPr>
+              <w:t xml:space="preserve">different software development models </w:t>
+            </w:r>
+            <w:r>
+              <w:rPr>
+                <w:sz w:val="24"/>
+                <w:szCs w:val="24"/>
+              </w:rPr>
+              <w:t xml:space="preserve">and try to apply </w:t>
+            </w:r>
+            <w:r>
+              <w:rPr>
+                <w:sz w:val="24"/>
+                <w:szCs w:val="24"/>
+              </w:rPr>
+              <w:t>Agile</w:t>
+            </w:r>
+          </w:p>
+          <w:p>
+            <w:pPr>
+              <w:rPr>
+                <w:sz w:val="24"/>
+                <w:szCs w:val="24"/>
+              </w:rPr>
+            </w:pPr>
           </w:p>
         </w:tc>
       </w:tr>
@@ -1758,8 +1836,8 @@
           <w:p>
             <w:pPr>
               <w:rPr>
-                <w:sz w:val="28"/>
-                <w:szCs w:val="28"/>
+                <w:sz w:val="24"/>
+                <w:szCs w:val="24"/>
               </w:rPr>
             </w:pPr>
           </w:p>
@@ -1780,29 +1858,51 @@
                 <w:sz w:val="24"/>
                 <w:szCs w:val="24"/>
               </w:rPr>
-              <w:t xml:space="preserve">Produce program to </w:t>
-            </w:r>
-            <w:r>
-              <w:rPr>
-                <w:sz w:val="24"/>
-                <w:szCs w:val="24"/>
-              </w:rPr>
-              <w:t xml:space="preserve">implant AI and </w:t>
-            </w:r>
-            <w:r>
-              <w:rPr>
-                <w:sz w:val="24"/>
-                <w:szCs w:val="24"/>
-              </w:rPr>
-              <w:t xml:space="preserve">let computer </w:t>
-            </w:r>
-            <w:r>
-              <w:rPr>
-                <w:sz w:val="24"/>
-                <w:szCs w:val="24"/>
-              </w:rPr>
-              <w:t>react with gamer</w:t>
-            </w:r>
+              <w:t>Implementing the T</w:t>
+            </w:r>
+            <w:r>
+              <w:rPr>
+                <w:sz w:val="24"/>
+                <w:szCs w:val="24"/>
+              </w:rPr>
+              <w:t>est-</w:t>
+            </w:r>
+            <w:r>
+              <w:rPr>
+                <w:sz w:val="24"/>
+                <w:szCs w:val="24"/>
+              </w:rPr>
+              <w:t>D</w:t>
+            </w:r>
+            <w:r>
+              <w:rPr>
+                <w:sz w:val="24"/>
+                <w:szCs w:val="24"/>
+              </w:rPr>
+              <w:t xml:space="preserve">riven </w:t>
+            </w:r>
+            <w:r>
+              <w:rPr>
+                <w:sz w:val="24"/>
+                <w:szCs w:val="24"/>
+              </w:rPr>
+              <w:t>D</w:t>
+            </w:r>
+            <w:r>
+              <w:rPr>
+                <w:sz w:val="24"/>
+                <w:szCs w:val="24"/>
+              </w:rPr>
+              <w:t>evelopment method to produce the project</w:t>
+            </w:r>
+          </w:p>
+          <w:p>
+            <w:pPr>
+              <w:rPr>
+                <w:sz w:val="24"/>
+                <w:szCs w:val="24"/>
+              </w:rPr>
+            </w:pPr>
           </w:p>
         </w:tc>
       </w:tr>
@@ -1810,36 +1910,15 @@
         <w:tc>
           <w:tcPr>
             <w:tcW w:w="4140" w:type="dxa"/>
-            <w:vMerge w:val="restart"/>
-          </w:tcPr>
-          <w:p>
-            <w:pPr>
-              <w:rPr>
-                <w:sz w:val="24"/>
-                <w:szCs w:val="24"/>
-              </w:rPr>
-            </w:pPr>
-            <w:r>
-              <w:rPr>
-                <w:sz w:val="24"/>
-                <w:szCs w:val="24"/>
-              </w:rPr>
-              <w:t>As a programmer, we want to use an OOP language which every member can participate so that team member can contribute to this pair development project. (</w:t>
-            </w:r>
-            <w:r>
-              <w:rPr>
-                <w:sz w:val="24"/>
-                <w:szCs w:val="24"/>
-              </w:rPr>
-              <w:t>Milson</w:t>
-            </w:r>
-            <w:r>
-              <w:rPr>
-                <w:sz w:val="24"/>
-                <w:szCs w:val="24"/>
-              </w:rPr>
-              <w:t>)</w:t>
-            </w:r>
+            <w:vMerge/>
+          </w:tcPr>
+          <w:p>
+            <w:pPr>
+              <w:rPr>
+                <w:sz w:val="24"/>
+                <w:szCs w:val="24"/>
+              </w:rPr>
+            </w:pPr>
           </w:p>
         </w:tc>
         <w:tc>
@@ -1858,15 +1937,16 @@
                 <w:sz w:val="24"/>
                 <w:szCs w:val="24"/>
               </w:rPr>
-              <w:t xml:space="preserve">Evaluate </w:t>
-            </w:r>
-            <w:r>
-              <w:rPr>
-                <w:sz w:val="24"/>
-                <w:szCs w:val="24"/>
-              </w:rPr>
-              <w:t>the OOP language and have internal discuss for the possibility</w:t>
-            </w:r>
+              <w:t>Class refactoring to improve the program</w:t>
+            </w:r>
+          </w:p>
+          <w:p>
+            <w:pPr>
+              <w:rPr>
+                <w:sz w:val="26"/>
+                <w:szCs w:val="26"/>
+              </w:rPr>
+            </w:pPr>
           </w:p>
         </w:tc>
       </w:tr>
@@ -1874,15 +1954,36 @@
         <w:tc>
           <w:tcPr>
             <w:tcW w:w="4140" w:type="dxa"/>
-            <w:vMerge/>
-          </w:tcPr>
-          <w:p>
-            <w:pPr>
-              <w:rPr>
-                <w:sz w:val="24"/>
-                <w:szCs w:val="24"/>
-              </w:rPr>
-            </w:pPr>
+            <w:vMerge w:val="restart"/>
+          </w:tcPr>
+          <w:p>
+            <w:pPr>
+              <w:rPr>
+                <w:sz w:val="24"/>
+                <w:szCs w:val="24"/>
+              </w:rPr>
+            </w:pPr>
+            <w:r>
+              <w:rPr>
+                <w:sz w:val="24"/>
+                <w:szCs w:val="24"/>
+              </w:rPr>
+              <w:t>As a player, we want to either play with computer or another player so that we can still have a game without another participant. (</w:t>
+            </w:r>
+            <w:r>
+              <w:rPr>
+                <w:sz w:val="24"/>
+                <w:szCs w:val="24"/>
+              </w:rPr>
+              <w:t>Milson</w:t>
+            </w:r>
+            <w:r>
+              <w:rPr>
+                <w:sz w:val="24"/>
+                <w:szCs w:val="24"/>
+              </w:rPr>
+              <w:t>)</w:t>
+            </w:r>
           </w:p>
         </w:tc>
         <w:tc>
@@ -1901,12 +2002,23 @@
                 <w:sz w:val="24"/>
                 <w:szCs w:val="24"/>
               </w:rPr>
-              <w:t>According to team member specialty, we choice Java language</w:t>
-            </w:r>
+              <w:t>Add options on game board for either choice</w:t>
+            </w:r>
+          </w:p>
+          <w:p>
+            <w:pPr>
+              <w:rPr>
+                <w:sz w:val="24"/>
+                <w:szCs w:val="24"/>
+              </w:rPr>
+            </w:pPr>
           </w:p>
         </w:tc>
       </w:tr>
       <w:tr>
+        <w:trPr>
+          <w:trHeight w:val="443"/>
+        </w:trPr>
         <w:tc>
           <w:tcPr>
             <w:tcW w:w="4140" w:type="dxa"/>
@@ -1937,12 +2049,114 @@
                 <w:sz w:val="24"/>
                 <w:szCs w:val="24"/>
               </w:rPr>
-              <w:t>Make a schedule for team member to do pair development</w:t>
-            </w:r>
+              <w:t>Produce program to implant AI and let computer react with gamer</w:t>
+            </w:r>
+          </w:p>
+          <w:p>
+            <w:pPr>
+              <w:rPr>
+                <w:sz w:val="24"/>
+                <w:szCs w:val="24"/>
+              </w:rPr>
+            </w:pPr>
           </w:p>
         </w:tc>
       </w:tr>
       <w:tr>
+        <w:trPr>
+          <w:trHeight w:val="442"/>
+        </w:trPr>
+        <w:tc>
+          <w:tcPr>
+            <w:tcW w:w="4140" w:type="dxa"/>
+            <w:vMerge/>
+          </w:tcPr>
+          <w:p>
+            <w:pPr>
+              <w:rPr>
+                <w:sz w:val="24"/>
+                <w:szCs w:val="24"/>
+              </w:rPr>
+            </w:pPr>
+          </w:p>
+        </w:tc>
+        <w:tc>
+          <w:tcPr>
+            <w:tcW w:w="4698" w:type="dxa"/>
+          </w:tcPr>
+          <w:p>
+            <w:pPr>
+              <w:rPr>
+                <w:sz w:val="24"/>
+                <w:szCs w:val="24"/>
+              </w:rPr>
+            </w:pPr>
+            <w:r>
+              <w:rPr>
+                <w:sz w:val="24"/>
+                <w:szCs w:val="24"/>
+              </w:rPr>
+              <w:t>Players can move or place the men on not occupied (vacant ) nodes only</w:t>
+            </w:r>
+          </w:p>
+          <w:p>
+            <w:pPr>
+              <w:rPr>
+                <w:sz w:val="24"/>
+                <w:szCs w:val="24"/>
+              </w:rPr>
+            </w:pPr>
+          </w:p>
+        </w:tc>
+      </w:tr>
+      <w:tr>
+        <w:trPr>
+          <w:trHeight w:val="442"/>
+        </w:trPr>
+        <w:tc>
+          <w:tcPr>
+            <w:tcW w:w="4140" w:type="dxa"/>
+            <w:vMerge/>
+          </w:tcPr>
+          <w:p>
+            <w:pPr>
+              <w:rPr>
+                <w:sz w:val="24"/>
+                <w:szCs w:val="24"/>
+              </w:rPr>
+            </w:pPr>
+          </w:p>
+        </w:tc>
+        <w:tc>
+          <w:tcPr>
+            <w:tcW w:w="4698" w:type="dxa"/>
+          </w:tcPr>
+          <w:p>
+            <w:pPr>
+              <w:rPr>
+                <w:sz w:val="24"/>
+                <w:szCs w:val="24"/>
+              </w:rPr>
+            </w:pPr>
+            <w:r>
+              <w:rPr>
+                <w:sz w:val="24"/>
+                <w:szCs w:val="24"/>
+              </w:rPr>
+              <w:t>Fix the  grid with valid twenty-four intersections or points  to move the Men</w:t>
+            </w:r>
+          </w:p>
+          <w:p>
+            <w:pPr>
+              <w:rPr>
+                <w:sz w:val="24"/>
+                <w:szCs w:val="24"/>
+              </w:rPr>
+            </w:pPr>
+          </w:p>
+        </w:tc>
+      </w:tr>
+      <w:tr>
         <w:tc>
           <w:tcPr>
             <w:tcW w:w="4140" w:type="dxa"/>
@@ -1960,28 +2174,14 @@
                 <w:sz w:val="24"/>
                 <w:szCs w:val="24"/>
               </w:rPr>
-              <w:t>As a</w:t>
-            </w:r>
-            <w:r>
-              <w:rPr>
-                <w:sz w:val="24"/>
-                <w:szCs w:val="24"/>
-              </w:rPr>
-              <w:t xml:space="preserve"> player, we want to know current status so that the information can remind us for next process. </w:t>
-            </w:r>
-            <w:r>
-              <w:rPr>
-                <w:sz w:val="24"/>
-                <w:szCs w:val="24"/>
-              </w:rPr>
-              <w:t>(</w:t>
-            </w:r>
-            <w:r>
-              <w:rPr>
-                <w:sz w:val="24"/>
-                <w:szCs w:val="24"/>
-              </w:rPr>
-              <w:t>Jimmy</w:t>
+              <w:t>As a programmer, we want to use an OOP language which every member can participate so that team member can contribute to this pair development project. (</w:t>
+            </w:r>
+            <w:r>
+              <w:rPr>
+                <w:sz w:val="24"/>
+                <w:szCs w:val="24"/>
+              </w:rPr>
+              <w:t>Milson</w:t>
             </w:r>
             <w:r>
               <w:rPr>
@@ -2008,8 +2208,23 @@
                 <w:sz w:val="24"/>
                 <w:szCs w:val="24"/>
               </w:rPr>
-              <w:t>Create an information area to show text message</w:t>
-            </w:r>
+              <w:t xml:space="preserve">Evaluate </w:t>
+            </w:r>
+            <w:r>
+              <w:rPr>
+                <w:sz w:val="24"/>
+                <w:szCs w:val="24"/>
+              </w:rPr>
+              <w:t>the OOP language and have internal discuss for the possibility</w:t>
+            </w:r>
+          </w:p>
+          <w:p>
+            <w:pPr>
+              <w:rPr>
+                <w:sz w:val="24"/>
+                <w:szCs w:val="24"/>
+              </w:rPr>
+            </w:pPr>
           </w:p>
         </w:tc>
       </w:tr>
@@ -2044,12 +2259,114 @@
                 <w:sz w:val="24"/>
                 <w:szCs w:val="24"/>
               </w:rPr>
-              <w:t xml:space="preserve">Code the displayed status by each movement and show the message according to the movement </w:t>
-            </w:r>
+              <w:t>According to team member specialty, we choice Java language</w:t>
+            </w:r>
+          </w:p>
+          <w:p>
+            <w:pPr>
+              <w:rPr>
+                <w:sz w:val="24"/>
+                <w:szCs w:val="24"/>
+              </w:rPr>
+            </w:pPr>
           </w:p>
         </w:tc>
       </w:tr>
       <w:tr>
+        <w:trPr>
+          <w:trHeight w:val="443"/>
+        </w:trPr>
+        <w:tc>
+          <w:tcPr>
+            <w:tcW w:w="4140" w:type="dxa"/>
+            <w:vMerge/>
+          </w:tcPr>
+          <w:p>
+            <w:pPr>
+              <w:rPr>
+                <w:sz w:val="24"/>
+                <w:szCs w:val="24"/>
+              </w:rPr>
+            </w:pPr>
+          </w:p>
+        </w:tc>
+        <w:tc>
+          <w:tcPr>
+            <w:tcW w:w="4698" w:type="dxa"/>
+          </w:tcPr>
+          <w:p>
+            <w:pPr>
+              <w:rPr>
+                <w:sz w:val="24"/>
+                <w:szCs w:val="24"/>
+              </w:rPr>
+            </w:pPr>
+            <w:r>
+              <w:rPr>
+                <w:sz w:val="24"/>
+                <w:szCs w:val="24"/>
+              </w:rPr>
+              <w:t>Make a schedule for team member to do pair development</w:t>
+            </w:r>
+          </w:p>
+          <w:p>
+            <w:pPr>
+              <w:rPr>
+                <w:sz w:val="24"/>
+                <w:szCs w:val="24"/>
+              </w:rPr>
+            </w:pPr>
+          </w:p>
+        </w:tc>
+      </w:tr>
+      <w:tr>
+        <w:trPr>
+          <w:trHeight w:val="442"/>
+        </w:trPr>
+        <w:tc>
+          <w:tcPr>
+            <w:tcW w:w="4140" w:type="dxa"/>
+            <w:vMerge/>
+          </w:tcPr>
+          <w:p>
+            <w:pPr>
+              <w:rPr>
+                <w:sz w:val="24"/>
+                <w:szCs w:val="24"/>
+              </w:rPr>
+            </w:pPr>
+          </w:p>
+        </w:tc>
+        <w:tc>
+          <w:tcPr>
+            <w:tcW w:w="4698" w:type="dxa"/>
+          </w:tcPr>
+          <w:p>
+            <w:pPr>
+              <w:rPr>
+                <w:sz w:val="24"/>
+                <w:szCs w:val="24"/>
+              </w:rPr>
+            </w:pPr>
+            <w:r>
+              <w:rPr>
+                <w:sz w:val="24"/>
+                <w:szCs w:val="24"/>
+              </w:rPr>
+              <w:t>Showing the game status and notification on text area</w:t>
+            </w:r>
+          </w:p>
+          <w:p>
+            <w:pPr>
+              <w:rPr>
+                <w:sz w:val="24"/>
+                <w:szCs w:val="24"/>
+              </w:rPr>
+            </w:pPr>
+          </w:p>
+        </w:tc>
+      </w:tr>
+      <w:tr>
         <w:tc>
           <w:tcPr>
             <w:tcW w:w="4140" w:type="dxa"/>
@@ -2067,7 +2384,14 @@
                 <w:sz w:val="24"/>
                 <w:szCs w:val="24"/>
               </w:rPr>
-              <w:t xml:space="preserve">As a game player, we want to have reasonable reaction from computer to play with so that we have certain enjoyment with the game. </w:t>
+              <w:t>As a</w:t>
+            </w:r>
+            <w:r>
+              <w:rPr>
+                <w:sz w:val="24"/>
+                <w:szCs w:val="24"/>
+              </w:rPr>
+              <w:t xml:space="preserve"> player, we want to know current status so that the information can remind us for next process. </w:t>
             </w:r>
             <w:r>
               <w:rPr>
@@ -2081,7 +2405,7 @@
                 <w:sz w:val="24"/>
                 <w:szCs w:val="24"/>
               </w:rPr>
-              <w:t>Jimmy</w:t>
+              <w:t>Sung-Ju</w:t>
             </w:r>
             <w:r>
               <w:rPr>
@@ -2108,8 +2432,16 @@
                 <w:sz w:val="24"/>
                 <w:szCs w:val="24"/>
               </w:rPr>
-              <w:t>Study the rules and practice the game to contribute algorithm for the game</w:t>
-            </w:r>
+              <w:t>Create an information area to show text message</w:t>
+            </w:r>
+          </w:p>
+          <w:p>
+            <w:pPr>
+              <w:rPr>
+                <w:sz w:val="24"/>
+                <w:szCs w:val="24"/>
+              </w:rPr>
+            </w:pPr>
           </w:p>
         </w:tc>
       </w:tr>
@@ -2144,8 +2476,16 @@
                 <w:sz w:val="24"/>
                 <w:szCs w:val="24"/>
               </w:rPr>
-              <w:t>Deal with different strategic method and priority to product individual case to conquer the different movement from player</w:t>
-            </w:r>
+              <w:t xml:space="preserve">Code the displayed status by each movement and show the message according to the movement </w:t>
+            </w:r>
+          </w:p>
+          <w:p>
+            <w:pPr>
+              <w:rPr>
+                <w:sz w:val="24"/>
+                <w:szCs w:val="24"/>
+              </w:rPr>
+            </w:pPr>
           </w:p>
         </w:tc>
       </w:tr>
@@ -2153,44 +2493,24 @@
         <w:tc>
           <w:tcPr>
             <w:tcW w:w="4140" w:type="dxa"/>
-            <w:vMerge w:val="restart"/>
-          </w:tcPr>
-          <w:p>
-            <w:pPr>
-              <w:rPr>
-                <w:sz w:val="24"/>
-                <w:szCs w:val="24"/>
-              </w:rPr>
-            </w:pPr>
-            <w:r>
-              <w:rPr>
-                <w:sz w:val="24"/>
-                <w:szCs w:val="24"/>
-              </w:rPr>
-              <w:t>(</w:t>
-            </w:r>
-            <w:r>
-              <w:rPr>
-                <w:sz w:val="24"/>
-                <w:szCs w:val="24"/>
-              </w:rPr>
-              <w:t>Sung-</w:t>
-            </w:r>
-            <w:proofErr w:type="spellStart"/>
-            <w:r>
-              <w:rPr>
-                <w:sz w:val="24"/>
-                <w:szCs w:val="24"/>
-              </w:rPr>
-              <w:t>Ju</w:t>
-            </w:r>
-            <w:proofErr w:type="spellEnd"/>
-            <w:r>
-              <w:rPr>
-                <w:sz w:val="24"/>
-                <w:szCs w:val="24"/>
-              </w:rPr>
-              <w:t>)</w:t>
+          </w:tcPr>
+          <w:p>
+            <w:pPr>
+              <w:rPr>
+                <w:sz w:val="24"/>
+                <w:szCs w:val="24"/>
+              </w:rPr>
+            </w:pPr>
+            <w:r>
+              <w:lastRenderedPageBreak/>
+              <w:br w:type="page"/>
+            </w:r>
+            <w:r>
+              <w:rPr>
+                <w:sz w:val="24"/>
+                <w:szCs w:val="24"/>
+              </w:rPr>
+              <w:t>As a game player, we want to have reasonable reaction from computer to play with so that we have certain enjoyment with the game. (Sung-Ju)</w:t>
             </w:r>
           </w:p>
         </w:tc>
@@ -2198,6 +2518,21 @@
           <w:tcPr>
             <w:tcW w:w="4698" w:type="dxa"/>
           </w:tcPr>
+          <w:p>
+            <w:pPr>
+              <w:rPr>
+                <w:sz w:val="24"/>
+                <w:szCs w:val="24"/>
+              </w:rPr>
+            </w:pPr>
+            <w:r>
+              <w:rPr>
+                <w:sz w:val="24"/>
+                <w:szCs w:val="24"/>
+              </w:rPr>
+              <w:t>Study the rules and practice the game to contribute algorithm for the game</w:t>
+            </w:r>
+          </w:p>
           <w:p>
             <w:pPr>
               <w:rPr>
@@ -2212,21 +2547,51 @@
         <w:tc>
           <w:tcPr>
             <w:tcW w:w="4140" w:type="dxa"/>
-            <w:vMerge/>
-          </w:tcPr>
-          <w:p>
-            <w:pPr>
-              <w:rPr>
-                <w:sz w:val="28"/>
-                <w:szCs w:val="28"/>
-              </w:rPr>
-            </w:pPr>
+            <w:vMerge w:val="restart"/>
+          </w:tcPr>
+          <w:p>
+            <w:pPr>
+              <w:rPr>
+                <w:sz w:val="24"/>
+                <w:szCs w:val="24"/>
+              </w:rPr>
+            </w:pPr>
+          </w:p>
+          <w:p>
+            <w:pPr>
+              <w:rPr>
+                <w:sz w:val="24"/>
+                <w:szCs w:val="24"/>
+              </w:rPr>
+            </w:pPr>
+            <w:r>
+              <w:rPr>
+                <w:sz w:val="24"/>
+                <w:szCs w:val="24"/>
+              </w:rPr>
+              <w:t>As the programmer, we need to implant the rules so that the phase I game could follow the correct placement and remove node. (Jimmy)</w:t>
+            </w:r>
           </w:p>
         </w:tc>
         <w:tc>
           <w:tcPr>
             <w:tcW w:w="4698" w:type="dxa"/>
           </w:tcPr>
+          <w:p>
+            <w:pPr>
+              <w:rPr>
+                <w:sz w:val="24"/>
+                <w:szCs w:val="24"/>
+              </w:rPr>
+            </w:pPr>
+            <w:r>
+              <w:rPr>
+                <w:sz w:val="24"/>
+                <w:szCs w:val="24"/>
+              </w:rPr>
+              <w:t>Deal with different strategic method and priority to product individual case to conquer the different movement from player</w:t>
+            </w:r>
+          </w:p>
           <w:p>
             <w:pPr>
               <w:rPr>
@@ -2241,51 +2606,36 @@
         <w:tc>
           <w:tcPr>
             <w:tcW w:w="4140" w:type="dxa"/>
-            <w:vMerge w:val="restart"/>
-          </w:tcPr>
-          <w:p>
-            <w:pPr>
-              <w:rPr>
-                <w:sz w:val="28"/>
-                <w:szCs w:val="28"/>
-              </w:rPr>
-            </w:pPr>
-            <w:r>
-              <w:rPr>
-                <w:sz w:val="24"/>
-                <w:szCs w:val="24"/>
-              </w:rPr>
-              <w:t>(</w:t>
-            </w:r>
-            <w:r>
-              <w:rPr>
-                <w:sz w:val="24"/>
-                <w:szCs w:val="24"/>
-              </w:rPr>
-              <w:t>Sung-</w:t>
-            </w:r>
-            <w:proofErr w:type="spellStart"/>
-            <w:r>
-              <w:rPr>
-                <w:sz w:val="24"/>
-                <w:szCs w:val="24"/>
-              </w:rPr>
-              <w:t>Ju</w:t>
-            </w:r>
-            <w:proofErr w:type="spellEnd"/>
-            <w:r>
-              <w:rPr>
-                <w:sz w:val="24"/>
-                <w:szCs w:val="24"/>
-              </w:rPr>
-              <w:t>)</w:t>
-            </w:r>
+            <w:vMerge/>
+          </w:tcPr>
+          <w:p>
+            <w:pPr>
+              <w:rPr>
+                <w:sz w:val="24"/>
+                <w:szCs w:val="24"/>
+              </w:rPr>
+            </w:pPr>
           </w:p>
         </w:tc>
         <w:tc>
           <w:tcPr>
             <w:tcW w:w="4698" w:type="dxa"/>
           </w:tcPr>
+          <w:p>
+            <w:pPr>
+              <w:rPr>
+                <w:sz w:val="24"/>
+                <w:szCs w:val="24"/>
+              </w:rPr>
+            </w:pPr>
+            <w:r>
+              <w:rPr>
+                <w:sz w:val="24"/>
+                <w:szCs w:val="24"/>
+              </w:rPr>
+              <w:t>forming a mill - a straight line, vertically or horizontally</w:t>
+            </w:r>
+          </w:p>
           <w:p>
             <w:pPr>
               <w:rPr>
@@ -2297,6 +2647,78 @@
         </w:tc>
       </w:tr>
       <w:tr>
+        <w:trPr>
+          <w:trHeight w:val="728"/>
+        </w:trPr>
+        <w:tc>
+          <w:tcPr>
+            <w:tcW w:w="4140" w:type="dxa"/>
+            <w:vMerge w:val="restart"/>
+          </w:tcPr>
+          <w:p>
+            <w:pPr>
+              <w:rPr>
+                <w:sz w:val="24"/>
+                <w:szCs w:val="24"/>
+              </w:rPr>
+            </w:pPr>
+          </w:p>
+          <w:p>
+            <w:pPr>
+              <w:rPr>
+                <w:sz w:val="24"/>
+                <w:szCs w:val="24"/>
+              </w:rPr>
+            </w:pPr>
+            <w:r>
+              <w:rPr>
+                <w:sz w:val="24"/>
+                <w:szCs w:val="24"/>
+              </w:rPr>
+              <w:t>As the programmer, we need to implant the rules so that the phase II game could follow the correct movement, remove node, flying node, and decide the winner.  (Jimmy)</w:t>
+            </w:r>
+          </w:p>
+        </w:tc>
+        <w:tc>
+          <w:tcPr>
+            <w:tcW w:w="4698" w:type="dxa"/>
+          </w:tcPr>
+          <w:p>
+            <w:pPr>
+              <w:rPr>
+                <w:sz w:val="24"/>
+                <w:szCs w:val="24"/>
+              </w:rPr>
+            </w:pPr>
+            <w:r>
+              <w:rPr>
+                <w:sz w:val="24"/>
+                <w:szCs w:val="24"/>
+              </w:rPr>
+              <w:t xml:space="preserve">Removing the opponent player’s Men after </w:t>
+            </w:r>
+          </w:p>
+          <w:p>
+            <w:pPr>
+              <w:rPr>
+                <w:sz w:val="24"/>
+                <w:szCs w:val="24"/>
+              </w:rPr>
+            </w:pPr>
+            <w:r>
+              <w:rPr>
+                <w:sz w:val="24"/>
+                <w:szCs w:val="24"/>
+              </w:rPr>
+              <w:t>making mill</w:t>
+            </w:r>
+          </w:p>
+        </w:tc>
+      </w:tr>
+      <w:tr>
+        <w:trPr>
+          <w:trHeight w:val="575"/>
+        </w:trPr>
         <w:tc>
           <w:tcPr>
             <w:tcW w:w="4140" w:type="dxa"/>
@@ -2305,8 +2727,8 @@
           <w:p>
             <w:pPr>
               <w:rPr>
-                <w:sz w:val="28"/>
-                <w:szCs w:val="28"/>
+                <w:sz w:val="24"/>
+                <w:szCs w:val="24"/>
               </w:rPr>
             </w:pPr>
           </w:p>
@@ -2315,6 +2737,148 @@
           <w:tcPr>
             <w:tcW w:w="4698" w:type="dxa"/>
           </w:tcPr>
+          <w:p>
+            <w:pPr>
+              <w:rPr>
+                <w:sz w:val="24"/>
+                <w:szCs w:val="24"/>
+              </w:rPr>
+            </w:pPr>
+            <w:r>
+              <w:rPr>
+                <w:sz w:val="24"/>
+                <w:szCs w:val="24"/>
+              </w:rPr>
+              <w:t xml:space="preserve">Decision based on the moves left on board </w:t>
+            </w:r>
+          </w:p>
+        </w:tc>
+      </w:tr>
+      <w:tr>
+        <w:tc>
+          <w:tcPr>
+            <w:tcW w:w="4140" w:type="dxa"/>
+            <w:vMerge/>
+          </w:tcPr>
+          <w:p>
+            <w:pPr>
+              <w:rPr>
+                <w:sz w:val="24"/>
+                <w:szCs w:val="24"/>
+              </w:rPr>
+            </w:pPr>
+          </w:p>
+        </w:tc>
+        <w:tc>
+          <w:tcPr>
+            <w:tcW w:w="4698" w:type="dxa"/>
+          </w:tcPr>
+          <w:p>
+            <w:pPr>
+              <w:rPr>
+                <w:sz w:val="24"/>
+                <w:szCs w:val="24"/>
+              </w:rPr>
+            </w:pPr>
+            <w:r>
+              <w:rPr>
+                <w:sz w:val="24"/>
+                <w:szCs w:val="24"/>
+              </w:rPr>
+              <w:t>To check if there is any legal move left or not</w:t>
+            </w:r>
+          </w:p>
+          <w:p>
+            <w:pPr>
+              <w:rPr>
+                <w:sz w:val="24"/>
+                <w:szCs w:val="24"/>
+              </w:rPr>
+            </w:pPr>
+          </w:p>
+        </w:tc>
+      </w:tr>
+      <w:tr>
+        <w:tc>
+          <w:tcPr>
+            <w:tcW w:w="4140" w:type="dxa"/>
+            <w:vMerge/>
+          </w:tcPr>
+          <w:p>
+            <w:pPr>
+              <w:rPr>
+                <w:sz w:val="24"/>
+                <w:szCs w:val="24"/>
+              </w:rPr>
+            </w:pPr>
+          </w:p>
+        </w:tc>
+        <w:tc>
+          <w:tcPr>
+            <w:tcW w:w="4698" w:type="dxa"/>
+          </w:tcPr>
+          <w:p>
+            <w:pPr>
+              <w:rPr>
+                <w:sz w:val="24"/>
+                <w:szCs w:val="24"/>
+              </w:rPr>
+            </w:pPr>
+            <w:r>
+              <w:rPr>
+                <w:sz w:val="24"/>
+                <w:szCs w:val="24"/>
+              </w:rPr>
+              <w:t>Players can do “flying” after only having 3 players on board</w:t>
+            </w:r>
+          </w:p>
+          <w:p>
+            <w:pPr>
+              <w:rPr>
+                <w:sz w:val="24"/>
+                <w:szCs w:val="24"/>
+              </w:rPr>
+            </w:pPr>
+          </w:p>
+        </w:tc>
+      </w:tr>
+      <w:tr>
+        <w:trPr>
+          <w:trHeight w:val="530"/>
+        </w:trPr>
+        <w:tc>
+          <w:tcPr>
+            <w:tcW w:w="4140" w:type="dxa"/>
+            <w:vMerge/>
+          </w:tcPr>
+          <w:p>
+            <w:pPr>
+              <w:rPr>
+                <w:sz w:val="24"/>
+                <w:szCs w:val="24"/>
+              </w:rPr>
+            </w:pPr>
+          </w:p>
+        </w:tc>
+        <w:tc>
+          <w:tcPr>
+            <w:tcW w:w="4698" w:type="dxa"/>
+          </w:tcPr>
+          <w:p>
+            <w:pPr>
+              <w:rPr>
+                <w:sz w:val="24"/>
+                <w:szCs w:val="24"/>
+              </w:rPr>
+            </w:pPr>
+            <w:r>
+              <w:rPr>
+                <w:sz w:val="24"/>
+                <w:szCs w:val="24"/>
+              </w:rPr>
+              <w:t>Winning and losing conditions for a player</w:t>
+            </w:r>
+          </w:p>
           <w:p>
             <w:pPr>
               <w:rPr>
@@ -2414,34 +2978,16 @@
       </w:tblPr>
       <w:tblGrid>
         <w:gridCol w:w="1260"/>
-        <w:gridCol w:w="1620"/>
+        <w:gridCol w:w="90"/>
+        <w:gridCol w:w="1530"/>
         <w:gridCol w:w="1710"/>
         <w:gridCol w:w="4428"/>
       </w:tblGrid>
       <w:tr>
         <w:tc>
           <w:tcPr>
-            <w:tcW w:w="1260" w:type="dxa"/>
-          </w:tcPr>
-          <w:p>
-            <w:pPr>
-              <w:rPr>
-                <w:sz w:val="24"/>
-                <w:szCs w:val="24"/>
-              </w:rPr>
-            </w:pPr>
-            <w:r>
-              <w:rPr>
-                <w:sz w:val="24"/>
-                <w:szCs w:val="24"/>
-              </w:rPr>
-              <w:t>Meeting #</w:t>
-            </w:r>
-          </w:p>
-        </w:tc>
-        <w:tc>
-          <w:tcPr>
-            <w:tcW w:w="1620" w:type="dxa"/>
+            <w:tcW w:w="1350" w:type="dxa"/>
+            <w:gridSpan w:val="2"/>
           </w:tcPr>
           <w:p>
             <w:pPr>
@@ -2455,13 +3001,13 @@
                 <w:sz w:val="26"/>
                 <w:szCs w:val="26"/>
               </w:rPr>
-              <w:t>Time/place</w:t>
-            </w:r>
-          </w:p>
-        </w:tc>
-        <w:tc>
-          <w:tcPr>
-            <w:tcW w:w="1710" w:type="dxa"/>
+              <w:t>Meeting #</w:t>
+            </w:r>
+          </w:p>
+        </w:tc>
+        <w:tc>
+          <w:tcPr>
+            <w:tcW w:w="1530" w:type="dxa"/>
           </w:tcPr>
           <w:p>
             <w:pPr>
@@ -2475,13 +3021,13 @@
                 <w:sz w:val="26"/>
                 <w:szCs w:val="26"/>
               </w:rPr>
-              <w:t>Participants</w:t>
-            </w:r>
-          </w:p>
-        </w:tc>
-        <w:tc>
-          <w:tcPr>
-            <w:tcW w:w="4428" w:type="dxa"/>
+              <w:t>Time/place</w:t>
+            </w:r>
+          </w:p>
+        </w:tc>
+        <w:tc>
+          <w:tcPr>
+            <w:tcW w:w="1710" w:type="dxa"/>
           </w:tcPr>
           <w:p>
             <w:pPr>
@@ -2495,13 +3041,33 @@
                 <w:sz w:val="26"/>
                 <w:szCs w:val="26"/>
               </w:rPr>
-              <w:t>Topics and D</w:t>
-            </w:r>
-            <w:r>
+              <w:t>Participants</w:t>
+            </w:r>
+          </w:p>
+        </w:tc>
+        <w:tc>
+          <w:tcPr>
+            <w:tcW w:w="4428" w:type="dxa"/>
+          </w:tcPr>
+          <w:p>
+            <w:pPr>
               <w:rPr>
                 <w:sz w:val="26"/>
                 <w:szCs w:val="26"/>
               </w:rPr>
+            </w:pPr>
+            <w:r>
+              <w:rPr>
+                <w:sz w:val="26"/>
+                <w:szCs w:val="26"/>
+              </w:rPr>
+              <w:t>Topics and D</w:t>
+            </w:r>
+            <w:r>
+              <w:rPr>
+                <w:sz w:val="26"/>
+                <w:szCs w:val="26"/>
+              </w:rPr>
               <w:t>ecisions</w:t>
             </w:r>
           </w:p>
@@ -2510,6 +3076,1787 @@
       <w:tr>
         <w:tc>
           <w:tcPr>
+            <w:tcW w:w="1350" w:type="dxa"/>
+            <w:gridSpan w:val="2"/>
+          </w:tcPr>
+          <w:p>
+            <w:pPr>
+              <w:rPr>
+                <w:sz w:val="24"/>
+                <w:szCs w:val="24"/>
+              </w:rPr>
+            </w:pPr>
+            <w:r>
+              <w:rPr>
+                <w:sz w:val="24"/>
+                <w:szCs w:val="24"/>
+              </w:rPr>
+              <w:t>1</w:t>
+            </w:r>
+          </w:p>
+        </w:tc>
+        <w:tc>
+          <w:tcPr>
+            <w:tcW w:w="1530" w:type="dxa"/>
+          </w:tcPr>
+          <w:p>
+            <w:pPr>
+              <w:rPr>
+                <w:sz w:val="24"/>
+                <w:szCs w:val="24"/>
+              </w:rPr>
+            </w:pPr>
+            <w:r>
+              <w:rPr>
+                <w:sz w:val="24"/>
+                <w:szCs w:val="24"/>
+              </w:rPr>
+              <w:t xml:space="preserve">9/3 </w:t>
+            </w:r>
+          </w:p>
+          <w:p>
+            <w:pPr>
+              <w:rPr>
+                <w:sz w:val="24"/>
+                <w:szCs w:val="24"/>
+              </w:rPr>
+            </w:pPr>
+            <w:r>
+              <w:rPr>
+                <w:sz w:val="24"/>
+                <w:szCs w:val="24"/>
+              </w:rPr>
+              <w:t>13:00 - 13:30</w:t>
+            </w:r>
+          </w:p>
+          <w:p>
+            <w:pPr>
+              <w:rPr>
+                <w:sz w:val="24"/>
+                <w:szCs w:val="24"/>
+              </w:rPr>
+            </w:pPr>
+            <w:r>
+              <w:rPr>
+                <w:sz w:val="24"/>
+                <w:szCs w:val="24"/>
+              </w:rPr>
+              <w:t>MEC410</w:t>
+            </w:r>
+          </w:p>
+        </w:tc>
+        <w:tc>
+          <w:tcPr>
+            <w:tcW w:w="1710" w:type="dxa"/>
+          </w:tcPr>
+          <w:p>
+            <w:pPr>
+              <w:rPr>
+                <w:sz w:val="24"/>
+                <w:szCs w:val="24"/>
+              </w:rPr>
+            </w:pPr>
+            <w:r>
+              <w:rPr>
+                <w:sz w:val="24"/>
+                <w:szCs w:val="24"/>
+              </w:rPr>
+              <w:t>Milson</w:t>
+            </w:r>
+          </w:p>
+          <w:p>
+            <w:pPr>
+              <w:rPr>
+                <w:sz w:val="24"/>
+                <w:szCs w:val="24"/>
+              </w:rPr>
+            </w:pPr>
+            <w:r>
+              <w:rPr>
+                <w:sz w:val="24"/>
+                <w:szCs w:val="24"/>
+              </w:rPr>
+              <w:t>Jimmy</w:t>
+            </w:r>
+          </w:p>
+          <w:p>
+            <w:pPr>
+              <w:rPr>
+                <w:sz w:val="24"/>
+                <w:szCs w:val="24"/>
+              </w:rPr>
+            </w:pPr>
+            <w:r>
+              <w:rPr>
+                <w:sz w:val="24"/>
+                <w:szCs w:val="24"/>
+              </w:rPr>
+              <w:t>Sung-Ju</w:t>
+            </w:r>
+          </w:p>
+        </w:tc>
+        <w:tc>
+          <w:tcPr>
+            <w:tcW w:w="4428" w:type="dxa"/>
+          </w:tcPr>
+          <w:p>
+            <w:pPr>
+              <w:rPr>
+                <w:sz w:val="24"/>
+                <w:szCs w:val="24"/>
+              </w:rPr>
+            </w:pPr>
+            <w:r>
+              <w:rPr>
+                <w:sz w:val="24"/>
+                <w:szCs w:val="24"/>
+              </w:rPr>
+              <w:t>Team organization and study the project requirement</w:t>
+            </w:r>
+            <w:r>
+              <w:rPr>
+                <w:sz w:val="24"/>
+                <w:szCs w:val="24"/>
+              </w:rPr>
+              <w:t xml:space="preserve"> and game rules</w:t>
+            </w:r>
+          </w:p>
+        </w:tc>
+      </w:tr>
+      <w:tr>
+        <w:tc>
+          <w:tcPr>
+            <w:tcW w:w="1350" w:type="dxa"/>
+            <w:gridSpan w:val="2"/>
+          </w:tcPr>
+          <w:p>
+            <w:pPr>
+              <w:rPr>
+                <w:sz w:val="24"/>
+                <w:szCs w:val="24"/>
+              </w:rPr>
+            </w:pPr>
+            <w:r>
+              <w:rPr>
+                <w:sz w:val="24"/>
+                <w:szCs w:val="24"/>
+              </w:rPr>
+              <w:t>2</w:t>
+            </w:r>
+          </w:p>
+        </w:tc>
+        <w:tc>
+          <w:tcPr>
+            <w:tcW w:w="1530" w:type="dxa"/>
+          </w:tcPr>
+          <w:p>
+            <w:pPr>
+              <w:rPr>
+                <w:sz w:val="24"/>
+                <w:szCs w:val="24"/>
+              </w:rPr>
+            </w:pPr>
+            <w:r>
+              <w:rPr>
+                <w:sz w:val="24"/>
+                <w:szCs w:val="24"/>
+              </w:rPr>
+              <w:t>9/10</w:t>
+            </w:r>
+          </w:p>
+          <w:p>
+            <w:pPr>
+              <w:rPr>
+                <w:sz w:val="24"/>
+                <w:szCs w:val="24"/>
+              </w:rPr>
+            </w:pPr>
+            <w:r>
+              <w:rPr>
+                <w:sz w:val="24"/>
+                <w:szCs w:val="24"/>
+              </w:rPr>
+              <w:t>13:00 - 13:4</w:t>
+            </w:r>
+            <w:r>
+              <w:rPr>
+                <w:sz w:val="24"/>
+                <w:szCs w:val="24"/>
+              </w:rPr>
+              <w:t>0</w:t>
+            </w:r>
+          </w:p>
+          <w:p>
+            <w:pPr>
+              <w:rPr>
+                <w:sz w:val="24"/>
+                <w:szCs w:val="24"/>
+              </w:rPr>
+            </w:pPr>
+            <w:r>
+              <w:rPr>
+                <w:sz w:val="24"/>
+                <w:szCs w:val="24"/>
+              </w:rPr>
+              <w:t>MEC410</w:t>
+            </w:r>
+          </w:p>
+        </w:tc>
+        <w:tc>
+          <w:tcPr>
+            <w:tcW w:w="1710" w:type="dxa"/>
+          </w:tcPr>
+          <w:p>
+            <w:pPr>
+              <w:rPr>
+                <w:sz w:val="24"/>
+                <w:szCs w:val="24"/>
+              </w:rPr>
+            </w:pPr>
+            <w:r>
+              <w:rPr>
+                <w:sz w:val="24"/>
+                <w:szCs w:val="24"/>
+              </w:rPr>
+              <w:t>Milson</w:t>
+            </w:r>
+          </w:p>
+          <w:p>
+            <w:pPr>
+              <w:rPr>
+                <w:sz w:val="24"/>
+                <w:szCs w:val="24"/>
+              </w:rPr>
+            </w:pPr>
+            <w:r>
+              <w:rPr>
+                <w:sz w:val="24"/>
+                <w:szCs w:val="24"/>
+              </w:rPr>
+              <w:t>Jimmy</w:t>
+            </w:r>
+          </w:p>
+          <w:p>
+            <w:pPr>
+              <w:rPr>
+                <w:sz w:val="24"/>
+                <w:szCs w:val="24"/>
+              </w:rPr>
+            </w:pPr>
+            <w:r>
+              <w:rPr>
+                <w:sz w:val="24"/>
+                <w:szCs w:val="24"/>
+              </w:rPr>
+              <w:t>Sung-Ju</w:t>
+            </w:r>
+          </w:p>
+        </w:tc>
+        <w:tc>
+          <w:tcPr>
+            <w:tcW w:w="4428" w:type="dxa"/>
+          </w:tcPr>
+          <w:p>
+            <w:pPr>
+              <w:rPr>
+                <w:sz w:val="24"/>
+                <w:szCs w:val="24"/>
+              </w:rPr>
+            </w:pPr>
+            <w:r>
+              <w:rPr>
+                <w:sz w:val="24"/>
+                <w:szCs w:val="24"/>
+              </w:rPr>
+              <w:t>Identify the high-level scope</w:t>
+            </w:r>
+          </w:p>
+          <w:p>
+            <w:pPr>
+              <w:rPr>
+                <w:sz w:val="24"/>
+                <w:szCs w:val="24"/>
+              </w:rPr>
+            </w:pPr>
+            <w:r>
+              <w:rPr>
+                <w:sz w:val="24"/>
+                <w:szCs w:val="24"/>
+              </w:rPr>
+              <w:t xml:space="preserve">Looking for coding standard </w:t>
+            </w:r>
+          </w:p>
+          <w:p>
+            <w:pPr>
+              <w:rPr>
+                <w:sz w:val="24"/>
+                <w:szCs w:val="24"/>
+              </w:rPr>
+            </w:pPr>
+            <w:r>
+              <w:rPr>
+                <w:sz w:val="24"/>
+                <w:szCs w:val="24"/>
+              </w:rPr>
+              <w:t>Searching for useful information and resource on internet</w:t>
+            </w:r>
+          </w:p>
+          <w:p>
+            <w:pPr>
+              <w:rPr>
+                <w:sz w:val="24"/>
+                <w:szCs w:val="24"/>
+              </w:rPr>
+            </w:pPr>
+          </w:p>
+        </w:tc>
+      </w:tr>
+      <w:tr>
+        <w:tc>
+          <w:tcPr>
+            <w:tcW w:w="1350" w:type="dxa"/>
+            <w:gridSpan w:val="2"/>
+          </w:tcPr>
+          <w:p>
+            <w:pPr>
+              <w:rPr>
+                <w:sz w:val="24"/>
+                <w:szCs w:val="24"/>
+              </w:rPr>
+            </w:pPr>
+            <w:r>
+              <w:rPr>
+                <w:sz w:val="24"/>
+                <w:szCs w:val="24"/>
+              </w:rPr>
+              <w:t>3</w:t>
+            </w:r>
+          </w:p>
+        </w:tc>
+        <w:tc>
+          <w:tcPr>
+            <w:tcW w:w="1530" w:type="dxa"/>
+          </w:tcPr>
+          <w:p>
+            <w:pPr>
+              <w:rPr>
+                <w:sz w:val="24"/>
+                <w:szCs w:val="24"/>
+              </w:rPr>
+            </w:pPr>
+            <w:r>
+              <w:rPr>
+                <w:sz w:val="24"/>
+                <w:szCs w:val="24"/>
+              </w:rPr>
+              <w:t>9/12</w:t>
+            </w:r>
+          </w:p>
+          <w:p>
+            <w:pPr>
+              <w:rPr>
+                <w:sz w:val="24"/>
+                <w:szCs w:val="24"/>
+              </w:rPr>
+            </w:pPr>
+            <w:r>
+              <w:rPr>
+                <w:sz w:val="24"/>
+                <w:szCs w:val="24"/>
+              </w:rPr>
+              <w:t>13:00 - 13:30</w:t>
+            </w:r>
+          </w:p>
+          <w:p>
+            <w:pPr>
+              <w:rPr>
+                <w:sz w:val="24"/>
+                <w:szCs w:val="24"/>
+              </w:rPr>
+            </w:pPr>
+            <w:r>
+              <w:rPr>
+                <w:sz w:val="24"/>
+                <w:szCs w:val="24"/>
+              </w:rPr>
+              <w:t>MEC410</w:t>
+            </w:r>
+          </w:p>
+        </w:tc>
+        <w:tc>
+          <w:tcPr>
+            <w:tcW w:w="1710" w:type="dxa"/>
+          </w:tcPr>
+          <w:p>
+            <w:pPr>
+              <w:rPr>
+                <w:sz w:val="24"/>
+                <w:szCs w:val="24"/>
+              </w:rPr>
+            </w:pPr>
+            <w:r>
+              <w:rPr>
+                <w:sz w:val="24"/>
+                <w:szCs w:val="24"/>
+              </w:rPr>
+              <w:t>Milson</w:t>
+            </w:r>
+          </w:p>
+          <w:p>
+            <w:pPr>
+              <w:rPr>
+                <w:sz w:val="24"/>
+                <w:szCs w:val="24"/>
+              </w:rPr>
+            </w:pPr>
+            <w:r>
+              <w:rPr>
+                <w:sz w:val="24"/>
+                <w:szCs w:val="24"/>
+              </w:rPr>
+              <w:t>Jimmy</w:t>
+            </w:r>
+          </w:p>
+          <w:p>
+            <w:pPr>
+              <w:rPr>
+                <w:sz w:val="24"/>
+                <w:szCs w:val="24"/>
+              </w:rPr>
+            </w:pPr>
+            <w:r>
+              <w:rPr>
+                <w:sz w:val="24"/>
+                <w:szCs w:val="24"/>
+              </w:rPr>
+              <w:t>Sung-Ju</w:t>
+            </w:r>
+          </w:p>
+        </w:tc>
+        <w:tc>
+          <w:tcPr>
+            <w:tcW w:w="4428" w:type="dxa"/>
+          </w:tcPr>
+          <w:p>
+            <w:pPr>
+              <w:rPr>
+                <w:sz w:val="24"/>
+                <w:szCs w:val="24"/>
+              </w:rPr>
+            </w:pPr>
+            <w:r>
+              <w:rPr>
+                <w:sz w:val="24"/>
+                <w:szCs w:val="24"/>
+              </w:rPr>
+              <w:t>Consider user story to start project</w:t>
+            </w:r>
+          </w:p>
+          <w:p>
+            <w:pPr>
+              <w:rPr>
+                <w:sz w:val="24"/>
+                <w:szCs w:val="24"/>
+              </w:rPr>
+            </w:pPr>
+            <w:r>
+              <w:rPr>
+                <w:sz w:val="24"/>
+                <w:szCs w:val="24"/>
+              </w:rPr>
+              <w:t>Think about Agile method and try to apply</w:t>
+            </w:r>
+          </w:p>
+          <w:p>
+            <w:pPr>
+              <w:rPr>
+                <w:sz w:val="24"/>
+                <w:szCs w:val="24"/>
+              </w:rPr>
+            </w:pPr>
+            <w:r>
+              <w:rPr>
+                <w:sz w:val="24"/>
+                <w:szCs w:val="24"/>
+              </w:rPr>
+              <w:t>Try to list to do items for project schedule</w:t>
+            </w:r>
+          </w:p>
+        </w:tc>
+      </w:tr>
+      <w:tr>
+        <w:tc>
+          <w:tcPr>
+            <w:tcW w:w="1350" w:type="dxa"/>
+            <w:gridSpan w:val="2"/>
+          </w:tcPr>
+          <w:p>
+            <w:pPr>
+              <w:rPr>
+                <w:sz w:val="24"/>
+                <w:szCs w:val="24"/>
+              </w:rPr>
+            </w:pPr>
+            <w:r>
+              <w:rPr>
+                <w:sz w:val="24"/>
+                <w:szCs w:val="24"/>
+              </w:rPr>
+              <w:t>4</w:t>
+            </w:r>
+          </w:p>
+        </w:tc>
+        <w:tc>
+          <w:tcPr>
+            <w:tcW w:w="1530" w:type="dxa"/>
+          </w:tcPr>
+          <w:p>
+            <w:pPr>
+              <w:rPr>
+                <w:sz w:val="24"/>
+                <w:szCs w:val="24"/>
+              </w:rPr>
+            </w:pPr>
+            <w:r>
+              <w:rPr>
+                <w:sz w:val="24"/>
+                <w:szCs w:val="24"/>
+              </w:rPr>
+              <w:t>9/17</w:t>
+            </w:r>
+          </w:p>
+          <w:p>
+            <w:pPr>
+              <w:rPr>
+                <w:sz w:val="24"/>
+                <w:szCs w:val="24"/>
+              </w:rPr>
+            </w:pPr>
+            <w:r>
+              <w:rPr>
+                <w:sz w:val="24"/>
+                <w:szCs w:val="24"/>
+              </w:rPr>
+              <w:t>13:00 - 13:30</w:t>
+            </w:r>
+          </w:p>
+          <w:p>
+            <w:pPr>
+              <w:rPr>
+                <w:sz w:val="24"/>
+                <w:szCs w:val="24"/>
+              </w:rPr>
+            </w:pPr>
+            <w:r>
+              <w:rPr>
+                <w:sz w:val="24"/>
+                <w:szCs w:val="24"/>
+              </w:rPr>
+              <w:t>MEC410</w:t>
+            </w:r>
+          </w:p>
+        </w:tc>
+        <w:tc>
+          <w:tcPr>
+            <w:tcW w:w="1710" w:type="dxa"/>
+          </w:tcPr>
+          <w:p>
+            <w:pPr>
+              <w:rPr>
+                <w:sz w:val="24"/>
+                <w:szCs w:val="24"/>
+              </w:rPr>
+            </w:pPr>
+            <w:r>
+              <w:rPr>
+                <w:sz w:val="24"/>
+                <w:szCs w:val="24"/>
+              </w:rPr>
+              <w:t>Milson</w:t>
+            </w:r>
+          </w:p>
+          <w:p>
+            <w:pPr>
+              <w:rPr>
+                <w:sz w:val="24"/>
+                <w:szCs w:val="24"/>
+              </w:rPr>
+            </w:pPr>
+            <w:r>
+              <w:rPr>
+                <w:sz w:val="24"/>
+                <w:szCs w:val="24"/>
+              </w:rPr>
+              <w:t>Jimmy</w:t>
+            </w:r>
+          </w:p>
+          <w:p>
+            <w:pPr>
+              <w:rPr>
+                <w:sz w:val="24"/>
+                <w:szCs w:val="24"/>
+              </w:rPr>
+            </w:pPr>
+            <w:r>
+              <w:rPr>
+                <w:sz w:val="24"/>
+                <w:szCs w:val="24"/>
+              </w:rPr>
+              <w:t>Sung-Ju</w:t>
+            </w:r>
+          </w:p>
+        </w:tc>
+        <w:tc>
+          <w:tcPr>
+            <w:tcW w:w="4428" w:type="dxa"/>
+          </w:tcPr>
+          <w:p>
+            <w:pPr>
+              <w:rPr>
+                <w:sz w:val="24"/>
+                <w:szCs w:val="24"/>
+              </w:rPr>
+            </w:pPr>
+            <w:r>
+              <w:rPr>
+                <w:sz w:val="24"/>
+                <w:szCs w:val="24"/>
+              </w:rPr>
+              <w:t>Identify initial “requirements stack”</w:t>
+            </w:r>
+          </w:p>
+          <w:p>
+            <w:pPr>
+              <w:rPr>
+                <w:sz w:val="24"/>
+                <w:szCs w:val="24"/>
+              </w:rPr>
+            </w:pPr>
+            <w:r>
+              <w:rPr>
+                <w:sz w:val="24"/>
+                <w:szCs w:val="24"/>
+              </w:rPr>
+              <w:t>List to do list</w:t>
+            </w:r>
+          </w:p>
+          <w:p>
+            <w:pPr>
+              <w:rPr>
+                <w:sz w:val="24"/>
+                <w:szCs w:val="24"/>
+              </w:rPr>
+            </w:pPr>
+            <w:r>
+              <w:rPr>
+                <w:sz w:val="24"/>
+                <w:szCs w:val="24"/>
+              </w:rPr>
+              <w:t>- Figure out basic structure of the program</w:t>
+            </w:r>
+          </w:p>
+          <w:p>
+            <w:pPr>
+              <w:rPr>
+                <w:sz w:val="24"/>
+                <w:szCs w:val="24"/>
+              </w:rPr>
+            </w:pPr>
+            <w:r>
+              <w:rPr>
+                <w:sz w:val="24"/>
+                <w:szCs w:val="24"/>
+              </w:rPr>
+              <w:t>- GUI and backend game details</w:t>
+            </w:r>
+          </w:p>
+          <w:p>
+            <w:pPr>
+              <w:rPr>
+                <w:sz w:val="24"/>
+                <w:szCs w:val="24"/>
+              </w:rPr>
+            </w:pPr>
+            <w:r>
+              <w:rPr>
+                <w:sz w:val="24"/>
+                <w:szCs w:val="24"/>
+              </w:rPr>
+              <w:t>- To draw game board and plan functions</w:t>
+            </w:r>
+          </w:p>
+          <w:p>
+            <w:pPr>
+              <w:rPr>
+                <w:sz w:val="24"/>
+                <w:szCs w:val="24"/>
+              </w:rPr>
+            </w:pPr>
+          </w:p>
+        </w:tc>
+      </w:tr>
+      <w:tr>
+        <w:tc>
+          <w:tcPr>
+            <w:tcW w:w="1350" w:type="dxa"/>
+            <w:gridSpan w:val="2"/>
+          </w:tcPr>
+          <w:p>
+            <w:pPr>
+              <w:rPr>
+                <w:sz w:val="24"/>
+                <w:szCs w:val="24"/>
+              </w:rPr>
+            </w:pPr>
+            <w:r>
+              <w:rPr>
+                <w:sz w:val="24"/>
+                <w:szCs w:val="24"/>
+              </w:rPr>
+              <w:t>5</w:t>
+            </w:r>
+          </w:p>
+        </w:tc>
+        <w:tc>
+          <w:tcPr>
+            <w:tcW w:w="1530" w:type="dxa"/>
+          </w:tcPr>
+          <w:p>
+            <w:pPr>
+              <w:rPr>
+                <w:sz w:val="24"/>
+                <w:szCs w:val="24"/>
+              </w:rPr>
+            </w:pPr>
+            <w:r>
+              <w:rPr>
+                <w:sz w:val="24"/>
+                <w:szCs w:val="24"/>
+              </w:rPr>
+              <w:t>9/19</w:t>
+            </w:r>
+          </w:p>
+          <w:p>
+            <w:pPr>
+              <w:rPr>
+                <w:sz w:val="24"/>
+                <w:szCs w:val="24"/>
+              </w:rPr>
+            </w:pPr>
+            <w:r>
+              <w:rPr>
+                <w:sz w:val="24"/>
+                <w:szCs w:val="24"/>
+              </w:rPr>
+              <w:t>13:00 - 13:30</w:t>
+            </w:r>
+          </w:p>
+          <w:p>
+            <w:pPr>
+              <w:rPr>
+                <w:sz w:val="24"/>
+                <w:szCs w:val="24"/>
+              </w:rPr>
+            </w:pPr>
+            <w:r>
+              <w:rPr>
+                <w:sz w:val="24"/>
+                <w:szCs w:val="24"/>
+              </w:rPr>
+              <w:t>MEC410</w:t>
+            </w:r>
+          </w:p>
+        </w:tc>
+        <w:tc>
+          <w:tcPr>
+            <w:tcW w:w="1710" w:type="dxa"/>
+          </w:tcPr>
+          <w:p>
+            <w:pPr>
+              <w:rPr>
+                <w:sz w:val="24"/>
+                <w:szCs w:val="24"/>
+              </w:rPr>
+            </w:pPr>
+            <w:r>
+              <w:rPr>
+                <w:sz w:val="24"/>
+                <w:szCs w:val="24"/>
+              </w:rPr>
+              <w:t>Milson</w:t>
+            </w:r>
+          </w:p>
+          <w:p>
+            <w:pPr>
+              <w:rPr>
+                <w:sz w:val="24"/>
+                <w:szCs w:val="24"/>
+              </w:rPr>
+            </w:pPr>
+            <w:r>
+              <w:rPr>
+                <w:sz w:val="24"/>
+                <w:szCs w:val="24"/>
+              </w:rPr>
+              <w:t>Jimmy</w:t>
+            </w:r>
+          </w:p>
+          <w:p>
+            <w:pPr>
+              <w:rPr>
+                <w:sz w:val="24"/>
+                <w:szCs w:val="24"/>
+              </w:rPr>
+            </w:pPr>
+          </w:p>
+        </w:tc>
+        <w:tc>
+          <w:tcPr>
+            <w:tcW w:w="4428" w:type="dxa"/>
+          </w:tcPr>
+          <w:p>
+            <w:pPr>
+              <w:rPr>
+                <w:sz w:val="24"/>
+                <w:szCs w:val="24"/>
+              </w:rPr>
+            </w:pPr>
+            <w:r>
+              <w:rPr>
+                <w:sz w:val="24"/>
+                <w:szCs w:val="24"/>
+              </w:rPr>
+              <w:t>Consider user story to add possible class</w:t>
+            </w:r>
+          </w:p>
+          <w:p>
+            <w:pPr>
+              <w:rPr>
+                <w:sz w:val="24"/>
+                <w:szCs w:val="24"/>
+              </w:rPr>
+            </w:pPr>
+            <w:r>
+              <w:rPr>
+                <w:sz w:val="24"/>
+                <w:szCs w:val="24"/>
+              </w:rPr>
+              <w:t>Setup pair programming schedule</w:t>
+            </w:r>
+          </w:p>
+          <w:p>
+            <w:pPr>
+              <w:rPr>
+                <w:sz w:val="24"/>
+                <w:szCs w:val="24"/>
+              </w:rPr>
+            </w:pPr>
+            <w:r>
+              <w:rPr>
+                <w:sz w:val="24"/>
+                <w:szCs w:val="24"/>
+              </w:rPr>
+              <w:t>Identify and architectural vision</w:t>
+            </w:r>
+          </w:p>
+          <w:p>
+            <w:pPr>
+              <w:rPr>
+                <w:sz w:val="24"/>
+                <w:szCs w:val="24"/>
+              </w:rPr>
+            </w:pPr>
+          </w:p>
+        </w:tc>
+      </w:tr>
+      <w:tr>
+        <w:tc>
+          <w:tcPr>
+            <w:tcW w:w="1350" w:type="dxa"/>
+            <w:gridSpan w:val="2"/>
+          </w:tcPr>
+          <w:p>
+            <w:pPr>
+              <w:rPr>
+                <w:sz w:val="24"/>
+                <w:szCs w:val="24"/>
+              </w:rPr>
+            </w:pPr>
+            <w:r>
+              <w:rPr>
+                <w:sz w:val="24"/>
+                <w:szCs w:val="24"/>
+              </w:rPr>
+              <w:t>6</w:t>
+            </w:r>
+          </w:p>
+        </w:tc>
+        <w:tc>
+          <w:tcPr>
+            <w:tcW w:w="1530" w:type="dxa"/>
+          </w:tcPr>
+          <w:p>
+            <w:pPr>
+              <w:rPr>
+                <w:sz w:val="24"/>
+                <w:szCs w:val="24"/>
+              </w:rPr>
+            </w:pPr>
+            <w:r>
+              <w:rPr>
+                <w:sz w:val="24"/>
+                <w:szCs w:val="24"/>
+              </w:rPr>
+              <w:t>9/24</w:t>
+            </w:r>
+          </w:p>
+          <w:p>
+            <w:pPr>
+              <w:rPr>
+                <w:sz w:val="24"/>
+                <w:szCs w:val="24"/>
+              </w:rPr>
+            </w:pPr>
+            <w:r>
+              <w:rPr>
+                <w:sz w:val="24"/>
+                <w:szCs w:val="24"/>
+              </w:rPr>
+              <w:t>13:00 - 13:30</w:t>
+            </w:r>
+          </w:p>
+          <w:p>
+            <w:pPr>
+              <w:rPr>
+                <w:sz w:val="24"/>
+                <w:szCs w:val="24"/>
+              </w:rPr>
+            </w:pPr>
+            <w:r>
+              <w:rPr>
+                <w:sz w:val="24"/>
+                <w:szCs w:val="24"/>
+              </w:rPr>
+              <w:t>MEC410</w:t>
+            </w:r>
+          </w:p>
+        </w:tc>
+        <w:tc>
+          <w:tcPr>
+            <w:tcW w:w="1710" w:type="dxa"/>
+          </w:tcPr>
+          <w:p>
+            <w:pPr>
+              <w:rPr>
+                <w:sz w:val="24"/>
+                <w:szCs w:val="24"/>
+              </w:rPr>
+            </w:pPr>
+            <w:r>
+              <w:rPr>
+                <w:sz w:val="24"/>
+                <w:szCs w:val="24"/>
+              </w:rPr>
+              <w:t>Milson</w:t>
+            </w:r>
+          </w:p>
+          <w:p>
+            <w:pPr>
+              <w:rPr>
+                <w:sz w:val="24"/>
+                <w:szCs w:val="24"/>
+              </w:rPr>
+            </w:pPr>
+            <w:r>
+              <w:rPr>
+                <w:sz w:val="24"/>
+                <w:szCs w:val="24"/>
+              </w:rPr>
+              <w:t>Jimmy</w:t>
+            </w:r>
+          </w:p>
+          <w:p>
+            <w:pPr>
+              <w:rPr>
+                <w:sz w:val="24"/>
+                <w:szCs w:val="24"/>
+              </w:rPr>
+            </w:pPr>
+            <w:r>
+              <w:rPr>
+                <w:sz w:val="24"/>
+                <w:szCs w:val="24"/>
+              </w:rPr>
+              <w:t>Sung-Ju</w:t>
+            </w:r>
+          </w:p>
+        </w:tc>
+        <w:tc>
+          <w:tcPr>
+            <w:tcW w:w="4428" w:type="dxa"/>
+          </w:tcPr>
+          <w:p>
+            <w:pPr>
+              <w:rPr>
+                <w:sz w:val="24"/>
+                <w:szCs w:val="24"/>
+              </w:rPr>
+            </w:pPr>
+            <w:r>
+              <w:rPr>
+                <w:sz w:val="24"/>
+                <w:szCs w:val="24"/>
+              </w:rPr>
+              <w:t>Finalize the Classes</w:t>
+            </w:r>
+          </w:p>
+          <w:p>
+            <w:pPr>
+              <w:rPr>
+                <w:sz w:val="24"/>
+                <w:szCs w:val="24"/>
+              </w:rPr>
+            </w:pPr>
+            <w:r>
+              <w:rPr>
+                <w:sz w:val="24"/>
+                <w:szCs w:val="24"/>
+              </w:rPr>
+              <w:t>-Point</w:t>
+            </w:r>
+          </w:p>
+          <w:p>
+            <w:pPr>
+              <w:rPr>
+                <w:sz w:val="24"/>
+                <w:szCs w:val="24"/>
+              </w:rPr>
+            </w:pPr>
+            <w:r>
+              <w:rPr>
+                <w:sz w:val="24"/>
+                <w:szCs w:val="24"/>
+              </w:rPr>
+              <w:t>- Player</w:t>
+            </w:r>
+          </w:p>
+          <w:p>
+            <w:pPr>
+              <w:rPr>
+                <w:sz w:val="24"/>
+                <w:szCs w:val="24"/>
+              </w:rPr>
+            </w:pPr>
+            <w:r>
+              <w:rPr>
+                <w:sz w:val="24"/>
+                <w:szCs w:val="24"/>
+              </w:rPr>
+              <w:t>- Node</w:t>
+            </w:r>
+          </w:p>
+          <w:p>
+            <w:pPr>
+              <w:rPr>
+                <w:sz w:val="24"/>
+                <w:szCs w:val="24"/>
+              </w:rPr>
+            </w:pPr>
+            <w:r>
+              <w:rPr>
+                <w:sz w:val="24"/>
+                <w:szCs w:val="24"/>
+              </w:rPr>
+              <w:t>- Board</w:t>
+            </w:r>
+          </w:p>
+          <w:p>
+            <w:pPr>
+              <w:rPr>
+                <w:sz w:val="24"/>
+                <w:szCs w:val="24"/>
+              </w:rPr>
+            </w:pPr>
+          </w:p>
+        </w:tc>
+      </w:tr>
+      <w:tr>
+        <w:tc>
+          <w:tcPr>
+            <w:tcW w:w="1350" w:type="dxa"/>
+            <w:gridSpan w:val="2"/>
+          </w:tcPr>
+          <w:p>
+            <w:pPr>
+              <w:rPr>
+                <w:sz w:val="24"/>
+                <w:szCs w:val="24"/>
+              </w:rPr>
+            </w:pPr>
+            <w:r>
+              <w:rPr>
+                <w:sz w:val="24"/>
+                <w:szCs w:val="24"/>
+              </w:rPr>
+              <w:t>7</w:t>
+            </w:r>
+          </w:p>
+        </w:tc>
+        <w:tc>
+          <w:tcPr>
+            <w:tcW w:w="1530" w:type="dxa"/>
+          </w:tcPr>
+          <w:p>
+            <w:pPr>
+              <w:rPr>
+                <w:sz w:val="24"/>
+                <w:szCs w:val="24"/>
+              </w:rPr>
+            </w:pPr>
+            <w:r>
+              <w:rPr>
+                <w:sz w:val="24"/>
+                <w:szCs w:val="24"/>
+              </w:rPr>
+              <w:t>9/26</w:t>
+            </w:r>
+          </w:p>
+          <w:p>
+            <w:pPr>
+              <w:rPr>
+                <w:sz w:val="24"/>
+                <w:szCs w:val="24"/>
+              </w:rPr>
+            </w:pPr>
+            <w:r>
+              <w:rPr>
+                <w:sz w:val="24"/>
+                <w:szCs w:val="24"/>
+              </w:rPr>
+              <w:t>13:20 - 13:5</w:t>
+            </w:r>
+            <w:r>
+              <w:rPr>
+                <w:sz w:val="24"/>
+                <w:szCs w:val="24"/>
+              </w:rPr>
+              <w:t>0</w:t>
+            </w:r>
+          </w:p>
+          <w:p>
+            <w:pPr>
+              <w:rPr>
+                <w:sz w:val="24"/>
+                <w:szCs w:val="24"/>
+              </w:rPr>
+            </w:pPr>
+            <w:r>
+              <w:rPr>
+                <w:sz w:val="24"/>
+                <w:szCs w:val="24"/>
+              </w:rPr>
+              <w:t>MEC410</w:t>
+            </w:r>
+          </w:p>
+        </w:tc>
+        <w:tc>
+          <w:tcPr>
+            <w:tcW w:w="1710" w:type="dxa"/>
+          </w:tcPr>
+          <w:p>
+            <w:pPr>
+              <w:rPr>
+                <w:sz w:val="24"/>
+                <w:szCs w:val="24"/>
+              </w:rPr>
+            </w:pPr>
+            <w:r>
+              <w:rPr>
+                <w:sz w:val="24"/>
+                <w:szCs w:val="24"/>
+              </w:rPr>
+              <w:t>Milson</w:t>
+            </w:r>
+          </w:p>
+          <w:p>
+            <w:pPr>
+              <w:rPr>
+                <w:sz w:val="24"/>
+                <w:szCs w:val="24"/>
+              </w:rPr>
+            </w:pPr>
+            <w:r>
+              <w:rPr>
+                <w:sz w:val="24"/>
+                <w:szCs w:val="24"/>
+              </w:rPr>
+              <w:t>Jimmy</w:t>
+            </w:r>
+          </w:p>
+          <w:p>
+            <w:pPr>
+              <w:rPr>
+                <w:sz w:val="24"/>
+                <w:szCs w:val="24"/>
+              </w:rPr>
+            </w:pPr>
+            <w:r>
+              <w:rPr>
+                <w:sz w:val="24"/>
+                <w:szCs w:val="24"/>
+              </w:rPr>
+              <w:t>Sung-Ju</w:t>
+            </w:r>
+          </w:p>
+        </w:tc>
+        <w:tc>
+          <w:tcPr>
+            <w:tcW w:w="4428" w:type="dxa"/>
+          </w:tcPr>
+          <w:p>
+            <w:pPr>
+              <w:rPr>
+                <w:sz w:val="24"/>
+                <w:szCs w:val="24"/>
+              </w:rPr>
+            </w:pPr>
+            <w:r>
+              <w:rPr>
+                <w:sz w:val="24"/>
+                <w:szCs w:val="24"/>
+              </w:rPr>
+              <w:t>Add game board GUI</w:t>
+            </w:r>
+          </w:p>
+          <w:p>
+            <w:pPr>
+              <w:rPr>
+                <w:sz w:val="24"/>
+                <w:szCs w:val="24"/>
+              </w:rPr>
+            </w:pPr>
+            <w:r>
+              <w:rPr>
+                <w:sz w:val="24"/>
+                <w:szCs w:val="24"/>
+              </w:rPr>
+              <w:t>Graphics</w:t>
+            </w:r>
+            <w:r>
+              <w:rPr>
+                <w:sz w:val="24"/>
+                <w:szCs w:val="24"/>
+              </w:rPr>
+              <w:t xml:space="preserve"> i.e. Images</w:t>
+            </w:r>
+            <w:r>
+              <w:rPr>
+                <w:sz w:val="24"/>
+                <w:szCs w:val="24"/>
+              </w:rPr>
+              <w:t xml:space="preserve"> for the Men’s, board</w:t>
+            </w:r>
+            <w:r>
+              <w:rPr>
+                <w:sz w:val="24"/>
+                <w:szCs w:val="24"/>
+              </w:rPr>
+              <w:t>,</w:t>
+            </w:r>
+            <w:r>
+              <w:rPr>
+                <w:sz w:val="24"/>
+                <w:szCs w:val="24"/>
+              </w:rPr>
+              <w:t xml:space="preserve"> and texture</w:t>
+            </w:r>
+            <w:r>
+              <w:rPr>
+                <w:sz w:val="24"/>
+                <w:szCs w:val="24"/>
+              </w:rPr>
+              <w:t xml:space="preserve"> area</w:t>
+            </w:r>
+          </w:p>
+          <w:p>
+            <w:pPr>
+              <w:rPr>
+                <w:sz w:val="24"/>
+                <w:szCs w:val="24"/>
+              </w:rPr>
+            </w:pPr>
+          </w:p>
+        </w:tc>
+      </w:tr>
+      <w:tr>
+        <w:tc>
+          <w:tcPr>
+            <w:tcW w:w="1350" w:type="dxa"/>
+            <w:gridSpan w:val="2"/>
+          </w:tcPr>
+          <w:p>
+            <w:pPr>
+              <w:rPr>
+                <w:sz w:val="24"/>
+                <w:szCs w:val="24"/>
+              </w:rPr>
+            </w:pPr>
+            <w:r>
+              <w:rPr>
+                <w:sz w:val="24"/>
+                <w:szCs w:val="24"/>
+              </w:rPr>
+              <w:t>8</w:t>
+            </w:r>
+          </w:p>
+        </w:tc>
+        <w:tc>
+          <w:tcPr>
+            <w:tcW w:w="1530" w:type="dxa"/>
+          </w:tcPr>
+          <w:p>
+            <w:pPr>
+              <w:rPr>
+                <w:sz w:val="24"/>
+                <w:szCs w:val="24"/>
+              </w:rPr>
+            </w:pPr>
+            <w:r>
+              <w:rPr>
+                <w:sz w:val="24"/>
+                <w:szCs w:val="24"/>
+              </w:rPr>
+              <w:t>10/1</w:t>
+            </w:r>
+          </w:p>
+          <w:p>
+            <w:pPr>
+              <w:rPr>
+                <w:sz w:val="24"/>
+                <w:szCs w:val="24"/>
+              </w:rPr>
+            </w:pPr>
+            <w:r>
+              <w:rPr>
+                <w:sz w:val="24"/>
+                <w:szCs w:val="24"/>
+              </w:rPr>
+              <w:t>13:00 - 13:4</w:t>
+            </w:r>
+            <w:r>
+              <w:rPr>
+                <w:sz w:val="24"/>
+                <w:szCs w:val="24"/>
+              </w:rPr>
+              <w:t>0</w:t>
+            </w:r>
+          </w:p>
+          <w:p>
+            <w:pPr>
+              <w:rPr>
+                <w:sz w:val="24"/>
+                <w:szCs w:val="24"/>
+              </w:rPr>
+            </w:pPr>
+            <w:r>
+              <w:rPr>
+                <w:sz w:val="24"/>
+                <w:szCs w:val="24"/>
+              </w:rPr>
+              <w:t>MEC410</w:t>
+            </w:r>
+          </w:p>
+        </w:tc>
+        <w:tc>
+          <w:tcPr>
+            <w:tcW w:w="1710" w:type="dxa"/>
+          </w:tcPr>
+          <w:p>
+            <w:pPr>
+              <w:rPr>
+                <w:sz w:val="24"/>
+                <w:szCs w:val="24"/>
+              </w:rPr>
+            </w:pPr>
+            <w:r>
+              <w:rPr>
+                <w:sz w:val="24"/>
+                <w:szCs w:val="24"/>
+              </w:rPr>
+              <w:t>Milson</w:t>
+            </w:r>
+          </w:p>
+          <w:p>
+            <w:pPr>
+              <w:rPr>
+                <w:sz w:val="24"/>
+                <w:szCs w:val="24"/>
+              </w:rPr>
+            </w:pPr>
+            <w:r>
+              <w:rPr>
+                <w:sz w:val="24"/>
+                <w:szCs w:val="24"/>
+              </w:rPr>
+              <w:t>Jimmy</w:t>
+            </w:r>
+          </w:p>
+          <w:p>
+            <w:pPr>
+              <w:rPr>
+                <w:sz w:val="24"/>
+                <w:szCs w:val="24"/>
+              </w:rPr>
+            </w:pPr>
+            <w:r>
+              <w:rPr>
+                <w:sz w:val="24"/>
+                <w:szCs w:val="24"/>
+              </w:rPr>
+              <w:t>Sung-Ju</w:t>
+            </w:r>
+          </w:p>
+        </w:tc>
+        <w:tc>
+          <w:tcPr>
+            <w:tcW w:w="4428" w:type="dxa"/>
+          </w:tcPr>
+          <w:p>
+            <w:pPr>
+              <w:rPr>
+                <w:sz w:val="24"/>
+                <w:szCs w:val="24"/>
+              </w:rPr>
+            </w:pPr>
+            <w:r>
+              <w:rPr>
+                <w:sz w:val="24"/>
+                <w:szCs w:val="24"/>
+              </w:rPr>
+              <w:t>Implant the TDD by TFD and refactoring</w:t>
+            </w:r>
+          </w:p>
+          <w:p>
+            <w:pPr>
+              <w:rPr>
+                <w:sz w:val="24"/>
+                <w:szCs w:val="24"/>
+              </w:rPr>
+            </w:pPr>
+            <w:r>
+              <w:rPr>
+                <w:sz w:val="24"/>
+                <w:szCs w:val="24"/>
+              </w:rPr>
+              <w:t>Review the pair programming schedule</w:t>
+            </w:r>
+          </w:p>
+        </w:tc>
+      </w:tr>
+      <w:tr>
+        <w:tc>
+          <w:tcPr>
+            <w:tcW w:w="1350" w:type="dxa"/>
+            <w:gridSpan w:val="2"/>
+          </w:tcPr>
+          <w:p>
+            <w:pPr>
+              <w:rPr>
+                <w:sz w:val="24"/>
+                <w:szCs w:val="24"/>
+              </w:rPr>
+            </w:pPr>
+            <w:r>
+              <w:rPr>
+                <w:sz w:val="24"/>
+                <w:szCs w:val="24"/>
+              </w:rPr>
+              <w:t>9</w:t>
+            </w:r>
+          </w:p>
+        </w:tc>
+        <w:tc>
+          <w:tcPr>
+            <w:tcW w:w="1530" w:type="dxa"/>
+          </w:tcPr>
+          <w:p>
+            <w:pPr>
+              <w:rPr>
+                <w:sz w:val="24"/>
+                <w:szCs w:val="24"/>
+              </w:rPr>
+            </w:pPr>
+            <w:r>
+              <w:rPr>
+                <w:sz w:val="24"/>
+                <w:szCs w:val="24"/>
+              </w:rPr>
+              <w:t>10/3</w:t>
+            </w:r>
+          </w:p>
+          <w:p>
+            <w:pPr>
+              <w:rPr>
+                <w:sz w:val="24"/>
+                <w:szCs w:val="24"/>
+              </w:rPr>
+            </w:pPr>
+            <w:r>
+              <w:rPr>
+                <w:sz w:val="24"/>
+                <w:szCs w:val="24"/>
+              </w:rPr>
+              <w:t>13:00 - 13:30</w:t>
+            </w:r>
+          </w:p>
+          <w:p>
+            <w:pPr>
+              <w:rPr>
+                <w:sz w:val="24"/>
+                <w:szCs w:val="24"/>
+              </w:rPr>
+            </w:pPr>
+            <w:r>
+              <w:rPr>
+                <w:sz w:val="24"/>
+                <w:szCs w:val="24"/>
+              </w:rPr>
+              <w:t>MEC410</w:t>
+            </w:r>
+          </w:p>
+        </w:tc>
+        <w:tc>
+          <w:tcPr>
+            <w:tcW w:w="1710" w:type="dxa"/>
+          </w:tcPr>
+          <w:p>
+            <w:pPr>
+              <w:rPr>
+                <w:sz w:val="24"/>
+                <w:szCs w:val="24"/>
+              </w:rPr>
+            </w:pPr>
+            <w:r>
+              <w:rPr>
+                <w:sz w:val="24"/>
+                <w:szCs w:val="24"/>
+              </w:rPr>
+              <w:t>Milson</w:t>
+            </w:r>
+          </w:p>
+          <w:p>
+            <w:pPr>
+              <w:rPr>
+                <w:sz w:val="24"/>
+                <w:szCs w:val="24"/>
+              </w:rPr>
+            </w:pPr>
+            <w:r>
+              <w:rPr>
+                <w:sz w:val="24"/>
+                <w:szCs w:val="24"/>
+              </w:rPr>
+              <w:t>Jimmy</w:t>
+            </w:r>
+          </w:p>
+          <w:p>
+            <w:pPr>
+              <w:rPr>
+                <w:sz w:val="24"/>
+                <w:szCs w:val="24"/>
+              </w:rPr>
+            </w:pPr>
+            <w:r>
+              <w:rPr>
+                <w:sz w:val="24"/>
+                <w:szCs w:val="24"/>
+              </w:rPr>
+              <w:t>Sung-Ju</w:t>
+            </w:r>
+          </w:p>
+        </w:tc>
+        <w:tc>
+          <w:tcPr>
+            <w:tcW w:w="4428" w:type="dxa"/>
+          </w:tcPr>
+          <w:p>
+            <w:pPr>
+              <w:rPr>
+                <w:sz w:val="24"/>
+                <w:szCs w:val="24"/>
+              </w:rPr>
+            </w:pPr>
+            <w:r>
+              <w:rPr>
+                <w:sz w:val="24"/>
+                <w:szCs w:val="24"/>
+              </w:rPr>
+              <w:t>Review more TDD and refactoring</w:t>
+            </w:r>
+          </w:p>
+        </w:tc>
+      </w:tr>
+      <w:tr>
+        <w:tc>
+          <w:tcPr>
+            <w:tcW w:w="1350" w:type="dxa"/>
+            <w:gridSpan w:val="2"/>
+          </w:tcPr>
+          <w:p>
+            <w:pPr>
+              <w:rPr>
+                <w:sz w:val="24"/>
+                <w:szCs w:val="24"/>
+              </w:rPr>
+            </w:pPr>
+            <w:r>
+              <w:rPr>
+                <w:sz w:val="24"/>
+                <w:szCs w:val="24"/>
+              </w:rPr>
+              <w:t>10</w:t>
+            </w:r>
+          </w:p>
+        </w:tc>
+        <w:tc>
+          <w:tcPr>
+            <w:tcW w:w="1530" w:type="dxa"/>
+          </w:tcPr>
+          <w:p>
+            <w:pPr>
+              <w:rPr>
+                <w:sz w:val="24"/>
+                <w:szCs w:val="24"/>
+              </w:rPr>
+            </w:pPr>
+            <w:r>
+              <w:rPr>
+                <w:sz w:val="24"/>
+                <w:szCs w:val="24"/>
+              </w:rPr>
+              <w:t>10/8</w:t>
+            </w:r>
+          </w:p>
+          <w:p>
+            <w:pPr>
+              <w:rPr>
+                <w:sz w:val="24"/>
+                <w:szCs w:val="24"/>
+              </w:rPr>
+            </w:pPr>
+            <w:r>
+              <w:rPr>
+                <w:sz w:val="24"/>
+                <w:szCs w:val="24"/>
+              </w:rPr>
+              <w:t>13:00 - 13:30</w:t>
+            </w:r>
+          </w:p>
+          <w:p>
+            <w:pPr>
+              <w:rPr>
+                <w:sz w:val="24"/>
+                <w:szCs w:val="24"/>
+              </w:rPr>
+            </w:pPr>
+            <w:r>
+              <w:rPr>
+                <w:sz w:val="24"/>
+                <w:szCs w:val="24"/>
+              </w:rPr>
+              <w:t>MEC410</w:t>
+            </w:r>
+          </w:p>
+        </w:tc>
+        <w:tc>
+          <w:tcPr>
+            <w:tcW w:w="1710" w:type="dxa"/>
+          </w:tcPr>
+          <w:p>
+            <w:pPr>
+              <w:rPr>
+                <w:sz w:val="24"/>
+                <w:szCs w:val="24"/>
+              </w:rPr>
+            </w:pPr>
+            <w:r>
+              <w:rPr>
+                <w:sz w:val="24"/>
+                <w:szCs w:val="24"/>
+              </w:rPr>
+              <w:t>Milson</w:t>
+            </w:r>
+          </w:p>
+          <w:p>
+            <w:pPr>
+              <w:rPr>
+                <w:sz w:val="24"/>
+                <w:szCs w:val="24"/>
+              </w:rPr>
+            </w:pPr>
+            <w:r>
+              <w:rPr>
+                <w:sz w:val="24"/>
+                <w:szCs w:val="24"/>
+              </w:rPr>
+              <w:t>Jimmy</w:t>
+            </w:r>
+          </w:p>
+          <w:p>
+            <w:pPr>
+              <w:rPr>
+                <w:sz w:val="24"/>
+                <w:szCs w:val="24"/>
+              </w:rPr>
+            </w:pPr>
+            <w:r>
+              <w:rPr>
+                <w:sz w:val="24"/>
+                <w:szCs w:val="24"/>
+              </w:rPr>
+              <w:t>Sung-Ju</w:t>
+            </w:r>
+          </w:p>
+        </w:tc>
+        <w:tc>
+          <w:tcPr>
+            <w:tcW w:w="4428" w:type="dxa"/>
+          </w:tcPr>
+          <w:p>
+            <w:pPr>
+              <w:rPr>
+                <w:sz w:val="24"/>
+                <w:szCs w:val="24"/>
+              </w:rPr>
+            </w:pPr>
+            <w:r>
+              <w:rPr>
+                <w:sz w:val="24"/>
+                <w:szCs w:val="24"/>
+              </w:rPr>
+              <w:t>Add Drag and Drop functionality</w:t>
+            </w:r>
+          </w:p>
+          <w:p>
+            <w:pPr>
+              <w:rPr>
+                <w:sz w:val="24"/>
+                <w:szCs w:val="24"/>
+              </w:rPr>
+            </w:pPr>
+            <w:r>
+              <w:rPr>
+                <w:sz w:val="24"/>
+                <w:szCs w:val="24"/>
+              </w:rPr>
+              <w:t>Add the board points where Men’s can be dropped</w:t>
+            </w:r>
+          </w:p>
+        </w:tc>
+      </w:tr>
+      <w:tr>
+        <w:tc>
+          <w:tcPr>
             <w:tcW w:w="1260" w:type="dxa"/>
           </w:tcPr>
           <w:p>
@@ -2525,27 +4872,29 @@
                 <w:sz w:val="26"/>
                 <w:szCs w:val="26"/>
               </w:rPr>
-              <w:t>1</w:t>
+              <w:lastRenderedPageBreak/>
+              <w:t>11</w:t>
             </w:r>
           </w:p>
         </w:tc>
         <w:tc>
           <w:tcPr>
             <w:tcW w:w="1620" w:type="dxa"/>
-          </w:tcPr>
-          <w:p>
-            <w:pPr>
-              <w:rPr>
-                <w:sz w:val="24"/>
-                <w:szCs w:val="24"/>
-              </w:rPr>
-            </w:pPr>
-            <w:r>
-              <w:rPr>
-                <w:sz w:val="24"/>
-                <w:szCs w:val="24"/>
-              </w:rPr>
-              <w:t xml:space="preserve">9/3 </w:t>
+            <w:gridSpan w:val="2"/>
+          </w:tcPr>
+          <w:p>
+            <w:pPr>
+              <w:rPr>
+                <w:sz w:val="24"/>
+                <w:szCs w:val="24"/>
+              </w:rPr>
+            </w:pPr>
+            <w:r>
+              <w:rPr>
+                <w:sz w:val="24"/>
+                <w:szCs w:val="24"/>
+              </w:rPr>
+              <w:t>10/10</w:t>
             </w:r>
           </w:p>
           <w:p>
@@ -2561,6 +4910,56 @@
                 <w:szCs w:val="24"/>
               </w:rPr>
               <w:t>13:00 - 13:30</w:t>
+            </w:r>
+          </w:p>
+          <w:p>
+            <w:pPr>
+              <w:rPr>
+                <w:sz w:val="24"/>
+                <w:szCs w:val="24"/>
+              </w:rPr>
+            </w:pPr>
+            <w:r>
+              <w:rPr>
+                <w:sz w:val="24"/>
+                <w:szCs w:val="24"/>
+              </w:rPr>
+              <w:t>MEC410</w:t>
+            </w:r>
+          </w:p>
+        </w:tc>
+        <w:tc>
+          <w:tcPr>
+            <w:tcW w:w="1710" w:type="dxa"/>
+          </w:tcPr>
+          <w:p>
+            <w:pPr>
+              <w:rPr>
+                <w:sz w:val="24"/>
+                <w:szCs w:val="24"/>
+              </w:rPr>
+            </w:pPr>
+            <w:r>
+              <w:rPr>
+                <w:sz w:val="24"/>
+                <w:szCs w:val="24"/>
+              </w:rPr>
+              <w:t>Milson</w:t>
+            </w:r>
+          </w:p>
+          <w:p>
+            <w:pPr>
+              <w:rPr>
+                <w:sz w:val="24"/>
+                <w:szCs w:val="24"/>
+              </w:rPr>
+            </w:pPr>
+            <w:r>
+              <w:rPr>
+                <w:sz w:val="24"/>
+                <w:szCs w:val="24"/>
+              </w:rPr>
+              <w:t>Jimmy</w:t>
             </w:r>
           </w:p>
           <w:p>
@@ -2575,6 +4974,95 @@
                 <w:sz w:val="24"/>
                 <w:szCs w:val="24"/>
               </w:rPr>
+              <w:t>Sung-Ju</w:t>
+            </w:r>
+          </w:p>
+        </w:tc>
+        <w:tc>
+          <w:tcPr>
+            <w:tcW w:w="4428" w:type="dxa"/>
+          </w:tcPr>
+          <w:p>
+            <w:r>
+              <w:t>1st draft for the document</w:t>
+            </w:r>
+          </w:p>
+          <w:p>
+            <w:r>
+              <w:t>Discuss and review refactoring</w:t>
+            </w:r>
+          </w:p>
+        </w:tc>
+      </w:tr>
+      <w:tr>
+        <w:tc>
+          <w:tcPr>
+            <w:tcW w:w="1260" w:type="dxa"/>
+          </w:tcPr>
+          <w:p>
+            <w:pPr>
+              <w:jc w:val="center"/>
+              <w:rPr>
+                <w:sz w:val="26"/>
+                <w:szCs w:val="26"/>
+              </w:rPr>
+            </w:pPr>
+            <w:r>
+              <w:rPr>
+                <w:sz w:val="26"/>
+                <w:szCs w:val="26"/>
+              </w:rPr>
+              <w:t>12</w:t>
+            </w:r>
+          </w:p>
+        </w:tc>
+        <w:tc>
+          <w:tcPr>
+            <w:tcW w:w="1620" w:type="dxa"/>
+            <w:gridSpan w:val="2"/>
+          </w:tcPr>
+          <w:p>
+            <w:pPr>
+              <w:rPr>
+                <w:sz w:val="24"/>
+                <w:szCs w:val="24"/>
+              </w:rPr>
+            </w:pPr>
+            <w:r>
+              <w:rPr>
+                <w:sz w:val="24"/>
+                <w:szCs w:val="24"/>
+              </w:rPr>
+              <w:t>10/15</w:t>
+            </w:r>
+          </w:p>
+          <w:p>
+            <w:pPr>
+              <w:rPr>
+                <w:sz w:val="24"/>
+                <w:szCs w:val="24"/>
+              </w:rPr>
+            </w:pPr>
+            <w:r>
+              <w:rPr>
+                <w:sz w:val="24"/>
+                <w:szCs w:val="24"/>
+              </w:rPr>
+              <w:t>13:00 - 13:30</w:t>
+            </w:r>
+          </w:p>
+          <w:p>
+            <w:pPr>
+              <w:rPr>
+                <w:sz w:val="24"/>
+                <w:szCs w:val="24"/>
+              </w:rPr>
+            </w:pPr>
+            <w:r>
+              <w:rPr>
+                <w:sz w:val="24"/>
+                <w:szCs w:val="24"/>
+              </w:rPr>
               <w:t>MEC410</w:t>
             </w:r>
           </w:p>
@@ -2625,17 +5113,8 @@
                 <w:sz w:val="24"/>
                 <w:szCs w:val="24"/>
               </w:rPr>
-              <w:t>Sung-</w:t>
-            </w:r>
-            <w:proofErr w:type="spellStart"/>
-            <w:r>
-              <w:rPr>
-                <w:sz w:val="24"/>
-                <w:szCs w:val="24"/>
-              </w:rPr>
-              <w:t>Ju</w:t>
-            </w:r>
-            <w:proofErr w:type="spellEnd"/>
+              <w:t>Sung-Ju</w:t>
+            </w:r>
           </w:p>
         </w:tc>
         <w:tc>
@@ -2644,7 +5123,7 @@
           </w:tcPr>
           <w:p>
             <w:r>
-              <w:t>Team organization and study the project requirement</w:t>
+              <w:t>Try to integrate the back end design and the board to apply the game rules</w:t>
             </w:r>
           </w:p>
         </w:tc>
@@ -2667,27 +5146,28 @@
                 <w:sz w:val="26"/>
                 <w:szCs w:val="26"/>
               </w:rPr>
-              <w:t>2</w:t>
+              <w:t>13</w:t>
             </w:r>
           </w:p>
         </w:tc>
         <w:tc>
           <w:tcPr>
             <w:tcW w:w="1620" w:type="dxa"/>
-          </w:tcPr>
-          <w:p>
-            <w:pPr>
-              <w:rPr>
-                <w:sz w:val="24"/>
-                <w:szCs w:val="24"/>
-              </w:rPr>
-            </w:pPr>
-            <w:r>
-              <w:rPr>
-                <w:sz w:val="24"/>
-                <w:szCs w:val="24"/>
-              </w:rPr>
-              <w:t>9/10</w:t>
+            <w:gridSpan w:val="2"/>
+          </w:tcPr>
+          <w:p>
+            <w:pPr>
+              <w:rPr>
+                <w:sz w:val="24"/>
+                <w:szCs w:val="24"/>
+              </w:rPr>
+            </w:pPr>
+            <w:r>
+              <w:rPr>
+                <w:sz w:val="24"/>
+                <w:szCs w:val="24"/>
+              </w:rPr>
+              <w:t>10/17</w:t>
             </w:r>
           </w:p>
           <w:p>
@@ -2703,6 +5183,56 @@
                 <w:szCs w:val="24"/>
               </w:rPr>
               <w:t>13:00 - 13:30</w:t>
+            </w:r>
+          </w:p>
+          <w:p>
+            <w:pPr>
+              <w:rPr>
+                <w:sz w:val="24"/>
+                <w:szCs w:val="24"/>
+              </w:rPr>
+            </w:pPr>
+            <w:r>
+              <w:rPr>
+                <w:sz w:val="24"/>
+                <w:szCs w:val="24"/>
+              </w:rPr>
+              <w:t>MEC410</w:t>
+            </w:r>
+          </w:p>
+        </w:tc>
+        <w:tc>
+          <w:tcPr>
+            <w:tcW w:w="1710" w:type="dxa"/>
+          </w:tcPr>
+          <w:p>
+            <w:pPr>
+              <w:rPr>
+                <w:sz w:val="24"/>
+                <w:szCs w:val="24"/>
+              </w:rPr>
+            </w:pPr>
+            <w:r>
+              <w:rPr>
+                <w:sz w:val="24"/>
+                <w:szCs w:val="24"/>
+              </w:rPr>
+              <w:t>Milson</w:t>
+            </w:r>
+          </w:p>
+          <w:p>
+            <w:pPr>
+              <w:rPr>
+                <w:sz w:val="24"/>
+                <w:szCs w:val="24"/>
+              </w:rPr>
+            </w:pPr>
+            <w:r>
+              <w:rPr>
+                <w:sz w:val="24"/>
+                <w:szCs w:val="24"/>
+              </w:rPr>
+              <w:t>Jimmy</w:t>
             </w:r>
           </w:p>
           <w:p>
@@ -2717,1671 +5247,8 @@
                 <w:sz w:val="24"/>
                 <w:szCs w:val="24"/>
               </w:rPr>
-              <w:t>MEC410</w:t>
-            </w:r>
-          </w:p>
-        </w:tc>
-        <w:tc>
-          <w:tcPr>
-            <w:tcW w:w="1710" w:type="dxa"/>
-          </w:tcPr>
-          <w:p>
-            <w:pPr>
-              <w:rPr>
-                <w:sz w:val="24"/>
-                <w:szCs w:val="24"/>
-              </w:rPr>
-            </w:pPr>
-            <w:r>
-              <w:rPr>
-                <w:sz w:val="24"/>
-                <w:szCs w:val="24"/>
-              </w:rPr>
-              <w:t>Milson</w:t>
-            </w:r>
-          </w:p>
-          <w:p>
-            <w:pPr>
-              <w:rPr>
-                <w:sz w:val="24"/>
-                <w:szCs w:val="24"/>
-              </w:rPr>
-            </w:pPr>
-            <w:r>
-              <w:rPr>
-                <w:sz w:val="24"/>
-                <w:szCs w:val="24"/>
-              </w:rPr>
-              <w:t>Jimmy</w:t>
-            </w:r>
-          </w:p>
-          <w:p>
-            <w:pPr>
-              <w:rPr>
-                <w:sz w:val="28"/>
-                <w:szCs w:val="28"/>
-              </w:rPr>
-            </w:pPr>
-            <w:r>
-              <w:rPr>
-                <w:sz w:val="24"/>
-                <w:szCs w:val="24"/>
-              </w:rPr>
-              <w:t>Sung-</w:t>
-            </w:r>
-            <w:proofErr w:type="spellStart"/>
-            <w:r>
-              <w:rPr>
-                <w:sz w:val="24"/>
-                <w:szCs w:val="24"/>
-              </w:rPr>
-              <w:t>Ju</w:t>
-            </w:r>
-            <w:proofErr w:type="spellEnd"/>
-          </w:p>
-        </w:tc>
-        <w:tc>
-          <w:tcPr>
-            <w:tcW w:w="4428" w:type="dxa"/>
-          </w:tcPr>
-          <w:p>
-            <w:r>
-              <w:t xml:space="preserve">Looking for coding standard </w:t>
-            </w:r>
-          </w:p>
-          <w:p/>
-        </w:tc>
-      </w:tr>
-      <w:tr>
-        <w:tc>
-          <w:tcPr>
-            <w:tcW w:w="1260" w:type="dxa"/>
-          </w:tcPr>
-          <w:p>
-            <w:pPr>
-              <w:jc w:val="center"/>
-              <w:rPr>
-                <w:sz w:val="26"/>
-                <w:szCs w:val="26"/>
-              </w:rPr>
-            </w:pPr>
-            <w:r>
-              <w:rPr>
-                <w:sz w:val="26"/>
-                <w:szCs w:val="26"/>
-              </w:rPr>
-              <w:t>3</w:t>
-            </w:r>
-          </w:p>
-        </w:tc>
-        <w:tc>
-          <w:tcPr>
-            <w:tcW w:w="1620" w:type="dxa"/>
-          </w:tcPr>
-          <w:p>
-            <w:pPr>
-              <w:rPr>
-                <w:sz w:val="24"/>
-                <w:szCs w:val="24"/>
-              </w:rPr>
-            </w:pPr>
-            <w:r>
-              <w:rPr>
-                <w:sz w:val="24"/>
-                <w:szCs w:val="24"/>
-              </w:rPr>
-              <w:t>9/12</w:t>
-            </w:r>
-          </w:p>
-          <w:p>
-            <w:pPr>
-              <w:rPr>
-                <w:sz w:val="24"/>
-                <w:szCs w:val="24"/>
-              </w:rPr>
-            </w:pPr>
-            <w:r>
-              <w:rPr>
-                <w:sz w:val="24"/>
-                <w:szCs w:val="24"/>
-              </w:rPr>
-              <w:t>13:00 - 13:30</w:t>
-            </w:r>
-          </w:p>
-          <w:p>
-            <w:pPr>
-              <w:rPr>
-                <w:sz w:val="28"/>
-                <w:szCs w:val="28"/>
-              </w:rPr>
-            </w:pPr>
-            <w:r>
-              <w:rPr>
-                <w:sz w:val="24"/>
-                <w:szCs w:val="24"/>
-              </w:rPr>
-              <w:t>MEC410</w:t>
-            </w:r>
-          </w:p>
-        </w:tc>
-        <w:tc>
-          <w:tcPr>
-            <w:tcW w:w="1710" w:type="dxa"/>
-          </w:tcPr>
-          <w:p>
-            <w:pPr>
-              <w:rPr>
-                <w:sz w:val="24"/>
-                <w:szCs w:val="24"/>
-              </w:rPr>
-            </w:pPr>
-            <w:r>
-              <w:rPr>
-                <w:sz w:val="24"/>
-                <w:szCs w:val="24"/>
-              </w:rPr>
-              <w:t>Milson</w:t>
-            </w:r>
-          </w:p>
-          <w:p>
-            <w:pPr>
-              <w:rPr>
-                <w:sz w:val="24"/>
-                <w:szCs w:val="24"/>
-              </w:rPr>
-            </w:pPr>
-            <w:r>
-              <w:rPr>
-                <w:sz w:val="24"/>
-                <w:szCs w:val="24"/>
-              </w:rPr>
-              <w:t>Jimmy</w:t>
-            </w:r>
-          </w:p>
-          <w:p>
-            <w:pPr>
-              <w:rPr>
-                <w:sz w:val="28"/>
-                <w:szCs w:val="28"/>
-              </w:rPr>
-            </w:pPr>
-            <w:r>
-              <w:rPr>
-                <w:sz w:val="24"/>
-                <w:szCs w:val="24"/>
-              </w:rPr>
-              <w:t>Sung-</w:t>
-            </w:r>
-            <w:proofErr w:type="spellStart"/>
-            <w:r>
-              <w:rPr>
-                <w:sz w:val="24"/>
-                <w:szCs w:val="24"/>
-              </w:rPr>
-              <w:t>Ju</w:t>
-            </w:r>
-            <w:proofErr w:type="spellEnd"/>
-          </w:p>
-        </w:tc>
-        <w:tc>
-          <w:tcPr>
-            <w:tcW w:w="4428" w:type="dxa"/>
-          </w:tcPr>
-          <w:p>
-            <w:r>
-              <w:t xml:space="preserve">Try to </w:t>
-            </w:r>
-            <w:r>
-              <w:t>list to do items for project schedule</w:t>
-            </w:r>
-          </w:p>
-        </w:tc>
-      </w:tr>
-      <w:tr>
-        <w:tc>
-          <w:tcPr>
-            <w:tcW w:w="1260" w:type="dxa"/>
-          </w:tcPr>
-          <w:p>
-            <w:pPr>
-              <w:jc w:val="center"/>
-              <w:rPr>
-                <w:sz w:val="26"/>
-                <w:szCs w:val="26"/>
-              </w:rPr>
-            </w:pPr>
-            <w:r>
-              <w:rPr>
-                <w:sz w:val="26"/>
-                <w:szCs w:val="26"/>
-              </w:rPr>
-              <w:t>4</w:t>
-            </w:r>
-          </w:p>
-        </w:tc>
-        <w:tc>
-          <w:tcPr>
-            <w:tcW w:w="1620" w:type="dxa"/>
-          </w:tcPr>
-          <w:p>
-            <w:pPr>
-              <w:rPr>
-                <w:sz w:val="24"/>
-                <w:szCs w:val="24"/>
-              </w:rPr>
-            </w:pPr>
-            <w:r>
-              <w:rPr>
-                <w:sz w:val="24"/>
-                <w:szCs w:val="24"/>
-              </w:rPr>
-              <w:t>9/17</w:t>
-            </w:r>
-          </w:p>
-          <w:p>
-            <w:pPr>
-              <w:rPr>
-                <w:sz w:val="24"/>
-                <w:szCs w:val="24"/>
-              </w:rPr>
-            </w:pPr>
-            <w:r>
-              <w:rPr>
-                <w:sz w:val="24"/>
-                <w:szCs w:val="24"/>
-              </w:rPr>
-              <w:t>13:00 - 13:30</w:t>
-            </w:r>
-          </w:p>
-          <w:p>
-            <w:pPr>
-              <w:rPr>
-                <w:sz w:val="28"/>
-                <w:szCs w:val="28"/>
-              </w:rPr>
-            </w:pPr>
-            <w:r>
-              <w:rPr>
-                <w:sz w:val="24"/>
-                <w:szCs w:val="24"/>
-              </w:rPr>
-              <w:t>MEC410</w:t>
-            </w:r>
-          </w:p>
-        </w:tc>
-        <w:tc>
-          <w:tcPr>
-            <w:tcW w:w="1710" w:type="dxa"/>
-          </w:tcPr>
-          <w:p>
-            <w:pPr>
-              <w:rPr>
-                <w:sz w:val="24"/>
-                <w:szCs w:val="24"/>
-              </w:rPr>
-            </w:pPr>
-            <w:r>
-              <w:rPr>
-                <w:sz w:val="24"/>
-                <w:szCs w:val="24"/>
-              </w:rPr>
-              <w:t>Milson</w:t>
-            </w:r>
-          </w:p>
-          <w:p>
-            <w:pPr>
-              <w:rPr>
-                <w:sz w:val="24"/>
-                <w:szCs w:val="24"/>
-              </w:rPr>
-            </w:pPr>
-            <w:r>
-              <w:rPr>
-                <w:sz w:val="24"/>
-                <w:szCs w:val="24"/>
-              </w:rPr>
-              <w:t>Jimmy</w:t>
-            </w:r>
-          </w:p>
-          <w:p>
-            <w:pPr>
-              <w:rPr>
-                <w:sz w:val="28"/>
-                <w:szCs w:val="28"/>
-              </w:rPr>
-            </w:pPr>
-            <w:r>
-              <w:rPr>
-                <w:sz w:val="24"/>
-                <w:szCs w:val="24"/>
-              </w:rPr>
-              <w:t>Sung-</w:t>
-            </w:r>
-            <w:proofErr w:type="spellStart"/>
-            <w:r>
-              <w:rPr>
-                <w:sz w:val="24"/>
-                <w:szCs w:val="24"/>
-              </w:rPr>
-              <w:t>Ju</w:t>
-            </w:r>
-            <w:proofErr w:type="spellEnd"/>
-          </w:p>
-        </w:tc>
-        <w:tc>
-          <w:tcPr>
-            <w:tcW w:w="4428" w:type="dxa"/>
-          </w:tcPr>
-          <w:p>
-            <w:r>
-              <w:t>List to do list</w:t>
-            </w:r>
-          </w:p>
-          <w:p>
-            <w:r>
-              <w:t xml:space="preserve">- </w:t>
-            </w:r>
-            <w:r>
-              <w:t>Figure out basic structure of the program</w:t>
-            </w:r>
-          </w:p>
-          <w:p>
-            <w:r>
-              <w:t xml:space="preserve">- </w:t>
-            </w:r>
-            <w:r>
-              <w:t xml:space="preserve">GUI </w:t>
-            </w:r>
-            <w:r>
-              <w:t xml:space="preserve">and backend game </w:t>
-            </w:r>
-            <w:r>
-              <w:t>details</w:t>
-            </w:r>
-          </w:p>
-          <w:p>
-            <w:r>
-              <w:t>- To draw game board and plan functions</w:t>
-            </w:r>
-          </w:p>
-        </w:tc>
-      </w:tr>
-      <w:tr>
-        <w:tc>
-          <w:tcPr>
-            <w:tcW w:w="1260" w:type="dxa"/>
-          </w:tcPr>
-          <w:p>
-            <w:pPr>
-              <w:jc w:val="center"/>
-              <w:rPr>
-                <w:sz w:val="26"/>
-                <w:szCs w:val="26"/>
-              </w:rPr>
-            </w:pPr>
-            <w:r>
-              <w:rPr>
-                <w:sz w:val="26"/>
-                <w:szCs w:val="26"/>
-              </w:rPr>
-              <w:t>5</w:t>
-            </w:r>
-          </w:p>
-        </w:tc>
-        <w:tc>
-          <w:tcPr>
-            <w:tcW w:w="1620" w:type="dxa"/>
-          </w:tcPr>
-          <w:p>
-            <w:pPr>
-              <w:rPr>
-                <w:sz w:val="24"/>
-                <w:szCs w:val="24"/>
-              </w:rPr>
-            </w:pPr>
-            <w:r>
-              <w:rPr>
-                <w:sz w:val="24"/>
-                <w:szCs w:val="24"/>
-              </w:rPr>
-              <w:t>9/19</w:t>
-            </w:r>
-          </w:p>
-          <w:p>
-            <w:pPr>
-              <w:rPr>
-                <w:sz w:val="24"/>
-                <w:szCs w:val="24"/>
-              </w:rPr>
-            </w:pPr>
-            <w:r>
-              <w:rPr>
-                <w:sz w:val="24"/>
-                <w:szCs w:val="24"/>
-              </w:rPr>
-              <w:t>13:00 - 13:30</w:t>
-            </w:r>
-          </w:p>
-          <w:p>
-            <w:pPr>
-              <w:rPr>
-                <w:sz w:val="28"/>
-                <w:szCs w:val="28"/>
-              </w:rPr>
-            </w:pPr>
-            <w:r>
-              <w:rPr>
-                <w:sz w:val="24"/>
-                <w:szCs w:val="24"/>
-              </w:rPr>
-              <w:t>MEC410</w:t>
-            </w:r>
-          </w:p>
-        </w:tc>
-        <w:tc>
-          <w:tcPr>
-            <w:tcW w:w="1710" w:type="dxa"/>
-          </w:tcPr>
-          <w:p>
-            <w:pPr>
-              <w:rPr>
-                <w:sz w:val="24"/>
-                <w:szCs w:val="24"/>
-              </w:rPr>
-            </w:pPr>
-            <w:r>
-              <w:rPr>
-                <w:sz w:val="24"/>
-                <w:szCs w:val="24"/>
-              </w:rPr>
-              <w:t>Milson</w:t>
-            </w:r>
-          </w:p>
-          <w:p>
-            <w:pPr>
-              <w:rPr>
-                <w:sz w:val="24"/>
-                <w:szCs w:val="24"/>
-              </w:rPr>
-            </w:pPr>
-            <w:r>
-              <w:rPr>
-                <w:sz w:val="24"/>
-                <w:szCs w:val="24"/>
-              </w:rPr>
-              <w:t>Jimmy</w:t>
-            </w:r>
-          </w:p>
-          <w:p>
-            <w:pPr>
-              <w:rPr>
-                <w:sz w:val="28"/>
-                <w:szCs w:val="28"/>
-              </w:rPr>
-            </w:pPr>
-          </w:p>
-        </w:tc>
-        <w:tc>
-          <w:tcPr>
-            <w:tcW w:w="4428" w:type="dxa"/>
-          </w:tcPr>
-          <w:p>
-            <w:r>
-              <w:t>Consider user story to add possible class</w:t>
-            </w:r>
-          </w:p>
-        </w:tc>
-      </w:tr>
-      <w:tr>
-        <w:tc>
-          <w:tcPr>
-            <w:tcW w:w="1260" w:type="dxa"/>
-          </w:tcPr>
-          <w:p>
-            <w:pPr>
-              <w:jc w:val="center"/>
-              <w:rPr>
-                <w:sz w:val="26"/>
-                <w:szCs w:val="26"/>
-              </w:rPr>
-            </w:pPr>
-            <w:r>
-              <w:rPr>
-                <w:sz w:val="26"/>
-                <w:szCs w:val="26"/>
-              </w:rPr>
-              <w:t>6</w:t>
-            </w:r>
-          </w:p>
-        </w:tc>
-        <w:tc>
-          <w:tcPr>
-            <w:tcW w:w="1620" w:type="dxa"/>
-          </w:tcPr>
-          <w:p>
-            <w:pPr>
-              <w:rPr>
-                <w:sz w:val="24"/>
-                <w:szCs w:val="24"/>
-              </w:rPr>
-            </w:pPr>
-            <w:r>
-              <w:rPr>
-                <w:sz w:val="24"/>
-                <w:szCs w:val="24"/>
-              </w:rPr>
-              <w:t>9/24</w:t>
-            </w:r>
-          </w:p>
-          <w:p>
-            <w:pPr>
-              <w:rPr>
-                <w:sz w:val="24"/>
-                <w:szCs w:val="24"/>
-              </w:rPr>
-            </w:pPr>
-            <w:r>
-              <w:rPr>
-                <w:sz w:val="24"/>
-                <w:szCs w:val="24"/>
-              </w:rPr>
-              <w:t>13:00 - 13:30</w:t>
-            </w:r>
-          </w:p>
-          <w:p>
-            <w:pPr>
-              <w:rPr>
-                <w:sz w:val="28"/>
-                <w:szCs w:val="28"/>
-              </w:rPr>
-            </w:pPr>
-            <w:r>
-              <w:rPr>
-                <w:sz w:val="24"/>
-                <w:szCs w:val="24"/>
-              </w:rPr>
-              <w:t>MEC410</w:t>
-            </w:r>
-          </w:p>
-        </w:tc>
-        <w:tc>
-          <w:tcPr>
-            <w:tcW w:w="1710" w:type="dxa"/>
-          </w:tcPr>
-          <w:p>
-            <w:pPr>
-              <w:rPr>
-                <w:sz w:val="24"/>
-                <w:szCs w:val="24"/>
-              </w:rPr>
-            </w:pPr>
-            <w:r>
-              <w:rPr>
-                <w:sz w:val="24"/>
-                <w:szCs w:val="24"/>
-              </w:rPr>
-              <w:t>Milson</w:t>
-            </w:r>
-          </w:p>
-          <w:p>
-            <w:pPr>
-              <w:rPr>
-                <w:sz w:val="24"/>
-                <w:szCs w:val="24"/>
-              </w:rPr>
-            </w:pPr>
-            <w:r>
-              <w:rPr>
-                <w:sz w:val="24"/>
-                <w:szCs w:val="24"/>
-              </w:rPr>
-              <w:t>Jimmy</w:t>
-            </w:r>
-          </w:p>
-          <w:p>
-            <w:pPr>
-              <w:rPr>
-                <w:sz w:val="28"/>
-                <w:szCs w:val="28"/>
-              </w:rPr>
-            </w:pPr>
-            <w:r>
-              <w:rPr>
-                <w:sz w:val="24"/>
-                <w:szCs w:val="24"/>
-              </w:rPr>
-              <w:t>Sung-</w:t>
-            </w:r>
-            <w:proofErr w:type="spellStart"/>
-            <w:r>
-              <w:rPr>
-                <w:sz w:val="24"/>
-                <w:szCs w:val="24"/>
-              </w:rPr>
-              <w:t>Ju</w:t>
-            </w:r>
-            <w:proofErr w:type="spellEnd"/>
-          </w:p>
-        </w:tc>
-        <w:tc>
-          <w:tcPr>
-            <w:tcW w:w="4428" w:type="dxa"/>
-          </w:tcPr>
-          <w:p>
-            <w:r>
-              <w:t>Finalize the Classes</w:t>
-            </w:r>
-          </w:p>
-          <w:p>
-            <w:r>
-              <w:t>-Points</w:t>
-            </w:r>
-          </w:p>
-          <w:p>
-            <w:r>
-              <w:t>- Players</w:t>
-            </w:r>
-          </w:p>
-          <w:p>
-            <w:r>
-              <w:t>- Nodes</w:t>
-            </w:r>
-          </w:p>
-          <w:p>
-            <w:r>
-              <w:t>- Board</w:t>
-            </w:r>
-            <w:bookmarkStart w:id="0" w:name="_GoBack"/>
-            <w:bookmarkEnd w:id="0"/>
-          </w:p>
-        </w:tc>
-      </w:tr>
-      <w:tr>
-        <w:tc>
-          <w:tcPr>
-            <w:tcW w:w="1260" w:type="dxa"/>
-          </w:tcPr>
-          <w:p>
-            <w:pPr>
-              <w:jc w:val="center"/>
-              <w:rPr>
-                <w:sz w:val="26"/>
-                <w:szCs w:val="26"/>
-              </w:rPr>
-            </w:pPr>
-            <w:r>
-              <w:rPr>
-                <w:sz w:val="26"/>
-                <w:szCs w:val="26"/>
-              </w:rPr>
-              <w:t>7</w:t>
-            </w:r>
-          </w:p>
-        </w:tc>
-        <w:tc>
-          <w:tcPr>
-            <w:tcW w:w="1620" w:type="dxa"/>
-          </w:tcPr>
-          <w:p>
-            <w:pPr>
-              <w:rPr>
-                <w:sz w:val="24"/>
-                <w:szCs w:val="24"/>
-              </w:rPr>
-            </w:pPr>
-            <w:r>
-              <w:rPr>
-                <w:sz w:val="24"/>
-                <w:szCs w:val="24"/>
-              </w:rPr>
-              <w:t>10/1</w:t>
-            </w:r>
-          </w:p>
-          <w:p>
-            <w:pPr>
-              <w:rPr>
-                <w:sz w:val="24"/>
-                <w:szCs w:val="24"/>
-              </w:rPr>
-            </w:pPr>
-            <w:r>
-              <w:rPr>
-                <w:sz w:val="24"/>
-                <w:szCs w:val="24"/>
-              </w:rPr>
-              <w:t>13:00 - 13:30</w:t>
-            </w:r>
-          </w:p>
-          <w:p>
-            <w:pPr>
-              <w:rPr>
-                <w:sz w:val="28"/>
-                <w:szCs w:val="28"/>
-              </w:rPr>
-            </w:pPr>
-            <w:r>
-              <w:rPr>
-                <w:sz w:val="24"/>
-                <w:szCs w:val="24"/>
-              </w:rPr>
-              <w:t>MEC410</w:t>
-            </w:r>
-          </w:p>
-        </w:tc>
-        <w:tc>
-          <w:tcPr>
-            <w:tcW w:w="1710" w:type="dxa"/>
-          </w:tcPr>
-          <w:p>
-            <w:pPr>
-              <w:rPr>
-                <w:sz w:val="24"/>
-                <w:szCs w:val="24"/>
-              </w:rPr>
-            </w:pPr>
-            <w:r>
-              <w:rPr>
-                <w:sz w:val="24"/>
-                <w:szCs w:val="24"/>
-              </w:rPr>
-              <w:t>Milson</w:t>
-            </w:r>
-          </w:p>
-          <w:p>
-            <w:pPr>
-              <w:rPr>
-                <w:sz w:val="24"/>
-                <w:szCs w:val="24"/>
-              </w:rPr>
-            </w:pPr>
-            <w:r>
-              <w:rPr>
-                <w:sz w:val="24"/>
-                <w:szCs w:val="24"/>
-              </w:rPr>
-              <w:t>Jimmy</w:t>
-            </w:r>
-          </w:p>
-          <w:p>
-            <w:pPr>
-              <w:rPr>
-                <w:sz w:val="28"/>
-                <w:szCs w:val="28"/>
-              </w:rPr>
-            </w:pPr>
-            <w:r>
-              <w:rPr>
-                <w:sz w:val="24"/>
-                <w:szCs w:val="24"/>
-              </w:rPr>
-              <w:t>Sung-</w:t>
-            </w:r>
-            <w:proofErr w:type="spellStart"/>
-            <w:r>
-              <w:rPr>
-                <w:sz w:val="24"/>
-                <w:szCs w:val="24"/>
-              </w:rPr>
-              <w:t>Ju</w:t>
-            </w:r>
-            <w:proofErr w:type="spellEnd"/>
-          </w:p>
-        </w:tc>
-        <w:tc>
-          <w:tcPr>
-            <w:tcW w:w="4428" w:type="dxa"/>
-          </w:tcPr>
-          <w:p>
-            <w:r>
-              <w:t>Add game board GUI</w:t>
-            </w:r>
-          </w:p>
-          <w:p>
-            <w:r>
-              <w:t>Graphics for the Men’s, board and texture</w:t>
-            </w:r>
-          </w:p>
-        </w:tc>
-      </w:tr>
-      <w:tr>
-        <w:tc>
-          <w:tcPr>
-            <w:tcW w:w="1260" w:type="dxa"/>
-          </w:tcPr>
-          <w:p>
-            <w:pPr>
-              <w:jc w:val="center"/>
-              <w:rPr>
-                <w:sz w:val="26"/>
-                <w:szCs w:val="26"/>
-              </w:rPr>
-            </w:pPr>
-            <w:r>
-              <w:rPr>
-                <w:sz w:val="26"/>
-                <w:szCs w:val="26"/>
-              </w:rPr>
-              <w:t>8</w:t>
-            </w:r>
-          </w:p>
-        </w:tc>
-        <w:tc>
-          <w:tcPr>
-            <w:tcW w:w="1620" w:type="dxa"/>
-          </w:tcPr>
-          <w:p>
-            <w:pPr>
-              <w:rPr>
-                <w:sz w:val="24"/>
-                <w:szCs w:val="24"/>
-              </w:rPr>
-            </w:pPr>
-            <w:r>
-              <w:rPr>
-                <w:sz w:val="24"/>
-                <w:szCs w:val="24"/>
-              </w:rPr>
-              <w:t>10/1</w:t>
-            </w:r>
-          </w:p>
-          <w:p>
-            <w:pPr>
-              <w:rPr>
-                <w:sz w:val="24"/>
-                <w:szCs w:val="24"/>
-              </w:rPr>
-            </w:pPr>
-            <w:r>
-              <w:rPr>
-                <w:sz w:val="24"/>
-                <w:szCs w:val="24"/>
-              </w:rPr>
-              <w:t>13:00 - 13:30</w:t>
-            </w:r>
-          </w:p>
-          <w:p>
-            <w:pPr>
-              <w:rPr>
-                <w:sz w:val="28"/>
-                <w:szCs w:val="28"/>
-              </w:rPr>
-            </w:pPr>
-            <w:r>
-              <w:rPr>
-                <w:sz w:val="24"/>
-                <w:szCs w:val="24"/>
-              </w:rPr>
-              <w:t>MEC410</w:t>
-            </w:r>
-          </w:p>
-        </w:tc>
-        <w:tc>
-          <w:tcPr>
-            <w:tcW w:w="1710" w:type="dxa"/>
-          </w:tcPr>
-          <w:p>
-            <w:pPr>
-              <w:rPr>
-                <w:sz w:val="24"/>
-                <w:szCs w:val="24"/>
-              </w:rPr>
-            </w:pPr>
-            <w:r>
-              <w:rPr>
-                <w:sz w:val="24"/>
-                <w:szCs w:val="24"/>
-              </w:rPr>
-              <w:t>Milson</w:t>
-            </w:r>
-          </w:p>
-          <w:p>
-            <w:pPr>
-              <w:rPr>
-                <w:sz w:val="24"/>
-                <w:szCs w:val="24"/>
-              </w:rPr>
-            </w:pPr>
-            <w:r>
-              <w:rPr>
-                <w:sz w:val="24"/>
-                <w:szCs w:val="24"/>
-              </w:rPr>
-              <w:t>Jimmy</w:t>
-            </w:r>
-          </w:p>
-          <w:p>
-            <w:pPr>
-              <w:rPr>
-                <w:sz w:val="28"/>
-                <w:szCs w:val="28"/>
-              </w:rPr>
-            </w:pPr>
-            <w:r>
-              <w:rPr>
-                <w:sz w:val="24"/>
-                <w:szCs w:val="24"/>
-              </w:rPr>
-              <w:t>Sung-</w:t>
-            </w:r>
-            <w:proofErr w:type="spellStart"/>
-            <w:r>
-              <w:rPr>
-                <w:sz w:val="24"/>
-                <w:szCs w:val="24"/>
-              </w:rPr>
-              <w:t>Ju</w:t>
-            </w:r>
-            <w:proofErr w:type="spellEnd"/>
-          </w:p>
-        </w:tc>
-        <w:tc>
-          <w:tcPr>
-            <w:tcW w:w="4428" w:type="dxa"/>
-          </w:tcPr>
-          <w:p>
-            <w:r>
-              <w:t>Setup pair programming schedule</w:t>
-            </w:r>
-          </w:p>
-        </w:tc>
-      </w:tr>
-      <w:tr>
-        <w:tc>
-          <w:tcPr>
-            <w:tcW w:w="1260" w:type="dxa"/>
-          </w:tcPr>
-          <w:p>
-            <w:pPr>
-              <w:jc w:val="center"/>
-              <w:rPr>
-                <w:sz w:val="26"/>
-                <w:szCs w:val="26"/>
-              </w:rPr>
-            </w:pPr>
-            <w:r>
-              <w:rPr>
-                <w:sz w:val="26"/>
-                <w:szCs w:val="26"/>
-              </w:rPr>
-              <w:t>9</w:t>
-            </w:r>
-          </w:p>
-        </w:tc>
-        <w:tc>
-          <w:tcPr>
-            <w:tcW w:w="1620" w:type="dxa"/>
-          </w:tcPr>
-          <w:p>
-            <w:pPr>
-              <w:rPr>
-                <w:sz w:val="24"/>
-                <w:szCs w:val="24"/>
-              </w:rPr>
-            </w:pPr>
-            <w:r>
-              <w:rPr>
-                <w:sz w:val="24"/>
-                <w:szCs w:val="24"/>
-              </w:rPr>
-              <w:t>10/3</w:t>
-            </w:r>
-          </w:p>
-          <w:p>
-            <w:pPr>
-              <w:rPr>
-                <w:sz w:val="24"/>
-                <w:szCs w:val="24"/>
-              </w:rPr>
-            </w:pPr>
-            <w:r>
-              <w:rPr>
-                <w:sz w:val="24"/>
-                <w:szCs w:val="24"/>
-              </w:rPr>
-              <w:t>13:00 - 13:30</w:t>
-            </w:r>
-          </w:p>
-          <w:p>
-            <w:pPr>
-              <w:rPr>
-                <w:sz w:val="28"/>
-                <w:szCs w:val="28"/>
-              </w:rPr>
-            </w:pPr>
-            <w:r>
-              <w:rPr>
-                <w:sz w:val="24"/>
-                <w:szCs w:val="24"/>
-              </w:rPr>
-              <w:t>MEC410</w:t>
-            </w:r>
-          </w:p>
-        </w:tc>
-        <w:tc>
-          <w:tcPr>
-            <w:tcW w:w="1710" w:type="dxa"/>
-          </w:tcPr>
-          <w:p>
-            <w:pPr>
-              <w:rPr>
-                <w:sz w:val="24"/>
-                <w:szCs w:val="24"/>
-              </w:rPr>
-            </w:pPr>
-            <w:r>
-              <w:rPr>
-                <w:sz w:val="24"/>
-                <w:szCs w:val="24"/>
-              </w:rPr>
-              <w:t>Milson</w:t>
-            </w:r>
-          </w:p>
-          <w:p>
-            <w:pPr>
-              <w:rPr>
-                <w:sz w:val="24"/>
-                <w:szCs w:val="24"/>
-              </w:rPr>
-            </w:pPr>
-            <w:r>
-              <w:rPr>
-                <w:sz w:val="24"/>
-                <w:szCs w:val="24"/>
-              </w:rPr>
-              <w:t>Jimmy</w:t>
-            </w:r>
-          </w:p>
-          <w:p>
-            <w:pPr>
-              <w:rPr>
-                <w:sz w:val="28"/>
-                <w:szCs w:val="28"/>
-              </w:rPr>
-            </w:pPr>
-            <w:r>
-              <w:rPr>
-                <w:sz w:val="24"/>
-                <w:szCs w:val="24"/>
-              </w:rPr>
-              <w:t>Sung-</w:t>
-            </w:r>
-            <w:proofErr w:type="spellStart"/>
-            <w:r>
-              <w:rPr>
-                <w:sz w:val="24"/>
-                <w:szCs w:val="24"/>
-              </w:rPr>
-              <w:t>Ju</w:t>
-            </w:r>
-            <w:proofErr w:type="spellEnd"/>
-          </w:p>
-        </w:tc>
-        <w:tc>
-          <w:tcPr>
-            <w:tcW w:w="4428" w:type="dxa"/>
-          </w:tcPr>
-          <w:p/>
-        </w:tc>
-      </w:tr>
-      <w:tr>
-        <w:tc>
-          <w:tcPr>
-            <w:tcW w:w="1260" w:type="dxa"/>
-          </w:tcPr>
-          <w:p>
-            <w:pPr>
-              <w:jc w:val="center"/>
-              <w:rPr>
-                <w:sz w:val="26"/>
-                <w:szCs w:val="26"/>
-              </w:rPr>
-            </w:pPr>
-            <w:r>
-              <w:rPr>
-                <w:sz w:val="26"/>
-                <w:szCs w:val="26"/>
-              </w:rPr>
-              <w:t>10</w:t>
-            </w:r>
-          </w:p>
-        </w:tc>
-        <w:tc>
-          <w:tcPr>
-            <w:tcW w:w="1620" w:type="dxa"/>
-          </w:tcPr>
-          <w:p>
-            <w:pPr>
-              <w:rPr>
-                <w:sz w:val="24"/>
-                <w:szCs w:val="24"/>
-              </w:rPr>
-            </w:pPr>
-            <w:r>
-              <w:rPr>
-                <w:sz w:val="24"/>
-                <w:szCs w:val="24"/>
-              </w:rPr>
-              <w:t>10/8</w:t>
-            </w:r>
-          </w:p>
-          <w:p>
-            <w:pPr>
-              <w:rPr>
-                <w:sz w:val="24"/>
-                <w:szCs w:val="24"/>
-              </w:rPr>
-            </w:pPr>
-            <w:r>
-              <w:rPr>
-                <w:sz w:val="24"/>
-                <w:szCs w:val="24"/>
-              </w:rPr>
-              <w:t>13:00 - 13:30</w:t>
-            </w:r>
-          </w:p>
-          <w:p>
-            <w:pPr>
-              <w:rPr>
-                <w:sz w:val="24"/>
-                <w:szCs w:val="24"/>
-              </w:rPr>
-            </w:pPr>
-            <w:r>
-              <w:rPr>
-                <w:sz w:val="24"/>
-                <w:szCs w:val="24"/>
-              </w:rPr>
-              <w:t>MEC410</w:t>
-            </w:r>
-          </w:p>
-        </w:tc>
-        <w:tc>
-          <w:tcPr>
-            <w:tcW w:w="1710" w:type="dxa"/>
-          </w:tcPr>
-          <w:p>
-            <w:pPr>
-              <w:rPr>
-                <w:sz w:val="24"/>
-                <w:szCs w:val="24"/>
-              </w:rPr>
-            </w:pPr>
-            <w:r>
-              <w:rPr>
-                <w:sz w:val="24"/>
-                <w:szCs w:val="24"/>
-              </w:rPr>
-              <w:t>Milson</w:t>
-            </w:r>
-          </w:p>
-          <w:p>
-            <w:pPr>
-              <w:rPr>
-                <w:sz w:val="24"/>
-                <w:szCs w:val="24"/>
-              </w:rPr>
-            </w:pPr>
-            <w:r>
-              <w:rPr>
-                <w:sz w:val="24"/>
-                <w:szCs w:val="24"/>
-              </w:rPr>
-              <w:t>Jimmy</w:t>
-            </w:r>
-          </w:p>
-          <w:p>
-            <w:pPr>
-              <w:rPr>
-                <w:sz w:val="28"/>
-                <w:szCs w:val="28"/>
-              </w:rPr>
-            </w:pPr>
-            <w:r>
-              <w:rPr>
-                <w:sz w:val="24"/>
-                <w:szCs w:val="24"/>
-              </w:rPr>
-              <w:t>Sung-</w:t>
-            </w:r>
-            <w:proofErr w:type="spellStart"/>
-            <w:r>
-              <w:rPr>
-                <w:sz w:val="24"/>
-                <w:szCs w:val="24"/>
-              </w:rPr>
-              <w:t>Ju</w:t>
-            </w:r>
-            <w:proofErr w:type="spellEnd"/>
-          </w:p>
-        </w:tc>
-        <w:tc>
-          <w:tcPr>
-            <w:tcW w:w="4428" w:type="dxa"/>
-          </w:tcPr>
-          <w:p>
-            <w:r>
-              <w:t>1st draft for the document</w:t>
-            </w:r>
-          </w:p>
-        </w:tc>
-      </w:tr>
-      <w:tr>
-        <w:tc>
-          <w:tcPr>
-            <w:tcW w:w="1260" w:type="dxa"/>
-          </w:tcPr>
-          <w:p>
-            <w:pPr>
-              <w:jc w:val="center"/>
-              <w:rPr>
-                <w:sz w:val="26"/>
-                <w:szCs w:val="26"/>
-              </w:rPr>
-            </w:pPr>
-            <w:r>
-              <w:rPr>
-                <w:sz w:val="26"/>
-                <w:szCs w:val="26"/>
-              </w:rPr>
-              <w:t>11</w:t>
-            </w:r>
-          </w:p>
-        </w:tc>
-        <w:tc>
-          <w:tcPr>
-            <w:tcW w:w="1620" w:type="dxa"/>
-          </w:tcPr>
-          <w:p>
-            <w:pPr>
-              <w:rPr>
-                <w:sz w:val="24"/>
-                <w:szCs w:val="24"/>
-              </w:rPr>
-            </w:pPr>
-            <w:r>
-              <w:rPr>
-                <w:sz w:val="24"/>
-                <w:szCs w:val="24"/>
-              </w:rPr>
-              <w:t>10/10</w:t>
-            </w:r>
-          </w:p>
-          <w:p>
-            <w:pPr>
-              <w:rPr>
-                <w:sz w:val="24"/>
-                <w:szCs w:val="24"/>
-              </w:rPr>
-            </w:pPr>
-            <w:r>
-              <w:rPr>
-                <w:sz w:val="24"/>
-                <w:szCs w:val="24"/>
-              </w:rPr>
-              <w:t>13:00 - 13:30</w:t>
-            </w:r>
-          </w:p>
-          <w:p>
-            <w:pPr>
-              <w:rPr>
-                <w:sz w:val="24"/>
-                <w:szCs w:val="24"/>
-              </w:rPr>
-            </w:pPr>
-            <w:r>
-              <w:rPr>
-                <w:sz w:val="24"/>
-                <w:szCs w:val="24"/>
-              </w:rPr>
-              <w:t>MEC410</w:t>
-            </w:r>
-          </w:p>
-        </w:tc>
-        <w:tc>
-          <w:tcPr>
-            <w:tcW w:w="1710" w:type="dxa"/>
-          </w:tcPr>
-          <w:p>
-            <w:pPr>
-              <w:rPr>
-                <w:sz w:val="24"/>
-                <w:szCs w:val="24"/>
-              </w:rPr>
-            </w:pPr>
-            <w:r>
-              <w:rPr>
-                <w:sz w:val="24"/>
-                <w:szCs w:val="24"/>
-              </w:rPr>
-              <w:t>Milson</w:t>
-            </w:r>
-          </w:p>
-          <w:p>
-            <w:pPr>
-              <w:rPr>
-                <w:sz w:val="24"/>
-                <w:szCs w:val="24"/>
-              </w:rPr>
-            </w:pPr>
-            <w:r>
-              <w:rPr>
-                <w:sz w:val="24"/>
-                <w:szCs w:val="24"/>
-              </w:rPr>
-              <w:t>Jimmy</w:t>
-            </w:r>
-          </w:p>
-          <w:p>
-            <w:pPr>
-              <w:rPr>
-                <w:sz w:val="28"/>
-                <w:szCs w:val="28"/>
-              </w:rPr>
-            </w:pPr>
-            <w:r>
-              <w:rPr>
-                <w:sz w:val="24"/>
-                <w:szCs w:val="24"/>
-              </w:rPr>
-              <w:t>Sung-</w:t>
-            </w:r>
-            <w:proofErr w:type="spellStart"/>
-            <w:r>
-              <w:rPr>
-                <w:sz w:val="24"/>
-                <w:szCs w:val="24"/>
-              </w:rPr>
-              <w:t>Ju</w:t>
-            </w:r>
-            <w:proofErr w:type="spellEnd"/>
-          </w:p>
-        </w:tc>
-        <w:tc>
-          <w:tcPr>
-            <w:tcW w:w="4428" w:type="dxa"/>
-          </w:tcPr>
-          <w:p>
-            <w:r>
-              <w:t>Add Drag and Drop functionality</w:t>
-            </w:r>
-          </w:p>
-          <w:p>
-            <w:r>
-              <w:t>Add the board points where Men’s can be dropped</w:t>
-            </w:r>
-          </w:p>
-        </w:tc>
-      </w:tr>
-      <w:tr>
-        <w:tc>
-          <w:tcPr>
-            <w:tcW w:w="1260" w:type="dxa"/>
-          </w:tcPr>
-          <w:p>
-            <w:pPr>
-              <w:jc w:val="center"/>
-              <w:rPr>
-                <w:sz w:val="26"/>
-                <w:szCs w:val="26"/>
-              </w:rPr>
-            </w:pPr>
-            <w:r>
-              <w:rPr>
-                <w:sz w:val="26"/>
-                <w:szCs w:val="26"/>
-              </w:rPr>
-              <w:t>12</w:t>
-            </w:r>
-          </w:p>
-        </w:tc>
-        <w:tc>
-          <w:tcPr>
-            <w:tcW w:w="1620" w:type="dxa"/>
-          </w:tcPr>
-          <w:p>
-            <w:pPr>
-              <w:rPr>
-                <w:sz w:val="24"/>
-                <w:szCs w:val="24"/>
-              </w:rPr>
-            </w:pPr>
-            <w:r>
-              <w:rPr>
-                <w:sz w:val="24"/>
-                <w:szCs w:val="24"/>
-              </w:rPr>
-              <w:t>10/15</w:t>
-            </w:r>
-          </w:p>
-          <w:p>
-            <w:pPr>
-              <w:rPr>
-                <w:sz w:val="24"/>
-                <w:szCs w:val="24"/>
-              </w:rPr>
-            </w:pPr>
-            <w:r>
-              <w:rPr>
-                <w:sz w:val="24"/>
-                <w:szCs w:val="24"/>
-              </w:rPr>
-              <w:t>13:00 - 13:30</w:t>
-            </w:r>
-          </w:p>
-          <w:p>
-            <w:pPr>
-              <w:rPr>
-                <w:sz w:val="24"/>
-                <w:szCs w:val="24"/>
-              </w:rPr>
-            </w:pPr>
-            <w:r>
-              <w:rPr>
-                <w:sz w:val="24"/>
-                <w:szCs w:val="24"/>
-              </w:rPr>
-              <w:t>MEC410</w:t>
-            </w:r>
-          </w:p>
-        </w:tc>
-        <w:tc>
-          <w:tcPr>
-            <w:tcW w:w="1710" w:type="dxa"/>
-          </w:tcPr>
-          <w:p>
-            <w:pPr>
-              <w:rPr>
-                <w:sz w:val="24"/>
-                <w:szCs w:val="24"/>
-              </w:rPr>
-            </w:pPr>
-            <w:r>
-              <w:rPr>
-                <w:sz w:val="24"/>
-                <w:szCs w:val="24"/>
-              </w:rPr>
-              <w:t>Milson</w:t>
-            </w:r>
-          </w:p>
-          <w:p>
-            <w:pPr>
-              <w:rPr>
-                <w:sz w:val="24"/>
-                <w:szCs w:val="24"/>
-              </w:rPr>
-            </w:pPr>
-            <w:r>
-              <w:rPr>
-                <w:sz w:val="24"/>
-                <w:szCs w:val="24"/>
-              </w:rPr>
-              <w:t>Jimmy</w:t>
-            </w:r>
-          </w:p>
-          <w:p>
-            <w:pPr>
-              <w:rPr>
-                <w:sz w:val="28"/>
-                <w:szCs w:val="28"/>
-              </w:rPr>
-            </w:pPr>
-            <w:r>
-              <w:rPr>
-                <w:sz w:val="24"/>
-                <w:szCs w:val="24"/>
-              </w:rPr>
-              <w:t>Sung-</w:t>
-            </w:r>
-            <w:proofErr w:type="spellStart"/>
-            <w:r>
-              <w:rPr>
-                <w:sz w:val="24"/>
-                <w:szCs w:val="24"/>
-              </w:rPr>
-              <w:t>Ju</w:t>
-            </w:r>
-            <w:proofErr w:type="spellEnd"/>
-          </w:p>
-        </w:tc>
-        <w:tc>
-          <w:tcPr>
-            <w:tcW w:w="4428" w:type="dxa"/>
-          </w:tcPr>
-          <w:p/>
-        </w:tc>
-      </w:tr>
-      <w:tr>
-        <w:tc>
-          <w:tcPr>
-            <w:tcW w:w="1260" w:type="dxa"/>
-          </w:tcPr>
-          <w:p>
-            <w:pPr>
-              <w:jc w:val="center"/>
-              <w:rPr>
-                <w:sz w:val="26"/>
-                <w:szCs w:val="26"/>
-              </w:rPr>
-            </w:pPr>
-            <w:r>
-              <w:rPr>
-                <w:sz w:val="26"/>
-                <w:szCs w:val="26"/>
-              </w:rPr>
-              <w:t>13</w:t>
-            </w:r>
-          </w:p>
-        </w:tc>
-        <w:tc>
-          <w:tcPr>
-            <w:tcW w:w="1620" w:type="dxa"/>
-          </w:tcPr>
-          <w:p>
-            <w:pPr>
-              <w:rPr>
-                <w:sz w:val="24"/>
-                <w:szCs w:val="24"/>
-              </w:rPr>
-            </w:pPr>
-            <w:r>
-              <w:rPr>
-                <w:sz w:val="24"/>
-                <w:szCs w:val="24"/>
-              </w:rPr>
-              <w:t>10/17</w:t>
-            </w:r>
-          </w:p>
-          <w:p>
-            <w:pPr>
-              <w:rPr>
-                <w:sz w:val="24"/>
-                <w:szCs w:val="24"/>
-              </w:rPr>
-            </w:pPr>
-            <w:r>
-              <w:rPr>
-                <w:sz w:val="24"/>
-                <w:szCs w:val="24"/>
-              </w:rPr>
-              <w:t>13:00 - 13:30</w:t>
-            </w:r>
-          </w:p>
-          <w:p>
-            <w:pPr>
-              <w:rPr>
-                <w:sz w:val="24"/>
-                <w:szCs w:val="24"/>
-              </w:rPr>
-            </w:pPr>
-            <w:r>
-              <w:rPr>
-                <w:sz w:val="24"/>
-                <w:szCs w:val="24"/>
-              </w:rPr>
-              <w:lastRenderedPageBreak/>
-              <w:t>MEC410</w:t>
-            </w:r>
-          </w:p>
-        </w:tc>
-        <w:tc>
-          <w:tcPr>
-            <w:tcW w:w="1710" w:type="dxa"/>
-          </w:tcPr>
-          <w:p>
-            <w:pPr>
-              <w:rPr>
-                <w:sz w:val="24"/>
-                <w:szCs w:val="24"/>
-              </w:rPr>
-            </w:pPr>
-            <w:r>
-              <w:rPr>
-                <w:sz w:val="24"/>
-                <w:szCs w:val="24"/>
-              </w:rPr>
-              <w:lastRenderedPageBreak/>
-              <w:t>Milson</w:t>
-            </w:r>
-          </w:p>
-          <w:p>
-            <w:pPr>
-              <w:rPr>
-                <w:sz w:val="24"/>
-                <w:szCs w:val="24"/>
-              </w:rPr>
-            </w:pPr>
-            <w:r>
-              <w:rPr>
-                <w:sz w:val="24"/>
-                <w:szCs w:val="24"/>
-              </w:rPr>
-              <w:t>Jimmy</w:t>
-            </w:r>
-          </w:p>
-          <w:p>
-            <w:pPr>
-              <w:rPr>
-                <w:sz w:val="28"/>
-                <w:szCs w:val="28"/>
-              </w:rPr>
-            </w:pPr>
-            <w:r>
-              <w:rPr>
-                <w:sz w:val="24"/>
-                <w:szCs w:val="24"/>
-              </w:rPr>
-              <w:lastRenderedPageBreak/>
-              <w:t>Sung-</w:t>
-            </w:r>
-            <w:proofErr w:type="spellStart"/>
-            <w:r>
-              <w:rPr>
-                <w:sz w:val="24"/>
-                <w:szCs w:val="24"/>
-              </w:rPr>
-              <w:t>Ju</w:t>
-            </w:r>
-            <w:proofErr w:type="spellEnd"/>
+              <w:t>Sung-Ju</w:t>
+            </w:r>
           </w:p>
         </w:tc>
         <w:tc>
@@ -4395,80 +5262,22 @@
               </w:tabs>
             </w:pPr>
             <w:r>
-              <w:lastRenderedPageBreak/>
               <w:t>Final draft for project midterm document</w:t>
             </w:r>
-            <w:r>
-              <w:tab/>
-            </w:r>
-          </w:p>
-        </w:tc>
-      </w:tr>
-      <w:tr>
-        <w:tc>
-          <w:tcPr>
-            <w:tcW w:w="1260" w:type="dxa"/>
-          </w:tcPr>
-          <w:p>
-            <w:pPr>
-              <w:jc w:val="center"/>
-              <w:rPr>
-                <w:sz w:val="26"/>
-                <w:szCs w:val="26"/>
-              </w:rPr>
-            </w:pPr>
-            <w:r>
-              <w:rPr>
-                <w:sz w:val="26"/>
-                <w:szCs w:val="26"/>
-              </w:rPr>
-              <w:lastRenderedPageBreak/>
-              <w:t>14</w:t>
-            </w:r>
-          </w:p>
-        </w:tc>
-        <w:tc>
-          <w:tcPr>
-            <w:tcW w:w="1620" w:type="dxa"/>
-          </w:tcPr>
-          <w:p>
-            <w:pPr>
-              <w:rPr>
-                <w:sz w:val="24"/>
-                <w:szCs w:val="24"/>
-              </w:rPr>
-            </w:pPr>
-          </w:p>
-        </w:tc>
-        <w:tc>
-          <w:tcPr>
-            <w:tcW w:w="1710" w:type="dxa"/>
-          </w:tcPr>
-          <w:p>
-            <w:pPr>
-              <w:rPr>
-                <w:sz w:val="28"/>
-                <w:szCs w:val="28"/>
-              </w:rPr>
-            </w:pPr>
-          </w:p>
-        </w:tc>
-        <w:tc>
-          <w:tcPr>
-            <w:tcW w:w="4428" w:type="dxa"/>
-          </w:tcPr>
-          <w:p/>
+          </w:p>
+          <w:p>
+            <w:pPr>
+              <w:tabs>
+                <w:tab w:val="left" w:pos="516"/>
+              </w:tabs>
+            </w:pPr>
+            <w:r>
+              <w:t>Produce the presentation slides</w:t>
+            </w:r>
+          </w:p>
         </w:tc>
       </w:tr>
     </w:tbl>
-    <w:p>
-      <w:pPr>
-        <w:rPr>
-          <w:sz w:val="28"/>
-          <w:szCs w:val="28"/>
-        </w:rPr>
-      </w:pPr>
-    </w:p>
     <w:p>
       <w:pPr>
         <w:rPr>
@@ -5532,15 +6341,16 @@
           </w:tcPr>
           <w:p>
             <w:pPr>
-              <w:rPr>
-                <w:sz w:val="24"/>
-                <w:szCs w:val="24"/>
-              </w:rPr>
-            </w:pPr>
-            <w:r>
-              <w:rPr>
-                <w:sz w:val="24"/>
-                <w:szCs w:val="24"/>
+              <w:pStyle w:val="Default"/>
+              <w:rPr>
+                <w:rFonts w:asciiTheme="minorHAnsi" w:hAnsiTheme="minorHAnsi" w:cstheme="minorBidi"/>
+                <w:color w:val="auto"/>
+              </w:rPr>
+            </w:pPr>
+            <w:r>
+              <w:rPr>
+                <w:rFonts w:asciiTheme="minorHAnsi" w:hAnsiTheme="minorHAnsi" w:cstheme="minorBidi"/>
+                <w:color w:val="auto"/>
               </w:rPr>
               <w:t>Refactoring #</w:t>
             </w:r>
@@ -5552,15 +6362,16 @@
           </w:tcPr>
           <w:p>
             <w:pPr>
-              <w:rPr>
-                <w:sz w:val="26"/>
-                <w:szCs w:val="26"/>
-              </w:rPr>
-            </w:pPr>
-            <w:r>
-              <w:rPr>
-                <w:sz w:val="26"/>
-                <w:szCs w:val="26"/>
+              <w:pStyle w:val="Default"/>
+              <w:rPr>
+                <w:rFonts w:asciiTheme="minorHAnsi" w:hAnsiTheme="minorHAnsi" w:cstheme="minorBidi"/>
+                <w:color w:val="auto"/>
+              </w:rPr>
+            </w:pPr>
+            <w:r>
+              <w:rPr>
+                <w:rFonts w:asciiTheme="minorHAnsi" w:hAnsiTheme="minorHAnsi" w:cstheme="minorBidi"/>
+                <w:color w:val="auto"/>
               </w:rPr>
               <w:t xml:space="preserve">Description of the refactoring (problem and solution) </w:t>
             </w:r>
@@ -5572,15 +6383,16 @@
           </w:tcPr>
           <w:p>
             <w:pPr>
-              <w:rPr>
-                <w:sz w:val="26"/>
-                <w:szCs w:val="26"/>
-              </w:rPr>
-            </w:pPr>
-            <w:r>
-              <w:rPr>
-                <w:sz w:val="26"/>
-                <w:szCs w:val="26"/>
+              <w:pStyle w:val="Default"/>
+              <w:rPr>
+                <w:rFonts w:asciiTheme="minorHAnsi" w:hAnsiTheme="minorHAnsi" w:cstheme="minorBidi"/>
+                <w:color w:val="auto"/>
+              </w:rPr>
+            </w:pPr>
+            <w:r>
+              <w:rPr>
+                <w:rFonts w:asciiTheme="minorHAnsi" w:hAnsiTheme="minorHAnsi" w:cstheme="minorBidi"/>
+                <w:color w:val="auto"/>
               </w:rPr>
               <w:t>Developers</w:t>
             </w:r>
@@ -5616,6 +6428,151 @@
           <w:p>
             <w:pPr>
               <w:rPr>
+                <w:sz w:val="24"/>
+                <w:szCs w:val="24"/>
+              </w:rPr>
+            </w:pPr>
+            <w:r>
+              <w:rPr>
+                <w:sz w:val="24"/>
+                <w:szCs w:val="24"/>
+              </w:rPr>
+              <w:t xml:space="preserve">Remove </w:t>
+            </w:r>
+            <w:r>
+              <w:rPr>
+                <w:sz w:val="24"/>
+                <w:szCs w:val="24"/>
+              </w:rPr>
+              <w:t>redundant code</w:t>
+            </w:r>
+          </w:p>
+          <w:p>
+            <w:pPr>
+              <w:rPr>
+                <w:sz w:val="24"/>
+                <w:szCs w:val="24"/>
+              </w:rPr>
+            </w:pPr>
+            <w:r>
+              <w:rPr>
+                <w:sz w:val="24"/>
+                <w:szCs w:val="24"/>
+              </w:rPr>
+              <w:t xml:space="preserve">→ </w:t>
+            </w:r>
+            <w:r>
+              <w:rPr>
+                <w:sz w:val="24"/>
+                <w:szCs w:val="24"/>
+              </w:rPr>
+              <w:t>less code is good</w:t>
+            </w:r>
+          </w:p>
+          <w:p>
+            <w:pPr>
+              <w:rPr>
+                <w:sz w:val="24"/>
+                <w:szCs w:val="24"/>
+              </w:rPr>
+            </w:pPr>
+          </w:p>
+        </w:tc>
+        <w:tc>
+          <w:tcPr>
+            <w:tcW w:w="1548" w:type="dxa"/>
+          </w:tcPr>
+          <w:p>
+            <w:pPr>
+              <w:rPr>
+                <w:sz w:val="24"/>
+                <w:szCs w:val="24"/>
+              </w:rPr>
+            </w:pPr>
+            <w:r>
+              <w:rPr>
+                <w:sz w:val="24"/>
+                <w:szCs w:val="24"/>
+              </w:rPr>
+              <w:t>Milson</w:t>
+            </w:r>
+          </w:p>
+          <w:p>
+            <w:pPr>
+              <w:rPr>
+                <w:sz w:val="24"/>
+                <w:szCs w:val="24"/>
+              </w:rPr>
+            </w:pPr>
+            <w:r>
+              <w:rPr>
+                <w:sz w:val="24"/>
+                <w:szCs w:val="24"/>
+              </w:rPr>
+              <w:t>Jimmy</w:t>
+            </w:r>
+          </w:p>
+          <w:p>
+            <w:pPr>
+              <w:rPr>
+                <w:sz w:val="24"/>
+                <w:szCs w:val="24"/>
+              </w:rPr>
+            </w:pPr>
+            <w:r>
+              <w:rPr>
+                <w:sz w:val="24"/>
+                <w:szCs w:val="24"/>
+              </w:rPr>
+              <w:t>Sung-Ju</w:t>
+            </w:r>
+          </w:p>
+        </w:tc>
+      </w:tr>
+      <w:tr>
+        <w:tc>
+          <w:tcPr>
+            <w:tcW w:w="1530" w:type="dxa"/>
+          </w:tcPr>
+          <w:p>
+            <w:pPr>
+              <w:jc w:val="center"/>
+              <w:rPr>
+                <w:sz w:val="24"/>
+                <w:szCs w:val="24"/>
+              </w:rPr>
+            </w:pPr>
+            <w:r>
+              <w:rPr>
+                <w:sz w:val="24"/>
+                <w:szCs w:val="24"/>
+              </w:rPr>
+              <w:t>2</w:t>
+            </w:r>
+          </w:p>
+        </w:tc>
+        <w:tc>
+          <w:tcPr>
+            <w:tcW w:w="6030" w:type="dxa"/>
+          </w:tcPr>
+          <w:p>
+            <w:pPr>
+              <w:rPr>
+                <w:sz w:val="24"/>
+                <w:szCs w:val="24"/>
+              </w:rPr>
+            </w:pPr>
+            <w:r>
+              <w:rPr>
+                <w:sz w:val="24"/>
+                <w:szCs w:val="24"/>
+              </w:rPr>
+              <w:t xml:space="preserve">Object oriented approach With Classes and subclasses </w:t>
+            </w:r>
+          </w:p>
+          <w:p>
+            <w:pPr>
+              <w:rPr>
                 <w:sz w:val="28"/>
                 <w:szCs w:val="28"/>
               </w:rPr>
@@ -5629,10 +6586,32 @@
           <w:p>
             <w:pPr>
               <w:rPr>
+                <w:sz w:val="24"/>
+                <w:szCs w:val="24"/>
+              </w:rPr>
+            </w:pPr>
+            <w:r>
+              <w:rPr>
+                <w:sz w:val="24"/>
+                <w:szCs w:val="24"/>
+              </w:rPr>
+              <w:t>Milson</w:t>
+            </w:r>
+          </w:p>
+          <w:p>
+            <w:pPr>
+              <w:rPr>
                 <w:sz w:val="28"/>
                 <w:szCs w:val="28"/>
               </w:rPr>
             </w:pPr>
+            <w:r>
+              <w:rPr>
+                <w:sz w:val="24"/>
+                <w:szCs w:val="24"/>
+              </w:rPr>
+              <w:t>Jimmy</w:t>
+            </w:r>
           </w:p>
         </w:tc>
       </w:tr>
@@ -5654,7 +6633,7 @@
                 <w:sz w:val="24"/>
                 <w:szCs w:val="24"/>
               </w:rPr>
-              <w:t>2</w:t>
+              <w:t>3</w:t>
             </w:r>
           </w:p>
         </w:tc>
@@ -5664,6 +6643,24 @@
           </w:tcPr>
           <w:p>
             <w:pPr>
+              <w:rPr>
+                <w:sz w:val="24"/>
+                <w:szCs w:val="24"/>
+              </w:rPr>
+            </w:pPr>
+            <w:r>
+              <w:rPr>
+                <w:sz w:val="24"/>
+                <w:szCs w:val="24"/>
+              </w:rPr>
+              <w:t>Coverage testing and remove uncovered code</w:t>
+            </w:r>
+          </w:p>
+          <w:p>
+            <w:pPr>
+              <w:spacing w:line="267" w:lineRule="atLeast"/>
+              <w:ind w:left="720"/>
+              <w:textAlignment w:val="baseline"/>
               <w:rPr>
                 <w:sz w:val="28"/>
                 <w:szCs w:val="28"/>
@@ -5678,10 +6675,47 @@
           <w:p>
             <w:pPr>
               <w:rPr>
+                <w:sz w:val="24"/>
+                <w:szCs w:val="24"/>
+              </w:rPr>
+            </w:pPr>
+            <w:r>
+              <w:rPr>
+                <w:sz w:val="24"/>
+                <w:szCs w:val="24"/>
+              </w:rPr>
+              <w:t>Milson</w:t>
+            </w:r>
+          </w:p>
+          <w:p>
+            <w:pPr>
+              <w:rPr>
+                <w:sz w:val="24"/>
+                <w:szCs w:val="24"/>
+              </w:rPr>
+            </w:pPr>
+            <w:r>
+              <w:rPr>
+                <w:sz w:val="24"/>
+                <w:szCs w:val="24"/>
+              </w:rPr>
+              <w:t>Jimmy</w:t>
+            </w:r>
+          </w:p>
+          <w:p>
+            <w:pPr>
+              <w:rPr>
                 <w:sz w:val="28"/>
                 <w:szCs w:val="28"/>
               </w:rPr>
             </w:pPr>
+            <w:r>
+              <w:rPr>
+                <w:sz w:val="24"/>
+                <w:szCs w:val="24"/>
+              </w:rPr>
+              <w:t>Sung-Ju</w:t>
+            </w:r>
           </w:p>
         </w:tc>
       </w:tr>
@@ -5703,7 +6737,7 @@
                 <w:sz w:val="24"/>
                 <w:szCs w:val="24"/>
               </w:rPr>
-              <w:t>3</w:t>
+              <w:t>4</w:t>
             </w:r>
           </w:p>
         </w:tc>
@@ -5711,6 +6745,51 @@
           <w:tcPr>
             <w:tcW w:w="6030" w:type="dxa"/>
           </w:tcPr>
+          <w:p>
+            <w:pPr>
+              <w:rPr>
+                <w:rFonts w:eastAsia="Times New Roman" w:cs="Arial"/>
+                <w:color w:val="000000"/>
+                <w:sz w:val="24"/>
+                <w:szCs w:val="24"/>
+              </w:rPr>
+            </w:pPr>
+            <w:r>
+              <w:rPr>
+                <w:rFonts w:eastAsia="Times New Roman" w:cs="Arial"/>
+                <w:color w:val="000000"/>
+                <w:sz w:val="24"/>
+                <w:szCs w:val="24"/>
+              </w:rPr>
+              <w:t>Renaming the method names, variable names, class names, fields</w:t>
+            </w:r>
+          </w:p>
+          <w:p>
+            <w:pPr>
+              <w:rPr>
+                <w:rFonts w:eastAsia="Times New Roman" w:cs="Arial"/>
+                <w:color w:val="000000"/>
+                <w:sz w:val="24"/>
+                <w:szCs w:val="24"/>
+              </w:rPr>
+            </w:pPr>
+            <w:r>
+              <w:rPr>
+                <w:sz w:val="24"/>
+                <w:szCs w:val="24"/>
+              </w:rPr>
+              <w:t xml:space="preserve">→ </w:t>
+            </w:r>
+            <w:r>
+              <w:rPr>
+                <w:rFonts w:eastAsia="Times New Roman" w:cs="Arial"/>
+                <w:color w:val="000000"/>
+                <w:sz w:val="24"/>
+                <w:szCs w:val="24"/>
+              </w:rPr>
+              <w:t>to correct better method name without side effects</w:t>
+            </w:r>
+          </w:p>
           <w:p>
             <w:pPr>
               <w:rPr>
@@ -5727,10 +6806,32 @@
           <w:p>
             <w:pPr>
               <w:rPr>
+                <w:sz w:val="24"/>
+                <w:szCs w:val="24"/>
+              </w:rPr>
+            </w:pPr>
+            <w:r>
+              <w:rPr>
+                <w:sz w:val="24"/>
+                <w:szCs w:val="24"/>
+              </w:rPr>
+              <w:t>Milson</w:t>
+            </w:r>
+          </w:p>
+          <w:p>
+            <w:pPr>
+              <w:rPr>
                 <w:sz w:val="28"/>
                 <w:szCs w:val="28"/>
               </w:rPr>
             </w:pPr>
+            <w:r>
+              <w:rPr>
+                <w:sz w:val="24"/>
+                <w:szCs w:val="24"/>
+              </w:rPr>
+              <w:t>Jimmy</w:t>
+            </w:r>
           </w:p>
         </w:tc>
       </w:tr>
@@ -5752,7 +6853,7 @@
                 <w:sz w:val="24"/>
                 <w:szCs w:val="24"/>
               </w:rPr>
-              <w:t>4</w:t>
+              <w:t>5</w:t>
             </w:r>
           </w:p>
         </w:tc>
@@ -5760,6 +6861,51 @@
           <w:tcPr>
             <w:tcW w:w="6030" w:type="dxa"/>
           </w:tcPr>
+          <w:p>
+            <w:pPr>
+              <w:rPr>
+                <w:rFonts w:eastAsia="Times New Roman" w:cs="Arial"/>
+                <w:color w:val="000000"/>
+                <w:sz w:val="24"/>
+                <w:szCs w:val="24"/>
+              </w:rPr>
+            </w:pPr>
+            <w:r>
+              <w:rPr>
+                <w:rFonts w:eastAsia="Times New Roman" w:cs="Arial"/>
+                <w:color w:val="000000"/>
+                <w:sz w:val="24"/>
+                <w:szCs w:val="24"/>
+              </w:rPr>
+              <w:t>Split Variable Declaration</w:t>
+            </w:r>
+          </w:p>
+          <w:p>
+            <w:pPr>
+              <w:rPr>
+                <w:rFonts w:eastAsia="Times New Roman" w:cs="Arial"/>
+                <w:color w:val="000000"/>
+                <w:sz w:val="24"/>
+                <w:szCs w:val="24"/>
+              </w:rPr>
+            </w:pPr>
+            <w:r>
+              <w:rPr>
+                <w:sz w:val="24"/>
+                <w:szCs w:val="24"/>
+              </w:rPr>
+              <w:t xml:space="preserve">→ </w:t>
+            </w:r>
+            <w:r>
+              <w:rPr>
+                <w:rFonts w:eastAsia="Times New Roman" w:cs="Arial"/>
+                <w:color w:val="000000"/>
+                <w:sz w:val="24"/>
+                <w:szCs w:val="24"/>
+              </w:rPr>
+              <w:t>when you initialize a variable at the declaration but later on find out that the initialization needs to be in a try- or if-block</w:t>
+            </w:r>
+          </w:p>
           <w:p>
             <w:pPr>
               <w:rPr>
@@ -5776,10 +6922,47 @@
           <w:p>
             <w:pPr>
               <w:rPr>
+                <w:sz w:val="24"/>
+                <w:szCs w:val="24"/>
+              </w:rPr>
+            </w:pPr>
+            <w:r>
+              <w:rPr>
+                <w:sz w:val="24"/>
+                <w:szCs w:val="24"/>
+              </w:rPr>
+              <w:t>Milson</w:t>
+            </w:r>
+          </w:p>
+          <w:p>
+            <w:pPr>
+              <w:rPr>
+                <w:sz w:val="24"/>
+                <w:szCs w:val="24"/>
+              </w:rPr>
+            </w:pPr>
+            <w:r>
+              <w:rPr>
+                <w:sz w:val="24"/>
+                <w:szCs w:val="24"/>
+              </w:rPr>
+              <w:t>Jimmy</w:t>
+            </w:r>
+          </w:p>
+          <w:p>
+            <w:pPr>
+              <w:rPr>
                 <w:sz w:val="28"/>
                 <w:szCs w:val="28"/>
               </w:rPr>
             </w:pPr>
+            <w:r>
+              <w:rPr>
+                <w:sz w:val="24"/>
+                <w:szCs w:val="24"/>
+              </w:rPr>
+              <w:t>Sung-Ju</w:t>
+            </w:r>
           </w:p>
         </w:tc>
       </w:tr>
@@ -5801,7 +6984,7 @@
                 <w:sz w:val="24"/>
                 <w:szCs w:val="24"/>
               </w:rPr>
-              <w:t>5</w:t>
+              <w:t>6</w:t>
             </w:r>
           </w:p>
         </w:tc>
@@ -5809,6 +6992,69 @@
           <w:tcPr>
             <w:tcW w:w="6030" w:type="dxa"/>
           </w:tcPr>
+          <w:p>
+            <w:pPr>
+              <w:rPr>
+                <w:rFonts w:eastAsia="Times New Roman" w:cs="Arial"/>
+                <w:color w:val="000000"/>
+                <w:sz w:val="24"/>
+                <w:szCs w:val="24"/>
+              </w:rPr>
+            </w:pPr>
+            <w:r>
+              <w:rPr>
+                <w:rFonts w:eastAsia="Times New Roman" w:cs="Arial"/>
+                <w:color w:val="000000"/>
+                <w:sz w:val="24"/>
+                <w:szCs w:val="24"/>
+              </w:rPr>
+              <w:t>Extract Method</w:t>
+            </w:r>
+          </w:p>
+          <w:p>
+            <w:pPr>
+              <w:rPr>
+                <w:rFonts w:eastAsia="Times New Roman" w:cs="Arial"/>
+                <w:color w:val="000000"/>
+                <w:sz w:val="24"/>
+                <w:szCs w:val="24"/>
+              </w:rPr>
+            </w:pPr>
+            <w:r>
+              <w:rPr>
+                <w:sz w:val="24"/>
+                <w:szCs w:val="24"/>
+              </w:rPr>
+              <w:t>→</w:t>
+            </w:r>
+            <w:r>
+              <w:rPr>
+                <w:rFonts w:eastAsia="Times New Roman" w:cs="Arial"/>
+                <w:color w:val="000000"/>
+                <w:sz w:val="24"/>
+                <w:szCs w:val="24"/>
+              </w:rPr>
+              <w:t xml:space="preserve"> </w:t>
+            </w:r>
+            <w:r>
+              <w:rPr>
+                <w:rFonts w:eastAsia="Times New Roman" w:cs="Arial"/>
+                <w:color w:val="000000"/>
+                <w:sz w:val="24"/>
+                <w:szCs w:val="24"/>
+              </w:rPr>
+              <w:t>c</w:t>
+            </w:r>
+            <w:r>
+              <w:rPr>
+                <w:rFonts w:eastAsia="Times New Roman" w:cs="Arial"/>
+                <w:color w:val="000000"/>
+                <w:sz w:val="24"/>
+                <w:szCs w:val="24"/>
+              </w:rPr>
+              <w:t>reate a method out of some code without any side effects</w:t>
+            </w:r>
+          </w:p>
           <w:p>
             <w:pPr>
               <w:rPr>
@@ -5825,10 +7071,32 @@
           <w:p>
             <w:pPr>
               <w:rPr>
+                <w:sz w:val="24"/>
+                <w:szCs w:val="24"/>
+              </w:rPr>
+            </w:pPr>
+            <w:r>
+              <w:rPr>
+                <w:sz w:val="24"/>
+                <w:szCs w:val="24"/>
+              </w:rPr>
+              <w:t>Milson</w:t>
+            </w:r>
+          </w:p>
+          <w:p>
+            <w:pPr>
+              <w:rPr>
                 <w:sz w:val="28"/>
                 <w:szCs w:val="28"/>
               </w:rPr>
             </w:pPr>
+            <w:r>
+              <w:rPr>
+                <w:sz w:val="24"/>
+                <w:szCs w:val="24"/>
+              </w:rPr>
+              <w:t>Jimmy</w:t>
+            </w:r>
           </w:p>
         </w:tc>
       </w:tr>
@@ -5850,7 +7118,7 @@
                 <w:sz w:val="24"/>
                 <w:szCs w:val="24"/>
               </w:rPr>
-              <w:t>6</w:t>
+              <w:t>7</w:t>
             </w:r>
           </w:p>
         </w:tc>
@@ -5858,6 +7126,89 @@
           <w:tcPr>
             <w:tcW w:w="6030" w:type="dxa"/>
           </w:tcPr>
+          <w:p>
+            <w:pPr>
+              <w:rPr>
+                <w:rFonts w:eastAsia="Times New Roman" w:cs="Arial"/>
+                <w:color w:val="000000"/>
+                <w:sz w:val="24"/>
+                <w:szCs w:val="24"/>
+              </w:rPr>
+            </w:pPr>
+            <w:r>
+              <w:rPr>
+                <w:rFonts w:eastAsia="Times New Roman" w:cs="Arial"/>
+                <w:color w:val="000000"/>
+                <w:sz w:val="24"/>
+                <w:szCs w:val="24"/>
+              </w:rPr>
+              <w:t>Change Method Signature</w:t>
+            </w:r>
+          </w:p>
+          <w:p>
+            <w:pPr>
+              <w:rPr>
+                <w:rFonts w:eastAsia="Times New Roman" w:cs="Arial"/>
+                <w:color w:val="000000"/>
+                <w:sz w:val="24"/>
+                <w:szCs w:val="24"/>
+              </w:rPr>
+            </w:pPr>
+            <w:r>
+              <w:rPr>
+                <w:rFonts w:eastAsia="Times New Roman" w:cs="Arial"/>
+                <w:color w:val="000000"/>
+                <w:sz w:val="24"/>
+                <w:szCs w:val="24"/>
+              </w:rPr>
+              <w:t>→ change the parameters, visibility, and return type of a method including default values for new parameters</w:t>
+            </w:r>
+          </w:p>
+          <w:p>
+            <w:pPr>
+              <w:rPr>
+                <w:rFonts w:eastAsia="Times New Roman" w:cs="Arial"/>
+                <w:color w:val="000000"/>
+                <w:sz w:val="24"/>
+                <w:szCs w:val="24"/>
+              </w:rPr>
+            </w:pPr>
+          </w:p>
+        </w:tc>
+        <w:tc>
+          <w:tcPr>
+            <w:tcW w:w="1548" w:type="dxa"/>
+          </w:tcPr>
+          <w:p>
+            <w:pPr>
+              <w:rPr>
+                <w:sz w:val="24"/>
+                <w:szCs w:val="24"/>
+              </w:rPr>
+            </w:pPr>
+            <w:r>
+              <w:rPr>
+                <w:sz w:val="24"/>
+                <w:szCs w:val="24"/>
+              </w:rPr>
+              <w:t>Milson</w:t>
+            </w:r>
+          </w:p>
+          <w:p>
+            <w:pPr>
+              <w:rPr>
+                <w:sz w:val="24"/>
+                <w:szCs w:val="24"/>
+              </w:rPr>
+            </w:pPr>
+            <w:r>
+              <w:rPr>
+                <w:sz w:val="24"/>
+                <w:szCs w:val="24"/>
+              </w:rPr>
+              <w:t>Jimmy</w:t>
+            </w:r>
+          </w:p>
           <w:p>
             <w:pPr>
               <w:rPr>
@@ -5865,12 +7216,179 @@
                 <w:szCs w:val="28"/>
               </w:rPr>
             </w:pPr>
+            <w:r>
+              <w:rPr>
+                <w:sz w:val="24"/>
+                <w:szCs w:val="24"/>
+              </w:rPr>
+              <w:t>Sung-Ju</w:t>
+            </w:r>
+          </w:p>
+        </w:tc>
+      </w:tr>
+      <w:tr>
+        <w:tc>
+          <w:tcPr>
+            <w:tcW w:w="1530" w:type="dxa"/>
+          </w:tcPr>
+          <w:p>
+            <w:pPr>
+              <w:jc w:val="center"/>
+              <w:rPr>
+                <w:sz w:val="24"/>
+                <w:szCs w:val="24"/>
+              </w:rPr>
+            </w:pPr>
+            <w:r>
+              <w:rPr>
+                <w:sz w:val="24"/>
+                <w:szCs w:val="24"/>
+              </w:rPr>
+              <w:t>8</w:t>
+            </w:r>
+          </w:p>
+        </w:tc>
+        <w:tc>
+          <w:tcPr>
+            <w:tcW w:w="6030" w:type="dxa"/>
+          </w:tcPr>
+          <w:p>
+            <w:pPr>
+              <w:rPr>
+                <w:rFonts w:eastAsia="Times New Roman" w:cs="Arial"/>
+                <w:color w:val="000000"/>
+                <w:sz w:val="24"/>
+                <w:szCs w:val="24"/>
+              </w:rPr>
+            </w:pPr>
+            <w:r>
+              <w:rPr>
+                <w:rFonts w:eastAsia="Times New Roman" w:cs="Arial"/>
+                <w:color w:val="000000"/>
+                <w:sz w:val="24"/>
+                <w:szCs w:val="24"/>
+              </w:rPr>
+              <w:t>Extract Interface/Super</w:t>
+            </w:r>
+            <w:r>
+              <w:rPr>
+                <w:rFonts w:eastAsia="Times New Roman" w:cs="Arial"/>
+                <w:color w:val="000000"/>
+                <w:sz w:val="24"/>
+                <w:szCs w:val="24"/>
+              </w:rPr>
+              <w:t>-</w:t>
+            </w:r>
+            <w:r>
+              <w:rPr>
+                <w:rFonts w:eastAsia="Times New Roman" w:cs="Arial"/>
+                <w:color w:val="000000"/>
+                <w:sz w:val="24"/>
+                <w:szCs w:val="24"/>
+              </w:rPr>
+              <w:t>class</w:t>
+            </w:r>
+          </w:p>
+          <w:p>
+            <w:pPr>
+              <w:rPr>
+                <w:rFonts w:eastAsia="Times New Roman" w:cs="Arial"/>
+                <w:color w:val="000000"/>
+                <w:sz w:val="24"/>
+                <w:szCs w:val="24"/>
+              </w:rPr>
+            </w:pPr>
+            <w:r>
+              <w:rPr>
+                <w:rFonts w:eastAsia="Times New Roman" w:cs="Arial"/>
+                <w:color w:val="000000"/>
+                <w:sz w:val="24"/>
+                <w:szCs w:val="24"/>
+              </w:rPr>
+              <w:t>→</w:t>
+            </w:r>
+            <w:r>
+              <w:rPr>
+                <w:rFonts w:eastAsia="Times New Roman" w:cs="Arial"/>
+                <w:color w:val="000000"/>
+                <w:sz w:val="24"/>
+                <w:szCs w:val="24"/>
+              </w:rPr>
+              <w:t xml:space="preserve"> </w:t>
+            </w:r>
+            <w:r>
+              <w:rPr>
+                <w:rFonts w:eastAsia="Times New Roman" w:cs="Arial"/>
+                <w:color w:val="000000"/>
+                <w:sz w:val="24"/>
+                <w:szCs w:val="24"/>
+              </w:rPr>
+              <w:t>Extract an interface or a super</w:t>
+            </w:r>
+            <w:r>
+              <w:rPr>
+                <w:rFonts w:eastAsia="Times New Roman" w:cs="Arial"/>
+                <w:color w:val="000000"/>
+                <w:sz w:val="24"/>
+                <w:szCs w:val="24"/>
+              </w:rPr>
+              <w:t>-</w:t>
+            </w:r>
+            <w:r>
+              <w:rPr>
+                <w:rFonts w:eastAsia="Times New Roman" w:cs="Arial"/>
+                <w:color w:val="000000"/>
+                <w:sz w:val="24"/>
+                <w:szCs w:val="24"/>
+              </w:rPr>
+              <w:t>class out of the Main class to a separate java file</w:t>
+            </w:r>
+          </w:p>
+          <w:p>
+            <w:pPr>
+              <w:rPr>
+                <w:rFonts w:eastAsia="Times New Roman" w:cs="Arial"/>
+                <w:color w:val="000000"/>
+                <w:sz w:val="24"/>
+                <w:szCs w:val="24"/>
+              </w:rPr>
+            </w:pPr>
           </w:p>
         </w:tc>
         <w:tc>
           <w:tcPr>
             <w:tcW w:w="1548" w:type="dxa"/>
           </w:tcPr>
+          <w:p>
+            <w:pPr>
+              <w:rPr>
+                <w:sz w:val="24"/>
+                <w:szCs w:val="24"/>
+              </w:rPr>
+            </w:pPr>
+            <w:r>
+              <w:rPr>
+                <w:sz w:val="24"/>
+                <w:szCs w:val="24"/>
+              </w:rPr>
+              <w:t>Milson</w:t>
+            </w:r>
+          </w:p>
+          <w:p>
+            <w:pPr>
+              <w:rPr>
+                <w:sz w:val="24"/>
+                <w:szCs w:val="24"/>
+              </w:rPr>
+            </w:pPr>
+            <w:r>
+              <w:rPr>
+                <w:sz w:val="24"/>
+                <w:szCs w:val="24"/>
+              </w:rPr>
+              <w:t>Jimmy</w:t>
+            </w:r>
+          </w:p>
           <w:p>
             <w:pPr>
               <w:rPr>
@@ -5878,18 +7396,286 @@
                 <w:szCs w:val="28"/>
               </w:rPr>
             </w:pPr>
+            <w:r>
+              <w:rPr>
+                <w:sz w:val="24"/>
+                <w:szCs w:val="24"/>
+              </w:rPr>
+              <w:t>Sung-Ju</w:t>
+            </w:r>
+          </w:p>
+        </w:tc>
+      </w:tr>
+      <w:tr>
+        <w:tc>
+          <w:tcPr>
+            <w:tcW w:w="1530" w:type="dxa"/>
+          </w:tcPr>
+          <w:p>
+            <w:pPr>
+              <w:jc w:val="center"/>
+              <w:rPr>
+                <w:sz w:val="24"/>
+                <w:szCs w:val="24"/>
+              </w:rPr>
+            </w:pPr>
+            <w:r>
+              <w:rPr>
+                <w:sz w:val="24"/>
+                <w:szCs w:val="24"/>
+              </w:rPr>
+              <w:t>9</w:t>
+            </w:r>
+          </w:p>
+        </w:tc>
+        <w:tc>
+          <w:tcPr>
+            <w:tcW w:w="6030" w:type="dxa"/>
+          </w:tcPr>
+          <w:p>
+            <w:pPr>
+              <w:rPr>
+                <w:rFonts w:eastAsia="Times New Roman" w:cs="Arial"/>
+                <w:color w:val="000000"/>
+                <w:sz w:val="24"/>
+                <w:szCs w:val="24"/>
+              </w:rPr>
+            </w:pPr>
+            <w:r>
+              <w:rPr>
+                <w:rFonts w:eastAsia="Times New Roman" w:cs="Arial"/>
+                <w:color w:val="000000"/>
+                <w:sz w:val="24"/>
+                <w:szCs w:val="24"/>
+              </w:rPr>
+              <w:t>Correct Indentation</w:t>
+            </w:r>
+          </w:p>
+          <w:p>
+            <w:pPr>
+              <w:rPr>
+                <w:rFonts w:eastAsia="Times New Roman" w:cs="Arial"/>
+                <w:color w:val="000000"/>
+                <w:sz w:val="24"/>
+                <w:szCs w:val="24"/>
+              </w:rPr>
+            </w:pPr>
+            <w:r>
+              <w:rPr>
+                <w:rFonts w:eastAsia="Times New Roman" w:cs="Arial"/>
+                <w:color w:val="000000"/>
+                <w:sz w:val="24"/>
+                <w:szCs w:val="24"/>
+              </w:rPr>
+              <w:t>→</w:t>
+            </w:r>
+            <w:r>
+              <w:rPr>
+                <w:rFonts w:eastAsia="Times New Roman" w:cs="Arial"/>
+                <w:color w:val="000000"/>
+                <w:sz w:val="24"/>
+                <w:szCs w:val="24"/>
+              </w:rPr>
+              <w:t xml:space="preserve"> </w:t>
+            </w:r>
+            <w:r>
+              <w:rPr>
+                <w:rFonts w:eastAsia="Times New Roman" w:cs="Arial"/>
+                <w:color w:val="000000"/>
+                <w:sz w:val="24"/>
+                <w:szCs w:val="24"/>
+              </w:rPr>
+              <w:t>to keep the code readable</w:t>
+            </w:r>
+          </w:p>
+          <w:p>
+            <w:pPr>
+              <w:rPr>
+                <w:rFonts w:eastAsia="Times New Roman" w:cs="Arial"/>
+                <w:color w:val="000000"/>
+                <w:sz w:val="24"/>
+                <w:szCs w:val="24"/>
+              </w:rPr>
+            </w:pPr>
+          </w:p>
+        </w:tc>
+        <w:tc>
+          <w:tcPr>
+            <w:tcW w:w="1548" w:type="dxa"/>
+          </w:tcPr>
+          <w:p>
+            <w:pPr>
+              <w:rPr>
+                <w:sz w:val="24"/>
+                <w:szCs w:val="24"/>
+              </w:rPr>
+            </w:pPr>
+            <w:r>
+              <w:rPr>
+                <w:sz w:val="24"/>
+                <w:szCs w:val="24"/>
+              </w:rPr>
+              <w:t>Milson</w:t>
+            </w:r>
+          </w:p>
+          <w:p>
+            <w:pPr>
+              <w:rPr>
+                <w:sz w:val="24"/>
+                <w:szCs w:val="24"/>
+              </w:rPr>
+            </w:pPr>
+            <w:r>
+              <w:rPr>
+                <w:sz w:val="24"/>
+                <w:szCs w:val="24"/>
+              </w:rPr>
+              <w:t>Jimmy</w:t>
+            </w:r>
+          </w:p>
+          <w:p>
+            <w:pPr>
+              <w:rPr>
+                <w:sz w:val="28"/>
+                <w:szCs w:val="28"/>
+              </w:rPr>
+            </w:pPr>
+            <w:r>
+              <w:rPr>
+                <w:sz w:val="24"/>
+                <w:szCs w:val="24"/>
+              </w:rPr>
+              <w:t>Sung-Ju</w:t>
+            </w:r>
+          </w:p>
+        </w:tc>
+      </w:tr>
+      <w:tr>
+        <w:tc>
+          <w:tcPr>
+            <w:tcW w:w="1530" w:type="dxa"/>
+          </w:tcPr>
+          <w:p>
+            <w:pPr>
+              <w:jc w:val="center"/>
+              <w:rPr>
+                <w:sz w:val="24"/>
+                <w:szCs w:val="24"/>
+              </w:rPr>
+            </w:pPr>
+            <w:r>
+              <w:rPr>
+                <w:sz w:val="24"/>
+                <w:szCs w:val="24"/>
+              </w:rPr>
+              <w:t>10</w:t>
+            </w:r>
+          </w:p>
+        </w:tc>
+        <w:tc>
+          <w:tcPr>
+            <w:tcW w:w="6030" w:type="dxa"/>
+          </w:tcPr>
+          <w:p>
+            <w:pPr>
+              <w:rPr>
+                <w:rFonts w:eastAsia="Times New Roman" w:cs="Arial"/>
+                <w:color w:val="000000"/>
+                <w:sz w:val="24"/>
+                <w:szCs w:val="24"/>
+              </w:rPr>
+            </w:pPr>
+            <w:r>
+              <w:rPr>
+                <w:rFonts w:eastAsia="Times New Roman" w:cs="Arial"/>
+                <w:color w:val="000000"/>
+                <w:sz w:val="24"/>
+                <w:szCs w:val="24"/>
+              </w:rPr>
+              <w:t>Pull Up/Push Down Pull methods and variables to a generic interface or super</w:t>
+            </w:r>
+            <w:r>
+              <w:rPr>
+                <w:rFonts w:eastAsia="Times New Roman" w:cs="Arial"/>
+                <w:color w:val="000000"/>
+                <w:sz w:val="24"/>
+                <w:szCs w:val="24"/>
+              </w:rPr>
+              <w:t>-</w:t>
+            </w:r>
+            <w:r>
+              <w:rPr>
+                <w:rFonts w:eastAsia="Times New Roman" w:cs="Arial"/>
+                <w:color w:val="000000"/>
+                <w:sz w:val="24"/>
+                <w:szCs w:val="24"/>
+              </w:rPr>
+              <w:t>class or push it down to a subclass</w:t>
+            </w:r>
+          </w:p>
+          <w:p>
+            <w:pPr>
+              <w:rPr>
+                <w:rFonts w:eastAsia="Times New Roman" w:cs="Arial"/>
+                <w:color w:val="000000"/>
+                <w:sz w:val="24"/>
+                <w:szCs w:val="24"/>
+              </w:rPr>
+            </w:pPr>
+          </w:p>
+        </w:tc>
+        <w:tc>
+          <w:tcPr>
+            <w:tcW w:w="1548" w:type="dxa"/>
+          </w:tcPr>
+          <w:p>
+            <w:pPr>
+              <w:rPr>
+                <w:sz w:val="24"/>
+                <w:szCs w:val="24"/>
+              </w:rPr>
+            </w:pPr>
+            <w:r>
+              <w:rPr>
+                <w:sz w:val="24"/>
+                <w:szCs w:val="24"/>
+              </w:rPr>
+              <w:t>Milson</w:t>
+            </w:r>
+          </w:p>
+          <w:p>
+            <w:pPr>
+              <w:rPr>
+                <w:sz w:val="24"/>
+                <w:szCs w:val="24"/>
+              </w:rPr>
+            </w:pPr>
+            <w:r>
+              <w:rPr>
+                <w:sz w:val="24"/>
+                <w:szCs w:val="24"/>
+              </w:rPr>
+              <w:t>Jimmy</w:t>
+            </w:r>
+          </w:p>
+          <w:p>
+            <w:pPr>
+              <w:rPr>
+                <w:sz w:val="28"/>
+                <w:szCs w:val="28"/>
+              </w:rPr>
+            </w:pPr>
+            <w:r>
+              <w:rPr>
+                <w:sz w:val="24"/>
+                <w:szCs w:val="24"/>
+              </w:rPr>
+              <w:t>Sung-Ju</w:t>
+            </w:r>
           </w:p>
         </w:tc>
       </w:tr>
     </w:tbl>
-    <w:p>
-      <w:pPr>
-        <w:rPr>
-          <w:sz w:val="28"/>
-          <w:szCs w:val="28"/>
-        </w:rPr>
-      </w:pPr>
-    </w:p>
     <w:p>
       <w:pPr>
         <w:rPr>
@@ -5966,28 +7752,28 @@
         <w:tblLook w:val="04A0" w:firstRow="1" w:lastRow="0" w:firstColumn="1" w:lastColumn="0" w:noHBand="0" w:noVBand="1"/>
       </w:tblPr>
       <w:tblGrid>
-        <w:gridCol w:w="1170"/>
-        <w:gridCol w:w="2250"/>
-        <w:gridCol w:w="1302"/>
-        <w:gridCol w:w="4296"/>
+        <w:gridCol w:w="1167"/>
+        <w:gridCol w:w="2240"/>
+        <w:gridCol w:w="1373"/>
+        <w:gridCol w:w="4238"/>
       </w:tblGrid>
       <w:tr>
         <w:tc>
           <w:tcPr>
-            <w:tcW w:w="1170" w:type="dxa"/>
+            <w:tcW w:w="1167" w:type="dxa"/>
           </w:tcPr>
           <w:p>
             <w:pPr>
               <w:pStyle w:val="Default"/>
               <w:rPr>
-                <w:sz w:val="28"/>
-                <w:szCs w:val="28"/>
-              </w:rPr>
-            </w:pPr>
-            <w:r>
-              <w:rPr>
-                <w:sz w:val="23"/>
-                <w:szCs w:val="23"/>
+                <w:rFonts w:asciiTheme="minorHAnsi" w:hAnsiTheme="minorHAnsi" w:cstheme="minorBidi"/>
+                <w:color w:val="auto"/>
+              </w:rPr>
+            </w:pPr>
+            <w:r>
+              <w:rPr>
+                <w:rFonts w:asciiTheme="minorHAnsi" w:hAnsiTheme="minorHAnsi" w:cstheme="minorBidi"/>
+                <w:color w:val="auto"/>
               </w:rPr>
               <w:t xml:space="preserve">Session # </w:t>
             </w:r>
@@ -5995,20 +7781,20 @@
         </w:tc>
         <w:tc>
           <w:tcPr>
-            <w:tcW w:w="2250" w:type="dxa"/>
+            <w:tcW w:w="2240" w:type="dxa"/>
           </w:tcPr>
           <w:p>
             <w:pPr>
               <w:pStyle w:val="Default"/>
               <w:rPr>
-                <w:sz w:val="28"/>
-                <w:szCs w:val="28"/>
-              </w:rPr>
-            </w:pPr>
-            <w:r>
-              <w:rPr>
-                <w:sz w:val="23"/>
-                <w:szCs w:val="23"/>
+                <w:rFonts w:asciiTheme="minorHAnsi" w:hAnsiTheme="minorHAnsi" w:cstheme="minorBidi"/>
+                <w:color w:val="auto"/>
+              </w:rPr>
+            </w:pPr>
+            <w:r>
+              <w:rPr>
+                <w:rFonts w:asciiTheme="minorHAnsi" w:hAnsiTheme="minorHAnsi" w:cstheme="minorBidi"/>
+                <w:color w:val="auto"/>
               </w:rPr>
               <w:t xml:space="preserve">Time duration/place </w:t>
             </w:r>
@@ -6016,20 +7802,20 @@
         </w:tc>
         <w:tc>
           <w:tcPr>
-            <w:tcW w:w="1302" w:type="dxa"/>
+            <w:tcW w:w="1373" w:type="dxa"/>
           </w:tcPr>
           <w:p>
             <w:pPr>
               <w:pStyle w:val="Default"/>
               <w:rPr>
-                <w:sz w:val="28"/>
-                <w:szCs w:val="28"/>
-              </w:rPr>
-            </w:pPr>
-            <w:r>
-              <w:rPr>
-                <w:sz w:val="23"/>
-                <w:szCs w:val="23"/>
+                <w:rFonts w:asciiTheme="minorHAnsi" w:hAnsiTheme="minorHAnsi" w:cstheme="minorBidi"/>
+                <w:color w:val="auto"/>
+              </w:rPr>
+            </w:pPr>
+            <w:r>
+              <w:rPr>
+                <w:rFonts w:asciiTheme="minorHAnsi" w:hAnsiTheme="minorHAnsi" w:cstheme="minorBidi"/>
+                <w:color w:val="auto"/>
               </w:rPr>
               <w:t xml:space="preserve">Participants </w:t>
             </w:r>
@@ -6037,20 +7823,20 @@
         </w:tc>
         <w:tc>
           <w:tcPr>
-            <w:tcW w:w="4296" w:type="dxa"/>
+            <w:tcW w:w="4238" w:type="dxa"/>
           </w:tcPr>
           <w:p>
             <w:pPr>
               <w:pStyle w:val="Default"/>
               <w:rPr>
-                <w:sz w:val="28"/>
-                <w:szCs w:val="28"/>
-              </w:rPr>
-            </w:pPr>
-            <w:r>
-              <w:rPr>
-                <w:sz w:val="23"/>
-                <w:szCs w:val="23"/>
+                <w:rFonts w:asciiTheme="minorHAnsi" w:hAnsiTheme="minorHAnsi" w:cstheme="minorBidi"/>
+                <w:color w:val="auto"/>
+              </w:rPr>
+            </w:pPr>
+            <w:r>
+              <w:rPr>
+                <w:rFonts w:asciiTheme="minorHAnsi" w:hAnsiTheme="minorHAnsi" w:cstheme="minorBidi"/>
+                <w:color w:val="auto"/>
               </w:rPr>
               <w:t xml:space="preserve">Tasks </w:t>
             </w:r>
@@ -6060,106 +7846,249 @@
       <w:tr>
         <w:tc>
           <w:tcPr>
-            <w:tcW w:w="1170" w:type="dxa"/>
-          </w:tcPr>
-          <w:p>
-            <w:pPr>
-              <w:rPr>
-                <w:sz w:val="28"/>
-                <w:szCs w:val="28"/>
-              </w:rPr>
-            </w:pPr>
-          </w:p>
-        </w:tc>
-        <w:tc>
-          <w:tcPr>
-            <w:tcW w:w="2250" w:type="dxa"/>
-          </w:tcPr>
-          <w:p>
-            <w:pPr>
-              <w:rPr>
-                <w:sz w:val="28"/>
-                <w:szCs w:val="28"/>
-              </w:rPr>
-            </w:pPr>
-          </w:p>
-        </w:tc>
-        <w:tc>
-          <w:tcPr>
-            <w:tcW w:w="1302" w:type="dxa"/>
-          </w:tcPr>
-          <w:p>
-            <w:pPr>
-              <w:rPr>
-                <w:sz w:val="28"/>
-                <w:szCs w:val="28"/>
-              </w:rPr>
-            </w:pPr>
-          </w:p>
-        </w:tc>
-        <w:tc>
-          <w:tcPr>
-            <w:tcW w:w="4296" w:type="dxa"/>
-          </w:tcPr>
-          <w:p>
-            <w:pPr>
-              <w:rPr>
-                <w:sz w:val="28"/>
-                <w:szCs w:val="28"/>
-              </w:rPr>
-            </w:pPr>
+            <w:tcW w:w="1167" w:type="dxa"/>
+          </w:tcPr>
+          <w:p>
+            <w:pPr>
+              <w:rPr>
+                <w:sz w:val="24"/>
+                <w:szCs w:val="24"/>
+              </w:rPr>
+            </w:pPr>
+            <w:r>
+              <w:rPr>
+                <w:sz w:val="24"/>
+                <w:szCs w:val="24"/>
+              </w:rPr>
+              <w:t>1</w:t>
+            </w:r>
+          </w:p>
+        </w:tc>
+        <w:tc>
+          <w:tcPr>
+            <w:tcW w:w="2240" w:type="dxa"/>
+          </w:tcPr>
+          <w:p>
+            <w:pPr>
+              <w:rPr>
+                <w:sz w:val="24"/>
+                <w:szCs w:val="24"/>
+              </w:rPr>
+            </w:pPr>
+            <w:r>
+              <w:rPr>
+                <w:sz w:val="24"/>
+                <w:szCs w:val="24"/>
+              </w:rPr>
+              <w:t>15</w:t>
+            </w:r>
+            <w:r>
+              <w:rPr>
+                <w:sz w:val="24"/>
+                <w:szCs w:val="24"/>
+              </w:rPr>
+              <w:t xml:space="preserve"> hours/ MEC410</w:t>
+            </w:r>
+          </w:p>
+        </w:tc>
+        <w:tc>
+          <w:tcPr>
+            <w:tcW w:w="1373" w:type="dxa"/>
+          </w:tcPr>
+          <w:p>
+            <w:pPr>
+              <w:rPr>
+                <w:sz w:val="24"/>
+                <w:szCs w:val="24"/>
+              </w:rPr>
+            </w:pPr>
+            <w:r>
+              <w:rPr>
+                <w:sz w:val="24"/>
+                <w:szCs w:val="24"/>
+              </w:rPr>
+              <w:t>Jimmy, Milson</w:t>
+            </w:r>
+            <w:r>
+              <w:rPr>
+                <w:sz w:val="24"/>
+                <w:szCs w:val="24"/>
+              </w:rPr>
+              <w:t>,</w:t>
+            </w:r>
+          </w:p>
+          <w:p>
+            <w:pPr>
+              <w:rPr>
+                <w:sz w:val="24"/>
+                <w:szCs w:val="24"/>
+              </w:rPr>
+            </w:pPr>
+            <w:r>
+              <w:rPr>
+                <w:sz w:val="24"/>
+                <w:szCs w:val="24"/>
+              </w:rPr>
+              <w:t>Sung-Ju</w:t>
+            </w:r>
+          </w:p>
+        </w:tc>
+        <w:tc>
+          <w:tcPr>
+            <w:tcW w:w="4238" w:type="dxa"/>
+          </w:tcPr>
+          <w:p>
+            <w:pPr>
+              <w:rPr>
+                <w:sz w:val="24"/>
+                <w:szCs w:val="24"/>
+              </w:rPr>
+            </w:pPr>
+            <w:r>
+              <w:rPr>
+                <w:sz w:val="24"/>
+                <w:szCs w:val="24"/>
+              </w:rPr>
+              <w:t>To implement the valid and legal moves of the Men and testing all possible cases</w:t>
+            </w:r>
           </w:p>
         </w:tc>
       </w:tr>
       <w:tr>
         <w:tc>
           <w:tcPr>
-            <w:tcW w:w="1170" w:type="dxa"/>
-          </w:tcPr>
-          <w:p>
-            <w:pPr>
-              <w:rPr>
-                <w:sz w:val="28"/>
-                <w:szCs w:val="28"/>
-              </w:rPr>
-            </w:pPr>
-          </w:p>
-        </w:tc>
-        <w:tc>
-          <w:tcPr>
-            <w:tcW w:w="2250" w:type="dxa"/>
-          </w:tcPr>
-          <w:p>
-            <w:pPr>
-              <w:rPr>
-                <w:sz w:val="28"/>
-                <w:szCs w:val="28"/>
-              </w:rPr>
-            </w:pPr>
-          </w:p>
-        </w:tc>
-        <w:tc>
-          <w:tcPr>
-            <w:tcW w:w="1302" w:type="dxa"/>
-          </w:tcPr>
-          <w:p>
-            <w:pPr>
-              <w:rPr>
-                <w:sz w:val="28"/>
-                <w:szCs w:val="28"/>
-              </w:rPr>
-            </w:pPr>
-          </w:p>
-        </w:tc>
-        <w:tc>
-          <w:tcPr>
-            <w:tcW w:w="4296" w:type="dxa"/>
-          </w:tcPr>
-          <w:p>
-            <w:pPr>
-              <w:rPr>
-                <w:sz w:val="28"/>
-                <w:szCs w:val="28"/>
+            <w:tcW w:w="1167" w:type="dxa"/>
+          </w:tcPr>
+          <w:p>
+            <w:pPr>
+              <w:rPr>
+                <w:sz w:val="24"/>
+                <w:szCs w:val="24"/>
+              </w:rPr>
+            </w:pPr>
+            <w:r>
+              <w:rPr>
+                <w:sz w:val="24"/>
+                <w:szCs w:val="24"/>
+              </w:rPr>
+              <w:t>2</w:t>
+            </w:r>
+          </w:p>
+        </w:tc>
+        <w:tc>
+          <w:tcPr>
+            <w:tcW w:w="2240" w:type="dxa"/>
+          </w:tcPr>
+          <w:p>
+            <w:pPr>
+              <w:rPr>
+                <w:sz w:val="24"/>
+                <w:szCs w:val="24"/>
+              </w:rPr>
+            </w:pPr>
+            <w:r>
+              <w:rPr>
+                <w:sz w:val="24"/>
+                <w:szCs w:val="24"/>
+              </w:rPr>
+              <w:t>20</w:t>
+            </w:r>
+            <w:r>
+              <w:rPr>
+                <w:sz w:val="24"/>
+                <w:szCs w:val="24"/>
+              </w:rPr>
+              <w:t xml:space="preserve"> hour/ MEC410</w:t>
+            </w:r>
+          </w:p>
+        </w:tc>
+        <w:tc>
+          <w:tcPr>
+            <w:tcW w:w="1373" w:type="dxa"/>
+          </w:tcPr>
+          <w:p>
+            <w:pPr>
+              <w:rPr>
+                <w:sz w:val="24"/>
+                <w:szCs w:val="24"/>
+              </w:rPr>
+            </w:pPr>
+            <w:r>
+              <w:rPr>
+                <w:sz w:val="24"/>
+                <w:szCs w:val="24"/>
+              </w:rPr>
+              <w:t xml:space="preserve">Jimmy, </w:t>
+            </w:r>
+            <w:r>
+              <w:rPr>
+                <w:sz w:val="24"/>
+                <w:szCs w:val="24"/>
+              </w:rPr>
+              <w:t>Sung-Ju</w:t>
+            </w:r>
+          </w:p>
+        </w:tc>
+        <w:tc>
+          <w:tcPr>
+            <w:tcW w:w="4238" w:type="dxa"/>
+          </w:tcPr>
+          <w:p>
+            <w:pPr>
+              <w:rPr>
+                <w:sz w:val="24"/>
+                <w:szCs w:val="24"/>
+              </w:rPr>
+            </w:pPr>
+            <w:r>
+              <w:rPr>
+                <w:sz w:val="24"/>
+                <w:szCs w:val="24"/>
+              </w:rPr>
+              <w:t>Possible ways to</w:t>
+            </w:r>
+            <w:r>
+              <w:rPr>
+                <w:sz w:val="24"/>
+                <w:szCs w:val="24"/>
+              </w:rPr>
+              <w:t xml:space="preserve"> form</w:t>
+            </w:r>
+            <w:r>
+              <w:rPr>
+                <w:sz w:val="24"/>
+                <w:szCs w:val="24"/>
+              </w:rPr>
+              <w:t xml:space="preserve"> a mill </w:t>
+            </w:r>
+          </w:p>
+          <w:p>
+            <w:pPr>
+              <w:rPr>
+                <w:sz w:val="24"/>
+                <w:szCs w:val="24"/>
+              </w:rPr>
+            </w:pPr>
+            <w:r>
+              <w:rPr>
+                <w:sz w:val="24"/>
+                <w:szCs w:val="24"/>
+              </w:rPr>
+              <w:t xml:space="preserve">And remove </w:t>
+            </w:r>
+            <w:r>
+              <w:rPr>
+                <w:sz w:val="24"/>
+                <w:szCs w:val="24"/>
+              </w:rPr>
+              <w:t xml:space="preserve"> the opponent player’s Men after making mill</w:t>
+            </w:r>
+          </w:p>
+          <w:p>
+            <w:pPr>
+              <w:rPr>
+                <w:sz w:val="24"/>
+                <w:szCs w:val="24"/>
               </w:rPr>
             </w:pPr>
           </w:p>
@@ -6168,52 +8097,145 @@
       <w:tr>
         <w:tc>
           <w:tcPr>
-            <w:tcW w:w="1170" w:type="dxa"/>
-          </w:tcPr>
-          <w:p>
-            <w:pPr>
-              <w:rPr>
-                <w:sz w:val="28"/>
-                <w:szCs w:val="28"/>
-              </w:rPr>
-            </w:pPr>
-          </w:p>
-        </w:tc>
-        <w:tc>
-          <w:tcPr>
-            <w:tcW w:w="2250" w:type="dxa"/>
-          </w:tcPr>
-          <w:p>
-            <w:pPr>
-              <w:rPr>
-                <w:sz w:val="28"/>
-                <w:szCs w:val="28"/>
-              </w:rPr>
-            </w:pPr>
-          </w:p>
-        </w:tc>
-        <w:tc>
-          <w:tcPr>
-            <w:tcW w:w="1302" w:type="dxa"/>
-          </w:tcPr>
-          <w:p>
-            <w:pPr>
-              <w:rPr>
-                <w:sz w:val="28"/>
-                <w:szCs w:val="28"/>
-              </w:rPr>
-            </w:pPr>
-          </w:p>
-        </w:tc>
-        <w:tc>
-          <w:tcPr>
-            <w:tcW w:w="4296" w:type="dxa"/>
-          </w:tcPr>
-          <w:p>
-            <w:pPr>
-              <w:rPr>
-                <w:sz w:val="28"/>
-                <w:szCs w:val="28"/>
+            <w:tcW w:w="1167" w:type="dxa"/>
+          </w:tcPr>
+          <w:p>
+            <w:pPr>
+              <w:rPr>
+                <w:sz w:val="24"/>
+                <w:szCs w:val="24"/>
+              </w:rPr>
+            </w:pPr>
+            <w:r>
+              <w:rPr>
+                <w:sz w:val="24"/>
+                <w:szCs w:val="24"/>
+              </w:rPr>
+              <w:t>3</w:t>
+            </w:r>
+          </w:p>
+        </w:tc>
+        <w:tc>
+          <w:tcPr>
+            <w:tcW w:w="2240" w:type="dxa"/>
+          </w:tcPr>
+          <w:p>
+            <w:pPr>
+              <w:rPr>
+                <w:sz w:val="24"/>
+                <w:szCs w:val="24"/>
+              </w:rPr>
+            </w:pPr>
+            <w:r>
+              <w:rPr>
+                <w:sz w:val="24"/>
+                <w:szCs w:val="24"/>
+              </w:rPr>
+              <w:t>15</w:t>
+            </w:r>
+            <w:r>
+              <w:rPr>
+                <w:sz w:val="24"/>
+                <w:szCs w:val="24"/>
+              </w:rPr>
+              <w:t xml:space="preserve"> hour</w:t>
+            </w:r>
+            <w:r>
+              <w:rPr>
+                <w:sz w:val="24"/>
+                <w:szCs w:val="24"/>
+              </w:rPr>
+              <w:t>s</w:t>
+            </w:r>
+            <w:r>
+              <w:rPr>
+                <w:sz w:val="24"/>
+                <w:szCs w:val="24"/>
+              </w:rPr>
+              <w:t>/ MEC410</w:t>
+            </w:r>
+          </w:p>
+        </w:tc>
+        <w:tc>
+          <w:tcPr>
+            <w:tcW w:w="1373" w:type="dxa"/>
+          </w:tcPr>
+          <w:p>
+            <w:pPr>
+              <w:rPr>
+                <w:sz w:val="24"/>
+                <w:szCs w:val="24"/>
+              </w:rPr>
+            </w:pPr>
+            <w:r>
+              <w:rPr>
+                <w:sz w:val="24"/>
+                <w:szCs w:val="24"/>
+              </w:rPr>
+              <w:t>Milson</w:t>
+            </w:r>
+            <w:r>
+              <w:rPr>
+                <w:sz w:val="24"/>
+                <w:szCs w:val="24"/>
+              </w:rPr>
+              <w:t>,</w:t>
+            </w:r>
+            <w:r>
+              <w:rPr>
+                <w:sz w:val="24"/>
+                <w:szCs w:val="24"/>
+              </w:rPr>
+              <w:t xml:space="preserve"> </w:t>
+            </w:r>
+            <w:r>
+              <w:rPr>
+                <w:sz w:val="24"/>
+                <w:szCs w:val="24"/>
+              </w:rPr>
+              <w:t>Jimmy</w:t>
+            </w:r>
+          </w:p>
+        </w:tc>
+        <w:tc>
+          <w:tcPr>
+            <w:tcW w:w="4238" w:type="dxa"/>
+          </w:tcPr>
+          <w:p>
+            <w:pPr>
+              <w:rPr>
+                <w:sz w:val="24"/>
+                <w:szCs w:val="24"/>
+              </w:rPr>
+            </w:pPr>
+            <w:r>
+              <w:rPr>
+                <w:sz w:val="24"/>
+                <w:szCs w:val="24"/>
+              </w:rPr>
+              <w:t>Moving and flying a Men on board</w:t>
+            </w:r>
+          </w:p>
+          <w:p>
+            <w:pPr>
+              <w:rPr>
+                <w:sz w:val="24"/>
+                <w:szCs w:val="24"/>
+              </w:rPr>
+            </w:pPr>
+            <w:r>
+              <w:rPr>
+                <w:sz w:val="24"/>
+                <w:szCs w:val="24"/>
+              </w:rPr>
+              <w:t>Drag and drop of Men to the allowed nodes on board</w:t>
+            </w:r>
+          </w:p>
+          <w:p>
+            <w:pPr>
+              <w:rPr>
+                <w:sz w:val="24"/>
+                <w:szCs w:val="24"/>
               </w:rPr>
             </w:pPr>
           </w:p>
@@ -6222,106 +8244,111 @@
       <w:tr>
         <w:tc>
           <w:tcPr>
-            <w:tcW w:w="1170" w:type="dxa"/>
-          </w:tcPr>
-          <w:p>
-            <w:pPr>
-              <w:rPr>
-                <w:sz w:val="28"/>
-                <w:szCs w:val="28"/>
-              </w:rPr>
-            </w:pPr>
-          </w:p>
-        </w:tc>
-        <w:tc>
-          <w:tcPr>
-            <w:tcW w:w="2250" w:type="dxa"/>
-          </w:tcPr>
-          <w:p>
-            <w:pPr>
-              <w:rPr>
-                <w:sz w:val="28"/>
-                <w:szCs w:val="28"/>
-              </w:rPr>
-            </w:pPr>
-          </w:p>
-        </w:tc>
-        <w:tc>
-          <w:tcPr>
-            <w:tcW w:w="1302" w:type="dxa"/>
-          </w:tcPr>
-          <w:p>
-            <w:pPr>
-              <w:rPr>
-                <w:sz w:val="28"/>
-                <w:szCs w:val="28"/>
-              </w:rPr>
-            </w:pPr>
-          </w:p>
-        </w:tc>
-        <w:tc>
-          <w:tcPr>
-            <w:tcW w:w="4296" w:type="dxa"/>
-          </w:tcPr>
-          <w:p>
-            <w:pPr>
-              <w:rPr>
-                <w:sz w:val="28"/>
-                <w:szCs w:val="28"/>
-              </w:rPr>
-            </w:pPr>
-          </w:p>
-        </w:tc>
-      </w:tr>
-      <w:tr>
-        <w:tc>
-          <w:tcPr>
-            <w:tcW w:w="1170" w:type="dxa"/>
-          </w:tcPr>
-          <w:p>
-            <w:pPr>
-              <w:rPr>
-                <w:sz w:val="28"/>
-                <w:szCs w:val="28"/>
-              </w:rPr>
-            </w:pPr>
-          </w:p>
-        </w:tc>
-        <w:tc>
-          <w:tcPr>
-            <w:tcW w:w="2250" w:type="dxa"/>
-          </w:tcPr>
-          <w:p>
-            <w:pPr>
-              <w:rPr>
-                <w:sz w:val="28"/>
-                <w:szCs w:val="28"/>
-              </w:rPr>
-            </w:pPr>
-          </w:p>
-        </w:tc>
-        <w:tc>
-          <w:tcPr>
-            <w:tcW w:w="1302" w:type="dxa"/>
-          </w:tcPr>
-          <w:p>
-            <w:pPr>
-              <w:rPr>
-                <w:sz w:val="28"/>
-                <w:szCs w:val="28"/>
-              </w:rPr>
-            </w:pPr>
-          </w:p>
-        </w:tc>
-        <w:tc>
-          <w:tcPr>
-            <w:tcW w:w="4296" w:type="dxa"/>
-          </w:tcPr>
-          <w:p>
-            <w:pPr>
-              <w:rPr>
-                <w:sz w:val="28"/>
-                <w:szCs w:val="28"/>
+            <w:tcW w:w="1167" w:type="dxa"/>
+          </w:tcPr>
+          <w:p>
+            <w:pPr>
+              <w:rPr>
+                <w:sz w:val="24"/>
+                <w:szCs w:val="24"/>
+              </w:rPr>
+            </w:pPr>
+            <w:r>
+              <w:rPr>
+                <w:sz w:val="24"/>
+                <w:szCs w:val="24"/>
+              </w:rPr>
+              <w:t>4</w:t>
+            </w:r>
+          </w:p>
+        </w:tc>
+        <w:tc>
+          <w:tcPr>
+            <w:tcW w:w="2240" w:type="dxa"/>
+          </w:tcPr>
+          <w:p>
+            <w:pPr>
+              <w:rPr>
+                <w:sz w:val="24"/>
+                <w:szCs w:val="24"/>
+              </w:rPr>
+            </w:pPr>
+            <w:r>
+              <w:rPr>
+                <w:sz w:val="24"/>
+                <w:szCs w:val="24"/>
+              </w:rPr>
+              <w:t>10</w:t>
+            </w:r>
+            <w:bookmarkStart w:id="0" w:name="_GoBack"/>
+            <w:bookmarkEnd w:id="0"/>
+            <w:r>
+              <w:rPr>
+                <w:sz w:val="24"/>
+                <w:szCs w:val="24"/>
+              </w:rPr>
+              <w:t xml:space="preserve"> hours</w:t>
+            </w:r>
+            <w:r>
+              <w:rPr>
+                <w:sz w:val="24"/>
+                <w:szCs w:val="24"/>
+              </w:rPr>
+              <w:t>/ MEC410</w:t>
+            </w:r>
+          </w:p>
+        </w:tc>
+        <w:tc>
+          <w:tcPr>
+            <w:tcW w:w="1373" w:type="dxa"/>
+          </w:tcPr>
+          <w:p>
+            <w:pPr>
+              <w:rPr>
+                <w:sz w:val="24"/>
+                <w:szCs w:val="24"/>
+              </w:rPr>
+            </w:pPr>
+            <w:r>
+              <w:rPr>
+                <w:sz w:val="24"/>
+                <w:szCs w:val="24"/>
+              </w:rPr>
+              <w:t>Sung-Ju</w:t>
+            </w:r>
+            <w:r>
+              <w:rPr>
+                <w:sz w:val="24"/>
+                <w:szCs w:val="24"/>
+              </w:rPr>
+              <w:t>, Milson</w:t>
+            </w:r>
+          </w:p>
+        </w:tc>
+        <w:tc>
+          <w:tcPr>
+            <w:tcW w:w="4238" w:type="dxa"/>
+          </w:tcPr>
+          <w:p>
+            <w:pPr>
+              <w:rPr>
+                <w:sz w:val="24"/>
+                <w:szCs w:val="24"/>
+              </w:rPr>
+            </w:pPr>
+            <w:r>
+              <w:rPr>
+                <w:sz w:val="24"/>
+                <w:szCs w:val="24"/>
+              </w:rPr>
+              <w:t>Testing the winning and losing condition of any player</w:t>
+            </w:r>
+          </w:p>
+          <w:p>
+            <w:pPr>
+              <w:rPr>
+                <w:sz w:val="24"/>
+                <w:szCs w:val="24"/>
               </w:rPr>
             </w:pPr>
           </w:p>
@@ -6401,65 +8428,239 @@
     </w:p>
     <w:p>
       <w:pPr>
-        <w:pStyle w:val="ListParagraph"/>
-        <w:numPr>
-          <w:ilvl w:val="0"/>
-          <w:numId w:val="16"/>
-        </w:numPr>
-        <w:jc w:val="both"/>
+        <w:rPr>
+          <w:sz w:val="24"/>
+          <w:szCs w:val="24"/>
+        </w:rPr>
       </w:pPr>
       <w:r>
+        <w:rPr>
+          <w:sz w:val="24"/>
+          <w:szCs w:val="24"/>
+        </w:rPr>
+        <w:t>(1)</w:t>
+      </w:r>
+      <w:r>
+        <w:rPr>
+          <w:sz w:val="24"/>
+          <w:szCs w:val="24"/>
+        </w:rPr>
         <w:t xml:space="preserve">What did you personally gain from the project? </w:t>
       </w:r>
     </w:p>
     <w:p>
       <w:pPr>
+        <w:pStyle w:val="ListParagraph"/>
         <w:jc w:val="both"/>
+        <w:rPr>
+          <w:rFonts w:asciiTheme="minorHAnsi" w:eastAsiaTheme="minorEastAsia" w:hAnsiTheme="minorHAnsi" w:cstheme="minorBidi"/>
+        </w:rPr>
+      </w:pPr>
+    </w:p>
+    <w:p>
+      <w:pPr>
+        <w:jc w:val="both"/>
+        <w:rPr>
+          <w:sz w:val="24"/>
+          <w:szCs w:val="24"/>
+        </w:rPr>
       </w:pPr>
       <w:r>
+        <w:rPr>
+          <w:sz w:val="24"/>
+          <w:szCs w:val="24"/>
+        </w:rPr>
         <w:t>I learned about the agile methodology to do any project. I tried to keep up with the developer and keep track of the requirements and execution. I tried to implement Object Oriented Programming System (OOPS) to do this project. I tried to implement the Test Driven Development (TDD) and it is easier to code once we understand the possible pass and fail boundary conditions.</w:t>
       </w:r>
     </w:p>
     <w:p>
       <w:pPr>
-        <w:pStyle w:val="ListParagraph"/>
-        <w:numPr>
-          <w:ilvl w:val="0"/>
-          <w:numId w:val="16"/>
-        </w:numPr>
-        <w:jc w:val="both"/>
+        <w:rPr>
+          <w:sz w:val="24"/>
+          <w:szCs w:val="24"/>
+        </w:rPr>
       </w:pPr>
       <w:r>
+        <w:rPr>
+          <w:sz w:val="24"/>
+          <w:szCs w:val="24"/>
+        </w:rPr>
+        <w:t xml:space="preserve">(2) </w:t>
+      </w:r>
+      <w:r>
+        <w:rPr>
+          <w:sz w:val="24"/>
+          <w:szCs w:val="24"/>
+        </w:rPr>
         <w:t xml:space="preserve">What does your program do well, and what could your program do better? </w:t>
       </w:r>
     </w:p>
     <w:p>
       <w:pPr>
         <w:jc w:val="both"/>
+        <w:rPr>
+          <w:sz w:val="24"/>
+          <w:szCs w:val="24"/>
+        </w:rPr>
       </w:pPr>
       <w:r>
+        <w:rPr>
+          <w:sz w:val="24"/>
+          <w:szCs w:val="24"/>
+        </w:rPr>
         <w:t>I have tried to implement drag and drop function to the game using Java Swing Framework. I have included an excellent GUI which is user friendly and easier to use and learn to play. But I wish to make it more animation and use more graphics so it can be more responsive and user can interact with the game easily.</w:t>
+      </w:r>
+      <w:r>
+        <w:rPr>
+          <w:sz w:val="24"/>
+          <w:szCs w:val="24"/>
+        </w:rPr>
+        <w:t xml:space="preserve"> Some of the Testing frameworks </w:t>
+      </w:r>
+      <w:r>
+        <w:rPr>
+          <w:sz w:val="24"/>
+          <w:szCs w:val="24"/>
+        </w:rPr>
+        <w:t xml:space="preserve">and other IDE tools </w:t>
+      </w:r>
+      <w:r>
+        <w:rPr>
+          <w:sz w:val="24"/>
+          <w:szCs w:val="24"/>
+        </w:rPr>
+        <w:t>are new to me so I learn them with in this process.</w:t>
       </w:r>
     </w:p>
     <w:p>
       <w:pPr>
-        <w:pStyle w:val="ListParagraph"/>
-        <w:numPr>
-          <w:ilvl w:val="0"/>
-          <w:numId w:val="16"/>
-        </w:numPr>
-        <w:jc w:val="both"/>
+        <w:rPr>
+          <w:sz w:val="24"/>
+          <w:szCs w:val="24"/>
+        </w:rPr>
       </w:pPr>
       <w:r>
+        <w:rPr>
+          <w:sz w:val="24"/>
+          <w:szCs w:val="24"/>
+        </w:rPr>
+        <w:t>(3)</w:t>
+      </w:r>
+      <w:r>
+        <w:rPr>
+          <w:sz w:val="24"/>
+          <w:szCs w:val="24"/>
+        </w:rPr>
+        <w:t xml:space="preserve"> </w:t>
+      </w:r>
+      <w:r>
+        <w:rPr>
+          <w:sz w:val="24"/>
+          <w:szCs w:val="24"/>
+        </w:rPr>
         <w:t xml:space="preserve">How could you improve your development process if you develop a similar game from scratch? </w:t>
       </w:r>
     </w:p>
     <w:p>
       <w:pPr>
         <w:jc w:val="both"/>
+        <w:rPr>
+          <w:sz w:val="24"/>
+          <w:szCs w:val="24"/>
+        </w:rPr>
       </w:pPr>
       <w:r>
-        <w:t>I would use the TDD methodology and will follow the software life cycle models to execute the task using more Agile methodology. I will use the regular standup meeting to discuss with team members regarding the achievements and trouble they are facing daily. I will track the sprints and check the initial user stories to check if we are going on right track to achieve the final goal. The development process can be increased and improved if we can plan more detail specifications in advance. To assure the quality and error less program, I will allocated significant amount of time for testing the application.</w:t>
+        <w:rPr>
+          <w:sz w:val="24"/>
+          <w:szCs w:val="24"/>
+        </w:rPr>
+        <w:t xml:space="preserve">I would use the TDD methodology and will follow the software life cycle models to execute the task using more Agile methodology. I will use the regular standup meeting to discuss with team members regarding the achievements and trouble they are facing daily. </w:t>
+      </w:r>
+    </w:p>
+    <w:p>
+      <w:pPr>
+        <w:jc w:val="both"/>
+        <w:rPr>
+          <w:sz w:val="24"/>
+          <w:szCs w:val="24"/>
+        </w:rPr>
+      </w:pPr>
+      <w:r>
+        <w:rPr>
+          <w:sz w:val="24"/>
+          <w:szCs w:val="24"/>
+        </w:rPr>
+        <w:t xml:space="preserve">I will track the sprints and check the initial user stories to check if we are going on right track to achieve the final goal. The development process can be increased and improved if we can plan more detail specifications in advance. To assure the quality and less </w:t>
+      </w:r>
+      <w:r>
+        <w:rPr>
+          <w:sz w:val="24"/>
+          <w:szCs w:val="24"/>
+        </w:rPr>
+        <w:t xml:space="preserve">bugs in the </w:t>
+      </w:r>
+      <w:r>
+        <w:rPr>
+          <w:sz w:val="24"/>
+          <w:szCs w:val="24"/>
+        </w:rPr>
+        <w:t>program, I will allocated significant amount of t</w:t>
+      </w:r>
+      <w:r>
+        <w:rPr>
+          <w:sz w:val="24"/>
+          <w:szCs w:val="24"/>
+        </w:rPr>
+        <w:t>ime for testing</w:t>
+      </w:r>
+      <w:r>
+        <w:rPr>
+          <w:sz w:val="24"/>
+          <w:szCs w:val="24"/>
+        </w:rPr>
+        <w:t xml:space="preserve"> i.e. integration and functional</w:t>
+      </w:r>
+      <w:r>
+        <w:rPr>
+          <w:sz w:val="24"/>
+          <w:szCs w:val="24"/>
+        </w:rPr>
+        <w:t xml:space="preserve"> of</w:t>
+      </w:r>
+      <w:r>
+        <w:rPr>
+          <w:sz w:val="24"/>
+          <w:szCs w:val="24"/>
+        </w:rPr>
+        <w:t xml:space="preserve"> the application </w:t>
+      </w:r>
+      <w:r>
+        <w:rPr>
+          <w:sz w:val="24"/>
+          <w:szCs w:val="24"/>
+        </w:rPr>
+        <w:t xml:space="preserve">to achieve </w:t>
+      </w:r>
+      <w:r>
+        <w:rPr>
+          <w:sz w:val="24"/>
+          <w:szCs w:val="24"/>
+        </w:rPr>
+        <w:t xml:space="preserve">more performance and </w:t>
+      </w:r>
+      <w:r>
+        <w:rPr>
+          <w:sz w:val="24"/>
+          <w:szCs w:val="24"/>
+        </w:rPr>
+        <w:t>good quality</w:t>
+      </w:r>
+      <w:r>
+        <w:rPr>
+          <w:sz w:val="24"/>
+          <w:szCs w:val="24"/>
+        </w:rPr>
+        <w:t>.</w:t>
       </w:r>
     </w:p>
     <w:p>
@@ -6574,23 +8775,7 @@
           <w:szCs w:val="26"/>
         </w:rPr>
         <w:lastRenderedPageBreak/>
-        <w:t>Member: Sung-</w:t>
-      </w:r>
-      <w:proofErr w:type="spellStart"/>
-      <w:r>
-        <w:rPr>
-          <w:sz w:val="26"/>
-          <w:szCs w:val="26"/>
-        </w:rPr>
-        <w:t>Ju</w:t>
-      </w:r>
-      <w:proofErr w:type="spellEnd"/>
-      <w:r>
-        <w:rPr>
-          <w:sz w:val="26"/>
-          <w:szCs w:val="26"/>
-        </w:rPr>
-        <w:t xml:space="preserve"> Fan Chiang</w:t>
+        <w:t>Member: Sung-Ju Fan Chiang</w:t>
       </w:r>
     </w:p>
     <w:p>
@@ -6610,11 +8795,56 @@
     </w:p>
     <w:p>
       <w:pPr>
+        <w:jc w:val="both"/>
         <w:rPr>
           <w:sz w:val="24"/>
           <w:szCs w:val="24"/>
         </w:rPr>
       </w:pPr>
+      <w:r>
+        <w:rPr>
+          <w:sz w:val="24"/>
+          <w:szCs w:val="24"/>
+        </w:rPr>
+        <w:t>I have learned to start a project as the course materials which I have never done before, for instance, to do it by user story, organize the project like scrum method, try to do it by pair programming</w:t>
+      </w:r>
+      <w:r>
+        <w:rPr>
+          <w:sz w:val="24"/>
+          <w:szCs w:val="24"/>
+        </w:rPr>
+        <w:t>, and Test-Driven Development (TFD + refactoring)</w:t>
+      </w:r>
+      <w:r>
+        <w:rPr>
+          <w:sz w:val="24"/>
+          <w:szCs w:val="24"/>
+        </w:rPr>
+        <w:t>. It is a great opportunity to apply what we have learned for software engineering and have hands-on experience. When I was a programmer many years ago, we divided project by different blocks. The system analysis manager had organized some blocks, and programmers just did their parts. The old way was all controlled by manager and may not work well compare to what I have learned from this project.</w:t>
+      </w:r>
+    </w:p>
+    <w:p>
+      <w:pPr>
+        <w:rPr>
+          <w:sz w:val="24"/>
+          <w:szCs w:val="24"/>
+        </w:rPr>
+      </w:pPr>
+    </w:p>
+    <w:p>
+      <w:pPr>
+        <w:rPr>
+          <w:sz w:val="24"/>
+          <w:szCs w:val="24"/>
+        </w:rPr>
+      </w:pPr>
+      <w:r>
+        <w:rPr>
+          <w:sz w:val="24"/>
+          <w:szCs w:val="24"/>
+        </w:rPr>
+        <w:t xml:space="preserve"> </w:t>
+      </w:r>
       <w:r>
         <w:rPr>
           <w:sz w:val="24"/>
@@ -6625,6 +8855,7 @@
     </w:p>
     <w:p>
       <w:pPr>
+        <w:jc w:val="both"/>
         <w:rPr>
           <w:sz w:val="24"/>
           <w:szCs w:val="24"/>
@@ -6635,7 +8866,75 @@
           <w:sz w:val="24"/>
           <w:szCs w:val="24"/>
         </w:rPr>
+        <w:t>The project can take advantage by the specialty of individual team member. The program coding could be done efficiently by the strong member if he/she spend more time on coding. The person have more experience about organization could coordinate each other and share the program development experience to others. Each team member may focus on what his/her strength and to benefit the project.</w:t>
+      </w:r>
+    </w:p>
+    <w:p>
+      <w:pPr>
+        <w:jc w:val="both"/>
+        <w:rPr>
+          <w:sz w:val="24"/>
+          <w:szCs w:val="24"/>
+        </w:rPr>
+      </w:pPr>
+      <w:r>
+        <w:rPr>
+          <w:sz w:val="24"/>
+          <w:szCs w:val="24"/>
+        </w:rPr>
+        <w:t xml:space="preserve">The program could do better if it followed the schedule and the loading wouldn't be pushed in the end. It is natural and very common to delay schedule even the project could be done </w:t>
+      </w:r>
+      <w:r>
+        <w:rPr>
+          <w:sz w:val="24"/>
+          <w:szCs w:val="24"/>
+        </w:rPr>
+        <w:t>in time</w:t>
+      </w:r>
+      <w:r>
+        <w:rPr>
+          <w:sz w:val="24"/>
+          <w:szCs w:val="24"/>
+        </w:rPr>
+        <w:t>. However, the project quality probably could be better if it have been done by ordinary schedule.</w:t>
+      </w:r>
+    </w:p>
+    <w:p>
+      <w:pPr>
+        <w:rPr>
+          <w:sz w:val="24"/>
+          <w:szCs w:val="24"/>
+        </w:rPr>
+      </w:pPr>
+    </w:p>
+    <w:p>
+      <w:pPr>
+        <w:rPr>
+          <w:sz w:val="24"/>
+          <w:szCs w:val="24"/>
+        </w:rPr>
+      </w:pPr>
+      <w:r>
+        <w:rPr>
+          <w:sz w:val="24"/>
+          <w:szCs w:val="24"/>
+        </w:rPr>
         <w:t xml:space="preserve">(3) How could you improve your development process if you develop a similar game from scratch? </w:t>
+      </w:r>
+    </w:p>
+    <w:p>
+      <w:pPr>
+        <w:rPr>
+          <w:sz w:val="24"/>
+          <w:szCs w:val="24"/>
+        </w:rPr>
+      </w:pPr>
+      <w:r>
+        <w:rPr>
+          <w:sz w:val="24"/>
+          <w:szCs w:val="24"/>
+        </w:rPr>
+        <w:t>I will overlook all project stuffs to have an idea about the requirement, members, and schedule. The project schedule and organization still can be modified during the program development if it is needed. Besides, there are some resource from internet, the team may discover and to share all possible and useful information in order to deal with potential problem.</w:t>
       </w:r>
     </w:p>
     <w:p>
@@ -6748,7 +9047,7 @@
               <w:noProof/>
               <w:color w:val="FFFFFF" w:themeColor="background1"/>
             </w:rPr>
-            <w:t>6</w:t>
+            <w:t>7</w:t>
           </w:r>
           <w:r>
             <w:rPr>
@@ -6898,9 +9197,6 @@
               </w:rPr>
               <w:alias w:val="Title"/>
               <w:id w:val="77625180"/>
-              <w:placeholder>
-                <w:docPart w:val="2ACAD17392A247C8B8F4EBD1EE01B47B"/>
-              </w:placeholder>
               <w:dataBinding w:prefixMappings="xmlns:ns0='http://schemas.openxmlformats.org/package/2006/metadata/core-properties' xmlns:ns1='http://purl.org/dc/elements/1.1/'" w:xpath="/ns0:coreProperties[1]/ns1:title[1]" w:storeItemID="{6C3C8BC8-F283-45AE-878A-BAB7291924A1}"/>
               <w:text/>
             </w:sdtPr>
@@ -6942,6 +9238,32 @@
 
 <file path=word/numbering.xml><?xml version="1.0" encoding="utf-8"?>
 <w:numbering xmlns:wpc="http://schemas.microsoft.com/office/word/2010/wordprocessingCanvas" xmlns:mc="http://schemas.openxmlformats.org/markup-compatibility/2006" xmlns:o="urn:schemas-microsoft-com:office:office" xmlns:r="http://schemas.openxmlformats.org/officeDocument/2006/relationships" xmlns:m="http://schemas.openxmlformats.org/officeDocument/2006/math" xmlns:v="urn:schemas-microsoft-com:vml" xmlns:wp14="http://schemas.microsoft.com/office/word/2010/wordprocessingDrawing" xmlns:wp="http://schemas.openxmlformats.org/drawingml/2006/wordprocessingDrawing" xmlns:w10="urn:schemas-microsoft-com:office:word" xmlns:w="http://schemas.openxmlformats.org/wordprocessingml/2006/main" xmlns:w14="http://schemas.microsoft.com/office/word/2010/wordml" xmlns:w15="http://schemas.microsoft.com/office/word/2012/wordml" xmlns:wpg="http://schemas.microsoft.com/office/word/2010/wordprocessingGroup" xmlns:wpi="http://schemas.microsoft.com/office/word/2010/wordprocessingInk" xmlns:wne="http://schemas.microsoft.com/office/word/2006/wordml" xmlns:wps="http://schemas.microsoft.com/office/word/2010/wordprocessingShape" mc:Ignorable="w14 w15 wp14">
+  <w:numPicBullet w:numPicBulletId="0">
+    <w:pict>
+      <v:shapetype id="_x0000_t75" coordsize="21600,21600" o:spt="75" o:preferrelative="t" path="m@4@5l@4@11@9@11@9@5xe" filled="f" stroked="f">
+        <v:stroke joinstyle="miter"/>
+        <v:formulas>
+          <v:f eqn="if lineDrawn pixelLineWidth 0"/>
+          <v:f eqn="sum @0 1 0"/>
+          <v:f eqn="sum 0 0 @1"/>
+          <v:f eqn="prod @2 1 2"/>
+          <v:f eqn="prod @3 21600 pixelWidth"/>
+          <v:f eqn="prod @3 21600 pixelHeight"/>
+          <v:f eqn="sum @0 0 1"/>
+          <v:f eqn="prod @6 1 2"/>
+          <v:f eqn="prod @7 21600 pixelWidth"/>
+          <v:f eqn="sum @8 21600 0"/>
+          <v:f eqn="prod @7 21600 pixelHeight"/>
+          <v:f eqn="sum @10 21600 0"/>
+        </v:formulas>
+        <v:path o:extrusionok="f" gradientshapeok="t" o:connecttype="rect"/>
+        <o:lock v:ext="edit" aspectratio="t"/>
+      </v:shapetype>
+      <v:shape id="_x0000_i1027" type="#_x0000_t75" style="width:29.25pt;height:29.25pt" o:bullet="t">
+        <v:imagedata r:id="rId1" o:title="artD4DF"/>
+      </v:shape>
+    </w:pict>
+  </w:numPicBullet>
   <w:abstractNum w:abstractNumId="0">
     <w:nsid w:val="00112846"/>
     <w:multiLevelType w:val="hybridMultilevel"/>
@@ -7727,6 +10049,120 @@
     </w:lvl>
   </w:abstractNum>
   <w:abstractNum w:abstractNumId="8">
+    <w:nsid w:val="2B756CBA"/>
+    <w:multiLevelType w:val="hybridMultilevel"/>
+    <w:tmpl w:val="177C4EEE"/>
+    <w:lvl w:ilvl="0" w:tplc="04090001">
+      <w:start w:val="1"/>
+      <w:numFmt w:val="bullet"/>
+      <w:lvlText w:val=""/>
+      <w:lvlJc w:val="left"/>
+      <w:pPr>
+        <w:ind w:left="720" w:hanging="360"/>
+      </w:pPr>
+      <w:rPr>
+        <w:rFonts w:ascii="Symbol" w:eastAsia="Times New Roman" w:hAnsi="Symbol" w:cs="Times New Roman" w:hint="default"/>
+        <w:sz w:val="20"/>
+      </w:rPr>
+    </w:lvl>
+    <w:lvl w:ilvl="1" w:tplc="04090003" w:tentative="1">
+      <w:start w:val="1"/>
+      <w:numFmt w:val="bullet"/>
+      <w:lvlText w:val="o"/>
+      <w:lvlJc w:val="left"/>
+      <w:pPr>
+        <w:ind w:left="1440" w:hanging="360"/>
+      </w:pPr>
+      <w:rPr>
+        <w:rFonts w:ascii="Courier New" w:hAnsi="Courier New" w:cs="Courier New" w:hint="default"/>
+      </w:rPr>
+    </w:lvl>
+    <w:lvl w:ilvl="2" w:tplc="04090005" w:tentative="1">
+      <w:start w:val="1"/>
+      <w:numFmt w:val="bullet"/>
+      <w:lvlText w:val=""/>
+      <w:lvlJc w:val="left"/>
+      <w:pPr>
+        <w:ind w:left="2160" w:hanging="360"/>
+      </w:pPr>
+      <w:rPr>
+        <w:rFonts w:ascii="Wingdings" w:hAnsi="Wingdings" w:hint="default"/>
+      </w:rPr>
+    </w:lvl>
+    <w:lvl w:ilvl="3" w:tplc="04090001" w:tentative="1">
+      <w:start w:val="1"/>
+      <w:numFmt w:val="bullet"/>
+      <w:lvlText w:val=""/>
+      <w:lvlJc w:val="left"/>
+      <w:pPr>
+        <w:ind w:left="2880" w:hanging="360"/>
+      </w:pPr>
+      <w:rPr>
+        <w:rFonts w:ascii="Symbol" w:hAnsi="Symbol" w:hint="default"/>
+      </w:rPr>
+    </w:lvl>
+    <w:lvl w:ilvl="4" w:tplc="04090003" w:tentative="1">
+      <w:start w:val="1"/>
+      <w:numFmt w:val="bullet"/>
+      <w:lvlText w:val="o"/>
+      <w:lvlJc w:val="left"/>
+      <w:pPr>
+        <w:ind w:left="3600" w:hanging="360"/>
+      </w:pPr>
+      <w:rPr>
+        <w:rFonts w:ascii="Courier New" w:hAnsi="Courier New" w:cs="Courier New" w:hint="default"/>
+      </w:rPr>
+    </w:lvl>
+    <w:lvl w:ilvl="5" w:tplc="04090005" w:tentative="1">
+      <w:start w:val="1"/>
+      <w:numFmt w:val="bullet"/>
+      <w:lvlText w:val=""/>
+      <w:lvlJc w:val="left"/>
+      <w:pPr>
+        <w:ind w:left="4320" w:hanging="360"/>
+      </w:pPr>
+      <w:rPr>
+        <w:rFonts w:ascii="Wingdings" w:hAnsi="Wingdings" w:hint="default"/>
+      </w:rPr>
+    </w:lvl>
+    <w:lvl w:ilvl="6" w:tplc="04090001" w:tentative="1">
+      <w:start w:val="1"/>
+      <w:numFmt w:val="bullet"/>
+      <w:lvlText w:val=""/>
+      <w:lvlJc w:val="left"/>
+      <w:pPr>
+        <w:ind w:left="5040" w:hanging="360"/>
+      </w:pPr>
+      <w:rPr>
+        <w:rFonts w:ascii="Symbol" w:hAnsi="Symbol" w:hint="default"/>
+      </w:rPr>
+    </w:lvl>
+    <w:lvl w:ilvl="7" w:tplc="04090003" w:tentative="1">
+      <w:start w:val="1"/>
+      <w:numFmt w:val="bullet"/>
+      <w:lvlText w:val="o"/>
+      <w:lvlJc w:val="left"/>
+      <w:pPr>
+        <w:ind w:left="5760" w:hanging="360"/>
+      </w:pPr>
+      <w:rPr>
+        <w:rFonts w:ascii="Courier New" w:hAnsi="Courier New" w:cs="Courier New" w:hint="default"/>
+      </w:rPr>
+    </w:lvl>
+    <w:lvl w:ilvl="8" w:tplc="04090005" w:tentative="1">
+      <w:start w:val="1"/>
+      <w:numFmt w:val="bullet"/>
+      <w:lvlText w:val=""/>
+      <w:lvlJc w:val="left"/>
+      <w:pPr>
+        <w:ind w:left="6480" w:hanging="360"/>
+      </w:pPr>
+      <w:rPr>
+        <w:rFonts w:ascii="Wingdings" w:hAnsi="Wingdings" w:hint="default"/>
+      </w:rPr>
+    </w:lvl>
+  </w:abstractNum>
+  <w:abstractNum w:abstractNumId="9">
     <w:nsid w:val="338647F1"/>
     <w:multiLevelType w:val="hybridMultilevel"/>
     <w:tmpl w:val="0A1E9140"/>
@@ -7815,7 +10251,156 @@
       </w:pPr>
     </w:lvl>
   </w:abstractNum>
-  <w:abstractNum w:abstractNumId="9">
+  <w:abstractNum w:abstractNumId="10">
+    <w:nsid w:val="51742030"/>
+    <w:multiLevelType w:val="hybridMultilevel"/>
+    <w:tmpl w:val="FD1A63D2"/>
+    <w:lvl w:ilvl="0" w:tplc="C93C7F6A">
+      <w:start w:val="1"/>
+      <w:numFmt w:val="bullet"/>
+      <w:lvlText w:val=""/>
+      <w:lvlPicBulletId w:val="0"/>
+      <w:lvlJc w:val="left"/>
+      <w:pPr>
+        <w:tabs>
+          <w:tab w:val="num" w:pos="720"/>
+        </w:tabs>
+        <w:ind w:left="720" w:hanging="360"/>
+      </w:pPr>
+      <w:rPr>
+        <w:rFonts w:ascii="Symbol" w:hAnsi="Symbol" w:hint="default"/>
+      </w:rPr>
+    </w:lvl>
+    <w:lvl w:ilvl="1" w:tplc="6E3EB150">
+      <w:start w:val="1"/>
+      <w:numFmt w:val="bullet"/>
+      <w:lvlText w:val=""/>
+      <w:lvlPicBulletId w:val="0"/>
+      <w:lvlJc w:val="left"/>
+      <w:pPr>
+        <w:tabs>
+          <w:tab w:val="num" w:pos="1440"/>
+        </w:tabs>
+        <w:ind w:left="1440" w:hanging="360"/>
+      </w:pPr>
+      <w:rPr>
+        <w:rFonts w:ascii="Symbol" w:hAnsi="Symbol" w:hint="default"/>
+      </w:rPr>
+    </w:lvl>
+    <w:lvl w:ilvl="2" w:tplc="E90630AE" w:tentative="1">
+      <w:start w:val="1"/>
+      <w:numFmt w:val="bullet"/>
+      <w:lvlText w:val=""/>
+      <w:lvlPicBulletId w:val="0"/>
+      <w:lvlJc w:val="left"/>
+      <w:pPr>
+        <w:tabs>
+          <w:tab w:val="num" w:pos="2160"/>
+        </w:tabs>
+        <w:ind w:left="2160" w:hanging="360"/>
+      </w:pPr>
+      <w:rPr>
+        <w:rFonts w:ascii="Symbol" w:hAnsi="Symbol" w:hint="default"/>
+      </w:rPr>
+    </w:lvl>
+    <w:lvl w:ilvl="3" w:tplc="F68053F4" w:tentative="1">
+      <w:start w:val="1"/>
+      <w:numFmt w:val="bullet"/>
+      <w:lvlText w:val=""/>
+      <w:lvlPicBulletId w:val="0"/>
+      <w:lvlJc w:val="left"/>
+      <w:pPr>
+        <w:tabs>
+          <w:tab w:val="num" w:pos="2880"/>
+        </w:tabs>
+        <w:ind w:left="2880" w:hanging="360"/>
+      </w:pPr>
+      <w:rPr>
+        <w:rFonts w:ascii="Symbol" w:hAnsi="Symbol" w:hint="default"/>
+      </w:rPr>
+    </w:lvl>
+    <w:lvl w:ilvl="4" w:tplc="2EC6EEEA" w:tentative="1">
+      <w:start w:val="1"/>
+      <w:numFmt w:val="bullet"/>
+      <w:lvlText w:val=""/>
+      <w:lvlPicBulletId w:val="0"/>
+      <w:lvlJc w:val="left"/>
+      <w:pPr>
+        <w:tabs>
+          <w:tab w:val="num" w:pos="3600"/>
+        </w:tabs>
+        <w:ind w:left="3600" w:hanging="360"/>
+      </w:pPr>
+      <w:rPr>
+        <w:rFonts w:ascii="Symbol" w:hAnsi="Symbol" w:hint="default"/>
+      </w:rPr>
+    </w:lvl>
+    <w:lvl w:ilvl="5" w:tplc="2E22499A" w:tentative="1">
+      <w:start w:val="1"/>
+      <w:numFmt w:val="bullet"/>
+      <w:lvlText w:val=""/>
+      <w:lvlPicBulletId w:val="0"/>
+      <w:lvlJc w:val="left"/>
+      <w:pPr>
+        <w:tabs>
+          <w:tab w:val="num" w:pos="4320"/>
+        </w:tabs>
+        <w:ind w:left="4320" w:hanging="360"/>
+      </w:pPr>
+      <w:rPr>
+        <w:rFonts w:ascii="Symbol" w:hAnsi="Symbol" w:hint="default"/>
+      </w:rPr>
+    </w:lvl>
+    <w:lvl w:ilvl="6" w:tplc="0EFAF406" w:tentative="1">
+      <w:start w:val="1"/>
+      <w:numFmt w:val="bullet"/>
+      <w:lvlText w:val=""/>
+      <w:lvlPicBulletId w:val="0"/>
+      <w:lvlJc w:val="left"/>
+      <w:pPr>
+        <w:tabs>
+          <w:tab w:val="num" w:pos="5040"/>
+        </w:tabs>
+        <w:ind w:left="5040" w:hanging="360"/>
+      </w:pPr>
+      <w:rPr>
+        <w:rFonts w:ascii="Symbol" w:hAnsi="Symbol" w:hint="default"/>
+      </w:rPr>
+    </w:lvl>
+    <w:lvl w:ilvl="7" w:tplc="383A8E7E" w:tentative="1">
+      <w:start w:val="1"/>
+      <w:numFmt w:val="bullet"/>
+      <w:lvlText w:val=""/>
+      <w:lvlPicBulletId w:val="0"/>
+      <w:lvlJc w:val="left"/>
+      <w:pPr>
+        <w:tabs>
+          <w:tab w:val="num" w:pos="5760"/>
+        </w:tabs>
+        <w:ind w:left="5760" w:hanging="360"/>
+      </w:pPr>
+      <w:rPr>
+        <w:rFonts w:ascii="Symbol" w:hAnsi="Symbol" w:hint="default"/>
+      </w:rPr>
+    </w:lvl>
+    <w:lvl w:ilvl="8" w:tplc="0D9C9706" w:tentative="1">
+      <w:start w:val="1"/>
+      <w:numFmt w:val="bullet"/>
+      <w:lvlText w:val=""/>
+      <w:lvlPicBulletId w:val="0"/>
+      <w:lvlJc w:val="left"/>
+      <w:pPr>
+        <w:tabs>
+          <w:tab w:val="num" w:pos="6480"/>
+        </w:tabs>
+        <w:ind w:left="6480" w:hanging="360"/>
+      </w:pPr>
+      <w:rPr>
+        <w:rFonts w:ascii="Symbol" w:hAnsi="Symbol" w:hint="default"/>
+      </w:rPr>
+    </w:lvl>
+  </w:abstractNum>
+  <w:abstractNum w:abstractNumId="11">
     <w:nsid w:val="5441030B"/>
     <w:multiLevelType w:val="hybridMultilevel"/>
     <w:tmpl w:val="9C4EE26E"/>
@@ -7908,7 +10493,7 @@
       </w:pPr>
     </w:lvl>
   </w:abstractNum>
-  <w:abstractNum w:abstractNumId="10">
+  <w:abstractNum w:abstractNumId="12">
     <w:nsid w:val="57E93EF6"/>
     <w:multiLevelType w:val="hybridMultilevel"/>
     <w:tmpl w:val="BA746D50"/>
@@ -7997,7 +10582,7 @@
       </w:pPr>
     </w:lvl>
   </w:abstractNum>
-  <w:abstractNum w:abstractNumId="11">
+  <w:abstractNum w:abstractNumId="13">
     <w:nsid w:val="62046F7D"/>
     <w:multiLevelType w:val="hybridMultilevel"/>
     <w:tmpl w:val="7438E9FA"/>
@@ -8086,7 +10671,7 @@
       </w:pPr>
     </w:lvl>
   </w:abstractNum>
-  <w:abstractNum w:abstractNumId="12">
+  <w:abstractNum w:abstractNumId="14">
     <w:nsid w:val="6A4A5F3A"/>
     <w:multiLevelType w:val="hybridMultilevel"/>
     <w:tmpl w:val="A94C658E"/>
@@ -8175,7 +10760,7 @@
       </w:pPr>
     </w:lvl>
   </w:abstractNum>
-  <w:abstractNum w:abstractNumId="13">
+  <w:abstractNum w:abstractNumId="15">
     <w:nsid w:val="70165790"/>
     <w:multiLevelType w:val="multilevel"/>
     <w:tmpl w:val="F1C6E628"/>
@@ -8324,7 +10909,156 @@
       </w:rPr>
     </w:lvl>
   </w:abstractNum>
-  <w:abstractNum w:abstractNumId="14">
+  <w:abstractNum w:abstractNumId="16">
+    <w:nsid w:val="73500B63"/>
+    <w:multiLevelType w:val="multilevel"/>
+    <w:tmpl w:val="11B6C15A"/>
+    <w:lvl w:ilvl="0">
+      <w:start w:val="1"/>
+      <w:numFmt w:val="bullet"/>
+      <w:lvlText w:val=""/>
+      <w:lvlJc w:val="left"/>
+      <w:pPr>
+        <w:tabs>
+          <w:tab w:val="num" w:pos="720"/>
+        </w:tabs>
+        <w:ind w:left="720" w:hanging="360"/>
+      </w:pPr>
+      <w:rPr>
+        <w:rFonts w:ascii="Symbol" w:hAnsi="Symbol" w:hint="default"/>
+        <w:sz w:val="20"/>
+      </w:rPr>
+    </w:lvl>
+    <w:lvl w:ilvl="1" w:tentative="1">
+      <w:start w:val="1"/>
+      <w:numFmt w:val="bullet"/>
+      <w:lvlText w:val=""/>
+      <w:lvlJc w:val="left"/>
+      <w:pPr>
+        <w:tabs>
+          <w:tab w:val="num" w:pos="1440"/>
+        </w:tabs>
+        <w:ind w:left="1440" w:hanging="360"/>
+      </w:pPr>
+      <w:rPr>
+        <w:rFonts w:ascii="Symbol" w:hAnsi="Symbol" w:hint="default"/>
+        <w:sz w:val="20"/>
+      </w:rPr>
+    </w:lvl>
+    <w:lvl w:ilvl="2" w:tentative="1">
+      <w:start w:val="1"/>
+      <w:numFmt w:val="bullet"/>
+      <w:lvlText w:val=""/>
+      <w:lvlJc w:val="left"/>
+      <w:pPr>
+        <w:tabs>
+          <w:tab w:val="num" w:pos="2160"/>
+        </w:tabs>
+        <w:ind w:left="2160" w:hanging="360"/>
+      </w:pPr>
+      <w:rPr>
+        <w:rFonts w:ascii="Symbol" w:hAnsi="Symbol" w:hint="default"/>
+        <w:sz w:val="20"/>
+      </w:rPr>
+    </w:lvl>
+    <w:lvl w:ilvl="3" w:tentative="1">
+      <w:start w:val="1"/>
+      <w:numFmt w:val="bullet"/>
+      <w:lvlText w:val=""/>
+      <w:lvlJc w:val="left"/>
+      <w:pPr>
+        <w:tabs>
+          <w:tab w:val="num" w:pos="2880"/>
+        </w:tabs>
+        <w:ind w:left="2880" w:hanging="360"/>
+      </w:pPr>
+      <w:rPr>
+        <w:rFonts w:ascii="Symbol" w:hAnsi="Symbol" w:hint="default"/>
+        <w:sz w:val="20"/>
+      </w:rPr>
+    </w:lvl>
+    <w:lvl w:ilvl="4" w:tentative="1">
+      <w:start w:val="1"/>
+      <w:numFmt w:val="bullet"/>
+      <w:lvlText w:val=""/>
+      <w:lvlJc w:val="left"/>
+      <w:pPr>
+        <w:tabs>
+          <w:tab w:val="num" w:pos="3600"/>
+        </w:tabs>
+        <w:ind w:left="3600" w:hanging="360"/>
+      </w:pPr>
+      <w:rPr>
+        <w:rFonts w:ascii="Symbol" w:hAnsi="Symbol" w:hint="default"/>
+        <w:sz w:val="20"/>
+      </w:rPr>
+    </w:lvl>
+    <w:lvl w:ilvl="5" w:tentative="1">
+      <w:start w:val="1"/>
+      <w:numFmt w:val="bullet"/>
+      <w:lvlText w:val=""/>
+      <w:lvlJc w:val="left"/>
+      <w:pPr>
+        <w:tabs>
+          <w:tab w:val="num" w:pos="4320"/>
+        </w:tabs>
+        <w:ind w:left="4320" w:hanging="360"/>
+      </w:pPr>
+      <w:rPr>
+        <w:rFonts w:ascii="Symbol" w:hAnsi="Symbol" w:hint="default"/>
+        <w:sz w:val="20"/>
+      </w:rPr>
+    </w:lvl>
+    <w:lvl w:ilvl="6" w:tentative="1">
+      <w:start w:val="1"/>
+      <w:numFmt w:val="bullet"/>
+      <w:lvlText w:val=""/>
+      <w:lvlJc w:val="left"/>
+      <w:pPr>
+        <w:tabs>
+          <w:tab w:val="num" w:pos="5040"/>
+        </w:tabs>
+        <w:ind w:left="5040" w:hanging="360"/>
+      </w:pPr>
+      <w:rPr>
+        <w:rFonts w:ascii="Symbol" w:hAnsi="Symbol" w:hint="default"/>
+        <w:sz w:val="20"/>
+      </w:rPr>
+    </w:lvl>
+    <w:lvl w:ilvl="7" w:tentative="1">
+      <w:start w:val="1"/>
+      <w:numFmt w:val="bullet"/>
+      <w:lvlText w:val=""/>
+      <w:lvlJc w:val="left"/>
+      <w:pPr>
+        <w:tabs>
+          <w:tab w:val="num" w:pos="5760"/>
+        </w:tabs>
+        <w:ind w:left="5760" w:hanging="360"/>
+      </w:pPr>
+      <w:rPr>
+        <w:rFonts w:ascii="Symbol" w:hAnsi="Symbol" w:hint="default"/>
+        <w:sz w:val="20"/>
+      </w:rPr>
+    </w:lvl>
+    <w:lvl w:ilvl="8" w:tentative="1">
+      <w:start w:val="1"/>
+      <w:numFmt w:val="bullet"/>
+      <w:lvlText w:val=""/>
+      <w:lvlJc w:val="left"/>
+      <w:pPr>
+        <w:tabs>
+          <w:tab w:val="num" w:pos="6480"/>
+        </w:tabs>
+        <w:ind w:left="6480" w:hanging="360"/>
+      </w:pPr>
+      <w:rPr>
+        <w:rFonts w:ascii="Symbol" w:hAnsi="Symbol" w:hint="default"/>
+        <w:sz w:val="20"/>
+      </w:rPr>
+    </w:lvl>
+  </w:abstractNum>
+  <w:abstractNum w:abstractNumId="17">
     <w:nsid w:val="73571289"/>
     <w:multiLevelType w:val="hybridMultilevel"/>
     <w:tmpl w:val="2BFA7F92"/>
@@ -8413,7 +11147,7 @@
       </w:pPr>
     </w:lvl>
   </w:abstractNum>
-  <w:abstractNum w:abstractNumId="15">
+  <w:abstractNum w:abstractNumId="18">
     <w:nsid w:val="79BA2369"/>
     <w:multiLevelType w:val="hybridMultilevel"/>
     <w:tmpl w:val="3C4ECAB4"/>
@@ -8503,7 +11237,7 @@
     </w:lvl>
   </w:abstractNum>
   <w:num w:numId="1">
-    <w:abstractNumId w:val="13"/>
+    <w:abstractNumId w:val="15"/>
   </w:num>
   <w:num w:numId="2">
     <w:abstractNumId w:val="2"/>
@@ -8512,7 +11246,7 @@
     <w:abstractNumId w:val="3"/>
   </w:num>
   <w:num w:numId="4">
-    <w:abstractNumId w:val="8"/>
+    <w:abstractNumId w:val="9"/>
   </w:num>
   <w:num w:numId="5">
     <w:abstractNumId w:val="4"/>
@@ -8527,28 +11261,37 @@
     <w:abstractNumId w:val="5"/>
   </w:num>
   <w:num w:numId="9">
-    <w:abstractNumId w:val="15"/>
+    <w:abstractNumId w:val="18"/>
   </w:num>
   <w:num w:numId="10">
-    <w:abstractNumId w:val="14"/>
+    <w:abstractNumId w:val="17"/>
   </w:num>
   <w:num w:numId="11">
-    <w:abstractNumId w:val="11"/>
+    <w:abstractNumId w:val="13"/>
   </w:num>
   <w:num w:numId="12">
-    <w:abstractNumId w:val="10"/>
+    <w:abstractNumId w:val="12"/>
   </w:num>
   <w:num w:numId="13">
     <w:abstractNumId w:val="0"/>
   </w:num>
   <w:num w:numId="14">
-    <w:abstractNumId w:val="9"/>
+    <w:abstractNumId w:val="11"/>
   </w:num>
   <w:num w:numId="15">
     <w:abstractNumId w:val="7"/>
   </w:num>
   <w:num w:numId="16">
-    <w:abstractNumId w:val="12"/>
+    <w:abstractNumId w:val="14"/>
+  </w:num>
+  <w:num w:numId="17">
+    <w:abstractNumId w:val="8"/>
+  </w:num>
+  <w:num w:numId="18">
+    <w:abstractNumId w:val="10"/>
+  </w:num>
+  <w:num w:numId="19">
+    <w:abstractNumId w:val="16"/>
   </w:num>
 </w:numbering>
 </file>
@@ -9160,45 +11903,17 @@
     <w:basedOn w:val="DefaultParagraphFont"/>
     <w:rsid w:val="008F1E23"/>
   </w:style>
+  <w:style w:type="character" w:customStyle="1" w:styleId="apple-converted-space">
+    <w:name w:val="apple-converted-space"/>
+    <w:basedOn w:val="DefaultParagraphFont"/>
+    <w:rsid w:val="00FD1B98"/>
+  </w:style>
 </w:styles>
 </file>
 
 <file path=word/glossary/document.xml><?xml version="1.0" encoding="utf-8"?>
 <w:glossaryDocument xmlns:wpc="http://schemas.microsoft.com/office/word/2010/wordprocessingCanvas" xmlns:mc="http://schemas.openxmlformats.org/markup-compatibility/2006" xmlns:o="urn:schemas-microsoft-com:office:office" xmlns:r="http://schemas.openxmlformats.org/officeDocument/2006/relationships" xmlns:m="http://schemas.openxmlformats.org/officeDocument/2006/math" xmlns:v="urn:schemas-microsoft-com:vml" xmlns:wp14="http://schemas.microsoft.com/office/word/2010/wordprocessingDrawing" xmlns:wp="http://schemas.openxmlformats.org/drawingml/2006/wordprocessingDrawing" xmlns:w10="urn:schemas-microsoft-com:office:word" xmlns:w="http://schemas.openxmlformats.org/wordprocessingml/2006/main" xmlns:w14="http://schemas.microsoft.com/office/word/2010/wordml" xmlns:w15="http://schemas.microsoft.com/office/word/2012/wordml" xmlns:wpg="http://schemas.microsoft.com/office/word/2010/wordprocessingGroup" xmlns:wpi="http://schemas.microsoft.com/office/word/2010/wordprocessingInk" xmlns:wne="http://schemas.microsoft.com/office/word/2006/wordml" xmlns:wps="http://schemas.microsoft.com/office/word/2010/wordprocessingShape" mc:Ignorable="w14 w15 wp14">
   <w:docParts>
-    <w:docPart>
-      <w:docPartPr>
-        <w:name w:val="1206CD2DAD48412BA2D30D012823003C"/>
-        <w:category>
-          <w:name w:val="General"/>
-          <w:gallery w:val="placeholder"/>
-        </w:category>
-        <w:types>
-          <w:type w:val="bbPlcHdr"/>
-        </w:types>
-        <w:behaviors>
-          <w:behavior w:val="content"/>
-        </w:behaviors>
-        <w:guid w:val="{4D818C48-F6F6-42EB-B5E0-F091EFAFD453}"/>
-      </w:docPartPr>
-      <w:docPartBody>
-        <w:p>
-          <w:pPr>
-            <w:pStyle w:val="1206CD2DAD48412BA2D30D012823003C"/>
-          </w:pPr>
-          <w:r>
-            <w:rPr>
-              <w:b/>
-              <w:bCs/>
-              <w:color w:val="808080" w:themeColor="text1" w:themeTint="7F"/>
-              <w:sz w:val="32"/>
-              <w:szCs w:val="32"/>
-            </w:rPr>
-            <w:t>[Type the company name]</w:t>
-          </w:r>
-        </w:p>
-      </w:docPartBody>
-    </w:docPart>
     <w:docPart>
       <w:docPartPr>
         <w:name w:val="F0297AAA67114BB59B9B25715E9DBA32"/>
@@ -9228,39 +11943,6 @@
         </w:p>
       </w:docPartBody>
     </w:docPart>
-    <w:docPart>
-      <w:docPartPr>
-        <w:name w:val="2ACAD17392A247C8B8F4EBD1EE01B47B"/>
-        <w:category>
-          <w:name w:val="General"/>
-          <w:gallery w:val="placeholder"/>
-        </w:category>
-        <w:types>
-          <w:type w:val="bbPlcHdr"/>
-        </w:types>
-        <w:behaviors>
-          <w:behavior w:val="content"/>
-        </w:behaviors>
-        <w:guid w:val="{803F1D65-D79D-42DC-A385-F9B7CD16A6CB}"/>
-      </w:docPartPr>
-      <w:docPartBody>
-        <w:p>
-          <w:pPr>
-            <w:pStyle w:val="2ACAD17392A247C8B8F4EBD1EE01B47B"/>
-          </w:pPr>
-          <w:r>
-            <w:rPr>
-              <w:b/>
-              <w:bCs/>
-              <w:caps/>
-              <w:sz w:val="24"/>
-              <w:szCs w:val="24"/>
-            </w:rPr>
-            <w:t>Type the document title</w:t>
-          </w:r>
-        </w:p>
-      </w:docPartBody>
-    </w:docPart>
   </w:docParts>
 </w:glossaryDocument>
 </file>
@@ -9272,7 +11954,7 @@
     <w:charset w:val="00"/>
     <w:family w:val="roman"/>
     <w:pitch w:val="variable"/>
-    <w:sig w:usb0="E0002EFF" w:usb1="C0007843" w:usb2="00000009" w:usb3="00000000" w:csb0="000001FF" w:csb1="00000000"/>
+    <w:sig w:usb0="E0002AFF" w:usb1="C0007841" w:usb2="00000009" w:usb3="00000000" w:csb0="000001FF" w:csb1="00000000"/>
   </w:font>
   <w:font w:name="Symbol">
     <w:panose1 w:val="05050102010706020507"/>
@@ -9310,19 +11992,20 @@
     <w:pitch w:val="variable"/>
     <w:sig w:usb0="A00002FF" w:usb1="28CFFCFA" w:usb2="00000016" w:usb3="00000000" w:csb0="00100001" w:csb1="00000000"/>
   </w:font>
-  <w:font w:name="Mangal">
-    <w:panose1 w:val="02040503050203030202"/>
-    <w:charset w:val="00"/>
-    <w:family w:val="roman"/>
-    <w:pitch w:val="variable"/>
-    <w:sig w:usb0="00008003" w:usb1="00000000" w:usb2="00000000" w:usb3="00000000" w:csb0="00000001" w:csb1="00000000"/>
-  </w:font>
   <w:font w:name="Tahoma">
     <w:panose1 w:val="020B0604030504040204"/>
     <w:charset w:val="00"/>
     <w:family w:val="swiss"/>
+    <w:notTrueType/>
     <w:pitch w:val="variable"/>
-    <w:sig w:usb0="E1002EFF" w:usb1="C000605B" w:usb2="00000029" w:usb3="00000000" w:csb0="000101FF" w:csb1="00000000"/>
+    <w:sig w:usb0="00000003" w:usb1="00000000" w:usb2="00000000" w:usb3="00000000" w:csb0="00000001" w:csb1="00000000"/>
+  </w:font>
+  <w:font w:name="Arial">
+    <w:panose1 w:val="020B0604020202020204"/>
+    <w:charset w:val="00"/>
+    <w:family w:val="swiss"/>
+    <w:pitch w:val="variable"/>
+    <w:sig w:usb0="E0002AFF" w:usb1="C0007843" w:usb2="00000009" w:usb3="00000000" w:csb0="000001FF" w:csb1="00000000"/>
   </w:font>
   <w:font w:name="Cambria">
     <w:panose1 w:val="02040503050406030204"/>
@@ -9352,15 +12035,20 @@
   </w:compat>
   <w:rsids>
     <w:rsidRoot w:val="0029339A"/>
+    <w:rsid w:val="00036CF3"/>
     <w:rsid w:val="00095DF8"/>
     <w:rsid w:val="0029339A"/>
     <w:rsid w:val="002D16A2"/>
+    <w:rsid w:val="003F38FE"/>
     <w:rsid w:val="00546969"/>
     <w:rsid w:val="005F5F58"/>
+    <w:rsid w:val="006326DF"/>
     <w:rsid w:val="006A7495"/>
+    <w:rsid w:val="00B35591"/>
     <w:rsid w:val="00C914FB"/>
     <w:rsid w:val="00D57A13"/>
     <w:rsid w:val="00FC035C"/>
+    <w:rsid w:val="00FE2D3C"/>
   </w:rsids>
   <m:mathPr>
     <m:mathFont m:val="Cambria Math"/>
@@ -9375,7 +12063,7 @@
     <m:intLim m:val="subSup"/>
     <m:naryLim m:val="undOvr"/>
   </m:mathPr>
-  <w:themeFontLang w:val="en-US" w:eastAsia="zh-TW" w:bidi="ne-NP"/>
+  <w:themeFontLang w:val="en-US" w:eastAsia="zh-TW"/>
   <w:clrSchemeMapping w:bg1="light1" w:t1="dark1" w:bg2="light2" w:t2="dark2" w:accent1="accent1" w:accent2="accent2" w:accent3="accent3" w:accent4="accent4" w:accent5="accent5" w:accent6="accent6" w:hyperlink="hyperlink" w:followedHyperlink="followedHyperlink"/>
   <w:decimalSymbol w:val="."/>
   <w:listSeparator w:val=","/>
@@ -10371,7 +13059,7 @@
 </file>
 
 <file path=customXml/itemProps2.xml><?xml version="1.0" encoding="utf-8"?>
-<ds:datastoreItem xmlns:ds="http://schemas.openxmlformats.org/officeDocument/2006/customXml" ds:itemID="{DDA1EB83-C487-41EF-A319-DA1B1E31144D}">
+<ds:datastoreItem xmlns:ds="http://schemas.openxmlformats.org/officeDocument/2006/customXml" ds:itemID="{329FF323-E71C-4B4F-B082-4976AF02B000}">
   <ds:schemaRefs>
     <ds:schemaRef ds:uri="http://schemas.openxmlformats.org/officeDocument/2006/bibliography"/>
   </ds:schemaRefs>

--- a/Documentations/ProjMidtermReport.docx
+++ b/Documentations/ProjMidtermReport.docx
@@ -278,7 +278,29 @@
                                 <w:sz w:val="32"/>
                                 <w:szCs w:val="32"/>
                               </w:rPr>
-                              <w:t>Advisor: Prof. Dianxiang Xu</w:t>
+                              <w:t xml:space="preserve">Advisor: Prof. </w:t>
+                            </w:r>
+                            <w:proofErr w:type="spellStart"/>
+                            <w:r>
+                              <w:rPr>
+                                <w:b/>
+                                <w:bCs/>
+                                <w:color w:val="808080" w:themeColor="text1" w:themeTint="7F"/>
+                                <w:sz w:val="32"/>
+                                <w:szCs w:val="32"/>
+                              </w:rPr>
+                              <w:t>Dianxiang</w:t>
+                            </w:r>
+                            <w:proofErr w:type="spellEnd"/>
+                            <w:r>
+                              <w:rPr>
+                                <w:b/>
+                                <w:bCs/>
+                                <w:color w:val="808080" w:themeColor="text1" w:themeTint="7F"/>
+                                <w:sz w:val="32"/>
+                                <w:szCs w:val="32"/>
+                              </w:rPr>
+                              <w:t xml:space="preserve"> Xu</w:t>
                             </w:r>
                           </w:p>
                         </w:sdtContent>
@@ -301,7 +323,29 @@
                             <w:sz w:val="32"/>
                             <w:szCs w:val="32"/>
                           </w:rPr>
-                          <w:t xml:space="preserve">Member: Milson Munakami, Jimmy Wang, Sung-Ju Fan-Chiang </w:t>
+                          <w:t>Member: Milson Munakami, Jimmy Wang, Sung-</w:t>
+                        </w:r>
+                        <w:proofErr w:type="spellStart"/>
+                        <w:r>
+                          <w:rPr>
+                            <w:b/>
+                            <w:bCs/>
+                            <w:color w:val="808080" w:themeColor="text1" w:themeTint="7F"/>
+                            <w:sz w:val="32"/>
+                            <w:szCs w:val="32"/>
+                          </w:rPr>
+                          <w:t>Ju</w:t>
+                        </w:r>
+                        <w:proofErr w:type="spellEnd"/>
+                        <w:r>
+                          <w:rPr>
+                            <w:b/>
+                            <w:bCs/>
+                            <w:color w:val="808080" w:themeColor="text1" w:themeTint="7F"/>
+                            <w:sz w:val="32"/>
+                            <w:szCs w:val="32"/>
+                          </w:rPr>
+                          <w:t xml:space="preserve"> Fan-Chiang </w:t>
                         </w:r>
                       </w:p>
                     </w:txbxContent>
@@ -430,14 +474,30 @@
           <w:sz w:val="28"/>
           <w:szCs w:val="28"/>
         </w:rPr>
-        <w:t>Section II. Summary of User Stories</w:t>
+        <w:t xml:space="preserve">Section II. Summary of User </w:t>
+      </w:r>
+      <w:proofErr w:type="gramStart"/>
+      <w:r>
+        <w:rPr>
+          <w:sz w:val="28"/>
+          <w:szCs w:val="28"/>
+        </w:rPr>
+        <w:t>Stories</w:t>
       </w:r>
       <w:r>
         <w:rPr>
           <w:sz w:val="28"/>
           <w:szCs w:val="28"/>
         </w:rPr>
-        <w:t xml:space="preserve"> ....................................................................... 4 </w:t>
+        <w:t xml:space="preserve"> .......................................................................</w:t>
+      </w:r>
+      <w:proofErr w:type="gramEnd"/>
+      <w:r>
+        <w:rPr>
+          <w:sz w:val="28"/>
+          <w:szCs w:val="28"/>
+        </w:rPr>
+        <w:t xml:space="preserve"> 4 </w:t>
       </w:r>
       <w:r>
         <w:rPr>
@@ -527,14 +587,30 @@
           <w:sz w:val="28"/>
           <w:szCs w:val="28"/>
         </w:rPr>
-        <w:t xml:space="preserve">Section IV. Summary of Pair Development </w:t>
+        <w:t xml:space="preserve">Section IV. Summary of Pair </w:t>
+      </w:r>
+      <w:proofErr w:type="gramStart"/>
+      <w:r>
+        <w:rPr>
+          <w:sz w:val="28"/>
+          <w:szCs w:val="28"/>
+        </w:rPr>
+        <w:t xml:space="preserve">Development </w:t>
       </w:r>
       <w:r>
         <w:rPr>
           <w:sz w:val="28"/>
           <w:szCs w:val="28"/>
         </w:rPr>
-        <w:t>........................................................... 10</w:t>
+        <w:t>...........................................................</w:t>
+      </w:r>
+      <w:proofErr w:type="gramEnd"/>
+      <w:r>
+        <w:rPr>
+          <w:sz w:val="28"/>
+          <w:szCs w:val="28"/>
+        </w:rPr>
+        <w:t xml:space="preserve"> 10</w:t>
       </w:r>
     </w:p>
     <w:p>
@@ -572,14 +648,30 @@
           <w:sz w:val="28"/>
           <w:szCs w:val="28"/>
         </w:rPr>
-        <w:t>Section V. Lessons Learned</w:t>
+        <w:t xml:space="preserve">Section V. Lessons </w:t>
+      </w:r>
+      <w:proofErr w:type="gramStart"/>
+      <w:r>
+        <w:rPr>
+          <w:sz w:val="28"/>
+          <w:szCs w:val="28"/>
+        </w:rPr>
+        <w:t>Learned</w:t>
       </w:r>
       <w:r>
         <w:rPr>
           <w:sz w:val="28"/>
           <w:szCs w:val="28"/>
         </w:rPr>
-        <w:t xml:space="preserve"> ................................................................................... 11</w:t>
+        <w:t xml:space="preserve"> ...................................................................................</w:t>
+      </w:r>
+      <w:proofErr w:type="gramEnd"/>
+      <w:r>
+        <w:rPr>
+          <w:sz w:val="28"/>
+          <w:szCs w:val="28"/>
+        </w:rPr>
+        <w:t xml:space="preserve"> 11</w:t>
       </w:r>
     </w:p>
     <w:p>
@@ -915,7 +1007,23 @@
                 <w:sz w:val="24"/>
                 <w:szCs w:val="24"/>
               </w:rPr>
-              <w:t>Sung-Ju Fan-Chiang</w:t>
+              <w:t>Sung-</w:t>
+            </w:r>
+            <w:proofErr w:type="spellStart"/>
+            <w:r>
+              <w:rPr>
+                <w:sz w:val="24"/>
+                <w:szCs w:val="24"/>
+              </w:rPr>
+              <w:t>Ju</w:t>
+            </w:r>
+            <w:proofErr w:type="spellEnd"/>
+            <w:r>
+              <w:rPr>
+                <w:sz w:val="24"/>
+                <w:szCs w:val="24"/>
+              </w:rPr>
+              <w:t xml:space="preserve"> Fan-Chiang</w:t>
             </w:r>
           </w:p>
         </w:tc>
@@ -1203,7 +1311,23 @@
                 <w:sz w:val="24"/>
                 <w:szCs w:val="24"/>
               </w:rPr>
-              <w:t>Sung-Ju Fan-Chiang</w:t>
+              <w:t>Sung-</w:t>
+            </w:r>
+            <w:proofErr w:type="spellStart"/>
+            <w:r>
+              <w:rPr>
+                <w:sz w:val="24"/>
+                <w:szCs w:val="24"/>
+              </w:rPr>
+              <w:t>Ju</w:t>
+            </w:r>
+            <w:proofErr w:type="spellEnd"/>
+            <w:r>
+              <w:rPr>
+                <w:sz w:val="24"/>
+                <w:szCs w:val="24"/>
+              </w:rPr>
+              <w:t xml:space="preserve"> Fan-Chiang</w:t>
             </w:r>
           </w:p>
         </w:tc>
@@ -1348,7 +1472,23 @@
                 <w:sz w:val="24"/>
                 <w:szCs w:val="24"/>
               </w:rPr>
-              <w:t>Sung-Ju Fan-Chiang</w:t>
+              <w:t>Sung-</w:t>
+            </w:r>
+            <w:proofErr w:type="spellStart"/>
+            <w:r>
+              <w:rPr>
+                <w:sz w:val="24"/>
+                <w:szCs w:val="24"/>
+              </w:rPr>
+              <w:t>Ju</w:t>
+            </w:r>
+            <w:proofErr w:type="spellEnd"/>
+            <w:r>
+              <w:rPr>
+                <w:sz w:val="24"/>
+                <w:szCs w:val="24"/>
+              </w:rPr>
+              <w:t xml:space="preserve"> Fan-Chiang</w:t>
             </w:r>
           </w:p>
         </w:tc>
@@ -1404,7 +1544,23 @@
                 <w:sz w:val="24"/>
                 <w:szCs w:val="24"/>
               </w:rPr>
-              <w:t>Sung-Ju Fan-Chiang</w:t>
+              <w:t>Sung-</w:t>
+            </w:r>
+            <w:proofErr w:type="spellStart"/>
+            <w:r>
+              <w:rPr>
+                <w:sz w:val="24"/>
+                <w:szCs w:val="24"/>
+              </w:rPr>
+              <w:t>Ju</w:t>
+            </w:r>
+            <w:proofErr w:type="spellEnd"/>
+            <w:r>
+              <w:rPr>
+                <w:sz w:val="24"/>
+                <w:szCs w:val="24"/>
+              </w:rPr>
+              <w:t xml:space="preserve"> Fan-Chiang</w:t>
             </w:r>
           </w:p>
         </w:tc>
@@ -1773,6 +1929,13 @@
                 <w:sz w:val="24"/>
                 <w:szCs w:val="24"/>
               </w:rPr>
+              <w:t xml:space="preserve">1. </w:t>
+            </w:r>
+            <w:r>
+              <w:rPr>
+                <w:sz w:val="24"/>
+                <w:szCs w:val="24"/>
+              </w:rPr>
               <w:t>As a program scrum master, we want to apply software development model so that the project is well organized and to follow the development step by step. (Milson)</w:t>
             </w:r>
           </w:p>
@@ -1788,6 +1951,13 @@
                 <w:szCs w:val="24"/>
               </w:rPr>
             </w:pPr>
+            <w:r>
+              <w:rPr>
+                <w:sz w:val="24"/>
+                <w:szCs w:val="24"/>
+              </w:rPr>
+              <w:t xml:space="preserve">1. </w:t>
+            </w:r>
             <w:r>
               <w:rPr>
                 <w:sz w:val="24"/>
@@ -1858,6 +2028,13 @@
                 <w:sz w:val="24"/>
                 <w:szCs w:val="24"/>
               </w:rPr>
+              <w:t>2.</w:t>
+            </w:r>
+            <w:r>
+              <w:rPr>
+                <w:sz w:val="24"/>
+                <w:szCs w:val="24"/>
+              </w:rPr>
               <w:t>Implementing the T</w:t>
             </w:r>
             <w:r>
@@ -1937,6 +2114,13 @@
                 <w:sz w:val="24"/>
                 <w:szCs w:val="24"/>
               </w:rPr>
+              <w:t>3.</w:t>
+            </w:r>
+            <w:r>
+              <w:rPr>
+                <w:sz w:val="24"/>
+                <w:szCs w:val="24"/>
+              </w:rPr>
               <w:t>Class refactoring to improve the program</w:t>
             </w:r>
           </w:p>
@@ -1968,6 +2152,13 @@
                 <w:sz w:val="24"/>
                 <w:szCs w:val="24"/>
               </w:rPr>
+              <w:t xml:space="preserve">2. </w:t>
+            </w:r>
+            <w:r>
+              <w:rPr>
+                <w:sz w:val="24"/>
+                <w:szCs w:val="24"/>
+              </w:rPr>
               <w:t>As a player, we want to either play with computer or another player so that we can still have a game without another participant. (</w:t>
             </w:r>
             <w:r>
@@ -1997,6 +2188,13 @@
                 <w:szCs w:val="24"/>
               </w:rPr>
             </w:pPr>
+            <w:r>
+              <w:rPr>
+                <w:sz w:val="24"/>
+                <w:szCs w:val="24"/>
+              </w:rPr>
+              <w:t>4.</w:t>
+            </w:r>
             <w:r>
               <w:rPr>
                 <w:sz w:val="24"/>
@@ -2049,6 +2247,13 @@
                 <w:sz w:val="24"/>
                 <w:szCs w:val="24"/>
               </w:rPr>
+              <w:t>5.</w:t>
+            </w:r>
+            <w:r>
+              <w:rPr>
+                <w:sz w:val="24"/>
+                <w:szCs w:val="24"/>
+              </w:rPr>
               <w:t>Produce program to implant AI and let computer react with gamer</w:t>
             </w:r>
           </w:p>
@@ -2096,6 +2301,13 @@
                 <w:sz w:val="24"/>
                 <w:szCs w:val="24"/>
               </w:rPr>
+              <w:t>6.</w:t>
+            </w:r>
+            <w:r>
+              <w:rPr>
+                <w:sz w:val="24"/>
+                <w:szCs w:val="24"/>
+              </w:rPr>
               <w:t>Players can move or place the men on not occupied (vacant ) nodes only</w:t>
             </w:r>
           </w:p>
@@ -2143,6 +2355,13 @@
                 <w:sz w:val="24"/>
                 <w:szCs w:val="24"/>
               </w:rPr>
+              <w:t>7.</w:t>
+            </w:r>
+            <w:r>
+              <w:rPr>
+                <w:sz w:val="24"/>
+                <w:szCs w:val="24"/>
+              </w:rPr>
               <w:t>Fix the  grid with valid twenty-four intersections or points  to move the Men</w:t>
             </w:r>
           </w:p>
@@ -2174,6 +2393,13 @@
                 <w:sz w:val="24"/>
                 <w:szCs w:val="24"/>
               </w:rPr>
+              <w:t xml:space="preserve">3. </w:t>
+            </w:r>
+            <w:r>
+              <w:rPr>
+                <w:sz w:val="24"/>
+                <w:szCs w:val="24"/>
+              </w:rPr>
               <w:t>As a programmer, we want to use an OOP language which every member can participate so that team member can contribute to this pair development project. (</w:t>
             </w:r>
             <w:r>
@@ -2203,6 +2429,13 @@
                 <w:szCs w:val="24"/>
               </w:rPr>
             </w:pPr>
+            <w:r>
+              <w:rPr>
+                <w:sz w:val="24"/>
+                <w:szCs w:val="24"/>
+              </w:rPr>
+              <w:t>8.</w:t>
+            </w:r>
             <w:r>
               <w:rPr>
                 <w:sz w:val="24"/>
@@ -2254,6 +2487,13 @@
                 <w:szCs w:val="24"/>
               </w:rPr>
             </w:pPr>
+            <w:r>
+              <w:rPr>
+                <w:sz w:val="24"/>
+                <w:szCs w:val="24"/>
+              </w:rPr>
+              <w:t>9.</w:t>
+            </w:r>
             <w:r>
               <w:rPr>
                 <w:sz w:val="24"/>
@@ -2306,6 +2546,13 @@
                 <w:sz w:val="24"/>
                 <w:szCs w:val="24"/>
               </w:rPr>
+              <w:t>10.</w:t>
+            </w:r>
+            <w:r>
+              <w:rPr>
+                <w:sz w:val="24"/>
+                <w:szCs w:val="24"/>
+              </w:rPr>
               <w:t>Make a schedule for team member to do pair development</w:t>
             </w:r>
           </w:p>
@@ -2353,6 +2600,13 @@
                 <w:sz w:val="24"/>
                 <w:szCs w:val="24"/>
               </w:rPr>
+              <w:t>11.</w:t>
+            </w:r>
+            <w:r>
+              <w:rPr>
+                <w:sz w:val="24"/>
+                <w:szCs w:val="24"/>
+              </w:rPr>
               <w:t>Showing the game status and notification on text area</w:t>
             </w:r>
           </w:p>
@@ -2384,6 +2638,13 @@
                 <w:sz w:val="24"/>
                 <w:szCs w:val="24"/>
               </w:rPr>
+              <w:t xml:space="preserve">4. </w:t>
+            </w:r>
+            <w:r>
+              <w:rPr>
+                <w:sz w:val="24"/>
+                <w:szCs w:val="24"/>
+              </w:rPr>
               <w:t>As a</w:t>
             </w:r>
             <w:r>
@@ -2405,8 +2666,17 @@
                 <w:sz w:val="24"/>
                 <w:szCs w:val="24"/>
               </w:rPr>
-              <w:t>Sung-Ju</w:t>
-            </w:r>
+              <w:t>Sung-</w:t>
+            </w:r>
+            <w:proofErr w:type="spellStart"/>
+            <w:r>
+              <w:rPr>
+                <w:sz w:val="24"/>
+                <w:szCs w:val="24"/>
+              </w:rPr>
+              <w:t>Ju</w:t>
+            </w:r>
+            <w:proofErr w:type="spellEnd"/>
             <w:r>
               <w:rPr>
                 <w:sz w:val="24"/>
@@ -2427,6 +2697,13 @@
                 <w:szCs w:val="24"/>
               </w:rPr>
             </w:pPr>
+            <w:r>
+              <w:rPr>
+                <w:sz w:val="24"/>
+                <w:szCs w:val="24"/>
+              </w:rPr>
+              <w:t>12.</w:t>
+            </w:r>
             <w:r>
               <w:rPr>
                 <w:sz w:val="24"/>
@@ -2476,6 +2753,13 @@
                 <w:sz w:val="24"/>
                 <w:szCs w:val="24"/>
               </w:rPr>
+              <w:t>13.</w:t>
+            </w:r>
+            <w:r>
+              <w:rPr>
+                <w:sz w:val="24"/>
+                <w:szCs w:val="24"/>
+              </w:rPr>
               <w:t xml:space="preserve">Code the displayed status by each movement and show the message according to the movement </w:t>
             </w:r>
           </w:p>
@@ -2506,11 +2790,30 @@
               <w:br w:type="page"/>
             </w:r>
             <w:r>
-              <w:rPr>
-                <w:sz w:val="24"/>
-                <w:szCs w:val="24"/>
-              </w:rPr>
-              <w:t>As a game player, we want to have reasonable reaction from computer to play with so that we have certain enjoyment with the game. (Sung-Ju)</w:t>
+              <w:t xml:space="preserve">5. </w:t>
+            </w:r>
+            <w:r>
+              <w:rPr>
+                <w:sz w:val="24"/>
+                <w:szCs w:val="24"/>
+              </w:rPr>
+              <w:t>As a game player, we want to have reasonable reaction from computer to play with so that we have certain enjoyment with the game. (Sung-</w:t>
+            </w:r>
+            <w:proofErr w:type="spellStart"/>
+            <w:r>
+              <w:rPr>
+                <w:sz w:val="24"/>
+                <w:szCs w:val="24"/>
+              </w:rPr>
+              <w:t>Ju</w:t>
+            </w:r>
+            <w:proofErr w:type="spellEnd"/>
+            <w:r>
+              <w:rPr>
+                <w:sz w:val="24"/>
+                <w:szCs w:val="24"/>
+              </w:rPr>
+              <w:t>)</w:t>
             </w:r>
           </w:p>
         </w:tc>
@@ -2525,6 +2828,13 @@
                 <w:szCs w:val="24"/>
               </w:rPr>
             </w:pPr>
+            <w:r>
+              <w:rPr>
+                <w:sz w:val="24"/>
+                <w:szCs w:val="24"/>
+              </w:rPr>
+              <w:t>14.</w:t>
+            </w:r>
             <w:r>
               <w:rPr>
                 <w:sz w:val="24"/>
@@ -2569,6 +2879,13 @@
                 <w:sz w:val="24"/>
                 <w:szCs w:val="24"/>
               </w:rPr>
+              <w:t xml:space="preserve">6. </w:t>
+            </w:r>
+            <w:r>
+              <w:rPr>
+                <w:sz w:val="24"/>
+                <w:szCs w:val="24"/>
+              </w:rPr>
               <w:t>As the programmer, we need to implant the rules so that the phase I game could follow the correct placement and remove node. (Jimmy)</w:t>
             </w:r>
           </w:p>
@@ -2584,6 +2901,13 @@
                 <w:szCs w:val="24"/>
               </w:rPr>
             </w:pPr>
+            <w:r>
+              <w:rPr>
+                <w:sz w:val="24"/>
+                <w:szCs w:val="24"/>
+              </w:rPr>
+              <w:t>15.</w:t>
+            </w:r>
             <w:r>
               <w:rPr>
                 <w:sz w:val="24"/>
@@ -2628,6 +2952,13 @@
                 <w:szCs w:val="24"/>
               </w:rPr>
             </w:pPr>
+            <w:r>
+              <w:rPr>
+                <w:sz w:val="24"/>
+                <w:szCs w:val="24"/>
+              </w:rPr>
+              <w:t xml:space="preserve">16. Patterns for </w:t>
+            </w:r>
             <w:r>
               <w:rPr>
                 <w:sz w:val="24"/>
@@ -2675,6 +3006,15 @@
                 <w:sz w:val="24"/>
                 <w:szCs w:val="24"/>
               </w:rPr>
+              <w:t xml:space="preserve">7. </w:t>
+            </w:r>
+            <w:bookmarkStart w:id="0" w:name="_GoBack"/>
+            <w:bookmarkEnd w:id="0"/>
+            <w:r>
+              <w:rPr>
+                <w:sz w:val="24"/>
+                <w:szCs w:val="24"/>
+              </w:rPr>
               <w:t>As the programmer, we need to implant the rules so that the phase II game could follow the correct movement, remove node, flying node, and decide the winner.  (Jimmy)</w:t>
             </w:r>
           </w:p>
@@ -2695,22 +3035,14 @@
                 <w:sz w:val="24"/>
                 <w:szCs w:val="24"/>
               </w:rPr>
-              <w:t xml:space="preserve">Removing the opponent player’s Men after </w:t>
-            </w:r>
-          </w:p>
-          <w:p>
-            <w:pPr>
-              <w:rPr>
-                <w:sz w:val="24"/>
-                <w:szCs w:val="24"/>
-              </w:rPr>
-            </w:pPr>
-            <w:r>
-              <w:rPr>
-                <w:sz w:val="24"/>
-                <w:szCs w:val="24"/>
-              </w:rPr>
-              <w:t>making mill</w:t>
+              <w:t>17.</w:t>
+            </w:r>
+            <w:r>
+              <w:rPr>
+                <w:sz w:val="24"/>
+                <w:szCs w:val="24"/>
+              </w:rPr>
+              <w:t>Removing the opponent player’s Men after making mill</w:t>
             </w:r>
           </w:p>
         </w:tc>
@@ -2749,6 +3081,13 @@
                 <w:sz w:val="24"/>
                 <w:szCs w:val="24"/>
               </w:rPr>
+              <w:t>18.</w:t>
+            </w:r>
+            <w:r>
+              <w:rPr>
+                <w:sz w:val="24"/>
+                <w:szCs w:val="24"/>
+              </w:rPr>
               <w:t xml:space="preserve">Decision based on the moves left on board </w:t>
             </w:r>
           </w:p>
@@ -2785,6 +3124,13 @@
                 <w:sz w:val="24"/>
                 <w:szCs w:val="24"/>
               </w:rPr>
+              <w:t>19.</w:t>
+            </w:r>
+            <w:r>
+              <w:rPr>
+                <w:sz w:val="24"/>
+                <w:szCs w:val="24"/>
+              </w:rPr>
               <w:t>To check if there is any legal move left or not</w:t>
             </w:r>
           </w:p>
@@ -2824,6 +3170,13 @@
                 <w:szCs w:val="24"/>
               </w:rPr>
             </w:pPr>
+            <w:r>
+              <w:rPr>
+                <w:sz w:val="24"/>
+                <w:szCs w:val="24"/>
+              </w:rPr>
+              <w:t>20.</w:t>
+            </w:r>
             <w:r>
               <w:rPr>
                 <w:sz w:val="24"/>
@@ -2871,6 +3224,13 @@
                 <w:szCs w:val="24"/>
               </w:rPr>
             </w:pPr>
+            <w:r>
+              <w:rPr>
+                <w:sz w:val="24"/>
+                <w:szCs w:val="24"/>
+              </w:rPr>
+              <w:t>22.</w:t>
+            </w:r>
             <w:r>
               <w:rPr>
                 <w:sz w:val="24"/>
@@ -3191,8 +3551,17 @@
                 <w:sz w:val="24"/>
                 <w:szCs w:val="24"/>
               </w:rPr>
-              <w:t>Sung-Ju</w:t>
-            </w:r>
+              <w:t>Sung-</w:t>
+            </w:r>
+            <w:proofErr w:type="spellStart"/>
+            <w:r>
+              <w:rPr>
+                <w:sz w:val="24"/>
+                <w:szCs w:val="24"/>
+              </w:rPr>
+              <w:t>Ju</w:t>
+            </w:r>
+            <w:proofErr w:type="spellEnd"/>
           </w:p>
         </w:tc>
         <w:tc>
@@ -3348,8 +3717,17 @@
                 <w:sz w:val="24"/>
                 <w:szCs w:val="24"/>
               </w:rPr>
-              <w:t>Sung-Ju</w:t>
-            </w:r>
+              <w:t>Sung-</w:t>
+            </w:r>
+            <w:proofErr w:type="spellStart"/>
+            <w:r>
+              <w:rPr>
+                <w:sz w:val="24"/>
+                <w:szCs w:val="24"/>
+              </w:rPr>
+              <w:t>Ju</w:t>
+            </w:r>
+            <w:proofErr w:type="spellEnd"/>
           </w:p>
         </w:tc>
         <w:tc>
@@ -3529,8 +3907,17 @@
                 <w:sz w:val="24"/>
                 <w:szCs w:val="24"/>
               </w:rPr>
-              <w:t>Sung-Ju</w:t>
-            </w:r>
+              <w:t>Sung-</w:t>
+            </w:r>
+            <w:proofErr w:type="spellStart"/>
+            <w:r>
+              <w:rPr>
+                <w:sz w:val="24"/>
+                <w:szCs w:val="24"/>
+              </w:rPr>
+              <w:t>Ju</w:t>
+            </w:r>
+            <w:proofErr w:type="spellEnd"/>
           </w:p>
         </w:tc>
         <w:tc>
@@ -3702,8 +4089,17 @@
                 <w:sz w:val="24"/>
                 <w:szCs w:val="24"/>
               </w:rPr>
-              <w:t>Sung-Ju</w:t>
-            </w:r>
+              <w:t>Sung-</w:t>
+            </w:r>
+            <w:proofErr w:type="spellStart"/>
+            <w:r>
+              <w:rPr>
+                <w:sz w:val="24"/>
+                <w:szCs w:val="24"/>
+              </w:rPr>
+              <w:t>Ju</w:t>
+            </w:r>
+            <w:proofErr w:type="spellEnd"/>
           </w:p>
         </w:tc>
         <w:tc>
@@ -4087,8 +4483,17 @@
                 <w:sz w:val="24"/>
                 <w:szCs w:val="24"/>
               </w:rPr>
-              <w:t>Sung-Ju</w:t>
-            </w:r>
+              <w:t>Sung-</w:t>
+            </w:r>
+            <w:proofErr w:type="spellStart"/>
+            <w:r>
+              <w:rPr>
+                <w:sz w:val="24"/>
+                <w:szCs w:val="24"/>
+              </w:rPr>
+              <w:t>Ju</w:t>
+            </w:r>
+            <w:proofErr w:type="spellEnd"/>
           </w:p>
         </w:tc>
         <w:tc>
@@ -4305,8 +4710,17 @@
                 <w:sz w:val="24"/>
                 <w:szCs w:val="24"/>
               </w:rPr>
-              <w:t>Sung-Ju</w:t>
-            </w:r>
+              <w:t>Sung-</w:t>
+            </w:r>
+            <w:proofErr w:type="spellStart"/>
+            <w:r>
+              <w:rPr>
+                <w:sz w:val="24"/>
+                <w:szCs w:val="24"/>
+              </w:rPr>
+              <w:t>Ju</w:t>
+            </w:r>
+            <w:proofErr w:type="spellEnd"/>
           </w:p>
         </w:tc>
         <w:tc>
@@ -4513,8 +4927,17 @@
                 <w:sz w:val="24"/>
                 <w:szCs w:val="24"/>
               </w:rPr>
-              <w:t>Sung-Ju</w:t>
-            </w:r>
+              <w:t>Sung-</w:t>
+            </w:r>
+            <w:proofErr w:type="spellStart"/>
+            <w:r>
+              <w:rPr>
+                <w:sz w:val="24"/>
+                <w:szCs w:val="24"/>
+              </w:rPr>
+              <w:t>Ju</w:t>
+            </w:r>
+            <w:proofErr w:type="spellEnd"/>
           </w:p>
         </w:tc>
         <w:tc>
@@ -4671,8 +5094,17 @@
                 <w:sz w:val="24"/>
                 <w:szCs w:val="24"/>
               </w:rPr>
-              <w:t>Sung-Ju</w:t>
-            </w:r>
+              <w:t>Sung-</w:t>
+            </w:r>
+            <w:proofErr w:type="spellStart"/>
+            <w:r>
+              <w:rPr>
+                <w:sz w:val="24"/>
+                <w:szCs w:val="24"/>
+              </w:rPr>
+              <w:t>Ju</w:t>
+            </w:r>
+            <w:proofErr w:type="spellEnd"/>
           </w:p>
         </w:tc>
         <w:tc>
@@ -4814,8 +5246,17 @@
                 <w:sz w:val="24"/>
                 <w:szCs w:val="24"/>
               </w:rPr>
-              <w:t>Sung-Ju</w:t>
-            </w:r>
+              <w:t>Sung-</w:t>
+            </w:r>
+            <w:proofErr w:type="spellStart"/>
+            <w:r>
+              <w:rPr>
+                <w:sz w:val="24"/>
+                <w:szCs w:val="24"/>
+              </w:rPr>
+              <w:t>Ju</w:t>
+            </w:r>
+            <w:proofErr w:type="spellEnd"/>
           </w:p>
         </w:tc>
         <w:tc>
@@ -4974,8 +5415,17 @@
                 <w:sz w:val="24"/>
                 <w:szCs w:val="24"/>
               </w:rPr>
-              <w:t>Sung-Ju</w:t>
-            </w:r>
+              <w:t>Sung-</w:t>
+            </w:r>
+            <w:proofErr w:type="spellStart"/>
+            <w:r>
+              <w:rPr>
+                <w:sz w:val="24"/>
+                <w:szCs w:val="24"/>
+              </w:rPr>
+              <w:t>Ju</w:t>
+            </w:r>
+            <w:proofErr w:type="spellEnd"/>
           </w:p>
         </w:tc>
         <w:tc>
@@ -5113,8 +5563,17 @@
                 <w:sz w:val="24"/>
                 <w:szCs w:val="24"/>
               </w:rPr>
-              <w:t>Sung-Ju</w:t>
-            </w:r>
+              <w:t>Sung-</w:t>
+            </w:r>
+            <w:proofErr w:type="spellStart"/>
+            <w:r>
+              <w:rPr>
+                <w:sz w:val="24"/>
+                <w:szCs w:val="24"/>
+              </w:rPr>
+              <w:t>Ju</w:t>
+            </w:r>
+            <w:proofErr w:type="spellEnd"/>
           </w:p>
         </w:tc>
         <w:tc>
@@ -5247,8 +5706,17 @@
                 <w:sz w:val="24"/>
                 <w:szCs w:val="24"/>
               </w:rPr>
-              <w:t>Sung-Ju</w:t>
-            </w:r>
+              <w:t>Sung-</w:t>
+            </w:r>
+            <w:proofErr w:type="spellStart"/>
+            <w:r>
+              <w:rPr>
+                <w:sz w:val="24"/>
+                <w:szCs w:val="24"/>
+              </w:rPr>
+              <w:t>Ju</w:t>
+            </w:r>
+            <w:proofErr w:type="spellEnd"/>
           </w:p>
         </w:tc>
         <w:tc>
@@ -6524,8 +6992,17 @@
                 <w:sz w:val="24"/>
                 <w:szCs w:val="24"/>
               </w:rPr>
-              <w:t>Sung-Ju</w:t>
-            </w:r>
+              <w:t>Sung-</w:t>
+            </w:r>
+            <w:proofErr w:type="spellStart"/>
+            <w:r>
+              <w:rPr>
+                <w:sz w:val="24"/>
+                <w:szCs w:val="24"/>
+              </w:rPr>
+              <w:t>Ju</w:t>
+            </w:r>
+            <w:proofErr w:type="spellEnd"/>
           </w:p>
         </w:tc>
       </w:tr>
@@ -6714,8 +7191,17 @@
                 <w:sz w:val="24"/>
                 <w:szCs w:val="24"/>
               </w:rPr>
-              <w:t>Sung-Ju</w:t>
-            </w:r>
+              <w:t>Sung-</w:t>
+            </w:r>
+            <w:proofErr w:type="spellStart"/>
+            <w:r>
+              <w:rPr>
+                <w:sz w:val="24"/>
+                <w:szCs w:val="24"/>
+              </w:rPr>
+              <w:t>Ju</w:t>
+            </w:r>
+            <w:proofErr w:type="spellEnd"/>
           </w:p>
         </w:tc>
       </w:tr>
@@ -6961,8 +7447,17 @@
                 <w:sz w:val="24"/>
                 <w:szCs w:val="24"/>
               </w:rPr>
-              <w:t>Sung-Ju</w:t>
-            </w:r>
+              <w:t>Sung-</w:t>
+            </w:r>
+            <w:proofErr w:type="spellStart"/>
+            <w:r>
+              <w:rPr>
+                <w:sz w:val="24"/>
+                <w:szCs w:val="24"/>
+              </w:rPr>
+              <w:t>Ju</w:t>
+            </w:r>
+            <w:proofErr w:type="spellEnd"/>
           </w:p>
         </w:tc>
       </w:tr>
@@ -7221,8 +7716,17 @@
                 <w:sz w:val="24"/>
                 <w:szCs w:val="24"/>
               </w:rPr>
-              <w:t>Sung-Ju</w:t>
-            </w:r>
+              <w:t>Sung-</w:t>
+            </w:r>
+            <w:proofErr w:type="spellStart"/>
+            <w:r>
+              <w:rPr>
+                <w:sz w:val="24"/>
+                <w:szCs w:val="24"/>
+              </w:rPr>
+              <w:t>Ju</w:t>
+            </w:r>
+            <w:proofErr w:type="spellEnd"/>
           </w:p>
         </w:tc>
       </w:tr>
@@ -7401,8 +7905,17 @@
                 <w:sz w:val="24"/>
                 <w:szCs w:val="24"/>
               </w:rPr>
-              <w:t>Sung-Ju</w:t>
-            </w:r>
+              <w:t>Sung-</w:t>
+            </w:r>
+            <w:proofErr w:type="spellStart"/>
+            <w:r>
+              <w:rPr>
+                <w:sz w:val="24"/>
+                <w:szCs w:val="24"/>
+              </w:rPr>
+              <w:t>Ju</w:t>
+            </w:r>
+            <w:proofErr w:type="spellEnd"/>
           </w:p>
         </w:tc>
       </w:tr>
@@ -7545,8 +8058,17 @@
                 <w:sz w:val="24"/>
                 <w:szCs w:val="24"/>
               </w:rPr>
-              <w:t>Sung-Ju</w:t>
-            </w:r>
+              <w:t>Sung-</w:t>
+            </w:r>
+            <w:proofErr w:type="spellStart"/>
+            <w:r>
+              <w:rPr>
+                <w:sz w:val="24"/>
+                <w:szCs w:val="24"/>
+              </w:rPr>
+              <w:t>Ju</w:t>
+            </w:r>
+            <w:proofErr w:type="spellEnd"/>
           </w:p>
         </w:tc>
       </w:tr>
@@ -7670,8 +8192,17 @@
                 <w:sz w:val="24"/>
                 <w:szCs w:val="24"/>
               </w:rPr>
-              <w:t>Sung-Ju</w:t>
-            </w:r>
+              <w:t>Sung-</w:t>
+            </w:r>
+            <w:proofErr w:type="spellStart"/>
+            <w:r>
+              <w:rPr>
+                <w:sz w:val="24"/>
+                <w:szCs w:val="24"/>
+              </w:rPr>
+              <w:t>Ju</w:t>
+            </w:r>
+            <w:proofErr w:type="spellEnd"/>
           </w:p>
         </w:tc>
       </w:tr>
@@ -7929,8 +8460,17 @@
                 <w:sz w:val="24"/>
                 <w:szCs w:val="24"/>
               </w:rPr>
-              <w:t>Sung-Ju</w:t>
-            </w:r>
+              <w:t>Sung-</w:t>
+            </w:r>
+            <w:proofErr w:type="spellStart"/>
+            <w:r>
+              <w:rPr>
+                <w:sz w:val="24"/>
+                <w:szCs w:val="24"/>
+              </w:rPr>
+              <w:t>Ju</w:t>
+            </w:r>
+            <w:proofErr w:type="spellEnd"/>
           </w:p>
         </w:tc>
         <w:tc>
@@ -8025,8 +8565,17 @@
                 <w:sz w:val="24"/>
                 <w:szCs w:val="24"/>
               </w:rPr>
-              <w:t>Sung-Ju</w:t>
-            </w:r>
+              <w:t>Sung-</w:t>
+            </w:r>
+            <w:proofErr w:type="spellStart"/>
+            <w:r>
+              <w:rPr>
+                <w:sz w:val="24"/>
+                <w:szCs w:val="24"/>
+              </w:rPr>
+              <w:t>Ju</w:t>
+            </w:r>
+            <w:proofErr w:type="spellEnd"/>
           </w:p>
         </w:tc>
         <w:tc>
@@ -8280,8 +8829,6 @@
               </w:rPr>
               <w:t>10</w:t>
             </w:r>
-            <w:bookmarkStart w:id="0" w:name="_GoBack"/>
-            <w:bookmarkEnd w:id="0"/>
             <w:r>
               <w:rPr>
                 <w:sz w:val="24"/>
@@ -8314,8 +8861,17 @@
                 <w:sz w:val="24"/>
                 <w:szCs w:val="24"/>
               </w:rPr>
-              <w:t>Sung-Ju</w:t>
-            </w:r>
+              <w:t>Sung-</w:t>
+            </w:r>
+            <w:proofErr w:type="spellStart"/>
+            <w:r>
+              <w:rPr>
+                <w:sz w:val="24"/>
+                <w:szCs w:val="24"/>
+              </w:rPr>
+              <w:t>Ju</w:t>
+            </w:r>
+            <w:proofErr w:type="spellEnd"/>
             <w:r>
               <w:rPr>
                 <w:sz w:val="24"/>
@@ -8775,7 +9331,23 @@
           <w:szCs w:val="26"/>
         </w:rPr>
         <w:lastRenderedPageBreak/>
-        <w:t>Member: Sung-Ju Fan Chiang</w:t>
+        <w:t>Member: Sung-</w:t>
+      </w:r>
+      <w:proofErr w:type="spellStart"/>
+      <w:r>
+        <w:rPr>
+          <w:sz w:val="26"/>
+          <w:szCs w:val="26"/>
+        </w:rPr>
+        <w:t>Ju</w:t>
+      </w:r>
+      <w:proofErr w:type="spellEnd"/>
+      <w:r>
+        <w:rPr>
+          <w:sz w:val="26"/>
+          <w:szCs w:val="26"/>
+        </w:rPr>
+        <w:t xml:space="preserve"> Fan Chiang</w:t>
       </w:r>
     </w:p>
     <w:p>
@@ -9047,7 +9619,7 @@
               <w:noProof/>
               <w:color w:val="FFFFFF" w:themeColor="background1"/>
             </w:rPr>
-            <w:t>7</w:t>
+            <w:t>8</w:t>
           </w:r>
           <w:r>
             <w:rPr>
@@ -9259,7 +9831,7 @@
         <v:path o:extrusionok="f" gradientshapeok="t" o:connecttype="rect"/>
         <o:lock v:ext="edit" aspectratio="t"/>
       </v:shapetype>
-      <v:shape id="_x0000_i1027" type="#_x0000_t75" style="width:29.25pt;height:29.25pt" o:bullet="t">
+      <v:shape id="_x0000_i1029" type="#_x0000_t75" style="width:29.25pt;height:29.25pt" o:bullet="t">
         <v:imagedata r:id="rId1" o:title="artD4DF"/>
       </v:shape>
     </w:pict>
@@ -12044,7 +12616,7 @@
     <w:rsid w:val="005F5F58"/>
     <w:rsid w:val="006326DF"/>
     <w:rsid w:val="006A7495"/>
-    <w:rsid w:val="00B35591"/>
+    <w:rsid w:val="00A504B7"/>
     <w:rsid w:val="00C914FB"/>
     <w:rsid w:val="00D57A13"/>
     <w:rsid w:val="00FC035C"/>
@@ -13059,7 +13631,7 @@
 </file>
 
 <file path=customXml/itemProps2.xml><?xml version="1.0" encoding="utf-8"?>
-<ds:datastoreItem xmlns:ds="http://schemas.openxmlformats.org/officeDocument/2006/customXml" ds:itemID="{329FF323-E71C-4B4F-B082-4976AF02B000}">
+<ds:datastoreItem xmlns:ds="http://schemas.openxmlformats.org/officeDocument/2006/customXml" ds:itemID="{0DAC7253-AF19-4AFD-8D27-DC3134BE8651}">
   <ds:schemaRefs>
     <ds:schemaRef ds:uri="http://schemas.openxmlformats.org/officeDocument/2006/bibliography"/>
   </ds:schemaRefs>

--- a/Documentations/ProjMidtermReport.docx
+++ b/Documentations/ProjMidtermReport.docx
@@ -323,7 +323,29 @@
                             <w:sz w:val="32"/>
                             <w:szCs w:val="32"/>
                           </w:rPr>
-                          <w:t>Member: Milson Munakami, Jimmy Wang, Sung-</w:t>
+                          <w:t xml:space="preserve">Member: Milson </w:t>
+                        </w:r>
+                        <w:proofErr w:type="spellStart"/>
+                        <w:r>
+                          <w:rPr>
+                            <w:b/>
+                            <w:bCs/>
+                            <w:color w:val="808080" w:themeColor="text1" w:themeTint="7F"/>
+                            <w:sz w:val="32"/>
+                            <w:szCs w:val="32"/>
+                          </w:rPr>
+                          <w:t>Munakami</w:t>
+                        </w:r>
+                        <w:proofErr w:type="spellEnd"/>
+                        <w:r>
+                          <w:rPr>
+                            <w:b/>
+                            <w:bCs/>
+                            <w:color w:val="808080" w:themeColor="text1" w:themeTint="7F"/>
+                            <w:sz w:val="32"/>
+                            <w:szCs w:val="32"/>
+                          </w:rPr>
+                          <w:t>, Jimmy Wang, Sung-</w:t>
                         </w:r>
                         <w:proofErr w:type="spellStart"/>
                         <w:r>
@@ -701,7 +723,6 @@
           <w:sz w:val="28"/>
           <w:szCs w:val="28"/>
         </w:rPr>
-        <w:lastRenderedPageBreak/>
         <w:t>Section I Team Organization and Buddy Rating</w:t>
       </w:r>
       <w:r>
@@ -1747,7 +1768,6 @@
           <w:sz w:val="28"/>
           <w:szCs w:val="28"/>
         </w:rPr>
-        <w:lastRenderedPageBreak/>
         <w:t>Section II. Summary of User Stories</w:t>
       </w:r>
       <w:r>
@@ -2786,7 +2806,6 @@
               </w:rPr>
             </w:pPr>
             <w:r>
-              <w:lastRenderedPageBreak/>
               <w:br w:type="page"/>
             </w:r>
             <w:r>
@@ -3008,8 +3027,6 @@
               </w:rPr>
               <w:t xml:space="preserve">7. </w:t>
             </w:r>
-            <w:bookmarkStart w:id="0" w:name="_GoBack"/>
-            <w:bookmarkEnd w:id="0"/>
             <w:r>
               <w:rPr>
                 <w:sz w:val="24"/>
@@ -3298,7 +3315,6 @@
           <w:sz w:val="28"/>
           <w:szCs w:val="28"/>
         </w:rPr>
-        <w:lastRenderedPageBreak/>
         <w:t>(2</w:t>
       </w:r>
       <w:r>
@@ -5313,7 +5329,6 @@
                 <w:sz w:val="26"/>
                 <w:szCs w:val="26"/>
               </w:rPr>
-              <w:lastRenderedPageBreak/>
               <w:t>11</w:t>
             </w:r>
           </w:p>
@@ -5781,7 +5796,6 @@
           <w:sz w:val="28"/>
           <w:szCs w:val="28"/>
         </w:rPr>
-        <w:lastRenderedPageBreak/>
         <w:t>Section III. Summary of Test-Driven Development and Refactoring</w:t>
       </w:r>
       <w:r>
@@ -5977,25 +5991,16 @@
                 <w:szCs w:val="28"/>
               </w:rPr>
             </w:pPr>
-          </w:p>
-        </w:tc>
-        <w:tc>
-          <w:tcPr>
-            <w:tcW w:w="1530" w:type="dxa"/>
-          </w:tcPr>
-          <w:p>
-            <w:pPr>
+            <w:proofErr w:type="spellStart"/>
+            <w:r>
               <w:rPr>
                 <w:sz w:val="28"/>
                 <w:szCs w:val="28"/>
               </w:rPr>
-            </w:pPr>
-          </w:p>
-        </w:tc>
-        <w:tc>
-          <w:tcPr>
-            <w:tcW w:w="1548" w:type="dxa"/>
-          </w:tcPr>
+              <w:t>testRightNeighbor</w:t>
+            </w:r>
+            <w:proofErr w:type="spellEnd"/>
+          </w:p>
           <w:p>
             <w:pPr>
               <w:rPr>
@@ -6003,6 +6008,54 @@
                 <w:szCs w:val="28"/>
               </w:rPr>
             </w:pPr>
+            <w:r>
+              <w:rPr>
+                <w:sz w:val="28"/>
+                <w:szCs w:val="28"/>
+              </w:rPr>
+              <w:t>input: a valid point</w:t>
+            </w:r>
+          </w:p>
+          <w:p>
+            <w:pPr>
+              <w:rPr>
+                <w:sz w:val="28"/>
+                <w:szCs w:val="28"/>
+              </w:rPr>
+            </w:pPr>
+            <w:r>
+              <w:rPr>
+                <w:sz w:val="28"/>
+                <w:szCs w:val="28"/>
+              </w:rPr>
+              <w:t>output: the right neighbor (if exists)</w:t>
+            </w:r>
+          </w:p>
+        </w:tc>
+        <w:tc>
+          <w:tcPr>
+            <w:tcW w:w="1530" w:type="dxa"/>
+          </w:tcPr>
+          <w:p>
+            <w:pPr>
+              <w:rPr>
+                <w:sz w:val="28"/>
+                <w:szCs w:val="28"/>
+              </w:rPr>
+            </w:pPr>
+          </w:p>
+        </w:tc>
+        <w:tc>
+          <w:tcPr>
+            <w:tcW w:w="1548" w:type="dxa"/>
+          </w:tcPr>
+          <w:p>
+            <w:pPr>
+              <w:rPr>
+                <w:sz w:val="28"/>
+                <w:szCs w:val="28"/>
+              </w:rPr>
+            </w:pPr>
           </w:p>
         </w:tc>
       </w:tr>
@@ -6039,31 +6092,84 @@
                 <w:szCs w:val="28"/>
               </w:rPr>
             </w:pPr>
-          </w:p>
-        </w:tc>
-        <w:tc>
-          <w:tcPr>
-            <w:tcW w:w="1530" w:type="dxa"/>
-          </w:tcPr>
-          <w:p>
-            <w:pPr>
+            <w:proofErr w:type="spellStart"/>
+            <w:r>
               <w:rPr>
                 <w:sz w:val="28"/>
                 <w:szCs w:val="28"/>
               </w:rPr>
-            </w:pPr>
-          </w:p>
-        </w:tc>
-        <w:tc>
-          <w:tcPr>
-            <w:tcW w:w="1548" w:type="dxa"/>
-          </w:tcPr>
-          <w:p>
-            <w:pPr>
+              <w:t>test</w:t>
+            </w:r>
+            <w:r>
               <w:rPr>
                 <w:sz w:val="28"/>
                 <w:szCs w:val="28"/>
               </w:rPr>
+              <w:t>Left</w:t>
+            </w:r>
+            <w:r>
+              <w:rPr>
+                <w:sz w:val="28"/>
+                <w:szCs w:val="28"/>
+              </w:rPr>
+              <w:t>Neighbor</w:t>
+            </w:r>
+            <w:proofErr w:type="spellEnd"/>
+          </w:p>
+          <w:p>
+            <w:pPr>
+              <w:rPr>
+                <w:sz w:val="28"/>
+                <w:szCs w:val="28"/>
+              </w:rPr>
+            </w:pPr>
+            <w:r>
+              <w:rPr>
+                <w:sz w:val="28"/>
+                <w:szCs w:val="28"/>
+              </w:rPr>
+              <w:t>input: a valid point</w:t>
+            </w:r>
+          </w:p>
+          <w:p>
+            <w:pPr>
+              <w:rPr>
+                <w:sz w:val="28"/>
+                <w:szCs w:val="28"/>
+              </w:rPr>
+            </w:pPr>
+            <w:r>
+              <w:rPr>
+                <w:sz w:val="28"/>
+                <w:szCs w:val="28"/>
+              </w:rPr>
+              <w:t>output: the left neighbor (if exists)</w:t>
+            </w:r>
+          </w:p>
+        </w:tc>
+        <w:tc>
+          <w:tcPr>
+            <w:tcW w:w="1530" w:type="dxa"/>
+          </w:tcPr>
+          <w:p>
+            <w:pPr>
+              <w:rPr>
+                <w:sz w:val="28"/>
+                <w:szCs w:val="28"/>
+              </w:rPr>
+            </w:pPr>
+          </w:p>
+        </w:tc>
+        <w:tc>
+          <w:tcPr>
+            <w:tcW w:w="1548" w:type="dxa"/>
+          </w:tcPr>
+          <w:p>
+            <w:pPr>
+              <w:rPr>
+                <w:sz w:val="28"/>
+                <w:szCs w:val="28"/>
+              </w:rPr>
             </w:pPr>
           </w:p>
         </w:tc>
@@ -6101,31 +6207,98 @@
                 <w:szCs w:val="28"/>
               </w:rPr>
             </w:pPr>
-          </w:p>
-        </w:tc>
-        <w:tc>
-          <w:tcPr>
-            <w:tcW w:w="1530" w:type="dxa"/>
-          </w:tcPr>
-          <w:p>
-            <w:pPr>
+            <w:proofErr w:type="spellStart"/>
+            <w:r>
               <w:rPr>
                 <w:sz w:val="28"/>
                 <w:szCs w:val="28"/>
               </w:rPr>
-            </w:pPr>
-          </w:p>
-        </w:tc>
-        <w:tc>
-          <w:tcPr>
-            <w:tcW w:w="1548" w:type="dxa"/>
-          </w:tcPr>
-          <w:p>
-            <w:pPr>
+              <w:t>test</w:t>
+            </w:r>
+            <w:r>
               <w:rPr>
                 <w:sz w:val="28"/>
                 <w:szCs w:val="28"/>
               </w:rPr>
+              <w:t>Up</w:t>
+            </w:r>
+            <w:r>
+              <w:rPr>
+                <w:sz w:val="28"/>
+                <w:szCs w:val="28"/>
+              </w:rPr>
+              <w:t>Neighbor</w:t>
+            </w:r>
+            <w:proofErr w:type="spellEnd"/>
+          </w:p>
+          <w:p>
+            <w:pPr>
+              <w:rPr>
+                <w:sz w:val="28"/>
+                <w:szCs w:val="28"/>
+              </w:rPr>
+            </w:pPr>
+            <w:r>
+              <w:rPr>
+                <w:sz w:val="28"/>
+                <w:szCs w:val="28"/>
+              </w:rPr>
+              <w:t>input: a valid point</w:t>
+            </w:r>
+          </w:p>
+          <w:p>
+            <w:pPr>
+              <w:rPr>
+                <w:sz w:val="28"/>
+                <w:szCs w:val="28"/>
+              </w:rPr>
+            </w:pPr>
+            <w:r>
+              <w:rPr>
+                <w:sz w:val="28"/>
+                <w:szCs w:val="28"/>
+              </w:rPr>
+              <w:t xml:space="preserve">output: </w:t>
+            </w:r>
+            <w:r>
+              <w:rPr>
+                <w:sz w:val="28"/>
+                <w:szCs w:val="28"/>
+              </w:rPr>
+              <w:t>the Up</w:t>
+            </w:r>
+            <w:r>
+              <w:rPr>
+                <w:sz w:val="28"/>
+                <w:szCs w:val="28"/>
+              </w:rPr>
+              <w:t xml:space="preserve"> neighbor (if exists)</w:t>
+            </w:r>
+          </w:p>
+        </w:tc>
+        <w:tc>
+          <w:tcPr>
+            <w:tcW w:w="1530" w:type="dxa"/>
+          </w:tcPr>
+          <w:p>
+            <w:pPr>
+              <w:rPr>
+                <w:sz w:val="28"/>
+                <w:szCs w:val="28"/>
+              </w:rPr>
+            </w:pPr>
+          </w:p>
+        </w:tc>
+        <w:tc>
+          <w:tcPr>
+            <w:tcW w:w="1548" w:type="dxa"/>
+          </w:tcPr>
+          <w:p>
+            <w:pPr>
+              <w:rPr>
+                <w:sz w:val="28"/>
+                <w:szCs w:val="28"/>
+              </w:rPr>
             </w:pPr>
           </w:p>
         </w:tc>
@@ -6163,31 +6336,98 @@
                 <w:szCs w:val="28"/>
               </w:rPr>
             </w:pPr>
-          </w:p>
-        </w:tc>
-        <w:tc>
-          <w:tcPr>
-            <w:tcW w:w="1530" w:type="dxa"/>
-          </w:tcPr>
-          <w:p>
-            <w:pPr>
+            <w:proofErr w:type="spellStart"/>
+            <w:r>
               <w:rPr>
                 <w:sz w:val="28"/>
                 <w:szCs w:val="28"/>
               </w:rPr>
-            </w:pPr>
-          </w:p>
-        </w:tc>
-        <w:tc>
-          <w:tcPr>
-            <w:tcW w:w="1548" w:type="dxa"/>
-          </w:tcPr>
-          <w:p>
-            <w:pPr>
+              <w:t>test</w:t>
+            </w:r>
+            <w:r>
               <w:rPr>
                 <w:sz w:val="28"/>
                 <w:szCs w:val="28"/>
               </w:rPr>
+              <w:t>Down</w:t>
+            </w:r>
+            <w:r>
+              <w:rPr>
+                <w:sz w:val="28"/>
+                <w:szCs w:val="28"/>
+              </w:rPr>
+              <w:t>Neighbor</w:t>
+            </w:r>
+            <w:proofErr w:type="spellEnd"/>
+          </w:p>
+          <w:p>
+            <w:pPr>
+              <w:rPr>
+                <w:sz w:val="28"/>
+                <w:szCs w:val="28"/>
+              </w:rPr>
+            </w:pPr>
+            <w:r>
+              <w:rPr>
+                <w:sz w:val="28"/>
+                <w:szCs w:val="28"/>
+              </w:rPr>
+              <w:t>input: a valid point</w:t>
+            </w:r>
+          </w:p>
+          <w:p>
+            <w:pPr>
+              <w:rPr>
+                <w:sz w:val="28"/>
+                <w:szCs w:val="28"/>
+              </w:rPr>
+            </w:pPr>
+            <w:r>
+              <w:rPr>
+                <w:sz w:val="28"/>
+                <w:szCs w:val="28"/>
+              </w:rPr>
+              <w:t xml:space="preserve">output: the </w:t>
+            </w:r>
+            <w:r>
+              <w:rPr>
+                <w:sz w:val="28"/>
+                <w:szCs w:val="28"/>
+              </w:rPr>
+              <w:t>down</w:t>
+            </w:r>
+            <w:r>
+              <w:rPr>
+                <w:sz w:val="28"/>
+                <w:szCs w:val="28"/>
+              </w:rPr>
+              <w:t xml:space="preserve"> neighbor (if exists)</w:t>
+            </w:r>
+          </w:p>
+        </w:tc>
+        <w:tc>
+          <w:tcPr>
+            <w:tcW w:w="1530" w:type="dxa"/>
+          </w:tcPr>
+          <w:p>
+            <w:pPr>
+              <w:rPr>
+                <w:sz w:val="28"/>
+                <w:szCs w:val="28"/>
+              </w:rPr>
+            </w:pPr>
+          </w:p>
+        </w:tc>
+        <w:tc>
+          <w:tcPr>
+            <w:tcW w:w="1548" w:type="dxa"/>
+          </w:tcPr>
+          <w:p>
+            <w:pPr>
+              <w:rPr>
+                <w:sz w:val="28"/>
+                <w:szCs w:val="28"/>
+              </w:rPr>
             </w:pPr>
           </w:p>
         </w:tc>
@@ -6225,31 +6465,77 @@
                 <w:szCs w:val="28"/>
               </w:rPr>
             </w:pPr>
-          </w:p>
-        </w:tc>
-        <w:tc>
-          <w:tcPr>
-            <w:tcW w:w="1530" w:type="dxa"/>
-          </w:tcPr>
-          <w:p>
-            <w:pPr>
+            <w:proofErr w:type="spellStart"/>
+            <w:r>
               <w:rPr>
                 <w:sz w:val="28"/>
                 <w:szCs w:val="28"/>
               </w:rPr>
-            </w:pPr>
-          </w:p>
-        </w:tc>
-        <w:tc>
-          <w:tcPr>
-            <w:tcW w:w="1548" w:type="dxa"/>
-          </w:tcPr>
-          <w:p>
-            <w:pPr>
+              <w:t>showAllAdjacentPoints</w:t>
+            </w:r>
+            <w:proofErr w:type="spellEnd"/>
+            <w:r>
               <w:rPr>
                 <w:sz w:val="28"/>
                 <w:szCs w:val="28"/>
               </w:rPr>
+              <w:t>()</w:t>
+            </w:r>
+          </w:p>
+          <w:p>
+            <w:pPr>
+              <w:rPr>
+                <w:sz w:val="28"/>
+                <w:szCs w:val="28"/>
+              </w:rPr>
+            </w:pPr>
+            <w:r>
+              <w:rPr>
+                <w:sz w:val="28"/>
+                <w:szCs w:val="28"/>
+              </w:rPr>
+              <w:t>input: a valid point</w:t>
+            </w:r>
+          </w:p>
+          <w:p>
+            <w:pPr>
+              <w:rPr>
+                <w:sz w:val="28"/>
+                <w:szCs w:val="28"/>
+              </w:rPr>
+            </w:pPr>
+            <w:r>
+              <w:rPr>
+                <w:sz w:val="28"/>
+                <w:szCs w:val="28"/>
+              </w:rPr>
+              <w:t>output: a set of adjacent points</w:t>
+            </w:r>
+          </w:p>
+        </w:tc>
+        <w:tc>
+          <w:tcPr>
+            <w:tcW w:w="1530" w:type="dxa"/>
+          </w:tcPr>
+          <w:p>
+            <w:pPr>
+              <w:rPr>
+                <w:sz w:val="28"/>
+                <w:szCs w:val="28"/>
+              </w:rPr>
+            </w:pPr>
+          </w:p>
+        </w:tc>
+        <w:tc>
+          <w:tcPr>
+            <w:tcW w:w="1548" w:type="dxa"/>
+          </w:tcPr>
+          <w:p>
+            <w:pPr>
+              <w:rPr>
+                <w:sz w:val="28"/>
+                <w:szCs w:val="28"/>
+              </w:rPr>
             </w:pPr>
           </w:p>
         </w:tc>
@@ -6287,25 +6573,16 @@
                 <w:szCs w:val="28"/>
               </w:rPr>
             </w:pPr>
-          </w:p>
-        </w:tc>
-        <w:tc>
-          <w:tcPr>
-            <w:tcW w:w="1530" w:type="dxa"/>
-          </w:tcPr>
-          <w:p>
-            <w:pPr>
+            <w:proofErr w:type="spellStart"/>
+            <w:r>
               <w:rPr>
                 <w:sz w:val="28"/>
                 <w:szCs w:val="28"/>
               </w:rPr>
-            </w:pPr>
-          </w:p>
-        </w:tc>
-        <w:tc>
-          <w:tcPr>
-            <w:tcW w:w="1548" w:type="dxa"/>
-          </w:tcPr>
+              <w:t>testShowPlayer</w:t>
+            </w:r>
+            <w:proofErr w:type="spellEnd"/>
+          </w:p>
           <w:p>
             <w:pPr>
               <w:rPr>
@@ -6313,6 +6590,63 @@
                 <w:szCs w:val="28"/>
               </w:rPr>
             </w:pPr>
+            <w:r>
+              <w:rPr>
+                <w:sz w:val="28"/>
+                <w:szCs w:val="28"/>
+              </w:rPr>
+              <w:t>input: N/A</w:t>
+            </w:r>
+          </w:p>
+          <w:p>
+            <w:pPr>
+              <w:rPr>
+                <w:sz w:val="28"/>
+                <w:szCs w:val="28"/>
+              </w:rPr>
+            </w:pPr>
+            <w:proofErr w:type="gramStart"/>
+            <w:r>
+              <w:rPr>
+                <w:sz w:val="28"/>
+                <w:szCs w:val="28"/>
+              </w:rPr>
+              <w:t>output</w:t>
+            </w:r>
+            <w:proofErr w:type="gramEnd"/>
+            <w:r>
+              <w:rPr>
+                <w:sz w:val="28"/>
+                <w:szCs w:val="28"/>
+              </w:rPr>
+              <w:t>: Display the status of a player.</w:t>
+            </w:r>
+          </w:p>
+        </w:tc>
+        <w:tc>
+          <w:tcPr>
+            <w:tcW w:w="1530" w:type="dxa"/>
+          </w:tcPr>
+          <w:p>
+            <w:pPr>
+              <w:rPr>
+                <w:sz w:val="28"/>
+                <w:szCs w:val="28"/>
+              </w:rPr>
+            </w:pPr>
+          </w:p>
+        </w:tc>
+        <w:tc>
+          <w:tcPr>
+            <w:tcW w:w="1548" w:type="dxa"/>
+          </w:tcPr>
+          <w:p>
+            <w:pPr>
+              <w:rPr>
+                <w:sz w:val="28"/>
+                <w:szCs w:val="28"/>
+              </w:rPr>
+            </w:pPr>
           </w:p>
         </w:tc>
       </w:tr>
@@ -6349,25 +6683,16 @@
                 <w:szCs w:val="28"/>
               </w:rPr>
             </w:pPr>
-          </w:p>
-        </w:tc>
-        <w:tc>
-          <w:tcPr>
-            <w:tcW w:w="1530" w:type="dxa"/>
-          </w:tcPr>
-          <w:p>
-            <w:pPr>
+            <w:proofErr w:type="spellStart"/>
+            <w:r>
               <w:rPr>
                 <w:sz w:val="28"/>
                 <w:szCs w:val="28"/>
               </w:rPr>
-            </w:pPr>
-          </w:p>
-        </w:tc>
-        <w:tc>
-          <w:tcPr>
-            <w:tcW w:w="1548" w:type="dxa"/>
-          </w:tcPr>
+              <w:t>testPlaceAMan</w:t>
+            </w:r>
+            <w:proofErr w:type="spellEnd"/>
+          </w:p>
           <w:p>
             <w:pPr>
               <w:rPr>
@@ -6375,6 +6700,63 @@
                 <w:szCs w:val="28"/>
               </w:rPr>
             </w:pPr>
+            <w:r>
+              <w:rPr>
+                <w:sz w:val="28"/>
+                <w:szCs w:val="28"/>
+              </w:rPr>
+              <w:t>input: a vacant point, player</w:t>
+            </w:r>
+          </w:p>
+          <w:p>
+            <w:pPr>
+              <w:rPr>
+                <w:sz w:val="28"/>
+                <w:szCs w:val="28"/>
+              </w:rPr>
+            </w:pPr>
+            <w:proofErr w:type="gramStart"/>
+            <w:r>
+              <w:rPr>
+                <w:sz w:val="28"/>
+                <w:szCs w:val="28"/>
+              </w:rPr>
+              <w:t>output</w:t>
+            </w:r>
+            <w:proofErr w:type="gramEnd"/>
+            <w:r>
+              <w:rPr>
+                <w:sz w:val="28"/>
+                <w:szCs w:val="28"/>
+              </w:rPr>
+              <w:t>: place a point on the board, player’s status updated.</w:t>
+            </w:r>
+          </w:p>
+        </w:tc>
+        <w:tc>
+          <w:tcPr>
+            <w:tcW w:w="1530" w:type="dxa"/>
+          </w:tcPr>
+          <w:p>
+            <w:pPr>
+              <w:rPr>
+                <w:sz w:val="28"/>
+                <w:szCs w:val="28"/>
+              </w:rPr>
+            </w:pPr>
+          </w:p>
+        </w:tc>
+        <w:tc>
+          <w:tcPr>
+            <w:tcW w:w="1548" w:type="dxa"/>
+          </w:tcPr>
+          <w:p>
+            <w:pPr>
+              <w:rPr>
+                <w:sz w:val="28"/>
+                <w:szCs w:val="28"/>
+              </w:rPr>
+            </w:pPr>
           </w:p>
         </w:tc>
       </w:tr>
@@ -6411,25 +6793,16 @@
                 <w:szCs w:val="28"/>
               </w:rPr>
             </w:pPr>
-          </w:p>
-        </w:tc>
-        <w:tc>
-          <w:tcPr>
-            <w:tcW w:w="1530" w:type="dxa"/>
-          </w:tcPr>
-          <w:p>
-            <w:pPr>
+            <w:proofErr w:type="spellStart"/>
+            <w:r>
               <w:rPr>
                 <w:sz w:val="28"/>
                 <w:szCs w:val="28"/>
               </w:rPr>
-            </w:pPr>
-          </w:p>
-        </w:tc>
-        <w:tc>
-          <w:tcPr>
-            <w:tcW w:w="1548" w:type="dxa"/>
-          </w:tcPr>
+              <w:t>testMoveAMan</w:t>
+            </w:r>
+            <w:proofErr w:type="spellEnd"/>
+          </w:p>
           <w:p>
             <w:pPr>
               <w:rPr>
@@ -6437,6 +6810,112 @@
                 <w:szCs w:val="28"/>
               </w:rPr>
             </w:pPr>
+            <w:r>
+              <w:rPr>
+                <w:sz w:val="28"/>
+                <w:szCs w:val="28"/>
+              </w:rPr>
+              <w:t>in</w:t>
+            </w:r>
+            <w:r>
+              <w:rPr>
+                <w:sz w:val="28"/>
+                <w:szCs w:val="28"/>
+              </w:rPr>
+              <w:t xml:space="preserve">put: </w:t>
+            </w:r>
+            <w:r>
+              <w:rPr>
+                <w:sz w:val="28"/>
+                <w:szCs w:val="28"/>
+              </w:rPr>
+              <w:t>a men on the board, a vacant valid point</w:t>
+            </w:r>
+            <w:r>
+              <w:rPr>
+                <w:sz w:val="28"/>
+                <w:szCs w:val="28"/>
+              </w:rPr>
+              <w:t>, player</w:t>
+            </w:r>
+          </w:p>
+          <w:p>
+            <w:pPr>
+              <w:rPr>
+                <w:sz w:val="28"/>
+                <w:szCs w:val="28"/>
+              </w:rPr>
+            </w:pPr>
+            <w:proofErr w:type="gramStart"/>
+            <w:r>
+              <w:rPr>
+                <w:sz w:val="28"/>
+                <w:szCs w:val="28"/>
+              </w:rPr>
+              <w:t>output</w:t>
+            </w:r>
+            <w:proofErr w:type="gramEnd"/>
+            <w:r>
+              <w:rPr>
+                <w:sz w:val="28"/>
+                <w:szCs w:val="28"/>
+              </w:rPr>
+              <w:t xml:space="preserve">: </w:t>
+            </w:r>
+            <w:r>
+              <w:rPr>
+                <w:sz w:val="28"/>
+                <w:szCs w:val="28"/>
+              </w:rPr>
+              <w:t xml:space="preserve">move </w:t>
+            </w:r>
+            <w:r>
+              <w:rPr>
+                <w:sz w:val="28"/>
+                <w:szCs w:val="28"/>
+              </w:rPr>
+              <w:t xml:space="preserve">a </w:t>
+            </w:r>
+            <w:r>
+              <w:rPr>
+                <w:sz w:val="28"/>
+                <w:szCs w:val="28"/>
+              </w:rPr>
+              <w:t xml:space="preserve">man </w:t>
+            </w:r>
+            <w:r>
+              <w:rPr>
+                <w:sz w:val="28"/>
+                <w:szCs w:val="28"/>
+              </w:rPr>
+              <w:t>on the board, player’s status updated.</w:t>
+            </w:r>
+          </w:p>
+        </w:tc>
+        <w:tc>
+          <w:tcPr>
+            <w:tcW w:w="1530" w:type="dxa"/>
+          </w:tcPr>
+          <w:p>
+            <w:pPr>
+              <w:rPr>
+                <w:sz w:val="28"/>
+                <w:szCs w:val="28"/>
+              </w:rPr>
+            </w:pPr>
+          </w:p>
+        </w:tc>
+        <w:tc>
+          <w:tcPr>
+            <w:tcW w:w="1548" w:type="dxa"/>
+          </w:tcPr>
+          <w:p>
+            <w:pPr>
+              <w:rPr>
+                <w:sz w:val="28"/>
+                <w:szCs w:val="28"/>
+              </w:rPr>
+            </w:pPr>
           </w:p>
         </w:tc>
       </w:tr>
@@ -6473,25 +6952,16 @@
                 <w:szCs w:val="28"/>
               </w:rPr>
             </w:pPr>
-          </w:p>
-        </w:tc>
-        <w:tc>
-          <w:tcPr>
-            <w:tcW w:w="1530" w:type="dxa"/>
-          </w:tcPr>
-          <w:p>
-            <w:pPr>
+            <w:proofErr w:type="spellStart"/>
+            <w:r>
               <w:rPr>
                 <w:sz w:val="28"/>
                 <w:szCs w:val="28"/>
               </w:rPr>
-            </w:pPr>
-          </w:p>
-        </w:tc>
-        <w:tc>
-          <w:tcPr>
-            <w:tcW w:w="1548" w:type="dxa"/>
-          </w:tcPr>
+              <w:t>testRemoveAMan</w:t>
+            </w:r>
+            <w:proofErr w:type="spellEnd"/>
+          </w:p>
           <w:p>
             <w:pPr>
               <w:rPr>
@@ -6499,6 +6969,91 @@
                 <w:szCs w:val="28"/>
               </w:rPr>
             </w:pPr>
+            <w:r>
+              <w:rPr>
+                <w:sz w:val="28"/>
+                <w:szCs w:val="28"/>
+              </w:rPr>
+              <w:t xml:space="preserve">input: </w:t>
+            </w:r>
+            <w:r>
+              <w:rPr>
+                <w:sz w:val="28"/>
+                <w:szCs w:val="28"/>
+              </w:rPr>
+              <w:t>a man on the board</w:t>
+            </w:r>
+            <w:r>
+              <w:rPr>
+                <w:sz w:val="28"/>
+                <w:szCs w:val="28"/>
+              </w:rPr>
+              <w:t>, player</w:t>
+            </w:r>
+          </w:p>
+          <w:p>
+            <w:pPr>
+              <w:rPr>
+                <w:sz w:val="28"/>
+                <w:szCs w:val="28"/>
+              </w:rPr>
+            </w:pPr>
+            <w:proofErr w:type="gramStart"/>
+            <w:r>
+              <w:rPr>
+                <w:sz w:val="28"/>
+                <w:szCs w:val="28"/>
+              </w:rPr>
+              <w:t>output</w:t>
+            </w:r>
+            <w:proofErr w:type="gramEnd"/>
+            <w:r>
+              <w:rPr>
+                <w:sz w:val="28"/>
+                <w:szCs w:val="28"/>
+              </w:rPr>
+              <w:t xml:space="preserve">: </w:t>
+            </w:r>
+            <w:r>
+              <w:rPr>
+                <w:sz w:val="28"/>
+                <w:szCs w:val="28"/>
+              </w:rPr>
+              <w:t>remove a man from</w:t>
+            </w:r>
+            <w:r>
+              <w:rPr>
+                <w:sz w:val="28"/>
+                <w:szCs w:val="28"/>
+              </w:rPr>
+              <w:t xml:space="preserve"> the board, player’s status updated.</w:t>
+            </w:r>
+          </w:p>
+        </w:tc>
+        <w:tc>
+          <w:tcPr>
+            <w:tcW w:w="1530" w:type="dxa"/>
+          </w:tcPr>
+          <w:p>
+            <w:pPr>
+              <w:rPr>
+                <w:sz w:val="28"/>
+                <w:szCs w:val="28"/>
+              </w:rPr>
+            </w:pPr>
+          </w:p>
+        </w:tc>
+        <w:tc>
+          <w:tcPr>
+            <w:tcW w:w="1548" w:type="dxa"/>
+          </w:tcPr>
+          <w:p>
+            <w:pPr>
+              <w:rPr>
+                <w:sz w:val="28"/>
+                <w:szCs w:val="28"/>
+              </w:rPr>
+            </w:pPr>
           </w:p>
         </w:tc>
       </w:tr>
@@ -6535,25 +7090,16 @@
                 <w:szCs w:val="28"/>
               </w:rPr>
             </w:pPr>
-          </w:p>
-        </w:tc>
-        <w:tc>
-          <w:tcPr>
-            <w:tcW w:w="1530" w:type="dxa"/>
-          </w:tcPr>
-          <w:p>
-            <w:pPr>
+            <w:proofErr w:type="spellStart"/>
+            <w:r>
               <w:rPr>
                 <w:sz w:val="28"/>
                 <w:szCs w:val="28"/>
               </w:rPr>
-            </w:pPr>
-          </w:p>
-        </w:tc>
-        <w:tc>
-          <w:tcPr>
-            <w:tcW w:w="1548" w:type="dxa"/>
-          </w:tcPr>
+              <w:t>testAllowToFly</w:t>
+            </w:r>
+            <w:proofErr w:type="spellEnd"/>
+          </w:p>
           <w:p>
             <w:pPr>
               <w:rPr>
@@ -6561,6 +7107,63 @@
                 <w:szCs w:val="28"/>
               </w:rPr>
             </w:pPr>
+            <w:r>
+              <w:rPr>
+                <w:sz w:val="28"/>
+                <w:szCs w:val="28"/>
+              </w:rPr>
+              <w:t>input: player</w:t>
+            </w:r>
+          </w:p>
+          <w:p>
+            <w:pPr>
+              <w:rPr>
+                <w:sz w:val="28"/>
+                <w:szCs w:val="28"/>
+              </w:rPr>
+            </w:pPr>
+            <w:proofErr w:type="gramStart"/>
+            <w:r>
+              <w:rPr>
+                <w:sz w:val="28"/>
+                <w:szCs w:val="28"/>
+              </w:rPr>
+              <w:t>output</w:t>
+            </w:r>
+            <w:proofErr w:type="gramEnd"/>
+            <w:r>
+              <w:rPr>
+                <w:sz w:val="28"/>
+                <w:szCs w:val="28"/>
+              </w:rPr>
+              <w:t>: Boolean(if the player is allowed to fly.)</w:t>
+            </w:r>
+          </w:p>
+        </w:tc>
+        <w:tc>
+          <w:tcPr>
+            <w:tcW w:w="1530" w:type="dxa"/>
+          </w:tcPr>
+          <w:p>
+            <w:pPr>
+              <w:rPr>
+                <w:sz w:val="28"/>
+                <w:szCs w:val="28"/>
+              </w:rPr>
+            </w:pPr>
+          </w:p>
+        </w:tc>
+        <w:tc>
+          <w:tcPr>
+            <w:tcW w:w="1548" w:type="dxa"/>
+          </w:tcPr>
+          <w:p>
+            <w:pPr>
+              <w:rPr>
+                <w:sz w:val="28"/>
+                <w:szCs w:val="28"/>
+              </w:rPr>
+            </w:pPr>
           </w:p>
         </w:tc>
       </w:tr>
@@ -6597,25 +7200,16 @@
                 <w:szCs w:val="28"/>
               </w:rPr>
             </w:pPr>
-          </w:p>
-        </w:tc>
-        <w:tc>
-          <w:tcPr>
-            <w:tcW w:w="1530" w:type="dxa"/>
-          </w:tcPr>
-          <w:p>
-            <w:pPr>
+            <w:proofErr w:type="spellStart"/>
+            <w:r>
               <w:rPr>
                 <w:sz w:val="28"/>
                 <w:szCs w:val="28"/>
               </w:rPr>
-            </w:pPr>
-          </w:p>
-        </w:tc>
-        <w:tc>
-          <w:tcPr>
-            <w:tcW w:w="1548" w:type="dxa"/>
-          </w:tcPr>
+              <w:t>testHasMills</w:t>
+            </w:r>
+            <w:proofErr w:type="spellEnd"/>
+          </w:p>
           <w:p>
             <w:pPr>
               <w:rPr>
@@ -6623,6 +7217,54 @@
                 <w:szCs w:val="28"/>
               </w:rPr>
             </w:pPr>
+            <w:r>
+              <w:rPr>
+                <w:sz w:val="28"/>
+                <w:szCs w:val="28"/>
+              </w:rPr>
+              <w:t>input: player</w:t>
+            </w:r>
+          </w:p>
+          <w:p>
+            <w:pPr>
+              <w:rPr>
+                <w:sz w:val="28"/>
+                <w:szCs w:val="28"/>
+              </w:rPr>
+            </w:pPr>
+            <w:r>
+              <w:rPr>
+                <w:sz w:val="28"/>
+                <w:szCs w:val="28"/>
+              </w:rPr>
+              <w:t>output: Boolean(if the player has mills)</w:t>
+            </w:r>
+          </w:p>
+        </w:tc>
+        <w:tc>
+          <w:tcPr>
+            <w:tcW w:w="1530" w:type="dxa"/>
+          </w:tcPr>
+          <w:p>
+            <w:pPr>
+              <w:rPr>
+                <w:sz w:val="28"/>
+                <w:szCs w:val="28"/>
+              </w:rPr>
+            </w:pPr>
+          </w:p>
+        </w:tc>
+        <w:tc>
+          <w:tcPr>
+            <w:tcW w:w="1548" w:type="dxa"/>
+          </w:tcPr>
+          <w:p>
+            <w:pPr>
+              <w:rPr>
+                <w:sz w:val="28"/>
+                <w:szCs w:val="28"/>
+              </w:rPr>
+            </w:pPr>
           </w:p>
         </w:tc>
       </w:tr>
@@ -6659,6 +7301,54 @@
                 <w:szCs w:val="28"/>
               </w:rPr>
             </w:pPr>
+            <w:proofErr w:type="spellStart"/>
+            <w:r>
+              <w:rPr>
+                <w:sz w:val="28"/>
+                <w:szCs w:val="28"/>
+              </w:rPr>
+              <w:t>GameLogicTestSuite</w:t>
+            </w:r>
+            <w:proofErr w:type="spellEnd"/>
+            <w:r>
+              <w:rPr>
+                <w:sz w:val="28"/>
+                <w:szCs w:val="28"/>
+              </w:rPr>
+              <w:t xml:space="preserve"> (console)</w:t>
+            </w:r>
+          </w:p>
+          <w:p>
+            <w:pPr>
+              <w:rPr>
+                <w:sz w:val="28"/>
+                <w:szCs w:val="28"/>
+              </w:rPr>
+            </w:pPr>
+            <w:r>
+              <w:rPr>
+                <w:sz w:val="28"/>
+                <w:szCs w:val="28"/>
+              </w:rPr>
+              <w:t>Input: points or set of points (for different actions performed in the game)</w:t>
+            </w:r>
+          </w:p>
+          <w:p>
+            <w:pPr>
+              <w:rPr>
+                <w:sz w:val="28"/>
+                <w:szCs w:val="28"/>
+              </w:rPr>
+            </w:pPr>
+            <w:r>
+              <w:rPr>
+                <w:sz w:val="28"/>
+                <w:szCs w:val="28"/>
+              </w:rPr>
+              <w:t>Output: updated game status and helpful information for debugging and playing. Enjoy.</w:t>
+            </w:r>
+            <w:bookmarkStart w:id="0" w:name="_GoBack"/>
+            <w:bookmarkEnd w:id="0"/>
           </w:p>
         </w:tc>
         <w:tc>
@@ -8242,7 +8932,6 @@
           <w:sz w:val="28"/>
           <w:szCs w:val="28"/>
         </w:rPr>
-        <w:lastRenderedPageBreak/>
         <w:t>Section IV. Summary of Pair Development</w:t>
       </w:r>
       <w:r>
@@ -8962,7 +9651,6 @@
           <w:sz w:val="28"/>
           <w:szCs w:val="28"/>
         </w:rPr>
-        <w:lastRenderedPageBreak/>
         <w:t>Section V. Lessons Learned</w:t>
       </w:r>
     </w:p>
@@ -9246,7 +9934,6 @@
           <w:sz w:val="26"/>
           <w:szCs w:val="26"/>
         </w:rPr>
-        <w:lastRenderedPageBreak/>
         <w:t>Member: Jimmy Wang</w:t>
       </w:r>
     </w:p>
@@ -9330,7 +10017,6 @@
           <w:sz w:val="26"/>
           <w:szCs w:val="26"/>
         </w:rPr>
-        <w:lastRenderedPageBreak/>
         <w:t>Member: Sung-</w:t>
       </w:r>
       <w:proofErr w:type="spellStart"/>
@@ -9619,7 +10305,7 @@
               <w:noProof/>
               <w:color w:val="FFFFFF" w:themeColor="background1"/>
             </w:rPr>
-            <w:t>8</w:t>
+            <w:t>11</w:t>
           </w:r>
           <w:r>
             <w:rPr>
@@ -9831,7 +10517,7 @@
         <v:path o:extrusionok="f" gradientshapeok="t" o:connecttype="rect"/>
         <o:lock v:ext="edit" aspectratio="t"/>
       </v:shapetype>
-      <v:shape id="_x0000_i1029" type="#_x0000_t75" style="width:29.25pt;height:29.25pt" o:bullet="t">
+      <v:shape id="_x0000_i1046" type="#_x0000_t75" style="width:29.25pt;height:29.25pt" o:bullet="t">
         <v:imagedata r:id="rId1" o:title="artD4DF"/>
       </v:shape>
     </w:pict>
@@ -12568,9 +13254,8 @@
     <w:panose1 w:val="020B0604030504040204"/>
     <w:charset w:val="00"/>
     <w:family w:val="swiss"/>
-    <w:notTrueType/>
     <w:pitch w:val="variable"/>
-    <w:sig w:usb0="00000003" w:usb1="00000000" w:usb2="00000000" w:usb3="00000000" w:csb0="00000001" w:csb1="00000000"/>
+    <w:sig w:usb0="E1002EFF" w:usb1="C000605B" w:usb2="00000029" w:usb3="00000000" w:csb0="000101FF" w:csb1="00000000"/>
   </w:font>
   <w:font w:name="Arial">
     <w:panose1 w:val="020B0604020202020204"/>
@@ -12616,6 +13301,7 @@
     <w:rsid w:val="005F5F58"/>
     <w:rsid w:val="006326DF"/>
     <w:rsid w:val="006A7495"/>
+    <w:rsid w:val="007B10C1"/>
     <w:rsid w:val="00A504B7"/>
     <w:rsid w:val="00C914FB"/>
     <w:rsid w:val="00D57A13"/>
@@ -13631,7 +14317,7 @@
 </file>
 
 <file path=customXml/itemProps2.xml><?xml version="1.0" encoding="utf-8"?>
-<ds:datastoreItem xmlns:ds="http://schemas.openxmlformats.org/officeDocument/2006/customXml" ds:itemID="{0DAC7253-AF19-4AFD-8D27-DC3134BE8651}">
+<ds:datastoreItem xmlns:ds="http://schemas.openxmlformats.org/officeDocument/2006/customXml" ds:itemID="{513F3A60-97B7-4875-98D8-9FA45756EAE9}">
   <ds:schemaRefs>
     <ds:schemaRef ds:uri="http://schemas.openxmlformats.org/officeDocument/2006/bibliography"/>
   </ds:schemaRefs>

--- a/Documentations/ProjMidtermReport.docx
+++ b/Documentations/ProjMidtermReport.docx
@@ -278,29 +278,7 @@
                                 <w:sz w:val="32"/>
                                 <w:szCs w:val="32"/>
                               </w:rPr>
-                              <w:t xml:space="preserve">Advisor: Prof. </w:t>
-                            </w:r>
-                            <w:proofErr w:type="spellStart"/>
-                            <w:r>
-                              <w:rPr>
-                                <w:b/>
-                                <w:bCs/>
-                                <w:color w:val="808080" w:themeColor="text1" w:themeTint="7F"/>
-                                <w:sz w:val="32"/>
-                                <w:szCs w:val="32"/>
-                              </w:rPr>
-                              <w:t>Dianxiang</w:t>
-                            </w:r>
-                            <w:proofErr w:type="spellEnd"/>
-                            <w:r>
-                              <w:rPr>
-                                <w:b/>
-                                <w:bCs/>
-                                <w:color w:val="808080" w:themeColor="text1" w:themeTint="7F"/>
-                                <w:sz w:val="32"/>
-                                <w:szCs w:val="32"/>
-                              </w:rPr>
-                              <w:t xml:space="preserve"> Xu</w:t>
+                              <w:t>Advisor: Prof. Dianxiang Xu</w:t>
                             </w:r>
                           </w:p>
                         </w:sdtContent>
@@ -323,51 +301,7 @@
                             <w:sz w:val="32"/>
                             <w:szCs w:val="32"/>
                           </w:rPr>
-                          <w:t xml:space="preserve">Member: Milson </w:t>
-                        </w:r>
-                        <w:proofErr w:type="spellStart"/>
-                        <w:r>
-                          <w:rPr>
-                            <w:b/>
-                            <w:bCs/>
-                            <w:color w:val="808080" w:themeColor="text1" w:themeTint="7F"/>
-                            <w:sz w:val="32"/>
-                            <w:szCs w:val="32"/>
-                          </w:rPr>
-                          <w:t>Munakami</w:t>
-                        </w:r>
-                        <w:proofErr w:type="spellEnd"/>
-                        <w:r>
-                          <w:rPr>
-                            <w:b/>
-                            <w:bCs/>
-                            <w:color w:val="808080" w:themeColor="text1" w:themeTint="7F"/>
-                            <w:sz w:val="32"/>
-                            <w:szCs w:val="32"/>
-                          </w:rPr>
-                          <w:t>, Jimmy Wang, Sung-</w:t>
-                        </w:r>
-                        <w:proofErr w:type="spellStart"/>
-                        <w:r>
-                          <w:rPr>
-                            <w:b/>
-                            <w:bCs/>
-                            <w:color w:val="808080" w:themeColor="text1" w:themeTint="7F"/>
-                            <w:sz w:val="32"/>
-                            <w:szCs w:val="32"/>
-                          </w:rPr>
-                          <w:t>Ju</w:t>
-                        </w:r>
-                        <w:proofErr w:type="spellEnd"/>
-                        <w:r>
-                          <w:rPr>
-                            <w:b/>
-                            <w:bCs/>
-                            <w:color w:val="808080" w:themeColor="text1" w:themeTint="7F"/>
-                            <w:sz w:val="32"/>
-                            <w:szCs w:val="32"/>
-                          </w:rPr>
-                          <w:t xml:space="preserve"> Fan-Chiang </w:t>
+                          <w:t xml:space="preserve">Member: Milson Munakami, Jimmy Wang, Sung-Ju Fan-Chiang </w:t>
                         </w:r>
                       </w:p>
                     </w:txbxContent>
@@ -496,30 +430,14 @@
           <w:sz w:val="28"/>
           <w:szCs w:val="28"/>
         </w:rPr>
-        <w:t xml:space="preserve">Section II. Summary of User </w:t>
+        <w:t>Section II. Summary of User Stories</w:t>
       </w:r>
-      <w:proofErr w:type="gramStart"/>
       <w:r>
         <w:rPr>
           <w:sz w:val="28"/>
           <w:szCs w:val="28"/>
         </w:rPr>
-        <w:t>Stories</w:t>
-      </w:r>
-      <w:r>
-        <w:rPr>
-          <w:sz w:val="28"/>
-          <w:szCs w:val="28"/>
-        </w:rPr>
-        <w:t xml:space="preserve"> .......................................................................</w:t>
-      </w:r>
-      <w:proofErr w:type="gramEnd"/>
-      <w:r>
-        <w:rPr>
-          <w:sz w:val="28"/>
-          <w:szCs w:val="28"/>
-        </w:rPr>
-        <w:t xml:space="preserve"> 4 </w:t>
+        <w:t xml:space="preserve"> ....................................................................... 4 </w:t>
       </w:r>
       <w:r>
         <w:rPr>
@@ -609,30 +527,14 @@
           <w:sz w:val="28"/>
           <w:szCs w:val="28"/>
         </w:rPr>
-        <w:t xml:space="preserve">Section IV. Summary of Pair </w:t>
+        <w:t xml:space="preserve">Section IV. Summary of Pair Development </w:t>
       </w:r>
-      <w:proofErr w:type="gramStart"/>
       <w:r>
         <w:rPr>
           <w:sz w:val="28"/>
           <w:szCs w:val="28"/>
         </w:rPr>
-        <w:t xml:space="preserve">Development </w:t>
-      </w:r>
-      <w:r>
-        <w:rPr>
-          <w:sz w:val="28"/>
-          <w:szCs w:val="28"/>
-        </w:rPr>
-        <w:t>...........................................................</w:t>
-      </w:r>
-      <w:proofErr w:type="gramEnd"/>
-      <w:r>
-        <w:rPr>
-          <w:sz w:val="28"/>
-          <w:szCs w:val="28"/>
-        </w:rPr>
-        <w:t xml:space="preserve"> 10</w:t>
+        <w:t>........................................................... 10</w:t>
       </w:r>
     </w:p>
     <w:p>
@@ -670,30 +572,14 @@
           <w:sz w:val="28"/>
           <w:szCs w:val="28"/>
         </w:rPr>
-        <w:t xml:space="preserve">Section V. Lessons </w:t>
+        <w:t>Section V. Lessons Learned</w:t>
       </w:r>
-      <w:proofErr w:type="gramStart"/>
       <w:r>
         <w:rPr>
           <w:sz w:val="28"/>
           <w:szCs w:val="28"/>
         </w:rPr>
-        <w:t>Learned</w:t>
-      </w:r>
-      <w:r>
-        <w:rPr>
-          <w:sz w:val="28"/>
-          <w:szCs w:val="28"/>
-        </w:rPr>
-        <w:t xml:space="preserve"> ...................................................................................</w:t>
-      </w:r>
-      <w:proofErr w:type="gramEnd"/>
-      <w:r>
-        <w:rPr>
-          <w:sz w:val="28"/>
-          <w:szCs w:val="28"/>
-        </w:rPr>
-        <w:t xml:space="preserve"> 11</w:t>
+        <w:t xml:space="preserve"> ................................................................................... 11</w:t>
       </w:r>
     </w:p>
     <w:p>
@@ -723,6 +609,7 @@
           <w:sz w:val="28"/>
           <w:szCs w:val="28"/>
         </w:rPr>
+        <w:lastRenderedPageBreak/>
         <w:t>Section I Team Organization and Buddy Rating</w:t>
       </w:r>
       <w:r>
@@ -1028,23 +915,7 @@
                 <w:sz w:val="24"/>
                 <w:szCs w:val="24"/>
               </w:rPr>
-              <w:t>Sung-</w:t>
-            </w:r>
-            <w:proofErr w:type="spellStart"/>
-            <w:r>
-              <w:rPr>
-                <w:sz w:val="24"/>
-                <w:szCs w:val="24"/>
-              </w:rPr>
-              <w:t>Ju</w:t>
-            </w:r>
-            <w:proofErr w:type="spellEnd"/>
-            <w:r>
-              <w:rPr>
-                <w:sz w:val="24"/>
-                <w:szCs w:val="24"/>
-              </w:rPr>
-              <w:t xml:space="preserve"> Fan-Chiang</w:t>
+              <w:t>Sung-Ju Fan-Chiang</w:t>
             </w:r>
           </w:p>
         </w:tc>
@@ -1332,23 +1203,7 @@
                 <w:sz w:val="24"/>
                 <w:szCs w:val="24"/>
               </w:rPr>
-              <w:t>Sung-</w:t>
-            </w:r>
-            <w:proofErr w:type="spellStart"/>
-            <w:r>
-              <w:rPr>
-                <w:sz w:val="24"/>
-                <w:szCs w:val="24"/>
-              </w:rPr>
-              <w:t>Ju</w:t>
-            </w:r>
-            <w:proofErr w:type="spellEnd"/>
-            <w:r>
-              <w:rPr>
-                <w:sz w:val="24"/>
-                <w:szCs w:val="24"/>
-              </w:rPr>
-              <w:t xml:space="preserve"> Fan-Chiang</w:t>
+              <w:t>Sung-Ju Fan-Chiang</w:t>
             </w:r>
           </w:p>
         </w:tc>
@@ -1493,23 +1348,7 @@
                 <w:sz w:val="24"/>
                 <w:szCs w:val="24"/>
               </w:rPr>
-              <w:t>Sung-</w:t>
-            </w:r>
-            <w:proofErr w:type="spellStart"/>
-            <w:r>
-              <w:rPr>
-                <w:sz w:val="24"/>
-                <w:szCs w:val="24"/>
-              </w:rPr>
-              <w:t>Ju</w:t>
-            </w:r>
-            <w:proofErr w:type="spellEnd"/>
-            <w:r>
-              <w:rPr>
-                <w:sz w:val="24"/>
-                <w:szCs w:val="24"/>
-              </w:rPr>
-              <w:t xml:space="preserve"> Fan-Chiang</w:t>
+              <w:t>Sung-Ju Fan-Chiang</w:t>
             </w:r>
           </w:p>
         </w:tc>
@@ -1565,23 +1404,7 @@
                 <w:sz w:val="24"/>
                 <w:szCs w:val="24"/>
               </w:rPr>
-              <w:t>Sung-</w:t>
-            </w:r>
-            <w:proofErr w:type="spellStart"/>
-            <w:r>
-              <w:rPr>
-                <w:sz w:val="24"/>
-                <w:szCs w:val="24"/>
-              </w:rPr>
-              <w:t>Ju</w:t>
-            </w:r>
-            <w:proofErr w:type="spellEnd"/>
-            <w:r>
-              <w:rPr>
-                <w:sz w:val="24"/>
-                <w:szCs w:val="24"/>
-              </w:rPr>
-              <w:t xml:space="preserve"> Fan-Chiang</w:t>
+              <w:t>Sung-Ju Fan-Chiang</w:t>
             </w:r>
           </w:p>
         </w:tc>
@@ -1768,6 +1591,7 @@
           <w:sz w:val="28"/>
           <w:szCs w:val="28"/>
         </w:rPr>
+        <w:lastRenderedPageBreak/>
         <w:t>Section II. Summary of User Stories</w:t>
       </w:r>
       <w:r>
@@ -2575,6 +2399,13 @@
               </w:rPr>
               <w:t>Make a schedule for team member to do pair development</w:t>
             </w:r>
+            <w:r>
+              <w:rPr>
+                <w:sz w:val="24"/>
+                <w:szCs w:val="24"/>
+              </w:rPr>
+              <w:t xml:space="preserve"> and code review</w:t>
+            </w:r>
           </w:p>
           <w:p>
             <w:pPr>
@@ -2686,17 +2517,8 @@
                 <w:sz w:val="24"/>
                 <w:szCs w:val="24"/>
               </w:rPr>
-              <w:t>Sung-</w:t>
-            </w:r>
-            <w:proofErr w:type="spellStart"/>
-            <w:r>
-              <w:rPr>
-                <w:sz w:val="24"/>
-                <w:szCs w:val="24"/>
-              </w:rPr>
-              <w:t>Ju</w:t>
-            </w:r>
-            <w:proofErr w:type="spellEnd"/>
+              <w:t>Sung-Ju</w:t>
+            </w:r>
             <w:r>
               <w:rPr>
                 <w:sz w:val="24"/>
@@ -2806,6 +2628,7 @@
               </w:rPr>
             </w:pPr>
             <w:r>
+              <w:lastRenderedPageBreak/>
               <w:br w:type="page"/>
             </w:r>
             <w:r>
@@ -2816,23 +2639,7 @@
                 <w:sz w:val="24"/>
                 <w:szCs w:val="24"/>
               </w:rPr>
-              <w:t>As a game player, we want to have reasonable reaction from computer to play with so that we have certain enjoyment with the game. (Sung-</w:t>
-            </w:r>
-            <w:proofErr w:type="spellStart"/>
-            <w:r>
-              <w:rPr>
-                <w:sz w:val="24"/>
-                <w:szCs w:val="24"/>
-              </w:rPr>
-              <w:t>Ju</w:t>
-            </w:r>
-            <w:proofErr w:type="spellEnd"/>
-            <w:r>
-              <w:rPr>
-                <w:sz w:val="24"/>
-                <w:szCs w:val="24"/>
-              </w:rPr>
-              <w:t>)</w:t>
+              <w:t>As a game player, we want to have reasonable reaction from computer to play with so that we have certain enjoyment with the game. (Sung-Ju)</w:t>
             </w:r>
           </w:p>
         </w:tc>
@@ -3315,6 +3122,7 @@
           <w:sz w:val="28"/>
           <w:szCs w:val="28"/>
         </w:rPr>
+        <w:lastRenderedPageBreak/>
         <w:t>(2</w:t>
       </w:r>
       <w:r>
@@ -3567,17 +3375,8 @@
                 <w:sz w:val="24"/>
                 <w:szCs w:val="24"/>
               </w:rPr>
-              <w:t>Sung-</w:t>
-            </w:r>
-            <w:proofErr w:type="spellStart"/>
-            <w:r>
-              <w:rPr>
-                <w:sz w:val="24"/>
-                <w:szCs w:val="24"/>
-              </w:rPr>
-              <w:t>Ju</w:t>
-            </w:r>
-            <w:proofErr w:type="spellEnd"/>
+              <w:t>Sung-Ju</w:t>
+            </w:r>
           </w:p>
         </w:tc>
         <w:tc>
@@ -3733,17 +3532,8 @@
                 <w:sz w:val="24"/>
                 <w:szCs w:val="24"/>
               </w:rPr>
-              <w:t>Sung-</w:t>
-            </w:r>
-            <w:proofErr w:type="spellStart"/>
-            <w:r>
-              <w:rPr>
-                <w:sz w:val="24"/>
-                <w:szCs w:val="24"/>
-              </w:rPr>
-              <w:t>Ju</w:t>
-            </w:r>
-            <w:proofErr w:type="spellEnd"/>
+              <w:t>Sung-Ju</w:t>
+            </w:r>
           </w:p>
         </w:tc>
         <w:tc>
@@ -3923,17 +3713,8 @@
                 <w:sz w:val="24"/>
                 <w:szCs w:val="24"/>
               </w:rPr>
-              <w:t>Sung-</w:t>
-            </w:r>
-            <w:proofErr w:type="spellStart"/>
-            <w:r>
-              <w:rPr>
-                <w:sz w:val="24"/>
-                <w:szCs w:val="24"/>
-              </w:rPr>
-              <w:t>Ju</w:t>
-            </w:r>
-            <w:proofErr w:type="spellEnd"/>
+              <w:t>Sung-Ju</w:t>
+            </w:r>
           </w:p>
         </w:tc>
         <w:tc>
@@ -4105,17 +3886,8 @@
                 <w:sz w:val="24"/>
                 <w:szCs w:val="24"/>
               </w:rPr>
-              <w:t>Sung-</w:t>
-            </w:r>
-            <w:proofErr w:type="spellStart"/>
-            <w:r>
-              <w:rPr>
-                <w:sz w:val="24"/>
-                <w:szCs w:val="24"/>
-              </w:rPr>
-              <w:t>Ju</w:t>
-            </w:r>
-            <w:proofErr w:type="spellEnd"/>
+              <w:t>Sung-Ju</w:t>
+            </w:r>
           </w:p>
         </w:tc>
         <w:tc>
@@ -4499,17 +4271,8 @@
                 <w:sz w:val="24"/>
                 <w:szCs w:val="24"/>
               </w:rPr>
-              <w:t>Sung-</w:t>
-            </w:r>
-            <w:proofErr w:type="spellStart"/>
-            <w:r>
-              <w:rPr>
-                <w:sz w:val="24"/>
-                <w:szCs w:val="24"/>
-              </w:rPr>
-              <w:t>Ju</w:t>
-            </w:r>
-            <w:proofErr w:type="spellEnd"/>
+              <w:t>Sung-Ju</w:t>
+            </w:r>
           </w:p>
         </w:tc>
         <w:tc>
@@ -4543,7 +4306,21 @@
                 <w:sz w:val="24"/>
                 <w:szCs w:val="24"/>
               </w:rPr>
-              <w:t>-Point</w:t>
+              <w:t>-</w:t>
+            </w:r>
+            <w:r>
+              <w:rPr>
+                <w:sz w:val="24"/>
+                <w:szCs w:val="24"/>
+              </w:rPr>
+              <w:t xml:space="preserve"> </w:t>
+            </w:r>
+            <w:r>
+              <w:rPr>
+                <w:sz w:val="24"/>
+                <w:szCs w:val="24"/>
+              </w:rPr>
+              <w:t>Point</w:t>
             </w:r>
           </w:p>
           <w:p>
@@ -4726,17 +4503,8 @@
                 <w:sz w:val="24"/>
                 <w:szCs w:val="24"/>
               </w:rPr>
-              <w:t>Sung-</w:t>
-            </w:r>
-            <w:proofErr w:type="spellStart"/>
-            <w:r>
-              <w:rPr>
-                <w:sz w:val="24"/>
-                <w:szCs w:val="24"/>
-              </w:rPr>
-              <w:t>Ju</w:t>
-            </w:r>
-            <w:proofErr w:type="spellEnd"/>
+              <w:t>Sung-Ju</w:t>
+            </w:r>
           </w:p>
         </w:tc>
         <w:tc>
@@ -4943,17 +4711,8 @@
                 <w:sz w:val="24"/>
                 <w:szCs w:val="24"/>
               </w:rPr>
-              <w:t>Sung-</w:t>
-            </w:r>
-            <w:proofErr w:type="spellStart"/>
-            <w:r>
-              <w:rPr>
-                <w:sz w:val="24"/>
-                <w:szCs w:val="24"/>
-              </w:rPr>
-              <w:t>Ju</w:t>
-            </w:r>
-            <w:proofErr w:type="spellEnd"/>
+              <w:t>Sung-Ju</w:t>
+            </w:r>
           </w:p>
         </w:tc>
         <w:tc>
@@ -5110,17 +4869,8 @@
                 <w:sz w:val="24"/>
                 <w:szCs w:val="24"/>
               </w:rPr>
-              <w:t>Sung-</w:t>
-            </w:r>
-            <w:proofErr w:type="spellStart"/>
-            <w:r>
-              <w:rPr>
-                <w:sz w:val="24"/>
-                <w:szCs w:val="24"/>
-              </w:rPr>
-              <w:t>Ju</w:t>
-            </w:r>
-            <w:proofErr w:type="spellEnd"/>
+              <w:t>Sung-Ju</w:t>
+            </w:r>
           </w:p>
         </w:tc>
         <w:tc>
@@ -5262,17 +5012,8 @@
                 <w:sz w:val="24"/>
                 <w:szCs w:val="24"/>
               </w:rPr>
-              <w:t>Sung-</w:t>
-            </w:r>
-            <w:proofErr w:type="spellStart"/>
-            <w:r>
-              <w:rPr>
-                <w:sz w:val="24"/>
-                <w:szCs w:val="24"/>
-              </w:rPr>
-              <w:t>Ju</w:t>
-            </w:r>
-            <w:proofErr w:type="spellEnd"/>
+              <w:t>Sung-Ju</w:t>
+            </w:r>
           </w:p>
         </w:tc>
         <w:tc>
@@ -5329,6 +5070,7 @@
                 <w:sz w:val="26"/>
                 <w:szCs w:val="26"/>
               </w:rPr>
+              <w:lastRenderedPageBreak/>
               <w:t>11</w:t>
             </w:r>
           </w:p>
@@ -5430,17 +5172,8 @@
                 <w:sz w:val="24"/>
                 <w:szCs w:val="24"/>
               </w:rPr>
-              <w:t>Sung-</w:t>
-            </w:r>
-            <w:proofErr w:type="spellStart"/>
-            <w:r>
-              <w:rPr>
-                <w:sz w:val="24"/>
-                <w:szCs w:val="24"/>
-              </w:rPr>
-              <w:t>Ju</w:t>
-            </w:r>
-            <w:proofErr w:type="spellEnd"/>
+              <w:t>Sung-Ju</w:t>
+            </w:r>
           </w:p>
         </w:tc>
         <w:tc>
@@ -5578,17 +5311,8 @@
                 <w:sz w:val="24"/>
                 <w:szCs w:val="24"/>
               </w:rPr>
-              <w:t>Sung-</w:t>
-            </w:r>
-            <w:proofErr w:type="spellStart"/>
-            <w:r>
-              <w:rPr>
-                <w:sz w:val="24"/>
-                <w:szCs w:val="24"/>
-              </w:rPr>
-              <w:t>Ju</w:t>
-            </w:r>
-            <w:proofErr w:type="spellEnd"/>
+              <w:t>Sung-Ju</w:t>
+            </w:r>
           </w:p>
         </w:tc>
         <w:tc>
@@ -5721,17 +5445,8 @@
                 <w:sz w:val="24"/>
                 <w:szCs w:val="24"/>
               </w:rPr>
-              <w:t>Sung-</w:t>
-            </w:r>
-            <w:proofErr w:type="spellStart"/>
-            <w:r>
-              <w:rPr>
-                <w:sz w:val="24"/>
-                <w:szCs w:val="24"/>
-              </w:rPr>
-              <w:t>Ju</w:t>
-            </w:r>
-            <w:proofErr w:type="spellEnd"/>
+              <w:t>Sung-Ju</w:t>
+            </w:r>
           </w:p>
         </w:tc>
         <w:tc>
@@ -5796,6 +5511,7 @@
           <w:sz w:val="28"/>
           <w:szCs w:val="28"/>
         </w:rPr>
+        <w:lastRenderedPageBreak/>
         <w:t>Section III. Summary of Test-Driven Development and Refactoring</w:t>
       </w:r>
       <w:r>
@@ -5844,15 +5560,13 @@
         </w:rPr>
         <w:t xml:space="preserve"> </w:t>
       </w:r>
-    </w:p>
-    <w:p>
-      <w:pPr>
-        <w:pStyle w:val="Default"/>
+      <w:r>
         <w:rPr>
           <w:sz w:val="23"/>
           <w:szCs w:val="23"/>
         </w:rPr>
-      </w:pPr>
+        <w:br/>
+      </w:r>
     </w:p>
     <w:tbl>
       <w:tblPr>
@@ -5863,8 +5577,8 @@
       </w:tblPr>
       <w:tblGrid>
         <w:gridCol w:w="1080"/>
-        <w:gridCol w:w="4950"/>
-        <w:gridCol w:w="1530"/>
+        <w:gridCol w:w="5040"/>
+        <w:gridCol w:w="1440"/>
         <w:gridCol w:w="1548"/>
       </w:tblGrid>
       <w:tr>
@@ -5891,7 +5605,7 @@
         </w:tc>
         <w:tc>
           <w:tcPr>
-            <w:tcW w:w="4950" w:type="dxa"/>
+            <w:tcW w:w="5040" w:type="dxa"/>
           </w:tcPr>
           <w:p>
             <w:pPr>
@@ -5911,7 +5625,7 @@
         </w:tc>
         <w:tc>
           <w:tcPr>
-            <w:tcW w:w="1530" w:type="dxa"/>
+            <w:tcW w:w="1440" w:type="dxa"/>
           </w:tcPr>
           <w:p>
             <w:pPr>
@@ -5982,67 +5696,83 @@
         </w:tc>
         <w:tc>
           <w:tcPr>
-            <w:tcW w:w="4950" w:type="dxa"/>
-          </w:tcPr>
-          <w:p>
-            <w:pPr>
-              <w:rPr>
-                <w:sz w:val="28"/>
-                <w:szCs w:val="28"/>
-              </w:rPr>
-            </w:pPr>
-            <w:proofErr w:type="spellStart"/>
-            <w:r>
-              <w:rPr>
-                <w:sz w:val="28"/>
-                <w:szCs w:val="28"/>
+            <w:tcW w:w="5040" w:type="dxa"/>
+          </w:tcPr>
+          <w:p>
+            <w:pPr>
+              <w:rPr>
+                <w:b/>
+                <w:sz w:val="24"/>
+                <w:szCs w:val="24"/>
+              </w:rPr>
+            </w:pPr>
+            <w:r>
+              <w:rPr>
+                <w:b/>
+                <w:sz w:val="24"/>
+                <w:szCs w:val="24"/>
               </w:rPr>
               <w:t>testRightNeighbor</w:t>
             </w:r>
-            <w:proofErr w:type="spellEnd"/>
-          </w:p>
-          <w:p>
-            <w:pPr>
-              <w:rPr>
-                <w:sz w:val="28"/>
-                <w:szCs w:val="28"/>
-              </w:rPr>
-            </w:pPr>
-            <w:r>
-              <w:rPr>
-                <w:sz w:val="28"/>
-                <w:szCs w:val="28"/>
-              </w:rPr>
+          </w:p>
+          <w:p>
+            <w:r>
               <w:t>input: a valid point</w:t>
             </w:r>
           </w:p>
           <w:p>
-            <w:pPr>
-              <w:rPr>
-                <w:sz w:val="28"/>
-                <w:szCs w:val="28"/>
-              </w:rPr>
-            </w:pPr>
-            <w:r>
-              <w:rPr>
-                <w:sz w:val="28"/>
-                <w:szCs w:val="28"/>
-              </w:rPr>
+            <w:r>
               <w:t>output: the right neighbor (if exists)</w:t>
             </w:r>
           </w:p>
         </w:tc>
         <w:tc>
           <w:tcPr>
-            <w:tcW w:w="1530" w:type="dxa"/>
-          </w:tcPr>
-          <w:p>
-            <w:pPr>
-              <w:rPr>
-                <w:sz w:val="28"/>
-                <w:szCs w:val="28"/>
-              </w:rPr>
-            </w:pPr>
+            <w:tcW w:w="1440" w:type="dxa"/>
+          </w:tcPr>
+          <w:p>
+            <w:pPr>
+              <w:rPr>
+                <w:sz w:val="24"/>
+                <w:szCs w:val="24"/>
+              </w:rPr>
+            </w:pPr>
+            <w:r>
+              <w:rPr>
+                <w:sz w:val="24"/>
+                <w:szCs w:val="24"/>
+              </w:rPr>
+              <w:t>#2</w:t>
+            </w:r>
+          </w:p>
+          <w:p>
+            <w:pPr>
+              <w:rPr>
+                <w:sz w:val="24"/>
+                <w:szCs w:val="24"/>
+              </w:rPr>
+            </w:pPr>
+            <w:r>
+              <w:rPr>
+                <w:sz w:val="24"/>
+                <w:szCs w:val="24"/>
+              </w:rPr>
+              <w:t>#</w:t>
+            </w:r>
+            <w:r>
+              <w:rPr>
+                <w:sz w:val="24"/>
+                <w:szCs w:val="24"/>
+              </w:rPr>
+              <w:t>6</w:t>
+            </w:r>
+            <w:r>
+              <w:rPr>
+                <w:sz w:val="24"/>
+                <w:szCs w:val="24"/>
+              </w:rPr>
+              <w:t>, 7</w:t>
+            </w:r>
           </w:p>
         </w:tc>
         <w:tc>
@@ -6052,10 +5782,17 @@
           <w:p>
             <w:pPr>
               <w:rPr>
-                <w:sz w:val="28"/>
-                <w:szCs w:val="28"/>
-              </w:rPr>
-            </w:pPr>
+                <w:sz w:val="24"/>
+                <w:szCs w:val="24"/>
+              </w:rPr>
+            </w:pPr>
+            <w:r>
+              <w:rPr>
+                <w:sz w:val="24"/>
+                <w:szCs w:val="24"/>
+              </w:rPr>
+              <w:t>Milson</w:t>
+            </w:r>
           </w:p>
         </w:tc>
       </w:tr>
@@ -6083,81 +5820,90 @@
         </w:tc>
         <w:tc>
           <w:tcPr>
-            <w:tcW w:w="4950" w:type="dxa"/>
-          </w:tcPr>
-          <w:p>
-            <w:pPr>
-              <w:rPr>
-                <w:sz w:val="28"/>
-                <w:szCs w:val="28"/>
-              </w:rPr>
-            </w:pPr>
-            <w:proofErr w:type="spellStart"/>
-            <w:r>
-              <w:rPr>
-                <w:sz w:val="28"/>
-                <w:szCs w:val="28"/>
-              </w:rPr>
-              <w:t>test</w:t>
-            </w:r>
-            <w:r>
-              <w:rPr>
-                <w:sz w:val="28"/>
-                <w:szCs w:val="28"/>
-              </w:rPr>
-              <w:t>Left</w:t>
-            </w:r>
-            <w:r>
-              <w:rPr>
-                <w:sz w:val="28"/>
-                <w:szCs w:val="28"/>
-              </w:rPr>
-              <w:t>Neighbor</w:t>
-            </w:r>
-            <w:proofErr w:type="spellEnd"/>
-          </w:p>
-          <w:p>
-            <w:pPr>
-              <w:rPr>
-                <w:sz w:val="28"/>
-                <w:szCs w:val="28"/>
-              </w:rPr>
-            </w:pPr>
-            <w:r>
-              <w:rPr>
-                <w:sz w:val="28"/>
-                <w:szCs w:val="28"/>
-              </w:rPr>
+            <w:tcW w:w="5040" w:type="dxa"/>
+          </w:tcPr>
+          <w:p>
+            <w:pPr>
+              <w:rPr>
+                <w:b/>
+                <w:sz w:val="24"/>
+                <w:szCs w:val="24"/>
+              </w:rPr>
+            </w:pPr>
+            <w:r>
+              <w:rPr>
+                <w:b/>
+                <w:sz w:val="24"/>
+                <w:szCs w:val="24"/>
+              </w:rPr>
+              <w:t>testLeftNeighbor</w:t>
+            </w:r>
+          </w:p>
+          <w:p>
+            <w:r>
               <w:t>input: a valid point</w:t>
             </w:r>
           </w:p>
           <w:p>
-            <w:pPr>
-              <w:rPr>
-                <w:sz w:val="28"/>
-                <w:szCs w:val="28"/>
-              </w:rPr>
-            </w:pPr>
-            <w:r>
-              <w:rPr>
-                <w:sz w:val="28"/>
-                <w:szCs w:val="28"/>
-              </w:rPr>
+            <w:r>
               <w:t>output: the left neighbor (if exists)</w:t>
             </w:r>
           </w:p>
         </w:tc>
         <w:tc>
           <w:tcPr>
-            <w:tcW w:w="1530" w:type="dxa"/>
-          </w:tcPr>
-          <w:p>
-            <w:pPr>
-              <w:rPr>
-                <w:sz w:val="28"/>
-                <w:szCs w:val="28"/>
-              </w:rPr>
-            </w:pPr>
+            <w:tcW w:w="1440" w:type="dxa"/>
+          </w:tcPr>
+          <w:p>
+            <w:pPr>
+              <w:rPr>
+                <w:sz w:val="24"/>
+                <w:szCs w:val="24"/>
+              </w:rPr>
+            </w:pPr>
+            <w:r>
+              <w:rPr>
+                <w:sz w:val="24"/>
+                <w:szCs w:val="24"/>
+              </w:rPr>
+              <w:t>#</w:t>
+            </w:r>
+            <w:r>
+              <w:rPr>
+                <w:sz w:val="24"/>
+                <w:szCs w:val="24"/>
+              </w:rPr>
+              <w:t>2</w:t>
+            </w:r>
+          </w:p>
+          <w:p>
+            <w:pPr>
+              <w:rPr>
+                <w:sz w:val="24"/>
+                <w:szCs w:val="24"/>
+              </w:rPr>
+            </w:pPr>
+            <w:r>
+              <w:rPr>
+                <w:sz w:val="24"/>
+                <w:szCs w:val="24"/>
+              </w:rPr>
+              <w:t>#</w:t>
+            </w:r>
+            <w:r>
+              <w:rPr>
+                <w:sz w:val="24"/>
+                <w:szCs w:val="24"/>
+              </w:rPr>
+              <w:t>6,</w:t>
+            </w:r>
+            <w:r>
+              <w:rPr>
+                <w:sz w:val="24"/>
+                <w:szCs w:val="24"/>
+              </w:rPr>
+              <w:t>7</w:t>
+            </w:r>
           </w:p>
         </w:tc>
         <w:tc>
@@ -6167,10 +5913,17 @@
           <w:p>
             <w:pPr>
               <w:rPr>
-                <w:sz w:val="28"/>
-                <w:szCs w:val="28"/>
-              </w:rPr>
-            </w:pPr>
+                <w:sz w:val="24"/>
+                <w:szCs w:val="24"/>
+              </w:rPr>
+            </w:pPr>
+            <w:r>
+              <w:rPr>
+                <w:sz w:val="24"/>
+                <w:szCs w:val="24"/>
+              </w:rPr>
+              <w:t>Milson</w:t>
+            </w:r>
           </w:p>
         </w:tc>
       </w:tr>
@@ -6198,95 +5951,90 @@
         </w:tc>
         <w:tc>
           <w:tcPr>
-            <w:tcW w:w="4950" w:type="dxa"/>
-          </w:tcPr>
-          <w:p>
-            <w:pPr>
-              <w:rPr>
-                <w:sz w:val="28"/>
-                <w:szCs w:val="28"/>
-              </w:rPr>
-            </w:pPr>
-            <w:proofErr w:type="spellStart"/>
-            <w:r>
-              <w:rPr>
-                <w:sz w:val="28"/>
-                <w:szCs w:val="28"/>
-              </w:rPr>
-              <w:t>test</w:t>
-            </w:r>
-            <w:r>
-              <w:rPr>
-                <w:sz w:val="28"/>
-                <w:szCs w:val="28"/>
-              </w:rPr>
-              <w:t>Up</w:t>
-            </w:r>
-            <w:r>
-              <w:rPr>
-                <w:sz w:val="28"/>
-                <w:szCs w:val="28"/>
-              </w:rPr>
-              <w:t>Neighbor</w:t>
-            </w:r>
-            <w:proofErr w:type="spellEnd"/>
-          </w:p>
-          <w:p>
-            <w:pPr>
-              <w:rPr>
-                <w:sz w:val="28"/>
-                <w:szCs w:val="28"/>
-              </w:rPr>
-            </w:pPr>
-            <w:r>
-              <w:rPr>
-                <w:sz w:val="28"/>
-                <w:szCs w:val="28"/>
-              </w:rPr>
+            <w:tcW w:w="5040" w:type="dxa"/>
+          </w:tcPr>
+          <w:p>
+            <w:pPr>
+              <w:rPr>
+                <w:b/>
+                <w:sz w:val="24"/>
+                <w:szCs w:val="24"/>
+              </w:rPr>
+            </w:pPr>
+            <w:r>
+              <w:rPr>
+                <w:b/>
+                <w:sz w:val="24"/>
+                <w:szCs w:val="24"/>
+              </w:rPr>
+              <w:t>testUpNeighbor</w:t>
+            </w:r>
+          </w:p>
+          <w:p>
+            <w:r>
               <w:t>input: a valid point</w:t>
             </w:r>
           </w:p>
           <w:p>
-            <w:pPr>
-              <w:rPr>
-                <w:sz w:val="28"/>
-                <w:szCs w:val="28"/>
-              </w:rPr>
-            </w:pPr>
-            <w:r>
-              <w:rPr>
-                <w:sz w:val="28"/>
-                <w:szCs w:val="28"/>
-              </w:rPr>
-              <w:t xml:space="preserve">output: </w:t>
-            </w:r>
-            <w:r>
-              <w:rPr>
-                <w:sz w:val="28"/>
-                <w:szCs w:val="28"/>
-              </w:rPr>
-              <w:t>the Up</w:t>
-            </w:r>
-            <w:r>
-              <w:rPr>
-                <w:sz w:val="28"/>
-                <w:szCs w:val="28"/>
-              </w:rPr>
-              <w:t xml:space="preserve"> neighbor (if exists)</w:t>
-            </w:r>
-          </w:p>
-        </w:tc>
-        <w:tc>
-          <w:tcPr>
-            <w:tcW w:w="1530" w:type="dxa"/>
-          </w:tcPr>
-          <w:p>
-            <w:pPr>
-              <w:rPr>
-                <w:sz w:val="28"/>
-                <w:szCs w:val="28"/>
-              </w:rPr>
-            </w:pPr>
+            <w:r>
+              <w:t>output: the Up neighbor (if exists)</w:t>
+            </w:r>
+          </w:p>
+        </w:tc>
+        <w:tc>
+          <w:tcPr>
+            <w:tcW w:w="1440" w:type="dxa"/>
+          </w:tcPr>
+          <w:p>
+            <w:pPr>
+              <w:rPr>
+                <w:sz w:val="24"/>
+                <w:szCs w:val="24"/>
+              </w:rPr>
+            </w:pPr>
+            <w:r>
+              <w:rPr>
+                <w:sz w:val="24"/>
+                <w:szCs w:val="24"/>
+              </w:rPr>
+              <w:t>#</w:t>
+            </w:r>
+            <w:r>
+              <w:rPr>
+                <w:sz w:val="24"/>
+                <w:szCs w:val="24"/>
+              </w:rPr>
+              <w:t>2</w:t>
+            </w:r>
+          </w:p>
+          <w:p>
+            <w:pPr>
+              <w:rPr>
+                <w:sz w:val="24"/>
+                <w:szCs w:val="24"/>
+              </w:rPr>
+            </w:pPr>
+            <w:r>
+              <w:rPr>
+                <w:sz w:val="24"/>
+                <w:szCs w:val="24"/>
+              </w:rPr>
+              <w:t>#</w:t>
+            </w:r>
+            <w:r>
+              <w:rPr>
+                <w:sz w:val="24"/>
+                <w:szCs w:val="24"/>
+              </w:rPr>
+              <w:t>6,</w:t>
+            </w:r>
+            <w:r>
+              <w:rPr>
+                <w:sz w:val="24"/>
+                <w:szCs w:val="24"/>
+              </w:rPr>
+              <w:t>7</w:t>
+            </w:r>
           </w:p>
         </w:tc>
         <w:tc>
@@ -6296,14 +6044,24 @@
           <w:p>
             <w:pPr>
               <w:rPr>
-                <w:sz w:val="28"/>
-                <w:szCs w:val="28"/>
-              </w:rPr>
-            </w:pPr>
+                <w:sz w:val="24"/>
+                <w:szCs w:val="24"/>
+              </w:rPr>
+            </w:pPr>
+            <w:r>
+              <w:rPr>
+                <w:sz w:val="24"/>
+                <w:szCs w:val="24"/>
+              </w:rPr>
+              <w:t>Milson</w:t>
+            </w:r>
           </w:p>
         </w:tc>
       </w:tr>
       <w:tr>
+        <w:trPr>
+          <w:trHeight w:val="881"/>
+        </w:trPr>
         <w:tc>
           <w:tcPr>
             <w:tcW w:w="1080" w:type="dxa"/>
@@ -6327,95 +6085,90 @@
         </w:tc>
         <w:tc>
           <w:tcPr>
-            <w:tcW w:w="4950" w:type="dxa"/>
-          </w:tcPr>
-          <w:p>
-            <w:pPr>
-              <w:rPr>
-                <w:sz w:val="28"/>
-                <w:szCs w:val="28"/>
-              </w:rPr>
-            </w:pPr>
-            <w:proofErr w:type="spellStart"/>
-            <w:r>
-              <w:rPr>
-                <w:sz w:val="28"/>
-                <w:szCs w:val="28"/>
-              </w:rPr>
-              <w:t>test</w:t>
-            </w:r>
-            <w:r>
-              <w:rPr>
-                <w:sz w:val="28"/>
-                <w:szCs w:val="28"/>
-              </w:rPr>
-              <w:t>Down</w:t>
-            </w:r>
-            <w:r>
-              <w:rPr>
-                <w:sz w:val="28"/>
-                <w:szCs w:val="28"/>
-              </w:rPr>
-              <w:t>Neighbor</w:t>
-            </w:r>
-            <w:proofErr w:type="spellEnd"/>
-          </w:p>
-          <w:p>
-            <w:pPr>
-              <w:rPr>
-                <w:sz w:val="28"/>
-                <w:szCs w:val="28"/>
-              </w:rPr>
-            </w:pPr>
-            <w:r>
-              <w:rPr>
-                <w:sz w:val="28"/>
-                <w:szCs w:val="28"/>
-              </w:rPr>
+            <w:tcW w:w="5040" w:type="dxa"/>
+          </w:tcPr>
+          <w:p>
+            <w:pPr>
+              <w:rPr>
+                <w:b/>
+                <w:sz w:val="24"/>
+                <w:szCs w:val="24"/>
+              </w:rPr>
+            </w:pPr>
+            <w:r>
+              <w:rPr>
+                <w:b/>
+                <w:sz w:val="24"/>
+                <w:szCs w:val="24"/>
+              </w:rPr>
+              <w:t>testDownNeighbor</w:t>
+            </w:r>
+          </w:p>
+          <w:p>
+            <w:r>
               <w:t>input: a valid point</w:t>
             </w:r>
           </w:p>
           <w:p>
-            <w:pPr>
-              <w:rPr>
-                <w:sz w:val="28"/>
-                <w:szCs w:val="28"/>
-              </w:rPr>
-            </w:pPr>
-            <w:r>
-              <w:rPr>
-                <w:sz w:val="28"/>
-                <w:szCs w:val="28"/>
-              </w:rPr>
-              <w:t xml:space="preserve">output: the </w:t>
-            </w:r>
-            <w:r>
-              <w:rPr>
-                <w:sz w:val="28"/>
-                <w:szCs w:val="28"/>
-              </w:rPr>
-              <w:t>down</w:t>
-            </w:r>
-            <w:r>
-              <w:rPr>
-                <w:sz w:val="28"/>
-                <w:szCs w:val="28"/>
-              </w:rPr>
-              <w:t xml:space="preserve"> neighbor (if exists)</w:t>
-            </w:r>
-          </w:p>
-        </w:tc>
-        <w:tc>
-          <w:tcPr>
-            <w:tcW w:w="1530" w:type="dxa"/>
-          </w:tcPr>
-          <w:p>
-            <w:pPr>
-              <w:rPr>
-                <w:sz w:val="28"/>
-                <w:szCs w:val="28"/>
-              </w:rPr>
-            </w:pPr>
+            <w:r>
+              <w:t>output: the down neighbor (if exists)</w:t>
+            </w:r>
+          </w:p>
+        </w:tc>
+        <w:tc>
+          <w:tcPr>
+            <w:tcW w:w="1440" w:type="dxa"/>
+          </w:tcPr>
+          <w:p>
+            <w:pPr>
+              <w:rPr>
+                <w:sz w:val="24"/>
+                <w:szCs w:val="24"/>
+              </w:rPr>
+            </w:pPr>
+            <w:r>
+              <w:rPr>
+                <w:sz w:val="24"/>
+                <w:szCs w:val="24"/>
+              </w:rPr>
+              <w:t>#</w:t>
+            </w:r>
+            <w:r>
+              <w:rPr>
+                <w:sz w:val="24"/>
+                <w:szCs w:val="24"/>
+              </w:rPr>
+              <w:t>2</w:t>
+            </w:r>
+          </w:p>
+          <w:p>
+            <w:pPr>
+              <w:rPr>
+                <w:sz w:val="24"/>
+                <w:szCs w:val="24"/>
+              </w:rPr>
+            </w:pPr>
+            <w:r>
+              <w:rPr>
+                <w:sz w:val="24"/>
+                <w:szCs w:val="24"/>
+              </w:rPr>
+              <w:t>#</w:t>
+            </w:r>
+            <w:r>
+              <w:rPr>
+                <w:sz w:val="24"/>
+                <w:szCs w:val="24"/>
+              </w:rPr>
+              <w:t xml:space="preserve">6, </w:t>
+            </w:r>
+            <w:r>
+              <w:rPr>
+                <w:sz w:val="24"/>
+                <w:szCs w:val="24"/>
+              </w:rPr>
+              <w:t>7</w:t>
+            </w:r>
           </w:p>
         </w:tc>
         <w:tc>
@@ -6425,10 +6178,17 @@
           <w:p>
             <w:pPr>
               <w:rPr>
-                <w:sz w:val="28"/>
-                <w:szCs w:val="28"/>
-              </w:rPr>
-            </w:pPr>
+                <w:sz w:val="24"/>
+                <w:szCs w:val="24"/>
+              </w:rPr>
+            </w:pPr>
+            <w:r>
+              <w:rPr>
+                <w:sz w:val="24"/>
+                <w:szCs w:val="24"/>
+              </w:rPr>
+              <w:t>Milson</w:t>
+            </w:r>
           </w:p>
         </w:tc>
       </w:tr>
@@ -6456,58 +6216,45 @@
         </w:tc>
         <w:tc>
           <w:tcPr>
-            <w:tcW w:w="4950" w:type="dxa"/>
-          </w:tcPr>
-          <w:p>
-            <w:pPr>
-              <w:rPr>
-                <w:sz w:val="28"/>
-                <w:szCs w:val="28"/>
-              </w:rPr>
-            </w:pPr>
-            <w:proofErr w:type="spellStart"/>
-            <w:r>
-              <w:rPr>
-                <w:sz w:val="28"/>
-                <w:szCs w:val="28"/>
+            <w:tcW w:w="5040" w:type="dxa"/>
+          </w:tcPr>
+          <w:p>
+            <w:pPr>
+              <w:rPr>
+                <w:b/>
+                <w:sz w:val="24"/>
+                <w:szCs w:val="24"/>
+              </w:rPr>
+            </w:pPr>
+            <w:r>
+              <w:rPr>
+                <w:b/>
+                <w:sz w:val="24"/>
+                <w:szCs w:val="24"/>
               </w:rPr>
               <w:t>showAllAdjacentPoints</w:t>
             </w:r>
-            <w:proofErr w:type="spellEnd"/>
-            <w:r>
-              <w:rPr>
-                <w:sz w:val="28"/>
-                <w:szCs w:val="28"/>
-              </w:rPr>
-              <w:t>()</w:t>
-            </w:r>
-          </w:p>
-          <w:p>
-            <w:pPr>
-              <w:rPr>
-                <w:sz w:val="28"/>
-                <w:szCs w:val="28"/>
-              </w:rPr>
-            </w:pPr>
-            <w:r>
-              <w:rPr>
-                <w:sz w:val="28"/>
-                <w:szCs w:val="28"/>
+          </w:p>
+          <w:p>
+            <w:pPr>
+              <w:rPr>
+                <w:sz w:val="20"/>
+                <w:szCs w:val="20"/>
+              </w:rPr>
+            </w:pPr>
+            <w:r>
+              <w:rPr>
+                <w:sz w:val="20"/>
+                <w:szCs w:val="20"/>
               </w:rPr>
               <w:t>input: a valid point</w:t>
             </w:r>
           </w:p>
           <w:p>
-            <w:pPr>
-              <w:rPr>
-                <w:sz w:val="28"/>
-                <w:szCs w:val="28"/>
-              </w:rPr>
-            </w:pPr>
-            <w:r>
-              <w:rPr>
-                <w:sz w:val="28"/>
-                <w:szCs w:val="28"/>
+            <w:r>
+              <w:rPr>
+                <w:sz w:val="20"/>
+                <w:szCs w:val="20"/>
               </w:rPr>
               <w:t>output: a set of adjacent points</w:t>
             </w:r>
@@ -6515,15 +6262,51 @@
         </w:tc>
         <w:tc>
           <w:tcPr>
-            <w:tcW w:w="1530" w:type="dxa"/>
-          </w:tcPr>
-          <w:p>
-            <w:pPr>
-              <w:rPr>
-                <w:sz w:val="28"/>
-                <w:szCs w:val="28"/>
-              </w:rPr>
-            </w:pPr>
+            <w:tcW w:w="1440" w:type="dxa"/>
+          </w:tcPr>
+          <w:p>
+            <w:pPr>
+              <w:rPr>
+                <w:sz w:val="24"/>
+                <w:szCs w:val="24"/>
+              </w:rPr>
+            </w:pPr>
+            <w:r>
+              <w:rPr>
+                <w:sz w:val="24"/>
+                <w:szCs w:val="24"/>
+              </w:rPr>
+              <w:t>#</w:t>
+            </w:r>
+            <w:r>
+              <w:rPr>
+                <w:sz w:val="24"/>
+                <w:szCs w:val="24"/>
+              </w:rPr>
+              <w:t>4</w:t>
+            </w:r>
+          </w:p>
+          <w:p>
+            <w:pPr>
+              <w:rPr>
+                <w:sz w:val="24"/>
+                <w:szCs w:val="24"/>
+              </w:rPr>
+            </w:pPr>
+            <w:r>
+              <w:rPr>
+                <w:sz w:val="24"/>
+                <w:szCs w:val="24"/>
+              </w:rPr>
+              <w:t>#</w:t>
+            </w:r>
+            <w:r>
+              <w:rPr>
+                <w:sz w:val="24"/>
+                <w:szCs w:val="24"/>
+              </w:rPr>
+              <w:t>13</w:t>
+            </w:r>
           </w:p>
         </w:tc>
         <w:tc>
@@ -6533,10 +6316,31 @@
           <w:p>
             <w:pPr>
               <w:rPr>
-                <w:sz w:val="28"/>
-                <w:szCs w:val="28"/>
-              </w:rPr>
-            </w:pPr>
+                <w:sz w:val="24"/>
+                <w:szCs w:val="24"/>
+              </w:rPr>
+            </w:pPr>
+            <w:r>
+              <w:rPr>
+                <w:sz w:val="24"/>
+                <w:szCs w:val="24"/>
+              </w:rPr>
+              <w:t>Sung-Ju</w:t>
+            </w:r>
+            <w:r>
+              <w:rPr>
+                <w:sz w:val="24"/>
+                <w:szCs w:val="24"/>
+              </w:rPr>
+              <w:t xml:space="preserve">, </w:t>
+            </w:r>
+            <w:r>
+              <w:rPr>
+                <w:sz w:val="24"/>
+                <w:szCs w:val="24"/>
+              </w:rPr>
+              <w:t>Milson</w:t>
+            </w:r>
           </w:p>
         </w:tc>
       </w:tr>
@@ -6564,76 +6368,83 @@
         </w:tc>
         <w:tc>
           <w:tcPr>
-            <w:tcW w:w="4950" w:type="dxa"/>
-          </w:tcPr>
-          <w:p>
-            <w:pPr>
-              <w:rPr>
-                <w:sz w:val="28"/>
-                <w:szCs w:val="28"/>
-              </w:rPr>
-            </w:pPr>
-            <w:proofErr w:type="spellStart"/>
-            <w:r>
-              <w:rPr>
-                <w:sz w:val="28"/>
-                <w:szCs w:val="28"/>
+            <w:tcW w:w="5040" w:type="dxa"/>
+          </w:tcPr>
+          <w:p>
+            <w:pPr>
+              <w:rPr>
+                <w:b/>
+                <w:sz w:val="24"/>
+                <w:szCs w:val="24"/>
+              </w:rPr>
+            </w:pPr>
+            <w:r>
+              <w:rPr>
+                <w:b/>
+                <w:sz w:val="24"/>
+                <w:szCs w:val="24"/>
               </w:rPr>
               <w:t>testShowPlayer</w:t>
             </w:r>
-            <w:proofErr w:type="spellEnd"/>
-          </w:p>
-          <w:p>
-            <w:pPr>
-              <w:rPr>
-                <w:sz w:val="28"/>
-                <w:szCs w:val="28"/>
-              </w:rPr>
-            </w:pPr>
-            <w:r>
-              <w:rPr>
-                <w:sz w:val="28"/>
-                <w:szCs w:val="28"/>
-              </w:rPr>
+          </w:p>
+          <w:p>
+            <w:r>
               <w:t>input: N/A</w:t>
             </w:r>
           </w:p>
           <w:p>
-            <w:pPr>
-              <w:rPr>
-                <w:sz w:val="28"/>
-                <w:szCs w:val="28"/>
-              </w:rPr>
-            </w:pPr>
-            <w:proofErr w:type="gramStart"/>
-            <w:r>
-              <w:rPr>
-                <w:sz w:val="28"/>
-                <w:szCs w:val="28"/>
-              </w:rPr>
-              <w:t>output</w:t>
-            </w:r>
-            <w:proofErr w:type="gramEnd"/>
-            <w:r>
-              <w:rPr>
-                <w:sz w:val="28"/>
-                <w:szCs w:val="28"/>
-              </w:rPr>
-              <w:t>: Display the status of a player.</w:t>
-            </w:r>
-          </w:p>
-        </w:tc>
-        <w:tc>
-          <w:tcPr>
-            <w:tcW w:w="1530" w:type="dxa"/>
-          </w:tcPr>
-          <w:p>
-            <w:pPr>
-              <w:rPr>
-                <w:sz w:val="28"/>
-                <w:szCs w:val="28"/>
-              </w:rPr>
-            </w:pPr>
+            <w:r>
+              <w:t>output: Display the status of a player.</w:t>
+            </w:r>
+          </w:p>
+        </w:tc>
+        <w:tc>
+          <w:tcPr>
+            <w:tcW w:w="1440" w:type="dxa"/>
+          </w:tcPr>
+          <w:p>
+            <w:pPr>
+              <w:rPr>
+                <w:sz w:val="24"/>
+                <w:szCs w:val="24"/>
+              </w:rPr>
+            </w:pPr>
+            <w:r>
+              <w:rPr>
+                <w:sz w:val="24"/>
+                <w:szCs w:val="24"/>
+              </w:rPr>
+              <w:t>#</w:t>
+            </w:r>
+            <w:r>
+              <w:rPr>
+                <w:sz w:val="24"/>
+                <w:szCs w:val="24"/>
+              </w:rPr>
+              <w:t>2</w:t>
+            </w:r>
+          </w:p>
+          <w:p>
+            <w:pPr>
+              <w:rPr>
+                <w:sz w:val="24"/>
+                <w:szCs w:val="24"/>
+              </w:rPr>
+            </w:pPr>
+            <w:r>
+              <w:rPr>
+                <w:sz w:val="24"/>
+                <w:szCs w:val="24"/>
+              </w:rPr>
+              <w:t>#</w:t>
+            </w:r>
+            <w:r>
+              <w:rPr>
+                <w:sz w:val="24"/>
+                <w:szCs w:val="24"/>
+              </w:rPr>
+              <w:t>6</w:t>
+            </w:r>
           </w:p>
         </w:tc>
         <w:tc>
@@ -6643,10 +6454,17 @@
           <w:p>
             <w:pPr>
               <w:rPr>
-                <w:sz w:val="28"/>
-                <w:szCs w:val="28"/>
-              </w:rPr>
-            </w:pPr>
+                <w:sz w:val="24"/>
+                <w:szCs w:val="24"/>
+              </w:rPr>
+            </w:pPr>
+            <w:r>
+              <w:rPr>
+                <w:sz w:val="24"/>
+                <w:szCs w:val="24"/>
+              </w:rPr>
+              <w:t>Milson</w:t>
+            </w:r>
           </w:p>
         </w:tc>
       </w:tr>
@@ -6674,76 +6492,97 @@
         </w:tc>
         <w:tc>
           <w:tcPr>
-            <w:tcW w:w="4950" w:type="dxa"/>
-          </w:tcPr>
-          <w:p>
-            <w:pPr>
-              <w:rPr>
-                <w:sz w:val="28"/>
-                <w:szCs w:val="28"/>
-              </w:rPr>
-            </w:pPr>
-            <w:proofErr w:type="spellStart"/>
-            <w:r>
-              <w:rPr>
-                <w:sz w:val="28"/>
-                <w:szCs w:val="28"/>
+            <w:tcW w:w="5040" w:type="dxa"/>
+          </w:tcPr>
+          <w:p>
+            <w:pPr>
+              <w:rPr>
+                <w:b/>
+                <w:sz w:val="24"/>
+                <w:szCs w:val="24"/>
+              </w:rPr>
+            </w:pPr>
+            <w:r>
+              <w:rPr>
+                <w:b/>
+                <w:sz w:val="24"/>
+                <w:szCs w:val="24"/>
               </w:rPr>
               <w:t>testPlaceAMan</w:t>
             </w:r>
-            <w:proofErr w:type="spellEnd"/>
-          </w:p>
-          <w:p>
-            <w:pPr>
-              <w:rPr>
-                <w:sz w:val="28"/>
-                <w:szCs w:val="28"/>
-              </w:rPr>
-            </w:pPr>
-            <w:r>
-              <w:rPr>
-                <w:sz w:val="28"/>
-                <w:szCs w:val="28"/>
+          </w:p>
+          <w:p>
+            <w:pPr>
+              <w:rPr>
+                <w:sz w:val="20"/>
+                <w:szCs w:val="20"/>
+              </w:rPr>
+            </w:pPr>
+            <w:r>
+              <w:rPr>
+                <w:sz w:val="20"/>
+                <w:szCs w:val="20"/>
               </w:rPr>
               <w:t>input: a vacant point, player</w:t>
             </w:r>
           </w:p>
           <w:p>
-            <w:pPr>
-              <w:rPr>
-                <w:sz w:val="28"/>
-                <w:szCs w:val="28"/>
-              </w:rPr>
-            </w:pPr>
-            <w:proofErr w:type="gramStart"/>
-            <w:r>
-              <w:rPr>
-                <w:sz w:val="28"/>
-                <w:szCs w:val="28"/>
-              </w:rPr>
-              <w:t>output</w:t>
-            </w:r>
-            <w:proofErr w:type="gramEnd"/>
-            <w:r>
-              <w:rPr>
-                <w:sz w:val="28"/>
-                <w:szCs w:val="28"/>
-              </w:rPr>
-              <w:t>: place a point on the board, player’s status updated.</w:t>
-            </w:r>
-          </w:p>
-        </w:tc>
-        <w:tc>
-          <w:tcPr>
-            <w:tcW w:w="1530" w:type="dxa"/>
-          </w:tcPr>
-          <w:p>
-            <w:pPr>
-              <w:rPr>
-                <w:sz w:val="28"/>
-                <w:szCs w:val="28"/>
-              </w:rPr>
-            </w:pPr>
+            <w:r>
+              <w:rPr>
+                <w:sz w:val="20"/>
+                <w:szCs w:val="20"/>
+              </w:rPr>
+              <w:t>output: place a point on the board, player’s status updated.</w:t>
+            </w:r>
+          </w:p>
+        </w:tc>
+        <w:tc>
+          <w:tcPr>
+            <w:tcW w:w="1440" w:type="dxa"/>
+          </w:tcPr>
+          <w:p>
+            <w:pPr>
+              <w:rPr>
+                <w:sz w:val="24"/>
+                <w:szCs w:val="24"/>
+              </w:rPr>
+            </w:pPr>
+            <w:r>
+              <w:rPr>
+                <w:sz w:val="24"/>
+                <w:szCs w:val="24"/>
+              </w:rPr>
+              <w:t>#</w:t>
+            </w:r>
+            <w:r>
+              <w:rPr>
+                <w:sz w:val="24"/>
+                <w:szCs w:val="24"/>
+              </w:rPr>
+              <w:t>7</w:t>
+            </w:r>
+          </w:p>
+          <w:p>
+            <w:pPr>
+              <w:rPr>
+                <w:sz w:val="24"/>
+                <w:szCs w:val="24"/>
+              </w:rPr>
+            </w:pPr>
+            <w:r>
+              <w:rPr>
+                <w:sz w:val="24"/>
+                <w:szCs w:val="24"/>
+              </w:rPr>
+              <w:t>#</w:t>
+            </w:r>
+            <w:r>
+              <w:rPr>
+                <w:sz w:val="24"/>
+                <w:szCs w:val="24"/>
+              </w:rPr>
+              <w:t>18</w:t>
+            </w:r>
           </w:p>
         </w:tc>
         <w:tc>
@@ -6753,10 +6592,17 @@
           <w:p>
             <w:pPr>
               <w:rPr>
-                <w:sz w:val="28"/>
-                <w:szCs w:val="28"/>
-              </w:rPr>
-            </w:pPr>
+                <w:sz w:val="24"/>
+                <w:szCs w:val="24"/>
+              </w:rPr>
+            </w:pPr>
+            <w:r>
+              <w:rPr>
+                <w:sz w:val="24"/>
+                <w:szCs w:val="24"/>
+              </w:rPr>
+              <w:t>Jimmy</w:t>
+            </w:r>
           </w:p>
         </w:tc>
       </w:tr>
@@ -6784,125 +6630,111 @@
         </w:tc>
         <w:tc>
           <w:tcPr>
-            <w:tcW w:w="4950" w:type="dxa"/>
-          </w:tcPr>
-          <w:p>
-            <w:pPr>
-              <w:rPr>
-                <w:sz w:val="28"/>
-                <w:szCs w:val="28"/>
-              </w:rPr>
-            </w:pPr>
-            <w:proofErr w:type="spellStart"/>
-            <w:r>
-              <w:rPr>
-                <w:sz w:val="28"/>
-                <w:szCs w:val="28"/>
+            <w:tcW w:w="5040" w:type="dxa"/>
+          </w:tcPr>
+          <w:p>
+            <w:pPr>
+              <w:rPr>
+                <w:b/>
+                <w:sz w:val="24"/>
+                <w:szCs w:val="24"/>
+              </w:rPr>
+            </w:pPr>
+            <w:r>
+              <w:rPr>
+                <w:b/>
+                <w:sz w:val="24"/>
+                <w:szCs w:val="24"/>
               </w:rPr>
               <w:t>testMoveAMan</w:t>
             </w:r>
-            <w:proofErr w:type="spellEnd"/>
-          </w:p>
-          <w:p>
-            <w:pPr>
-              <w:rPr>
-                <w:sz w:val="28"/>
-                <w:szCs w:val="28"/>
-              </w:rPr>
-            </w:pPr>
-            <w:r>
-              <w:rPr>
-                <w:sz w:val="28"/>
-                <w:szCs w:val="28"/>
-              </w:rPr>
-              <w:t>in</w:t>
-            </w:r>
-            <w:r>
-              <w:rPr>
-                <w:sz w:val="28"/>
-                <w:szCs w:val="28"/>
-              </w:rPr>
-              <w:t xml:space="preserve">put: </w:t>
-            </w:r>
-            <w:r>
-              <w:rPr>
-                <w:sz w:val="28"/>
-                <w:szCs w:val="28"/>
-              </w:rPr>
-              <w:t>a men on the board, a vacant valid point</w:t>
-            </w:r>
-            <w:r>
-              <w:rPr>
-                <w:sz w:val="28"/>
-                <w:szCs w:val="28"/>
-              </w:rPr>
-              <w:t>, player</w:t>
-            </w:r>
-          </w:p>
-          <w:p>
-            <w:pPr>
-              <w:rPr>
-                <w:sz w:val="28"/>
-                <w:szCs w:val="28"/>
-              </w:rPr>
-            </w:pPr>
-            <w:proofErr w:type="gramStart"/>
-            <w:r>
-              <w:rPr>
-                <w:sz w:val="28"/>
-                <w:szCs w:val="28"/>
+          </w:p>
+          <w:p>
+            <w:pPr>
+              <w:rPr>
+                <w:sz w:val="20"/>
+                <w:szCs w:val="20"/>
+              </w:rPr>
+            </w:pPr>
+            <w:r>
+              <w:rPr>
+                <w:sz w:val="20"/>
+                <w:szCs w:val="20"/>
+              </w:rPr>
+              <w:t>I</w:t>
+            </w:r>
+            <w:r>
+              <w:rPr>
+                <w:sz w:val="20"/>
+                <w:szCs w:val="20"/>
+              </w:rPr>
+              <w:t>nput: a men on the board, a vacant valid point, player</w:t>
+            </w:r>
+          </w:p>
+          <w:p>
+            <w:r>
+              <w:rPr>
+                <w:sz w:val="20"/>
+                <w:szCs w:val="20"/>
               </w:rPr>
               <w:t>output</w:t>
             </w:r>
-            <w:proofErr w:type="gramEnd"/>
-            <w:r>
-              <w:rPr>
-                <w:sz w:val="28"/>
-                <w:szCs w:val="28"/>
-              </w:rPr>
-              <w:t xml:space="preserve">: </w:t>
-            </w:r>
-            <w:r>
-              <w:rPr>
-                <w:sz w:val="28"/>
-                <w:szCs w:val="28"/>
-              </w:rPr>
-              <w:t xml:space="preserve">move </w:t>
-            </w:r>
-            <w:r>
-              <w:rPr>
-                <w:sz w:val="28"/>
-                <w:szCs w:val="28"/>
-              </w:rPr>
-              <w:t xml:space="preserve">a </w:t>
-            </w:r>
-            <w:r>
-              <w:rPr>
-                <w:sz w:val="28"/>
-                <w:szCs w:val="28"/>
-              </w:rPr>
-              <w:t xml:space="preserve">man </w:t>
-            </w:r>
-            <w:r>
-              <w:rPr>
-                <w:sz w:val="28"/>
-                <w:szCs w:val="28"/>
-              </w:rPr>
-              <w:t>on the board, player’s status updated.</w:t>
-            </w:r>
-          </w:p>
-        </w:tc>
-        <w:tc>
-          <w:tcPr>
-            <w:tcW w:w="1530" w:type="dxa"/>
-          </w:tcPr>
-          <w:p>
-            <w:pPr>
-              <w:rPr>
-                <w:sz w:val="28"/>
-                <w:szCs w:val="28"/>
-              </w:rPr>
-            </w:pPr>
+            <w:r>
+              <w:rPr>
+                <w:sz w:val="20"/>
+                <w:szCs w:val="20"/>
+              </w:rPr>
+              <w:t>: move a man on the board, player’s status updated.</w:t>
+            </w:r>
+          </w:p>
+        </w:tc>
+        <w:tc>
+          <w:tcPr>
+            <w:tcW w:w="1440" w:type="dxa"/>
+          </w:tcPr>
+          <w:p>
+            <w:pPr>
+              <w:rPr>
+                <w:sz w:val="24"/>
+                <w:szCs w:val="24"/>
+              </w:rPr>
+            </w:pPr>
+            <w:r>
+              <w:rPr>
+                <w:sz w:val="24"/>
+                <w:szCs w:val="24"/>
+              </w:rPr>
+              <w:t>#</w:t>
+            </w:r>
+            <w:r>
+              <w:rPr>
+                <w:sz w:val="24"/>
+                <w:szCs w:val="24"/>
+              </w:rPr>
+              <w:t>7</w:t>
+            </w:r>
+          </w:p>
+          <w:p>
+            <w:pPr>
+              <w:rPr>
+                <w:sz w:val="24"/>
+                <w:szCs w:val="24"/>
+              </w:rPr>
+            </w:pPr>
+            <w:r>
+              <w:rPr>
+                <w:sz w:val="24"/>
+                <w:szCs w:val="24"/>
+              </w:rPr>
+              <w:t>#</w:t>
+            </w:r>
+            <w:r>
+              <w:rPr>
+                <w:sz w:val="24"/>
+                <w:szCs w:val="24"/>
+              </w:rPr>
+              <w:t>17</w:t>
+            </w:r>
           </w:p>
         </w:tc>
         <w:tc>
@@ -6912,10 +6744,17 @@
           <w:p>
             <w:pPr>
               <w:rPr>
-                <w:sz w:val="28"/>
-                <w:szCs w:val="28"/>
-              </w:rPr>
-            </w:pPr>
+                <w:sz w:val="24"/>
+                <w:szCs w:val="24"/>
+              </w:rPr>
+            </w:pPr>
+            <w:r>
+              <w:rPr>
+                <w:sz w:val="24"/>
+                <w:szCs w:val="24"/>
+              </w:rPr>
+              <w:t>Jimmy</w:t>
+            </w:r>
           </w:p>
         </w:tc>
       </w:tr>
@@ -6943,104 +6782,104 @@
         </w:tc>
         <w:tc>
           <w:tcPr>
-            <w:tcW w:w="4950" w:type="dxa"/>
-          </w:tcPr>
-          <w:p>
-            <w:pPr>
-              <w:rPr>
-                <w:sz w:val="28"/>
-                <w:szCs w:val="28"/>
-              </w:rPr>
-            </w:pPr>
-            <w:proofErr w:type="spellStart"/>
-            <w:r>
-              <w:rPr>
-                <w:sz w:val="28"/>
-                <w:szCs w:val="28"/>
+            <w:tcW w:w="5040" w:type="dxa"/>
+          </w:tcPr>
+          <w:p>
+            <w:pPr>
+              <w:rPr>
+                <w:b/>
+                <w:sz w:val="24"/>
+                <w:szCs w:val="24"/>
+              </w:rPr>
+            </w:pPr>
+            <w:r>
+              <w:rPr>
+                <w:b/>
+                <w:sz w:val="24"/>
+                <w:szCs w:val="24"/>
               </w:rPr>
               <w:t>testRemoveAMan</w:t>
             </w:r>
-            <w:proofErr w:type="spellEnd"/>
-          </w:p>
-          <w:p>
-            <w:pPr>
-              <w:rPr>
-                <w:sz w:val="28"/>
-                <w:szCs w:val="28"/>
-              </w:rPr>
-            </w:pPr>
-            <w:r>
-              <w:rPr>
-                <w:sz w:val="28"/>
-                <w:szCs w:val="28"/>
-              </w:rPr>
-              <w:t xml:space="preserve">input: </w:t>
-            </w:r>
-            <w:r>
-              <w:rPr>
-                <w:sz w:val="28"/>
-                <w:szCs w:val="28"/>
-              </w:rPr>
-              <w:t>a man on the board</w:t>
-            </w:r>
-            <w:r>
-              <w:rPr>
-                <w:sz w:val="28"/>
-                <w:szCs w:val="28"/>
-              </w:rPr>
-              <w:t>, player</w:t>
-            </w:r>
-          </w:p>
-          <w:p>
-            <w:pPr>
-              <w:rPr>
-                <w:sz w:val="28"/>
-                <w:szCs w:val="28"/>
-              </w:rPr>
-            </w:pPr>
-            <w:proofErr w:type="gramStart"/>
-            <w:r>
-              <w:rPr>
-                <w:sz w:val="28"/>
-                <w:szCs w:val="28"/>
-              </w:rPr>
-              <w:t>output</w:t>
-            </w:r>
-            <w:proofErr w:type="gramEnd"/>
-            <w:r>
-              <w:rPr>
-                <w:sz w:val="28"/>
-                <w:szCs w:val="28"/>
-              </w:rPr>
-              <w:t xml:space="preserve">: </w:t>
-            </w:r>
-            <w:r>
-              <w:rPr>
-                <w:sz w:val="28"/>
-                <w:szCs w:val="28"/>
-              </w:rPr>
-              <w:t>remove a man from</w:t>
-            </w:r>
-            <w:r>
-              <w:rPr>
-                <w:sz w:val="28"/>
-                <w:szCs w:val="28"/>
-              </w:rPr>
-              <w:t xml:space="preserve"> the board, player’s status updated.</w:t>
-            </w:r>
-          </w:p>
-        </w:tc>
-        <w:tc>
-          <w:tcPr>
-            <w:tcW w:w="1530" w:type="dxa"/>
-          </w:tcPr>
-          <w:p>
-            <w:pPr>
-              <w:rPr>
-                <w:sz w:val="28"/>
-                <w:szCs w:val="28"/>
-              </w:rPr>
-            </w:pPr>
+          </w:p>
+          <w:p>
+            <w:pPr>
+              <w:rPr>
+                <w:sz w:val="20"/>
+                <w:szCs w:val="20"/>
+              </w:rPr>
+            </w:pPr>
+            <w:r>
+              <w:rPr>
+                <w:sz w:val="20"/>
+                <w:szCs w:val="20"/>
+              </w:rPr>
+              <w:t>input: a man on the board, player</w:t>
+            </w:r>
+          </w:p>
+          <w:p>
+            <w:r>
+              <w:rPr>
+                <w:sz w:val="20"/>
+                <w:szCs w:val="20"/>
+              </w:rPr>
+              <w:t>Output</w:t>
+            </w:r>
+            <w:r>
+              <w:rPr>
+                <w:sz w:val="20"/>
+                <w:szCs w:val="20"/>
+              </w:rPr>
+              <w:t>: remove a man from the board, player’s status updated.</w:t>
+            </w:r>
+          </w:p>
+        </w:tc>
+        <w:tc>
+          <w:tcPr>
+            <w:tcW w:w="1440" w:type="dxa"/>
+          </w:tcPr>
+          <w:p>
+            <w:pPr>
+              <w:rPr>
+                <w:sz w:val="24"/>
+                <w:szCs w:val="24"/>
+              </w:rPr>
+            </w:pPr>
+            <w:r>
+              <w:rPr>
+                <w:sz w:val="24"/>
+                <w:szCs w:val="24"/>
+              </w:rPr>
+              <w:t>#</w:t>
+            </w:r>
+            <w:r>
+              <w:rPr>
+                <w:sz w:val="24"/>
+                <w:szCs w:val="24"/>
+              </w:rPr>
+              <w:t>7</w:t>
+            </w:r>
+          </w:p>
+          <w:p>
+            <w:pPr>
+              <w:rPr>
+                <w:sz w:val="24"/>
+                <w:szCs w:val="24"/>
+              </w:rPr>
+            </w:pPr>
+            <w:r>
+              <w:rPr>
+                <w:sz w:val="24"/>
+                <w:szCs w:val="24"/>
+              </w:rPr>
+              <w:t>#</w:t>
+            </w:r>
+            <w:r>
+              <w:rPr>
+                <w:sz w:val="24"/>
+                <w:szCs w:val="24"/>
+              </w:rPr>
+              <w:t>17</w:t>
+            </w:r>
           </w:p>
         </w:tc>
         <w:tc>
@@ -7050,10 +6889,17 @@
           <w:p>
             <w:pPr>
               <w:rPr>
-                <w:sz w:val="28"/>
-                <w:szCs w:val="28"/>
-              </w:rPr>
-            </w:pPr>
+                <w:sz w:val="24"/>
+                <w:szCs w:val="24"/>
+              </w:rPr>
+            </w:pPr>
+            <w:r>
+              <w:rPr>
+                <w:sz w:val="24"/>
+                <w:szCs w:val="24"/>
+              </w:rPr>
+              <w:t>Jimmy</w:t>
+            </w:r>
           </w:p>
         </w:tc>
       </w:tr>
@@ -7081,76 +6927,83 @@
         </w:tc>
         <w:tc>
           <w:tcPr>
-            <w:tcW w:w="4950" w:type="dxa"/>
-          </w:tcPr>
-          <w:p>
-            <w:pPr>
-              <w:rPr>
-                <w:sz w:val="28"/>
-                <w:szCs w:val="28"/>
-              </w:rPr>
-            </w:pPr>
-            <w:proofErr w:type="spellStart"/>
-            <w:r>
-              <w:rPr>
-                <w:sz w:val="28"/>
-                <w:szCs w:val="28"/>
+            <w:tcW w:w="5040" w:type="dxa"/>
+          </w:tcPr>
+          <w:p>
+            <w:pPr>
+              <w:rPr>
+                <w:b/>
+                <w:sz w:val="24"/>
+                <w:szCs w:val="24"/>
+              </w:rPr>
+            </w:pPr>
+            <w:r>
+              <w:rPr>
+                <w:b/>
+                <w:sz w:val="24"/>
+                <w:szCs w:val="24"/>
               </w:rPr>
               <w:t>testAllowToFly</w:t>
             </w:r>
-            <w:proofErr w:type="spellEnd"/>
-          </w:p>
-          <w:p>
-            <w:pPr>
-              <w:rPr>
-                <w:sz w:val="28"/>
-                <w:szCs w:val="28"/>
-              </w:rPr>
-            </w:pPr>
-            <w:r>
-              <w:rPr>
-                <w:sz w:val="28"/>
-                <w:szCs w:val="28"/>
-              </w:rPr>
+          </w:p>
+          <w:p>
+            <w:r>
               <w:t>input: player</w:t>
             </w:r>
           </w:p>
           <w:p>
-            <w:pPr>
-              <w:rPr>
-                <w:sz w:val="28"/>
-                <w:szCs w:val="28"/>
-              </w:rPr>
-            </w:pPr>
-            <w:proofErr w:type="gramStart"/>
-            <w:r>
-              <w:rPr>
-                <w:sz w:val="28"/>
-                <w:szCs w:val="28"/>
-              </w:rPr>
-              <w:t>output</w:t>
-            </w:r>
-            <w:proofErr w:type="gramEnd"/>
-            <w:r>
-              <w:rPr>
-                <w:sz w:val="28"/>
-                <w:szCs w:val="28"/>
-              </w:rPr>
-              <w:t>: Boolean(if the player is allowed to fly.)</w:t>
-            </w:r>
-          </w:p>
-        </w:tc>
-        <w:tc>
-          <w:tcPr>
-            <w:tcW w:w="1530" w:type="dxa"/>
-          </w:tcPr>
-          <w:p>
-            <w:pPr>
-              <w:rPr>
-                <w:sz w:val="28"/>
-                <w:szCs w:val="28"/>
-              </w:rPr>
-            </w:pPr>
+            <w:r>
+              <w:t>output: Boolean(if the player is allowed to fly.)</w:t>
+            </w:r>
+          </w:p>
+        </w:tc>
+        <w:tc>
+          <w:tcPr>
+            <w:tcW w:w="1440" w:type="dxa"/>
+          </w:tcPr>
+          <w:p>
+            <w:pPr>
+              <w:rPr>
+                <w:sz w:val="24"/>
+                <w:szCs w:val="24"/>
+              </w:rPr>
+            </w:pPr>
+            <w:r>
+              <w:rPr>
+                <w:sz w:val="24"/>
+                <w:szCs w:val="24"/>
+              </w:rPr>
+              <w:t>#</w:t>
+            </w:r>
+            <w:r>
+              <w:rPr>
+                <w:sz w:val="24"/>
+                <w:szCs w:val="24"/>
+              </w:rPr>
+              <w:t>7</w:t>
+            </w:r>
+          </w:p>
+          <w:p>
+            <w:pPr>
+              <w:rPr>
+                <w:sz w:val="24"/>
+                <w:szCs w:val="24"/>
+              </w:rPr>
+            </w:pPr>
+            <w:r>
+              <w:rPr>
+                <w:sz w:val="24"/>
+                <w:szCs w:val="24"/>
+              </w:rPr>
+              <w:t>#</w:t>
+            </w:r>
+            <w:r>
+              <w:rPr>
+                <w:sz w:val="24"/>
+                <w:szCs w:val="24"/>
+              </w:rPr>
+              <w:t>20</w:t>
+            </w:r>
           </w:p>
         </w:tc>
         <w:tc>
@@ -7160,10 +7013,17 @@
           <w:p>
             <w:pPr>
               <w:rPr>
-                <w:sz w:val="28"/>
-                <w:szCs w:val="28"/>
-              </w:rPr>
-            </w:pPr>
+                <w:sz w:val="24"/>
+                <w:szCs w:val="24"/>
+              </w:rPr>
+            </w:pPr>
+            <w:r>
+              <w:rPr>
+                <w:sz w:val="24"/>
+                <w:szCs w:val="24"/>
+              </w:rPr>
+              <w:t>Jimmy</w:t>
+            </w:r>
           </w:p>
         </w:tc>
       </w:tr>
@@ -7191,51 +7051,45 @@
         </w:tc>
         <w:tc>
           <w:tcPr>
-            <w:tcW w:w="4950" w:type="dxa"/>
-          </w:tcPr>
-          <w:p>
-            <w:pPr>
-              <w:rPr>
-                <w:sz w:val="28"/>
-                <w:szCs w:val="28"/>
-              </w:rPr>
-            </w:pPr>
-            <w:proofErr w:type="spellStart"/>
-            <w:r>
-              <w:rPr>
-                <w:sz w:val="28"/>
-                <w:szCs w:val="28"/>
+            <w:tcW w:w="5040" w:type="dxa"/>
+          </w:tcPr>
+          <w:p>
+            <w:pPr>
+              <w:rPr>
+                <w:b/>
+                <w:sz w:val="24"/>
+                <w:szCs w:val="24"/>
+              </w:rPr>
+            </w:pPr>
+            <w:r>
+              <w:rPr>
+                <w:b/>
+                <w:sz w:val="24"/>
+                <w:szCs w:val="24"/>
               </w:rPr>
               <w:t>testHasMills</w:t>
             </w:r>
-            <w:proofErr w:type="spellEnd"/>
-          </w:p>
-          <w:p>
-            <w:pPr>
-              <w:rPr>
-                <w:sz w:val="28"/>
-                <w:szCs w:val="28"/>
-              </w:rPr>
-            </w:pPr>
-            <w:r>
-              <w:rPr>
-                <w:sz w:val="28"/>
-                <w:szCs w:val="28"/>
+          </w:p>
+          <w:p>
+            <w:pPr>
+              <w:rPr>
+                <w:sz w:val="20"/>
+                <w:szCs w:val="20"/>
+              </w:rPr>
+            </w:pPr>
+            <w:r>
+              <w:rPr>
+                <w:sz w:val="20"/>
+                <w:szCs w:val="20"/>
               </w:rPr>
               <w:t>input: player</w:t>
             </w:r>
           </w:p>
           <w:p>
-            <w:pPr>
-              <w:rPr>
-                <w:sz w:val="28"/>
-                <w:szCs w:val="28"/>
-              </w:rPr>
-            </w:pPr>
-            <w:r>
-              <w:rPr>
-                <w:sz w:val="28"/>
-                <w:szCs w:val="28"/>
+            <w:r>
+              <w:rPr>
+                <w:sz w:val="20"/>
+                <w:szCs w:val="20"/>
               </w:rPr>
               <w:t>output: Boolean(if the player has mills)</w:t>
             </w:r>
@@ -7243,15 +7097,51 @@
         </w:tc>
         <w:tc>
           <w:tcPr>
-            <w:tcW w:w="1530" w:type="dxa"/>
-          </w:tcPr>
-          <w:p>
-            <w:pPr>
-              <w:rPr>
-                <w:sz w:val="28"/>
-                <w:szCs w:val="28"/>
-              </w:rPr>
-            </w:pPr>
+            <w:tcW w:w="1440" w:type="dxa"/>
+          </w:tcPr>
+          <w:p>
+            <w:pPr>
+              <w:rPr>
+                <w:sz w:val="24"/>
+                <w:szCs w:val="24"/>
+              </w:rPr>
+            </w:pPr>
+            <w:r>
+              <w:rPr>
+                <w:sz w:val="24"/>
+                <w:szCs w:val="24"/>
+              </w:rPr>
+              <w:t>#</w:t>
+            </w:r>
+            <w:r>
+              <w:rPr>
+                <w:sz w:val="24"/>
+                <w:szCs w:val="24"/>
+              </w:rPr>
+              <w:t>4</w:t>
+            </w:r>
+          </w:p>
+          <w:p>
+            <w:pPr>
+              <w:rPr>
+                <w:sz w:val="24"/>
+                <w:szCs w:val="24"/>
+              </w:rPr>
+            </w:pPr>
+            <w:r>
+              <w:rPr>
+                <w:sz w:val="24"/>
+                <w:szCs w:val="24"/>
+              </w:rPr>
+              <w:t>#</w:t>
+            </w:r>
+            <w:r>
+              <w:rPr>
+                <w:sz w:val="24"/>
+                <w:szCs w:val="24"/>
+              </w:rPr>
+              <w:t>13</w:t>
+            </w:r>
           </w:p>
         </w:tc>
         <w:tc>
@@ -7261,10 +7151,17 @@
           <w:p>
             <w:pPr>
               <w:rPr>
-                <w:sz w:val="28"/>
-                <w:szCs w:val="28"/>
-              </w:rPr>
-            </w:pPr>
+                <w:sz w:val="24"/>
+                <w:szCs w:val="24"/>
+              </w:rPr>
+            </w:pPr>
+            <w:r>
+              <w:rPr>
+                <w:sz w:val="24"/>
+                <w:szCs w:val="24"/>
+              </w:rPr>
+              <w:t>Sung-Ju</w:t>
+            </w:r>
           </w:p>
         </w:tc>
       </w:tr>
@@ -7292,28 +7189,27 @@
         </w:tc>
         <w:tc>
           <w:tcPr>
-            <w:tcW w:w="4950" w:type="dxa"/>
-          </w:tcPr>
-          <w:p>
-            <w:pPr>
-              <w:rPr>
-                <w:sz w:val="28"/>
-                <w:szCs w:val="28"/>
-              </w:rPr>
-            </w:pPr>
-            <w:proofErr w:type="spellStart"/>
-            <w:r>
-              <w:rPr>
-                <w:sz w:val="28"/>
-                <w:szCs w:val="28"/>
+            <w:tcW w:w="5040" w:type="dxa"/>
+          </w:tcPr>
+          <w:p>
+            <w:pPr>
+              <w:rPr>
+                <w:sz w:val="24"/>
+                <w:szCs w:val="24"/>
+              </w:rPr>
+            </w:pPr>
+            <w:r>
+              <w:rPr>
+                <w:b/>
+                <w:sz w:val="24"/>
+                <w:szCs w:val="24"/>
               </w:rPr>
               <w:t>GameLogicTestSuite</w:t>
             </w:r>
-            <w:proofErr w:type="spellEnd"/>
-            <w:r>
-              <w:rPr>
-                <w:sz w:val="28"/>
-                <w:szCs w:val="28"/>
+            <w:r>
+              <w:rPr>
+                <w:sz w:val="24"/>
+                <w:szCs w:val="24"/>
               </w:rPr>
               <w:t xml:space="preserve"> (console)</w:t>
             </w:r>
@@ -7321,47 +7217,84 @@
           <w:p>
             <w:pPr>
               <w:rPr>
-                <w:sz w:val="28"/>
-                <w:szCs w:val="28"/>
-              </w:rPr>
-            </w:pPr>
-            <w:r>
-              <w:rPr>
-                <w:sz w:val="28"/>
-                <w:szCs w:val="28"/>
+                <w:sz w:val="20"/>
+                <w:szCs w:val="20"/>
+              </w:rPr>
+            </w:pPr>
+            <w:r>
+              <w:rPr>
+                <w:sz w:val="20"/>
+                <w:szCs w:val="20"/>
               </w:rPr>
               <w:t>Input: points or set of points (for different actions performed in the game)</w:t>
             </w:r>
           </w:p>
           <w:p>
-            <w:pPr>
-              <w:rPr>
-                <w:sz w:val="28"/>
-                <w:szCs w:val="28"/>
-              </w:rPr>
-            </w:pPr>
-            <w:r>
-              <w:rPr>
-                <w:sz w:val="28"/>
-                <w:szCs w:val="28"/>
-              </w:rPr>
-              <w:t>Output: updated game status and helpful information for debugging and playing. Enjoy.</w:t>
+            <w:r>
+              <w:rPr>
+                <w:sz w:val="20"/>
+                <w:szCs w:val="20"/>
+              </w:rPr>
+              <w:t>Output: updated game status and helpful information for debugging and playing.</w:t>
+            </w:r>
+          </w:p>
+        </w:tc>
+        <w:tc>
+          <w:tcPr>
+            <w:tcW w:w="1440" w:type="dxa"/>
+          </w:tcPr>
+          <w:p>
+            <w:pPr>
+              <w:rPr>
+                <w:sz w:val="24"/>
+                <w:szCs w:val="24"/>
+              </w:rPr>
+            </w:pPr>
+            <w:r>
+              <w:rPr>
+                <w:sz w:val="24"/>
+                <w:szCs w:val="24"/>
+              </w:rPr>
+              <w:t>#</w:t>
+            </w:r>
+            <w:r>
+              <w:rPr>
+                <w:sz w:val="24"/>
+                <w:szCs w:val="24"/>
+              </w:rPr>
+              <w:t>3</w:t>
+            </w:r>
+          </w:p>
+          <w:p>
+            <w:pPr>
+              <w:rPr>
+                <w:sz w:val="24"/>
+                <w:szCs w:val="24"/>
+              </w:rPr>
+            </w:pPr>
+            <w:r>
+              <w:rPr>
+                <w:sz w:val="24"/>
+                <w:szCs w:val="24"/>
+              </w:rPr>
+              <w:t>#</w:t>
             </w:r>
             <w:bookmarkStart w:id="0" w:name="_GoBack"/>
             <w:bookmarkEnd w:id="0"/>
-          </w:p>
-        </w:tc>
-        <w:tc>
-          <w:tcPr>
-            <w:tcW w:w="1530" w:type="dxa"/>
-          </w:tcPr>
-          <w:p>
-            <w:pPr>
-              <w:rPr>
-                <w:sz w:val="28"/>
-                <w:szCs w:val="28"/>
-              </w:rPr>
-            </w:pPr>
+            <w:r>
+              <w:rPr>
+                <w:sz w:val="24"/>
+                <w:szCs w:val="24"/>
+              </w:rPr>
+              <w:t>11</w:t>
+            </w:r>
+            <w:r>
+              <w:rPr>
+                <w:sz w:val="24"/>
+                <w:szCs w:val="24"/>
+              </w:rPr>
+              <w:t>, 12, 13</w:t>
+            </w:r>
           </w:p>
         </w:tc>
         <w:tc>
@@ -7371,61 +7304,36 @@
           <w:p>
             <w:pPr>
               <w:rPr>
-                <w:sz w:val="28"/>
-                <w:szCs w:val="28"/>
+                <w:sz w:val="24"/>
+                <w:szCs w:val="24"/>
+              </w:rPr>
+            </w:pPr>
+            <w:r>
+              <w:rPr>
+                <w:sz w:val="24"/>
+                <w:szCs w:val="24"/>
+              </w:rPr>
+              <w:t>Sung-Ju</w:t>
+            </w:r>
+            <w:r>
+              <w:rPr>
+                <w:sz w:val="24"/>
+                <w:szCs w:val="24"/>
+              </w:rPr>
+              <w:t>, Milson</w:t>
+            </w:r>
+          </w:p>
+          <w:p>
+            <w:pPr>
+              <w:rPr>
+                <w:sz w:val="24"/>
+                <w:szCs w:val="24"/>
               </w:rPr>
             </w:pPr>
           </w:p>
         </w:tc>
       </w:tr>
     </w:tbl>
-    <w:p>
-      <w:pPr>
-        <w:rPr>
-          <w:sz w:val="28"/>
-          <w:szCs w:val="28"/>
-        </w:rPr>
-      </w:pPr>
-    </w:p>
-    <w:p>
-      <w:pPr>
-        <w:rPr>
-          <w:sz w:val="28"/>
-          <w:szCs w:val="28"/>
-        </w:rPr>
-      </w:pPr>
-    </w:p>
-    <w:p>
-      <w:pPr>
-        <w:rPr>
-          <w:sz w:val="28"/>
-          <w:szCs w:val="28"/>
-        </w:rPr>
-      </w:pPr>
-    </w:p>
-    <w:p>
-      <w:pPr>
-        <w:rPr>
-          <w:sz w:val="28"/>
-          <w:szCs w:val="28"/>
-        </w:rPr>
-      </w:pPr>
-    </w:p>
-    <w:p>
-      <w:pPr>
-        <w:rPr>
-          <w:sz w:val="28"/>
-          <w:szCs w:val="28"/>
-        </w:rPr>
-      </w:pPr>
-      <w:r>
-        <w:rPr>
-          <w:sz w:val="28"/>
-          <w:szCs w:val="28"/>
-        </w:rPr>
-        <w:br w:type="page"/>
-      </w:r>
-    </w:p>
     <w:p>
       <w:pPr>
         <w:pStyle w:val="Default"/>
@@ -7448,6 +7356,7 @@
           <w:sz w:val="28"/>
           <w:szCs w:val="28"/>
         </w:rPr>
+        <w:lastRenderedPageBreak/>
         <w:t>(2) Descriptions of R</w:t>
       </w:r>
       <w:r>
@@ -7682,17 +7591,8 @@
                 <w:sz w:val="24"/>
                 <w:szCs w:val="24"/>
               </w:rPr>
-              <w:t>Sung-</w:t>
-            </w:r>
-            <w:proofErr w:type="spellStart"/>
-            <w:r>
-              <w:rPr>
-                <w:sz w:val="24"/>
-                <w:szCs w:val="24"/>
-              </w:rPr>
-              <w:t>Ju</w:t>
-            </w:r>
-            <w:proofErr w:type="spellEnd"/>
+              <w:t>Sung-Ju</w:t>
+            </w:r>
           </w:p>
         </w:tc>
       </w:tr>
@@ -7881,17 +7781,8 @@
                 <w:sz w:val="24"/>
                 <w:szCs w:val="24"/>
               </w:rPr>
-              <w:t>Sung-</w:t>
-            </w:r>
-            <w:proofErr w:type="spellStart"/>
-            <w:r>
-              <w:rPr>
-                <w:sz w:val="24"/>
-                <w:szCs w:val="24"/>
-              </w:rPr>
-              <w:t>Ju</w:t>
-            </w:r>
-            <w:proofErr w:type="spellEnd"/>
+              <w:t>Sung-Ju</w:t>
+            </w:r>
           </w:p>
         </w:tc>
       </w:tr>
@@ -8137,17 +8028,8 @@
                 <w:sz w:val="24"/>
                 <w:szCs w:val="24"/>
               </w:rPr>
-              <w:t>Sung-</w:t>
-            </w:r>
-            <w:proofErr w:type="spellStart"/>
-            <w:r>
-              <w:rPr>
-                <w:sz w:val="24"/>
-                <w:szCs w:val="24"/>
-              </w:rPr>
-              <w:t>Ju</w:t>
-            </w:r>
-            <w:proofErr w:type="spellEnd"/>
+              <w:t>Sung-Ju</w:t>
+            </w:r>
           </w:p>
         </w:tc>
       </w:tr>
@@ -8406,17 +8288,8 @@
                 <w:sz w:val="24"/>
                 <w:szCs w:val="24"/>
               </w:rPr>
-              <w:t>Sung-</w:t>
-            </w:r>
-            <w:proofErr w:type="spellStart"/>
-            <w:r>
-              <w:rPr>
-                <w:sz w:val="24"/>
-                <w:szCs w:val="24"/>
-              </w:rPr>
-              <w:t>Ju</w:t>
-            </w:r>
-            <w:proofErr w:type="spellEnd"/>
+              <w:t>Sung-Ju</w:t>
+            </w:r>
           </w:p>
         </w:tc>
       </w:tr>
@@ -8595,17 +8468,8 @@
                 <w:sz w:val="24"/>
                 <w:szCs w:val="24"/>
               </w:rPr>
-              <w:t>Sung-</w:t>
-            </w:r>
-            <w:proofErr w:type="spellStart"/>
-            <w:r>
-              <w:rPr>
-                <w:sz w:val="24"/>
-                <w:szCs w:val="24"/>
-              </w:rPr>
-              <w:t>Ju</w:t>
-            </w:r>
-            <w:proofErr w:type="spellEnd"/>
+              <w:t>Sung-Ju</w:t>
+            </w:r>
           </w:p>
         </w:tc>
       </w:tr>
@@ -8748,17 +8612,8 @@
                 <w:sz w:val="24"/>
                 <w:szCs w:val="24"/>
               </w:rPr>
-              <w:t>Sung-</w:t>
-            </w:r>
-            <w:proofErr w:type="spellStart"/>
-            <w:r>
-              <w:rPr>
-                <w:sz w:val="24"/>
-                <w:szCs w:val="24"/>
-              </w:rPr>
-              <w:t>Ju</w:t>
-            </w:r>
-            <w:proofErr w:type="spellEnd"/>
+              <w:t>Sung-Ju</w:t>
+            </w:r>
           </w:p>
         </w:tc>
       </w:tr>
@@ -8882,17 +8737,8 @@
                 <w:sz w:val="24"/>
                 <w:szCs w:val="24"/>
               </w:rPr>
-              <w:t>Sung-</w:t>
-            </w:r>
-            <w:proofErr w:type="spellStart"/>
-            <w:r>
-              <w:rPr>
-                <w:sz w:val="24"/>
-                <w:szCs w:val="24"/>
-              </w:rPr>
-              <w:t>Ju</w:t>
-            </w:r>
-            <w:proofErr w:type="spellEnd"/>
+              <w:t>Sung-Ju</w:t>
+            </w:r>
           </w:p>
         </w:tc>
       </w:tr>
@@ -8932,6 +8778,7 @@
           <w:sz w:val="28"/>
           <w:szCs w:val="28"/>
         </w:rPr>
+        <w:lastRenderedPageBreak/>
         <w:t>Section IV. Summary of Pair Development</w:t>
       </w:r>
       <w:r>
@@ -9100,7 +8947,14 @@
                 <w:sz w:val="24"/>
                 <w:szCs w:val="24"/>
               </w:rPr>
-              <w:t>15</w:t>
+              <w:t>2</w:t>
+            </w:r>
+            <w:r>
+              <w:rPr>
+                <w:sz w:val="24"/>
+                <w:szCs w:val="24"/>
+              </w:rPr>
+              <w:t>5</w:t>
             </w:r>
             <w:r>
               <w:rPr>
@@ -9149,17 +9003,8 @@
                 <w:sz w:val="24"/>
                 <w:szCs w:val="24"/>
               </w:rPr>
-              <w:t>Sung-</w:t>
-            </w:r>
-            <w:proofErr w:type="spellStart"/>
-            <w:r>
-              <w:rPr>
-                <w:sz w:val="24"/>
-                <w:szCs w:val="24"/>
-              </w:rPr>
-              <w:t>Ju</w:t>
-            </w:r>
-            <w:proofErr w:type="spellEnd"/>
+              <w:t>Sung-Ju</w:t>
+            </w:r>
           </w:p>
         </w:tc>
         <w:tc>
@@ -9178,7 +9023,35 @@
                 <w:sz w:val="24"/>
                 <w:szCs w:val="24"/>
               </w:rPr>
-              <w:t>To implement the valid and legal moves of the Men and testing all possible cases</w:t>
+              <w:t xml:space="preserve">To implement the valid and legal moves of the Men and </w:t>
+            </w:r>
+            <w:r>
+              <w:rPr>
+                <w:sz w:val="24"/>
+                <w:szCs w:val="24"/>
+              </w:rPr>
+              <w:t>T</w:t>
+            </w:r>
+            <w:r>
+              <w:rPr>
+                <w:sz w:val="24"/>
+                <w:szCs w:val="24"/>
+              </w:rPr>
+              <w:t xml:space="preserve">esting </w:t>
+            </w:r>
+            <w:r>
+              <w:rPr>
+                <w:sz w:val="24"/>
+                <w:szCs w:val="24"/>
+              </w:rPr>
+              <w:t xml:space="preserve">and bug fixing </w:t>
+            </w:r>
+            <w:r>
+              <w:rPr>
+                <w:sz w:val="24"/>
+                <w:szCs w:val="24"/>
+              </w:rPr>
+              <w:t>all possible cases</w:t>
             </w:r>
           </w:p>
         </w:tc>
@@ -9254,17 +9127,8 @@
                 <w:sz w:val="24"/>
                 <w:szCs w:val="24"/>
               </w:rPr>
-              <w:t>Sung-</w:t>
-            </w:r>
-            <w:proofErr w:type="spellStart"/>
-            <w:r>
-              <w:rPr>
-                <w:sz w:val="24"/>
-                <w:szCs w:val="24"/>
-              </w:rPr>
-              <w:t>Ju</w:t>
-            </w:r>
-            <w:proofErr w:type="spellEnd"/>
+              <w:t>Sung-Ju</w:t>
+            </w:r>
           </w:p>
         </w:tc>
         <w:tc>
@@ -9550,17 +9414,8 @@
                 <w:sz w:val="24"/>
                 <w:szCs w:val="24"/>
               </w:rPr>
-              <w:t>Sung-</w:t>
-            </w:r>
-            <w:proofErr w:type="spellStart"/>
-            <w:r>
-              <w:rPr>
-                <w:sz w:val="24"/>
-                <w:szCs w:val="24"/>
-              </w:rPr>
-              <w:t>Ju</w:t>
-            </w:r>
-            <w:proofErr w:type="spellEnd"/>
+              <w:t>Sung-Ju</w:t>
+            </w:r>
             <w:r>
               <w:rPr>
                 <w:sz w:val="24"/>
@@ -9651,6 +9506,7 @@
           <w:sz w:val="28"/>
           <w:szCs w:val="28"/>
         </w:rPr>
+        <w:lastRenderedPageBreak/>
         <w:t>Section V. Lessons Learned</w:t>
       </w:r>
     </w:p>
@@ -9689,6 +9545,13 @@
           <w:sz w:val="24"/>
           <w:szCs w:val="24"/>
         </w:rPr>
+        <w:t xml:space="preserve"> </w:t>
+      </w:r>
+      <w:r>
+        <w:rPr>
+          <w:sz w:val="24"/>
+          <w:szCs w:val="24"/>
+        </w:rPr>
         <w:t xml:space="preserve">What did you personally gain from the project? </w:t>
       </w:r>
     </w:p>
@@ -9934,6 +9797,7 @@
           <w:sz w:val="26"/>
           <w:szCs w:val="26"/>
         </w:rPr>
+        <w:lastRenderedPageBreak/>
         <w:t>Member: Jimmy Wang</w:t>
       </w:r>
     </w:p>
@@ -10017,23 +9881,8 @@
           <w:sz w:val="26"/>
           <w:szCs w:val="26"/>
         </w:rPr>
-        <w:t>Member: Sung-</w:t>
-      </w:r>
-      <w:proofErr w:type="spellStart"/>
-      <w:r>
-        <w:rPr>
-          <w:sz w:val="26"/>
-          <w:szCs w:val="26"/>
-        </w:rPr>
-        <w:t>Ju</w:t>
-      </w:r>
-      <w:proofErr w:type="spellEnd"/>
-      <w:r>
-        <w:rPr>
-          <w:sz w:val="26"/>
-          <w:szCs w:val="26"/>
-        </w:rPr>
-        <w:t xml:space="preserve"> Fan Chiang</w:t>
+        <w:lastRenderedPageBreak/>
+        <w:t>Member: Sung-Ju Fan Chiang</w:t>
       </w:r>
     </w:p>
     <w:p>
@@ -10305,7 +10154,7 @@
               <w:noProof/>
               <w:color w:val="FFFFFF" w:themeColor="background1"/>
             </w:rPr>
-            <w:t>11</w:t>
+            <w:t>13</w:t>
           </w:r>
           <w:r>
             <w:rPr>
@@ -10517,7 +10366,7 @@
         <v:path o:extrusionok="f" gradientshapeok="t" o:connecttype="rect"/>
         <o:lock v:ext="edit" aspectratio="t"/>
       </v:shapetype>
-      <v:shape id="_x0000_i1046" type="#_x0000_t75" style="width:29.25pt;height:29.25pt" o:bullet="t">
+      <v:shape id="_x0000_i1084" type="#_x0000_t75" style="width:29.25pt;height:29.25pt" o:bullet="t">
         <v:imagedata r:id="rId1" o:title="artD4DF"/>
       </v:shape>
     </w:pict>
@@ -13295,6 +13144,7 @@
     <w:rsid w:val="00036CF3"/>
     <w:rsid w:val="00095DF8"/>
     <w:rsid w:val="0029339A"/>
+    <w:rsid w:val="00293E37"/>
     <w:rsid w:val="002D16A2"/>
     <w:rsid w:val="003F38FE"/>
     <w:rsid w:val="00546969"/>
@@ -14317,7 +14167,7 @@
 </file>
 
 <file path=customXml/itemProps2.xml><?xml version="1.0" encoding="utf-8"?>
-<ds:datastoreItem xmlns:ds="http://schemas.openxmlformats.org/officeDocument/2006/customXml" ds:itemID="{513F3A60-97B7-4875-98D8-9FA45756EAE9}">
+<ds:datastoreItem xmlns:ds="http://schemas.openxmlformats.org/officeDocument/2006/customXml" ds:itemID="{7C2601A4-BA4F-414B-8FE2-1BDBF6F8A559}">
   <ds:schemaRefs>
     <ds:schemaRef ds:uri="http://schemas.openxmlformats.org/officeDocument/2006/bibliography"/>
   </ds:schemaRefs>

--- a/Documentations/ProjMidtermReport.docx
+++ b/Documentations/ProjMidtermReport.docx
@@ -430,14 +430,30 @@
           <w:sz w:val="28"/>
           <w:szCs w:val="28"/>
         </w:rPr>
-        <w:t>Section II. Summary of User Stories</w:t>
+        <w:t xml:space="preserve">Section II. Summary of User </w:t>
+      </w:r>
+      <w:proofErr w:type="gramStart"/>
+      <w:r>
+        <w:rPr>
+          <w:sz w:val="28"/>
+          <w:szCs w:val="28"/>
+        </w:rPr>
+        <w:t>Stories</w:t>
       </w:r>
       <w:r>
         <w:rPr>
           <w:sz w:val="28"/>
           <w:szCs w:val="28"/>
         </w:rPr>
-        <w:t xml:space="preserve"> ....................................................................... 4 </w:t>
+        <w:t xml:space="preserve"> .......................................................................</w:t>
+      </w:r>
+      <w:proofErr w:type="gramEnd"/>
+      <w:r>
+        <w:rPr>
+          <w:sz w:val="28"/>
+          <w:szCs w:val="28"/>
+        </w:rPr>
+        <w:t xml:space="preserve"> 4 </w:t>
       </w:r>
       <w:r>
         <w:rPr>
@@ -527,14 +543,30 @@
           <w:sz w:val="28"/>
           <w:szCs w:val="28"/>
         </w:rPr>
-        <w:t xml:space="preserve">Section IV. Summary of Pair Development </w:t>
+        <w:t xml:space="preserve">Section IV. Summary of Pair </w:t>
+      </w:r>
+      <w:proofErr w:type="gramStart"/>
+      <w:r>
+        <w:rPr>
+          <w:sz w:val="28"/>
+          <w:szCs w:val="28"/>
+        </w:rPr>
+        <w:t xml:space="preserve">Development </w:t>
       </w:r>
       <w:r>
         <w:rPr>
           <w:sz w:val="28"/>
           <w:szCs w:val="28"/>
         </w:rPr>
-        <w:t>........................................................... 10</w:t>
+        <w:t>...........................................................</w:t>
+      </w:r>
+      <w:proofErr w:type="gramEnd"/>
+      <w:r>
+        <w:rPr>
+          <w:sz w:val="28"/>
+          <w:szCs w:val="28"/>
+        </w:rPr>
+        <w:t xml:space="preserve"> 10</w:t>
       </w:r>
     </w:p>
     <w:p>
@@ -572,14 +604,30 @@
           <w:sz w:val="28"/>
           <w:szCs w:val="28"/>
         </w:rPr>
-        <w:t>Section V. Lessons Learned</w:t>
+        <w:t xml:space="preserve">Section V. Lessons </w:t>
+      </w:r>
+      <w:proofErr w:type="gramStart"/>
+      <w:r>
+        <w:rPr>
+          <w:sz w:val="28"/>
+          <w:szCs w:val="28"/>
+        </w:rPr>
+        <w:t>Learned</w:t>
       </w:r>
       <w:r>
         <w:rPr>
           <w:sz w:val="28"/>
           <w:szCs w:val="28"/>
         </w:rPr>
-        <w:t xml:space="preserve"> ................................................................................... 11</w:t>
+        <w:t xml:space="preserve"> ...................................................................................</w:t>
+      </w:r>
+      <w:proofErr w:type="gramEnd"/>
+      <w:r>
+        <w:rPr>
+          <w:sz w:val="28"/>
+          <w:szCs w:val="28"/>
+        </w:rPr>
+        <w:t xml:space="preserve"> 11</w:t>
       </w:r>
     </w:p>
     <w:p>
@@ -609,7 +657,6 @@
           <w:sz w:val="28"/>
           <w:szCs w:val="28"/>
         </w:rPr>
-        <w:lastRenderedPageBreak/>
         <w:t>Section I Team Organization and Buddy Rating</w:t>
       </w:r>
       <w:r>
@@ -1591,7 +1638,6 @@
           <w:sz w:val="28"/>
           <w:szCs w:val="28"/>
         </w:rPr>
-        <w:lastRenderedPageBreak/>
         <w:t>Section II. Summary of User Stories</w:t>
       </w:r>
       <w:r>
@@ -2628,7 +2674,6 @@
               </w:rPr>
             </w:pPr>
             <w:r>
-              <w:lastRenderedPageBreak/>
               <w:br w:type="page"/>
             </w:r>
             <w:r>
@@ -3122,7 +3167,6 @@
           <w:sz w:val="28"/>
           <w:szCs w:val="28"/>
         </w:rPr>
-        <w:lastRenderedPageBreak/>
         <w:t>(2</w:t>
       </w:r>
       <w:r>
@@ -5070,7 +5114,6 @@
                 <w:sz w:val="26"/>
                 <w:szCs w:val="26"/>
               </w:rPr>
-              <w:lastRenderedPageBreak/>
               <w:t>11</w:t>
             </w:r>
           </w:p>
@@ -5511,7 +5554,6 @@
           <w:sz w:val="28"/>
           <w:szCs w:val="28"/>
         </w:rPr>
-        <w:lastRenderedPageBreak/>
         <w:t>Section III. Summary of Test-Driven Development and Refactoring</w:t>
       </w:r>
       <w:r>
@@ -6276,14 +6318,7 @@
                 <w:sz w:val="24"/>
                 <w:szCs w:val="24"/>
               </w:rPr>
-              <w:t>#</w:t>
-            </w:r>
-            <w:r>
-              <w:rPr>
-                <w:sz w:val="24"/>
-                <w:szCs w:val="24"/>
-              </w:rPr>
-              <w:t>4</w:t>
+              <w:t>#4</w:t>
             </w:r>
           </w:p>
           <w:p>
@@ -6393,8 +6428,13 @@
             </w:r>
           </w:p>
           <w:p>
-            <w:r>
-              <w:t>output: Display the status of a player.</w:t>
+            <w:proofErr w:type="gramStart"/>
+            <w:r>
+              <w:t>output</w:t>
+            </w:r>
+            <w:proofErr w:type="gramEnd"/>
+            <w:r>
+              <w:t>: Display the status of a player.</w:t>
             </w:r>
           </w:p>
         </w:tc>
@@ -6414,14 +6454,7 @@
                 <w:sz w:val="24"/>
                 <w:szCs w:val="24"/>
               </w:rPr>
-              <w:t>#</w:t>
-            </w:r>
-            <w:r>
-              <w:rPr>
-                <w:sz w:val="24"/>
-                <w:szCs w:val="24"/>
-              </w:rPr>
-              <w:t>2</w:t>
+              <w:t>#2</w:t>
             </w:r>
           </w:p>
           <w:p>
@@ -6527,12 +6560,21 @@
             </w:r>
           </w:p>
           <w:p>
+            <w:proofErr w:type="gramStart"/>
             <w:r>
               <w:rPr>
                 <w:sz w:val="20"/>
                 <w:szCs w:val="20"/>
               </w:rPr>
-              <w:t>output: place a point on the board, player’s status updated.</w:t>
+              <w:t>output</w:t>
+            </w:r>
+            <w:proofErr w:type="gramEnd"/>
+            <w:r>
+              <w:rPr>
+                <w:sz w:val="20"/>
+                <w:szCs w:val="20"/>
+              </w:rPr>
+              <w:t>: place a point on the board, player’s status updated.</w:t>
             </w:r>
           </w:p>
         </w:tc>
@@ -6552,14 +6594,7 @@
                 <w:sz w:val="24"/>
                 <w:szCs w:val="24"/>
               </w:rPr>
-              <w:t>#</w:t>
-            </w:r>
-            <w:r>
-              <w:rPr>
-                <w:sz w:val="24"/>
-                <w:szCs w:val="24"/>
-              </w:rPr>
-              <w:t>7</w:t>
+              <w:t>#7</w:t>
             </w:r>
           </w:p>
           <w:p>
@@ -6672,6 +6707,7 @@
             </w:r>
           </w:p>
           <w:p>
+            <w:proofErr w:type="gramStart"/>
             <w:r>
               <w:rPr>
                 <w:sz w:val="20"/>
@@ -6679,6 +6715,7 @@
               </w:rPr>
               <w:t>output</w:t>
             </w:r>
+            <w:proofErr w:type="gramEnd"/>
             <w:r>
               <w:rPr>
                 <w:sz w:val="20"/>
@@ -6704,14 +6741,7 @@
                 <w:sz w:val="24"/>
                 <w:szCs w:val="24"/>
               </w:rPr>
-              <w:t>#</w:t>
-            </w:r>
-            <w:r>
-              <w:rPr>
-                <w:sz w:val="24"/>
-                <w:szCs w:val="24"/>
-              </w:rPr>
-              <w:t>7</w:t>
+              <w:t>#7</w:t>
             </w:r>
           </w:p>
           <w:p>
@@ -6849,14 +6879,7 @@
                 <w:sz w:val="24"/>
                 <w:szCs w:val="24"/>
               </w:rPr>
-              <w:t>#</w:t>
-            </w:r>
-            <w:r>
-              <w:rPr>
-                <w:sz w:val="24"/>
-                <w:szCs w:val="24"/>
-              </w:rPr>
-              <w:t>7</w:t>
+              <w:t>#7</w:t>
             </w:r>
           </w:p>
           <w:p>
@@ -6952,8 +6975,13 @@
             </w:r>
           </w:p>
           <w:p>
-            <w:r>
-              <w:t>output: Boolean(if the player is allowed to fly.)</w:t>
+            <w:proofErr w:type="gramStart"/>
+            <w:r>
+              <w:t>output</w:t>
+            </w:r>
+            <w:proofErr w:type="gramEnd"/>
+            <w:r>
+              <w:t>: Boolean(if the player is allowed to fly.)</w:t>
             </w:r>
           </w:p>
         </w:tc>
@@ -6973,14 +7001,7 @@
                 <w:sz w:val="24"/>
                 <w:szCs w:val="24"/>
               </w:rPr>
-              <w:t>#</w:t>
-            </w:r>
-            <w:r>
-              <w:rPr>
-                <w:sz w:val="24"/>
-                <w:szCs w:val="24"/>
-              </w:rPr>
-              <w:t>7</w:t>
+              <w:t>#7</w:t>
             </w:r>
           </w:p>
           <w:p>
@@ -7111,14 +7132,7 @@
                 <w:sz w:val="24"/>
                 <w:szCs w:val="24"/>
               </w:rPr>
-              <w:t>#</w:t>
-            </w:r>
-            <w:r>
-              <w:rPr>
-                <w:sz w:val="24"/>
-                <w:szCs w:val="24"/>
-              </w:rPr>
-              <w:t>4</w:t>
+              <w:t>#4</w:t>
             </w:r>
           </w:p>
           <w:p>
@@ -7237,63 +7251,49 @@
               </w:rPr>
               <w:t>Output: updated game status and helpful information for debugging and playing.</w:t>
             </w:r>
-          </w:p>
-        </w:tc>
-        <w:tc>
-          <w:tcPr>
-            <w:tcW w:w="1440" w:type="dxa"/>
-          </w:tcPr>
-          <w:p>
-            <w:pPr>
-              <w:rPr>
-                <w:sz w:val="24"/>
-                <w:szCs w:val="24"/>
-              </w:rPr>
-            </w:pPr>
-            <w:r>
-              <w:rPr>
-                <w:sz w:val="24"/>
-                <w:szCs w:val="24"/>
-              </w:rPr>
-              <w:t>#</w:t>
-            </w:r>
-            <w:r>
-              <w:rPr>
-                <w:sz w:val="24"/>
-                <w:szCs w:val="24"/>
-              </w:rPr>
-              <w:t>3</w:t>
-            </w:r>
-          </w:p>
-          <w:p>
-            <w:pPr>
-              <w:rPr>
-                <w:sz w:val="24"/>
-                <w:szCs w:val="24"/>
-              </w:rPr>
-            </w:pPr>
-            <w:r>
-              <w:rPr>
-                <w:sz w:val="24"/>
-                <w:szCs w:val="24"/>
-              </w:rPr>
-              <w:t>#</w:t>
-            </w:r>
             <w:bookmarkStart w:id="0" w:name="_GoBack"/>
             <w:bookmarkEnd w:id="0"/>
-            <w:r>
-              <w:rPr>
-                <w:sz w:val="24"/>
-                <w:szCs w:val="24"/>
-              </w:rPr>
-              <w:t>11</w:t>
-            </w:r>
-            <w:r>
-              <w:rPr>
-                <w:sz w:val="24"/>
-                <w:szCs w:val="24"/>
-              </w:rPr>
-              <w:t>, 12, 13</w:t>
+          </w:p>
+        </w:tc>
+        <w:tc>
+          <w:tcPr>
+            <w:tcW w:w="1440" w:type="dxa"/>
+          </w:tcPr>
+          <w:p>
+            <w:pPr>
+              <w:rPr>
+                <w:sz w:val="24"/>
+                <w:szCs w:val="24"/>
+              </w:rPr>
+            </w:pPr>
+            <w:r>
+              <w:rPr>
+                <w:sz w:val="24"/>
+                <w:szCs w:val="24"/>
+              </w:rPr>
+              <w:t>#3</w:t>
+            </w:r>
+          </w:p>
+          <w:p>
+            <w:pPr>
+              <w:rPr>
+                <w:sz w:val="24"/>
+                <w:szCs w:val="24"/>
+              </w:rPr>
+            </w:pPr>
+            <w:r>
+              <w:rPr>
+                <w:sz w:val="24"/>
+                <w:szCs w:val="24"/>
+              </w:rPr>
+              <w:t>#</w:t>
+            </w:r>
+            <w:r>
+              <w:rPr>
+                <w:sz w:val="24"/>
+                <w:szCs w:val="24"/>
+              </w:rPr>
+              <w:t>11, 12, 13</w:t>
             </w:r>
           </w:p>
         </w:tc>
@@ -7313,14 +7313,29 @@
                 <w:sz w:val="24"/>
                 <w:szCs w:val="24"/>
               </w:rPr>
-              <w:t>Sung-Ju</w:t>
-            </w:r>
-            <w:r>
-              <w:rPr>
-                <w:sz w:val="24"/>
-                <w:szCs w:val="24"/>
-              </w:rPr>
-              <w:t>, Milson</w:t>
+              <w:t>Sung-Ju, Milson</w:t>
+            </w:r>
+            <w:r>
+              <w:rPr>
+                <w:sz w:val="24"/>
+                <w:szCs w:val="24"/>
+              </w:rPr>
+              <w:t>,</w:t>
+            </w:r>
+          </w:p>
+          <w:p>
+            <w:pPr>
+              <w:rPr>
+                <w:sz w:val="24"/>
+                <w:szCs w:val="24"/>
+              </w:rPr>
+            </w:pPr>
+            <w:r>
+              <w:rPr>
+                <w:sz w:val="24"/>
+                <w:szCs w:val="24"/>
+              </w:rPr>
+              <w:t>Jimmy</w:t>
             </w:r>
           </w:p>
           <w:p>
@@ -7356,7 +7371,6 @@
           <w:sz w:val="28"/>
           <w:szCs w:val="28"/>
         </w:rPr>
-        <w:lastRenderedPageBreak/>
         <w:t>(2) Descriptions of R</w:t>
       </w:r>
       <w:r>
@@ -8778,7 +8792,6 @@
           <w:sz w:val="28"/>
           <w:szCs w:val="28"/>
         </w:rPr>
-        <w:lastRenderedPageBreak/>
         <w:t>Section IV. Summary of Pair Development</w:t>
       </w:r>
       <w:r>
@@ -9506,7 +9519,6 @@
           <w:sz w:val="28"/>
           <w:szCs w:val="28"/>
         </w:rPr>
-        <w:lastRenderedPageBreak/>
         <w:t>Section V. Lessons Learned</w:t>
       </w:r>
     </w:p>
@@ -9797,7 +9809,6 @@
           <w:sz w:val="26"/>
           <w:szCs w:val="26"/>
         </w:rPr>
-        <w:lastRenderedPageBreak/>
         <w:t>Member: Jimmy Wang</w:t>
       </w:r>
     </w:p>
@@ -9818,6 +9829,7 @@
     </w:p>
     <w:p>
       <w:pPr>
+        <w:jc w:val="both"/>
         <w:rPr>
           <w:sz w:val="24"/>
           <w:szCs w:val="24"/>
@@ -9828,7 +9840,107 @@
           <w:sz w:val="24"/>
           <w:szCs w:val="24"/>
         </w:rPr>
-        <w:t xml:space="preserve">(2) What does your program do well, and what could your program do better? </w:t>
+        <w:t xml:space="preserve">What is most important for this project is team work. Everyone has its strength and weakness and we cooperate to achieve the best outcome. We tried pair programming several times, which is quite a new concept and amazing experience. By pair programming, the partner you work with help keep you concentrated and reduce risk of making silly mistakes. </w:t>
+      </w:r>
+      <w:r>
+        <w:rPr>
+          <w:sz w:val="24"/>
+          <w:szCs w:val="24"/>
+        </w:rPr>
+        <w:t xml:space="preserve">I </w:t>
+      </w:r>
+      <w:r>
+        <w:rPr>
+          <w:sz w:val="24"/>
+          <w:szCs w:val="24"/>
+        </w:rPr>
+        <w:t xml:space="preserve">also </w:t>
+      </w:r>
+      <w:r>
+        <w:rPr>
+          <w:sz w:val="24"/>
+          <w:szCs w:val="24"/>
+        </w:rPr>
+        <w:t xml:space="preserve">learned </w:t>
+      </w:r>
+      <w:r>
+        <w:rPr>
+          <w:sz w:val="24"/>
+          <w:szCs w:val="24"/>
+        </w:rPr>
+        <w:t>and enjoyed</w:t>
+      </w:r>
+      <w:r>
+        <w:rPr>
+          <w:sz w:val="24"/>
+          <w:szCs w:val="24"/>
+        </w:rPr>
+        <w:t xml:space="preserve"> the agile methodology </w:t>
+      </w:r>
+      <w:r>
+        <w:rPr>
+          <w:sz w:val="24"/>
+          <w:szCs w:val="24"/>
+        </w:rPr>
+        <w:t>for project development</w:t>
+      </w:r>
+      <w:r>
+        <w:rPr>
+          <w:sz w:val="24"/>
+          <w:szCs w:val="24"/>
+        </w:rPr>
+        <w:t xml:space="preserve">. </w:t>
+      </w:r>
+      <w:r>
+        <w:rPr>
+          <w:sz w:val="24"/>
+          <w:szCs w:val="24"/>
+        </w:rPr>
+        <w:t xml:space="preserve">It requires that your program to be well-organized to support future enhancement, and our requirements indeed change from time to time. It is fancy and super helpful </w:t>
+      </w:r>
+      <w:r>
+        <w:rPr>
+          <w:sz w:val="24"/>
+          <w:szCs w:val="24"/>
+        </w:rPr>
+        <w:t>to implement th</w:t>
+      </w:r>
+      <w:r>
+        <w:rPr>
+          <w:sz w:val="24"/>
+          <w:szCs w:val="24"/>
+        </w:rPr>
+        <w:t>e Test Driven Development (TDD). Make a plan to predict the oracle and possible faults guides me to finally make to goal, and the process is more straightforward than ever before.</w:t>
+      </w:r>
+    </w:p>
+    <w:p>
+      <w:pPr>
+        <w:rPr>
+          <w:sz w:val="24"/>
+          <w:szCs w:val="24"/>
+        </w:rPr>
+      </w:pPr>
+      <w:r>
+        <w:rPr>
+          <w:sz w:val="24"/>
+          <w:szCs w:val="24"/>
+        </w:rPr>
+        <w:t xml:space="preserve"> (2) What does your program do well, and what could your program do better? </w:t>
+      </w:r>
+    </w:p>
+    <w:p>
+      <w:pPr>
+        <w:rPr>
+          <w:sz w:val="24"/>
+          <w:szCs w:val="24"/>
+        </w:rPr>
+      </w:pPr>
+      <w:r>
+        <w:rPr>
+          <w:sz w:val="24"/>
+          <w:szCs w:val="24"/>
+        </w:rPr>
+        <w:t>Personally, I really enjoyed the development of the back-end system, instead of enumerating all the possibilities of an action (place, move, flying), which makes the system smart and short. And I believe those algorithms can be easily extended to support some mutation of the game. (For example, a variant of the game can contain a total of 24 men on a 32-node grid, the algorithms save plenty of time enumerating the possible decisions.) Also the algorithms will heavily contributes to the A.I. development. The A.I. may have many “first-priority mission”, so we can design the A.I. with those missions and try out different combination of the missions to fine best A.I. We can try to implement an “A.I. fight” to search out our best A.I. The back-end system is well setup and sort of thoroughly tested, so the next step is to connect the GUI part with the game logic to discover potential bugs and make the GUI more user-friendly. We should try to make the game either stand-alone or web-based to make it a real game.</w:t>
       </w:r>
     </w:p>
     <w:p>
@@ -9849,6 +9961,21 @@
     <w:p>
       <w:pPr>
         <w:rPr>
+          <w:sz w:val="24"/>
+          <w:szCs w:val="24"/>
+        </w:rPr>
+      </w:pPr>
+      <w:r>
+        <w:rPr>
+          <w:sz w:val="24"/>
+          <w:szCs w:val="24"/>
+        </w:rPr>
+        <w:t>To improve my future development process, I will be happy to apply as many user stories as possible, because those user stories help orient the programmer’s implementation to better meet user’s requirements. Pair programming is welcome, just like peer editing, so that we can accumulate the great ideas and avoid personal pitfalls. A GUI is helpful for visualization, demo, and debugging.</w:t>
+      </w:r>
+    </w:p>
+    <w:p>
+      <w:pPr>
+        <w:rPr>
           <w:sz w:val="28"/>
           <w:szCs w:val="28"/>
         </w:rPr>
@@ -9881,7 +10008,6 @@
           <w:sz w:val="26"/>
           <w:szCs w:val="26"/>
         </w:rPr>
-        <w:lastRenderedPageBreak/>
         <w:t>Member: Sung-Ju Fan Chiang</w:t>
       </w:r>
     </w:p>
@@ -10366,7 +10492,7 @@
         <v:path o:extrusionok="f" gradientshapeok="t" o:connecttype="rect"/>
         <o:lock v:ext="edit" aspectratio="t"/>
       </v:shapetype>
-      <v:shape id="_x0000_i1084" type="#_x0000_t75" style="width:29.25pt;height:29.25pt" o:bullet="t">
+      <v:shape id="_x0000_i1046" type="#_x0000_t75" style="width:29.25pt;height:29.25pt" o:bullet="t">
         <v:imagedata r:id="rId1" o:title="artD4DF"/>
       </v:shape>
     </w:pict>
@@ -13155,6 +13281,7 @@
     <w:rsid w:val="00A504B7"/>
     <w:rsid w:val="00C914FB"/>
     <w:rsid w:val="00D57A13"/>
+    <w:rsid w:val="00E94DC8"/>
     <w:rsid w:val="00FC035C"/>
     <w:rsid w:val="00FE2D3C"/>
   </w:rsids>
@@ -14167,7 +14294,7 @@
 </file>
 
 <file path=customXml/itemProps2.xml><?xml version="1.0" encoding="utf-8"?>
-<ds:datastoreItem xmlns:ds="http://schemas.openxmlformats.org/officeDocument/2006/customXml" ds:itemID="{7C2601A4-BA4F-414B-8FE2-1BDBF6F8A559}">
+<ds:datastoreItem xmlns:ds="http://schemas.openxmlformats.org/officeDocument/2006/customXml" ds:itemID="{A99BEA5A-6D90-4D08-8403-25337F1E276E}">
   <ds:schemaRefs>
     <ds:schemaRef ds:uri="http://schemas.openxmlformats.org/officeDocument/2006/bibliography"/>
   </ds:schemaRefs>
